--- a/Report/Report_demo.docx
+++ b/Report/Report_demo.docx
@@ -2000,6 +2000,3911 @@
         <w:t xml:space="preserve">. Now let’s compute again the min DCF: </w:t>
       </w:r>
     </w:p>
+    <w:tbl>
+      <w:tblPr>
+        <w:tblStyle w:val="TableGrid"/>
+        <w:tblpPr w:leftFromText="180" w:rightFromText="180" w:vertAnchor="page" w:horzAnchor="page" w:tblpX="6078" w:tblpY="4218"/>
+        <w:tblW w:w="5674" w:type="dxa"/>
+        <w:tblLook w:val="04A0" w:firstRow="1" w:lastRow="0" w:firstColumn="1" w:lastColumn="0" w:noHBand="0" w:noVBand="1"/>
+      </w:tblPr>
+      <w:tblGrid>
+        <w:gridCol w:w="1696"/>
+        <w:gridCol w:w="613"/>
+        <w:gridCol w:w="613"/>
+        <w:gridCol w:w="629"/>
+        <w:gridCol w:w="344"/>
+        <w:gridCol w:w="580"/>
+        <w:gridCol w:w="580"/>
+        <w:gridCol w:w="619"/>
+      </w:tblGrid>
+      <w:tr>
+        <w:trPr>
+          <w:trHeight w:val="216"/>
+        </w:trPr>
+        <w:tc>
+          <w:tcPr>
+            <w:tcW w:w="1696" w:type="dxa"/>
+            <w:tcBorders>
+              <w:top w:val="single" w:sz="6" w:space="0" w:color="auto"/>
+              <w:left w:val="nil"/>
+              <w:bottom w:val="nil"/>
+              <w:right w:val="nil"/>
+            </w:tcBorders>
+          </w:tcPr>
+          <w:p>
+            <w:pPr>
+              <w:ind w:left="0" w:firstLine="0"/>
+              <w:rPr>
+                <w:sz w:val="12"/>
+                <w:szCs w:val="12"/>
+              </w:rPr>
+            </w:pPr>
+          </w:p>
+        </w:tc>
+        <w:tc>
+          <w:tcPr>
+            <w:tcW w:w="1855" w:type="dxa"/>
+            <w:gridSpan w:val="3"/>
+            <w:tcBorders>
+              <w:top w:val="single" w:sz="6" w:space="0" w:color="auto"/>
+              <w:left w:val="nil"/>
+              <w:bottom w:val="nil"/>
+              <w:right w:val="nil"/>
+            </w:tcBorders>
+            <w:vAlign w:val="center"/>
+          </w:tcPr>
+          <w:p>
+            <w:pPr>
+              <w:ind w:left="0" w:firstLine="0"/>
+              <w:jc w:val="center"/>
+              <w:rPr>
+                <w:sz w:val="12"/>
+                <w:szCs w:val="12"/>
+              </w:rPr>
+            </w:pPr>
+            <w:r>
+              <w:rPr>
+                <w:rFonts w:asciiTheme="majorBidi" w:hAnsiTheme="majorBidi" w:cstheme="majorBidi"/>
+                <w:sz w:val="12"/>
+                <w:szCs w:val="12"/>
+              </w:rPr>
+              <w:t>Single Fold</w:t>
+            </w:r>
+          </w:p>
+        </w:tc>
+        <w:tc>
+          <w:tcPr>
+            <w:tcW w:w="344" w:type="dxa"/>
+            <w:tcBorders>
+              <w:top w:val="single" w:sz="6" w:space="0" w:color="auto"/>
+              <w:left w:val="nil"/>
+              <w:bottom w:val="nil"/>
+              <w:right w:val="nil"/>
+            </w:tcBorders>
+          </w:tcPr>
+          <w:p>
+            <w:pPr>
+              <w:ind w:left="0" w:firstLine="0"/>
+              <w:jc w:val="center"/>
+              <w:rPr>
+                <w:rFonts w:asciiTheme="majorBidi" w:hAnsiTheme="majorBidi" w:cstheme="majorBidi"/>
+                <w:sz w:val="12"/>
+                <w:szCs w:val="12"/>
+              </w:rPr>
+            </w:pPr>
+          </w:p>
+        </w:tc>
+        <w:tc>
+          <w:tcPr>
+            <w:tcW w:w="1777" w:type="dxa"/>
+            <w:gridSpan w:val="3"/>
+            <w:tcBorders>
+              <w:top w:val="single" w:sz="6" w:space="0" w:color="auto"/>
+              <w:left w:val="nil"/>
+              <w:bottom w:val="nil"/>
+              <w:right w:val="nil"/>
+            </w:tcBorders>
+            <w:vAlign w:val="center"/>
+          </w:tcPr>
+          <w:p>
+            <w:pPr>
+              <w:ind w:left="0" w:firstLine="0"/>
+              <w:jc w:val="center"/>
+              <w:rPr>
+                <w:sz w:val="12"/>
+                <w:szCs w:val="12"/>
+              </w:rPr>
+            </w:pPr>
+            <w:r>
+              <w:rPr>
+                <w:rFonts w:asciiTheme="majorBidi" w:hAnsiTheme="majorBidi" w:cstheme="majorBidi"/>
+                <w:sz w:val="12"/>
+                <w:szCs w:val="12"/>
+              </w:rPr>
+              <w:t>5-fold</w:t>
+            </w:r>
+          </w:p>
+        </w:tc>
+      </w:tr>
+      <w:tr>
+        <w:trPr>
+          <w:trHeight w:val="216"/>
+        </w:trPr>
+        <w:tc>
+          <w:tcPr>
+            <w:tcW w:w="1696" w:type="dxa"/>
+            <w:tcBorders>
+              <w:top w:val="nil"/>
+              <w:left w:val="nil"/>
+              <w:bottom w:val="single" w:sz="6" w:space="0" w:color="auto"/>
+              <w:right w:val="nil"/>
+            </w:tcBorders>
+          </w:tcPr>
+          <w:p>
+            <w:pPr>
+              <w:ind w:left="0" w:firstLine="0"/>
+              <w:rPr>
+                <w:rFonts w:asciiTheme="majorBidi" w:hAnsiTheme="majorBidi" w:cstheme="majorBidi"/>
+                <w:sz w:val="10"/>
+                <w:szCs w:val="10"/>
+              </w:rPr>
+            </w:pPr>
+          </w:p>
+        </w:tc>
+        <w:tc>
+          <w:tcPr>
+            <w:tcW w:w="613" w:type="dxa"/>
+            <w:tcBorders>
+              <w:top w:val="nil"/>
+              <w:left w:val="nil"/>
+              <w:bottom w:val="single" w:sz="6" w:space="0" w:color="auto"/>
+              <w:right w:val="nil"/>
+            </w:tcBorders>
+            <w:vAlign w:val="center"/>
+          </w:tcPr>
+          <w:p>
+            <w:pPr>
+              <w:ind w:left="0" w:firstLine="0"/>
+              <w:jc w:val="center"/>
+              <w:rPr>
+                <w:rFonts w:asciiTheme="majorBidi" w:hAnsiTheme="majorBidi" w:cstheme="majorBidi"/>
+                <w:sz w:val="10"/>
+                <w:szCs w:val="10"/>
+              </w:rPr>
+            </w:pPr>
+            <w:r>
+              <w:rPr>
+                <w:rFonts w:asciiTheme="majorBidi" w:hAnsiTheme="majorBidi" w:cstheme="majorBidi"/>
+                <w:noProof/>
+                <w:sz w:val="10"/>
+                <w:szCs w:val="10"/>
+              </w:rPr>
+              <w:drawing>
+                <wp:anchor distT="0" distB="0" distL="114300" distR="114300" simplePos="0" relativeHeight="251667456" behindDoc="1" locked="0" layoutInCell="1" allowOverlap="1" wp14:anchorId="58CEA3E6" wp14:editId="0A728E3E">
+                  <wp:simplePos x="0" y="0"/>
+                  <wp:positionH relativeFrom="column">
+                    <wp:posOffset>-27940</wp:posOffset>
+                  </wp:positionH>
+                  <wp:positionV relativeFrom="paragraph">
+                    <wp:posOffset>-1905</wp:posOffset>
+                  </wp:positionV>
+                  <wp:extent cx="50165" cy="64135"/>
+                  <wp:effectExtent l="0" t="0" r="6985" b="0"/>
+                  <wp:wrapNone/>
+                  <wp:docPr id="2088382860" name="Picture 1" descr="A picture containing symbol&#10;&#10;Description automatically generated"/>
+                  <wp:cNvGraphicFramePr>
+                    <a:graphicFrameLocks xmlns:a="http://schemas.openxmlformats.org/drawingml/2006/main" noChangeAspect="1"/>
+                  </wp:cNvGraphicFramePr>
+                  <a:graphic xmlns:a="http://schemas.openxmlformats.org/drawingml/2006/main">
+                    <a:graphicData uri="http://schemas.openxmlformats.org/drawingml/2006/picture">
+                      <pic:pic xmlns:pic="http://schemas.openxmlformats.org/drawingml/2006/picture">
+                        <pic:nvPicPr>
+                          <pic:cNvPr id="2088382860" name="Picture 1" descr="A picture containing symbol&#10;&#10;Description automatically generated"/>
+                          <pic:cNvPicPr/>
+                        </pic:nvPicPr>
+                        <pic:blipFill>
+                          <a:blip r:embed="rId19" cstate="print">
+                            <a:extLst>
+                              <a:ext uri="{28A0092B-C50C-407E-A947-70E740481C1C}">
+                                <a14:useLocalDpi xmlns:a14="http://schemas.microsoft.com/office/drawing/2010/main" val="0"/>
+                              </a:ext>
+                            </a:extLst>
+                          </a:blip>
+                          <a:stretch>
+                            <a:fillRect/>
+                          </a:stretch>
+                        </pic:blipFill>
+                        <pic:spPr>
+                          <a:xfrm>
+                            <a:off x="0" y="0"/>
+                            <a:ext cx="50165" cy="64135"/>
+                          </a:xfrm>
+                          <a:prstGeom prst="rect">
+                            <a:avLst/>
+                          </a:prstGeom>
+                        </pic:spPr>
+                      </pic:pic>
+                    </a:graphicData>
+                  </a:graphic>
+                  <wp14:sizeRelH relativeFrom="margin">
+                    <wp14:pctWidth>0</wp14:pctWidth>
+                  </wp14:sizeRelH>
+                  <wp14:sizeRelV relativeFrom="margin">
+                    <wp14:pctHeight>0</wp14:pctHeight>
+                  </wp14:sizeRelV>
+                </wp:anchor>
+              </w:drawing>
+            </w:r>
+            <w:r>
+              <w:rPr>
+                <w:rFonts w:asciiTheme="majorBidi" w:hAnsiTheme="majorBidi" w:cstheme="majorBidi"/>
+                <w:sz w:val="10"/>
+                <w:szCs w:val="10"/>
+              </w:rPr>
+              <w:t xml:space="preserve">  = 0.5</w:t>
+            </w:r>
+          </w:p>
+        </w:tc>
+        <w:tc>
+          <w:tcPr>
+            <w:tcW w:w="613" w:type="dxa"/>
+            <w:tcBorders>
+              <w:top w:val="nil"/>
+              <w:left w:val="nil"/>
+              <w:bottom w:val="single" w:sz="6" w:space="0" w:color="auto"/>
+              <w:right w:val="nil"/>
+            </w:tcBorders>
+            <w:vAlign w:val="center"/>
+          </w:tcPr>
+          <w:p>
+            <w:pPr>
+              <w:ind w:left="0" w:firstLine="0"/>
+              <w:jc w:val="center"/>
+              <w:rPr>
+                <w:rFonts w:asciiTheme="majorBidi" w:hAnsiTheme="majorBidi" w:cstheme="majorBidi"/>
+                <w:sz w:val="10"/>
+                <w:szCs w:val="10"/>
+              </w:rPr>
+            </w:pPr>
+            <w:r>
+              <w:rPr>
+                <w:rFonts w:asciiTheme="majorBidi" w:hAnsiTheme="majorBidi" w:cstheme="majorBidi"/>
+                <w:noProof/>
+                <w:sz w:val="10"/>
+                <w:szCs w:val="10"/>
+              </w:rPr>
+              <w:drawing>
+                <wp:anchor distT="0" distB="0" distL="114300" distR="114300" simplePos="0" relativeHeight="251668480" behindDoc="1" locked="0" layoutInCell="1" allowOverlap="1" wp14:anchorId="67C79246" wp14:editId="6E4378A5">
+                  <wp:simplePos x="0" y="0"/>
+                  <wp:positionH relativeFrom="column">
+                    <wp:posOffset>-27940</wp:posOffset>
+                  </wp:positionH>
+                  <wp:positionV relativeFrom="paragraph">
+                    <wp:posOffset>-1905</wp:posOffset>
+                  </wp:positionV>
+                  <wp:extent cx="50165" cy="64135"/>
+                  <wp:effectExtent l="0" t="0" r="6985" b="0"/>
+                  <wp:wrapNone/>
+                  <wp:docPr id="757288451" name="Picture 757288451" descr="A picture containing symbol&#10;&#10;Description automatically generated"/>
+                  <wp:cNvGraphicFramePr>
+                    <a:graphicFrameLocks xmlns:a="http://schemas.openxmlformats.org/drawingml/2006/main" noChangeAspect="1"/>
+                  </wp:cNvGraphicFramePr>
+                  <a:graphic xmlns:a="http://schemas.openxmlformats.org/drawingml/2006/main">
+                    <a:graphicData uri="http://schemas.openxmlformats.org/drawingml/2006/picture">
+                      <pic:pic xmlns:pic="http://schemas.openxmlformats.org/drawingml/2006/picture">
+                        <pic:nvPicPr>
+                          <pic:cNvPr id="2088382860" name="Picture 1" descr="A picture containing symbol&#10;&#10;Description automatically generated"/>
+                          <pic:cNvPicPr/>
+                        </pic:nvPicPr>
+                        <pic:blipFill>
+                          <a:blip r:embed="rId19" cstate="print">
+                            <a:extLst>
+                              <a:ext uri="{28A0092B-C50C-407E-A947-70E740481C1C}">
+                                <a14:useLocalDpi xmlns:a14="http://schemas.microsoft.com/office/drawing/2010/main" val="0"/>
+                              </a:ext>
+                            </a:extLst>
+                          </a:blip>
+                          <a:stretch>
+                            <a:fillRect/>
+                          </a:stretch>
+                        </pic:blipFill>
+                        <pic:spPr>
+                          <a:xfrm>
+                            <a:off x="0" y="0"/>
+                            <a:ext cx="50165" cy="64135"/>
+                          </a:xfrm>
+                          <a:prstGeom prst="rect">
+                            <a:avLst/>
+                          </a:prstGeom>
+                        </pic:spPr>
+                      </pic:pic>
+                    </a:graphicData>
+                  </a:graphic>
+                  <wp14:sizeRelH relativeFrom="margin">
+                    <wp14:pctWidth>0</wp14:pctWidth>
+                  </wp14:sizeRelH>
+                  <wp14:sizeRelV relativeFrom="margin">
+                    <wp14:pctHeight>0</wp14:pctHeight>
+                  </wp14:sizeRelV>
+                </wp:anchor>
+              </w:drawing>
+            </w:r>
+            <w:r>
+              <w:rPr>
+                <w:rFonts w:asciiTheme="majorBidi" w:hAnsiTheme="majorBidi" w:cstheme="majorBidi"/>
+                <w:sz w:val="10"/>
+                <w:szCs w:val="10"/>
+              </w:rPr>
+              <w:t xml:space="preserve">  = 0.1</w:t>
+            </w:r>
+          </w:p>
+        </w:tc>
+        <w:tc>
+          <w:tcPr>
+            <w:tcW w:w="627" w:type="dxa"/>
+            <w:tcBorders>
+              <w:top w:val="nil"/>
+              <w:left w:val="nil"/>
+              <w:bottom w:val="single" w:sz="6" w:space="0" w:color="auto"/>
+              <w:right w:val="nil"/>
+            </w:tcBorders>
+            <w:vAlign w:val="center"/>
+          </w:tcPr>
+          <w:p>
+            <w:pPr>
+              <w:ind w:left="0" w:firstLine="0"/>
+              <w:jc w:val="center"/>
+              <w:rPr>
+                <w:rFonts w:asciiTheme="majorBidi" w:hAnsiTheme="majorBidi" w:cstheme="majorBidi"/>
+                <w:sz w:val="10"/>
+                <w:szCs w:val="10"/>
+              </w:rPr>
+            </w:pPr>
+            <w:r>
+              <w:rPr>
+                <w:rFonts w:asciiTheme="majorBidi" w:hAnsiTheme="majorBidi" w:cstheme="majorBidi"/>
+                <w:noProof/>
+                <w:sz w:val="10"/>
+                <w:szCs w:val="10"/>
+              </w:rPr>
+              <w:drawing>
+                <wp:anchor distT="0" distB="0" distL="114300" distR="114300" simplePos="0" relativeHeight="251669504" behindDoc="1" locked="0" layoutInCell="1" allowOverlap="1" wp14:anchorId="2D783D64" wp14:editId="78D7EB15">
+                  <wp:simplePos x="0" y="0"/>
+                  <wp:positionH relativeFrom="column">
+                    <wp:posOffset>-27940</wp:posOffset>
+                  </wp:positionH>
+                  <wp:positionV relativeFrom="paragraph">
+                    <wp:posOffset>-1905</wp:posOffset>
+                  </wp:positionV>
+                  <wp:extent cx="50165" cy="64135"/>
+                  <wp:effectExtent l="0" t="0" r="6985" b="0"/>
+                  <wp:wrapNone/>
+                  <wp:docPr id="1016648832" name="Picture 1016648832" descr="A picture containing symbol&#10;&#10;Description automatically generated"/>
+                  <wp:cNvGraphicFramePr>
+                    <a:graphicFrameLocks xmlns:a="http://schemas.openxmlformats.org/drawingml/2006/main" noChangeAspect="1"/>
+                  </wp:cNvGraphicFramePr>
+                  <a:graphic xmlns:a="http://schemas.openxmlformats.org/drawingml/2006/main">
+                    <a:graphicData uri="http://schemas.openxmlformats.org/drawingml/2006/picture">
+                      <pic:pic xmlns:pic="http://schemas.openxmlformats.org/drawingml/2006/picture">
+                        <pic:nvPicPr>
+                          <pic:cNvPr id="2088382860" name="Picture 1" descr="A picture containing symbol&#10;&#10;Description automatically generated"/>
+                          <pic:cNvPicPr/>
+                        </pic:nvPicPr>
+                        <pic:blipFill>
+                          <a:blip r:embed="rId19" cstate="print">
+                            <a:extLst>
+                              <a:ext uri="{28A0092B-C50C-407E-A947-70E740481C1C}">
+                                <a14:useLocalDpi xmlns:a14="http://schemas.microsoft.com/office/drawing/2010/main" val="0"/>
+                              </a:ext>
+                            </a:extLst>
+                          </a:blip>
+                          <a:stretch>
+                            <a:fillRect/>
+                          </a:stretch>
+                        </pic:blipFill>
+                        <pic:spPr>
+                          <a:xfrm>
+                            <a:off x="0" y="0"/>
+                            <a:ext cx="50165" cy="64135"/>
+                          </a:xfrm>
+                          <a:prstGeom prst="rect">
+                            <a:avLst/>
+                          </a:prstGeom>
+                        </pic:spPr>
+                      </pic:pic>
+                    </a:graphicData>
+                  </a:graphic>
+                  <wp14:sizeRelH relativeFrom="margin">
+                    <wp14:pctWidth>0</wp14:pctWidth>
+                  </wp14:sizeRelH>
+                  <wp14:sizeRelV relativeFrom="margin">
+                    <wp14:pctHeight>0</wp14:pctHeight>
+                  </wp14:sizeRelV>
+                </wp:anchor>
+              </w:drawing>
+            </w:r>
+            <w:r>
+              <w:rPr>
+                <w:rFonts w:asciiTheme="majorBidi" w:hAnsiTheme="majorBidi" w:cstheme="majorBidi"/>
+                <w:sz w:val="10"/>
+                <w:szCs w:val="10"/>
+              </w:rPr>
+              <w:t xml:space="preserve">  = 0.9</w:t>
+            </w:r>
+          </w:p>
+        </w:tc>
+        <w:tc>
+          <w:tcPr>
+            <w:tcW w:w="344" w:type="dxa"/>
+            <w:tcBorders>
+              <w:top w:val="nil"/>
+              <w:left w:val="nil"/>
+              <w:bottom w:val="single" w:sz="6" w:space="0" w:color="auto"/>
+              <w:right w:val="nil"/>
+            </w:tcBorders>
+          </w:tcPr>
+          <w:p>
+            <w:pPr>
+              <w:ind w:left="0" w:firstLine="0"/>
+              <w:jc w:val="center"/>
+              <w:rPr>
+                <w:rFonts w:asciiTheme="majorBidi" w:hAnsiTheme="majorBidi" w:cstheme="majorBidi"/>
+                <w:noProof/>
+                <w:sz w:val="10"/>
+                <w:szCs w:val="10"/>
+              </w:rPr>
+            </w:pPr>
+          </w:p>
+        </w:tc>
+        <w:tc>
+          <w:tcPr>
+            <w:tcW w:w="580" w:type="dxa"/>
+            <w:tcBorders>
+              <w:top w:val="nil"/>
+              <w:left w:val="nil"/>
+              <w:bottom w:val="single" w:sz="6" w:space="0" w:color="auto"/>
+              <w:right w:val="nil"/>
+            </w:tcBorders>
+            <w:vAlign w:val="center"/>
+          </w:tcPr>
+          <w:p>
+            <w:pPr>
+              <w:ind w:left="0" w:firstLine="0"/>
+              <w:jc w:val="center"/>
+              <w:rPr>
+                <w:rFonts w:asciiTheme="majorBidi" w:hAnsiTheme="majorBidi" w:cstheme="majorBidi"/>
+                <w:sz w:val="10"/>
+                <w:szCs w:val="10"/>
+              </w:rPr>
+            </w:pPr>
+            <w:r>
+              <w:rPr>
+                <w:rFonts w:asciiTheme="majorBidi" w:hAnsiTheme="majorBidi" w:cstheme="majorBidi"/>
+                <w:noProof/>
+                <w:sz w:val="10"/>
+                <w:szCs w:val="10"/>
+              </w:rPr>
+              <w:drawing>
+                <wp:anchor distT="0" distB="0" distL="114300" distR="114300" simplePos="0" relativeHeight="251670528" behindDoc="1" locked="0" layoutInCell="1" allowOverlap="1" wp14:anchorId="0E6288F5" wp14:editId="752CCA16">
+                  <wp:simplePos x="0" y="0"/>
+                  <wp:positionH relativeFrom="column">
+                    <wp:posOffset>-27940</wp:posOffset>
+                  </wp:positionH>
+                  <wp:positionV relativeFrom="paragraph">
+                    <wp:posOffset>-1905</wp:posOffset>
+                  </wp:positionV>
+                  <wp:extent cx="50165" cy="64135"/>
+                  <wp:effectExtent l="0" t="0" r="6985" b="0"/>
+                  <wp:wrapNone/>
+                  <wp:docPr id="79269875" name="Picture 79269875" descr="A picture containing symbol&#10;&#10;Description automatically generated"/>
+                  <wp:cNvGraphicFramePr>
+                    <a:graphicFrameLocks xmlns:a="http://schemas.openxmlformats.org/drawingml/2006/main" noChangeAspect="1"/>
+                  </wp:cNvGraphicFramePr>
+                  <a:graphic xmlns:a="http://schemas.openxmlformats.org/drawingml/2006/main">
+                    <a:graphicData uri="http://schemas.openxmlformats.org/drawingml/2006/picture">
+                      <pic:pic xmlns:pic="http://schemas.openxmlformats.org/drawingml/2006/picture">
+                        <pic:nvPicPr>
+                          <pic:cNvPr id="2088382860" name="Picture 1" descr="A picture containing symbol&#10;&#10;Description automatically generated"/>
+                          <pic:cNvPicPr/>
+                        </pic:nvPicPr>
+                        <pic:blipFill>
+                          <a:blip r:embed="rId19" cstate="print">
+                            <a:extLst>
+                              <a:ext uri="{28A0092B-C50C-407E-A947-70E740481C1C}">
+                                <a14:useLocalDpi xmlns:a14="http://schemas.microsoft.com/office/drawing/2010/main" val="0"/>
+                              </a:ext>
+                            </a:extLst>
+                          </a:blip>
+                          <a:stretch>
+                            <a:fillRect/>
+                          </a:stretch>
+                        </pic:blipFill>
+                        <pic:spPr>
+                          <a:xfrm>
+                            <a:off x="0" y="0"/>
+                            <a:ext cx="50165" cy="64135"/>
+                          </a:xfrm>
+                          <a:prstGeom prst="rect">
+                            <a:avLst/>
+                          </a:prstGeom>
+                        </pic:spPr>
+                      </pic:pic>
+                    </a:graphicData>
+                  </a:graphic>
+                  <wp14:sizeRelH relativeFrom="margin">
+                    <wp14:pctWidth>0</wp14:pctWidth>
+                  </wp14:sizeRelH>
+                  <wp14:sizeRelV relativeFrom="margin">
+                    <wp14:pctHeight>0</wp14:pctHeight>
+                  </wp14:sizeRelV>
+                </wp:anchor>
+              </w:drawing>
+            </w:r>
+            <w:r>
+              <w:rPr>
+                <w:rFonts w:asciiTheme="majorBidi" w:hAnsiTheme="majorBidi" w:cstheme="majorBidi"/>
+                <w:sz w:val="10"/>
+                <w:szCs w:val="10"/>
+              </w:rPr>
+              <w:t xml:space="preserve">  = 0.5</w:t>
+            </w:r>
+          </w:p>
+        </w:tc>
+        <w:tc>
+          <w:tcPr>
+            <w:tcW w:w="580" w:type="dxa"/>
+            <w:tcBorders>
+              <w:top w:val="nil"/>
+              <w:left w:val="nil"/>
+              <w:bottom w:val="single" w:sz="6" w:space="0" w:color="auto"/>
+              <w:right w:val="nil"/>
+            </w:tcBorders>
+            <w:vAlign w:val="center"/>
+          </w:tcPr>
+          <w:p>
+            <w:pPr>
+              <w:ind w:left="0" w:firstLine="0"/>
+              <w:jc w:val="center"/>
+              <w:rPr>
+                <w:rFonts w:asciiTheme="majorBidi" w:hAnsiTheme="majorBidi" w:cstheme="majorBidi"/>
+                <w:sz w:val="10"/>
+                <w:szCs w:val="10"/>
+              </w:rPr>
+            </w:pPr>
+            <w:r>
+              <w:rPr>
+                <w:rFonts w:asciiTheme="majorBidi" w:hAnsiTheme="majorBidi" w:cstheme="majorBidi"/>
+                <w:noProof/>
+                <w:sz w:val="10"/>
+                <w:szCs w:val="10"/>
+              </w:rPr>
+              <w:drawing>
+                <wp:anchor distT="0" distB="0" distL="114300" distR="114300" simplePos="0" relativeHeight="251671552" behindDoc="1" locked="0" layoutInCell="1" allowOverlap="1" wp14:anchorId="525198D7" wp14:editId="1F614AD9">
+                  <wp:simplePos x="0" y="0"/>
+                  <wp:positionH relativeFrom="column">
+                    <wp:posOffset>-27940</wp:posOffset>
+                  </wp:positionH>
+                  <wp:positionV relativeFrom="paragraph">
+                    <wp:posOffset>-1905</wp:posOffset>
+                  </wp:positionV>
+                  <wp:extent cx="50165" cy="64135"/>
+                  <wp:effectExtent l="0" t="0" r="6985" b="0"/>
+                  <wp:wrapNone/>
+                  <wp:docPr id="1407497349" name="Picture 1407497349" descr="A picture containing symbol&#10;&#10;Description automatically generated"/>
+                  <wp:cNvGraphicFramePr>
+                    <a:graphicFrameLocks xmlns:a="http://schemas.openxmlformats.org/drawingml/2006/main" noChangeAspect="1"/>
+                  </wp:cNvGraphicFramePr>
+                  <a:graphic xmlns:a="http://schemas.openxmlformats.org/drawingml/2006/main">
+                    <a:graphicData uri="http://schemas.openxmlformats.org/drawingml/2006/picture">
+                      <pic:pic xmlns:pic="http://schemas.openxmlformats.org/drawingml/2006/picture">
+                        <pic:nvPicPr>
+                          <pic:cNvPr id="2088382860" name="Picture 1" descr="A picture containing symbol&#10;&#10;Description automatically generated"/>
+                          <pic:cNvPicPr/>
+                        </pic:nvPicPr>
+                        <pic:blipFill>
+                          <a:blip r:embed="rId19" cstate="print">
+                            <a:extLst>
+                              <a:ext uri="{28A0092B-C50C-407E-A947-70E740481C1C}">
+                                <a14:useLocalDpi xmlns:a14="http://schemas.microsoft.com/office/drawing/2010/main" val="0"/>
+                              </a:ext>
+                            </a:extLst>
+                          </a:blip>
+                          <a:stretch>
+                            <a:fillRect/>
+                          </a:stretch>
+                        </pic:blipFill>
+                        <pic:spPr>
+                          <a:xfrm>
+                            <a:off x="0" y="0"/>
+                            <a:ext cx="50165" cy="64135"/>
+                          </a:xfrm>
+                          <a:prstGeom prst="rect">
+                            <a:avLst/>
+                          </a:prstGeom>
+                        </pic:spPr>
+                      </pic:pic>
+                    </a:graphicData>
+                  </a:graphic>
+                  <wp14:sizeRelH relativeFrom="margin">
+                    <wp14:pctWidth>0</wp14:pctWidth>
+                  </wp14:sizeRelH>
+                  <wp14:sizeRelV relativeFrom="margin">
+                    <wp14:pctHeight>0</wp14:pctHeight>
+                  </wp14:sizeRelV>
+                </wp:anchor>
+              </w:drawing>
+            </w:r>
+            <w:r>
+              <w:rPr>
+                <w:rFonts w:asciiTheme="majorBidi" w:hAnsiTheme="majorBidi" w:cstheme="majorBidi"/>
+                <w:sz w:val="10"/>
+                <w:szCs w:val="10"/>
+              </w:rPr>
+              <w:t xml:space="preserve">  = 0.1</w:t>
+            </w:r>
+          </w:p>
+        </w:tc>
+        <w:tc>
+          <w:tcPr>
+            <w:tcW w:w="616" w:type="dxa"/>
+            <w:tcBorders>
+              <w:top w:val="nil"/>
+              <w:left w:val="nil"/>
+              <w:right w:val="nil"/>
+            </w:tcBorders>
+            <w:vAlign w:val="center"/>
+          </w:tcPr>
+          <w:p>
+            <w:pPr>
+              <w:ind w:left="0" w:firstLine="0"/>
+              <w:jc w:val="center"/>
+              <w:rPr>
+                <w:rFonts w:asciiTheme="majorBidi" w:hAnsiTheme="majorBidi" w:cstheme="majorBidi"/>
+                <w:sz w:val="10"/>
+                <w:szCs w:val="10"/>
+              </w:rPr>
+            </w:pPr>
+            <w:r>
+              <w:rPr>
+                <w:rFonts w:asciiTheme="majorBidi" w:hAnsiTheme="majorBidi" w:cstheme="majorBidi"/>
+                <w:noProof/>
+                <w:sz w:val="10"/>
+                <w:szCs w:val="10"/>
+              </w:rPr>
+              <w:drawing>
+                <wp:anchor distT="0" distB="0" distL="114300" distR="114300" simplePos="0" relativeHeight="251672576" behindDoc="1" locked="0" layoutInCell="1" allowOverlap="1" wp14:anchorId="72811908" wp14:editId="5DAA3C91">
+                  <wp:simplePos x="0" y="0"/>
+                  <wp:positionH relativeFrom="column">
+                    <wp:posOffset>-27940</wp:posOffset>
+                  </wp:positionH>
+                  <wp:positionV relativeFrom="paragraph">
+                    <wp:posOffset>-1905</wp:posOffset>
+                  </wp:positionV>
+                  <wp:extent cx="50165" cy="64135"/>
+                  <wp:effectExtent l="0" t="0" r="6985" b="0"/>
+                  <wp:wrapNone/>
+                  <wp:docPr id="444753534" name="Picture 444753534" descr="A picture containing symbol&#10;&#10;Description automatically generated"/>
+                  <wp:cNvGraphicFramePr>
+                    <a:graphicFrameLocks xmlns:a="http://schemas.openxmlformats.org/drawingml/2006/main" noChangeAspect="1"/>
+                  </wp:cNvGraphicFramePr>
+                  <a:graphic xmlns:a="http://schemas.openxmlformats.org/drawingml/2006/main">
+                    <a:graphicData uri="http://schemas.openxmlformats.org/drawingml/2006/picture">
+                      <pic:pic xmlns:pic="http://schemas.openxmlformats.org/drawingml/2006/picture">
+                        <pic:nvPicPr>
+                          <pic:cNvPr id="2088382860" name="Picture 1" descr="A picture containing symbol&#10;&#10;Description automatically generated"/>
+                          <pic:cNvPicPr/>
+                        </pic:nvPicPr>
+                        <pic:blipFill>
+                          <a:blip r:embed="rId19" cstate="print">
+                            <a:extLst>
+                              <a:ext uri="{28A0092B-C50C-407E-A947-70E740481C1C}">
+                                <a14:useLocalDpi xmlns:a14="http://schemas.microsoft.com/office/drawing/2010/main" val="0"/>
+                              </a:ext>
+                            </a:extLst>
+                          </a:blip>
+                          <a:stretch>
+                            <a:fillRect/>
+                          </a:stretch>
+                        </pic:blipFill>
+                        <pic:spPr>
+                          <a:xfrm>
+                            <a:off x="0" y="0"/>
+                            <a:ext cx="50165" cy="64135"/>
+                          </a:xfrm>
+                          <a:prstGeom prst="rect">
+                            <a:avLst/>
+                          </a:prstGeom>
+                        </pic:spPr>
+                      </pic:pic>
+                    </a:graphicData>
+                  </a:graphic>
+                  <wp14:sizeRelH relativeFrom="margin">
+                    <wp14:pctWidth>0</wp14:pctWidth>
+                  </wp14:sizeRelH>
+                  <wp14:sizeRelV relativeFrom="margin">
+                    <wp14:pctHeight>0</wp14:pctHeight>
+                  </wp14:sizeRelV>
+                </wp:anchor>
+              </w:drawing>
+            </w:r>
+            <w:r>
+              <w:rPr>
+                <w:rFonts w:asciiTheme="majorBidi" w:hAnsiTheme="majorBidi" w:cstheme="majorBidi"/>
+                <w:sz w:val="10"/>
+                <w:szCs w:val="10"/>
+              </w:rPr>
+              <w:t xml:space="preserve">  = 0.9</w:t>
+            </w:r>
+          </w:p>
+        </w:tc>
+      </w:tr>
+      <w:tr>
+        <w:trPr>
+          <w:trHeight w:val="216"/>
+        </w:trPr>
+        <w:tc>
+          <w:tcPr>
+            <w:tcW w:w="5674" w:type="dxa"/>
+            <w:gridSpan w:val="8"/>
+            <w:tcBorders>
+              <w:top w:val="single" w:sz="6" w:space="0" w:color="auto"/>
+              <w:left w:val="nil"/>
+              <w:bottom w:val="single" w:sz="6" w:space="0" w:color="auto"/>
+              <w:right w:val="nil"/>
+            </w:tcBorders>
+            <w:vAlign w:val="center"/>
+          </w:tcPr>
+          <w:p>
+            <w:pPr>
+              <w:ind w:left="0" w:firstLine="0"/>
+              <w:jc w:val="center"/>
+              <w:rPr>
+                <w:rFonts w:asciiTheme="majorBidi" w:hAnsiTheme="majorBidi" w:cstheme="majorBidi"/>
+                <w:noProof/>
+                <w:sz w:val="12"/>
+                <w:szCs w:val="12"/>
+              </w:rPr>
+            </w:pPr>
+            <w:r>
+              <w:rPr>
+                <w:rFonts w:asciiTheme="majorBidi" w:hAnsiTheme="majorBidi" w:cstheme="majorBidi"/>
+                <w:noProof/>
+                <w:sz w:val="12"/>
+                <w:szCs w:val="12"/>
+              </w:rPr>
+              <w:t>Z-Normalized Features – no PCA</w:t>
+            </w:r>
+          </w:p>
+        </w:tc>
+      </w:tr>
+      <w:tr>
+        <w:trPr>
+          <w:trHeight w:val="72"/>
+        </w:trPr>
+        <w:tc>
+          <w:tcPr>
+            <w:tcW w:w="1696" w:type="dxa"/>
+            <w:tcBorders>
+              <w:top w:val="single" w:sz="6" w:space="0" w:color="auto"/>
+              <w:left w:val="nil"/>
+              <w:bottom w:val="nil"/>
+              <w:right w:val="nil"/>
+            </w:tcBorders>
+            <w:vAlign w:val="center"/>
+          </w:tcPr>
+          <w:p>
+            <w:pPr>
+              <w:spacing w:after="0" w:line="247" w:lineRule="auto"/>
+              <w:ind w:left="0" w:right="43" w:firstLine="0"/>
+              <w:jc w:val="center"/>
+              <w:rPr>
+                <w:rFonts w:asciiTheme="majorBidi" w:hAnsiTheme="majorBidi" w:cstheme="majorBidi"/>
+                <w:sz w:val="10"/>
+                <w:szCs w:val="10"/>
+              </w:rPr>
+            </w:pPr>
+            <w:r>
+              <w:rPr>
+                <w:rFonts w:asciiTheme="majorBidi" w:hAnsiTheme="majorBidi" w:cstheme="majorBidi"/>
+                <w:sz w:val="10"/>
+                <w:szCs w:val="10"/>
+              </w:rPr>
+              <w:t xml:space="preserve">Log Reg (λ = </w:t>
+            </w:r>
+            <m:oMath>
+              <m:sSup>
+                <m:sSupPr>
+                  <m:ctrlPr>
+                    <w:rPr>
+                      <w:rFonts w:ascii="Cambria Math" w:hAnsi="Cambria Math" w:cstheme="majorBidi"/>
+                      <w:i/>
+                      <w:sz w:val="10"/>
+                      <w:szCs w:val="10"/>
+                    </w:rPr>
+                  </m:ctrlPr>
+                </m:sSupPr>
+                <m:e>
+                  <m:r>
+                    <w:rPr>
+                      <w:rFonts w:ascii="Cambria Math" w:hAnsi="Cambria Math" w:cstheme="majorBidi"/>
+                      <w:sz w:val="10"/>
+                      <w:szCs w:val="10"/>
+                    </w:rPr>
+                    <m:t>10</m:t>
+                  </m:r>
+                </m:e>
+                <m:sup>
+                  <m:r>
+                    <w:rPr>
+                      <w:rFonts w:ascii="Cambria Math" w:hAnsi="Cambria Math" w:cstheme="majorBidi"/>
+                      <w:sz w:val="10"/>
+                      <w:szCs w:val="10"/>
+                    </w:rPr>
+                    <m:t>-4</m:t>
+                  </m:r>
+                </m:sup>
+              </m:sSup>
+            </m:oMath>
+            <w:r>
+              <w:rPr>
+                <w:rFonts w:asciiTheme="majorBidi" w:hAnsiTheme="majorBidi" w:cstheme="majorBidi"/>
+                <w:sz w:val="10"/>
+                <w:szCs w:val="10"/>
+              </w:rPr>
+              <w:t xml:space="preserve">, </w:t>
+            </w:r>
+            <m:oMath>
+              <m:sSub>
+                <m:sSubPr>
+                  <m:ctrlPr>
+                    <w:rPr>
+                      <w:rFonts w:ascii="Cambria Math" w:hAnsi="Cambria Math" w:cstheme="majorBidi"/>
+                      <w:i/>
+                      <w:sz w:val="10"/>
+                      <w:szCs w:val="10"/>
+                    </w:rPr>
+                  </m:ctrlPr>
+                </m:sSubPr>
+                <m:e>
+                  <m:r>
+                    <w:rPr>
+                      <w:rFonts w:ascii="Cambria Math" w:hAnsi="Cambria Math" w:cstheme="majorBidi"/>
+                      <w:sz w:val="10"/>
+                      <w:szCs w:val="10"/>
+                    </w:rPr>
+                    <m:t>π</m:t>
+                  </m:r>
+                </m:e>
+                <m:sub>
+                  <m:r>
+                    <w:rPr>
+                      <w:rFonts w:ascii="Cambria Math" w:hAnsi="Cambria Math" w:cstheme="majorBidi"/>
+                      <w:sz w:val="10"/>
+                      <w:szCs w:val="10"/>
+                    </w:rPr>
+                    <m:t>T</m:t>
+                  </m:r>
+                </m:sub>
+              </m:sSub>
+              <m:r>
+                <w:rPr>
+                  <w:rFonts w:ascii="Cambria Math" w:hAnsi="Cambria Math" w:cstheme="majorBidi"/>
+                  <w:sz w:val="10"/>
+                  <w:szCs w:val="10"/>
+                </w:rPr>
+                <m:t>=0.5</m:t>
+              </m:r>
+            </m:oMath>
+            <w:r>
+              <w:rPr>
+                <w:rFonts w:asciiTheme="majorBidi" w:hAnsiTheme="majorBidi" w:cstheme="majorBidi"/>
+                <w:sz w:val="10"/>
+                <w:szCs w:val="10"/>
+              </w:rPr>
+              <w:t>)</w:t>
+            </w:r>
+          </w:p>
+        </w:tc>
+        <w:tc>
+          <w:tcPr>
+            <w:tcW w:w="613" w:type="dxa"/>
+            <w:tcBorders>
+              <w:top w:val="single" w:sz="6" w:space="0" w:color="auto"/>
+              <w:left w:val="nil"/>
+              <w:bottom w:val="nil"/>
+              <w:right w:val="nil"/>
+            </w:tcBorders>
+            <w:vAlign w:val="center"/>
+          </w:tcPr>
+          <w:p>
+            <w:pPr>
+              <w:spacing w:after="0"/>
+              <w:ind w:left="0" w:firstLine="0"/>
+              <w:jc w:val="center"/>
+              <w:rPr>
+                <w:rFonts w:asciiTheme="majorBidi" w:hAnsiTheme="majorBidi" w:cstheme="majorBidi"/>
+                <w:sz w:val="12"/>
+                <w:szCs w:val="12"/>
+              </w:rPr>
+            </w:pPr>
+            <w:r>
+              <w:rPr>
+                <w:rFonts w:asciiTheme="majorBidi" w:hAnsiTheme="majorBidi" w:cstheme="majorBidi"/>
+                <w:color w:val="FF0000"/>
+                <w:sz w:val="12"/>
+                <w:szCs w:val="12"/>
+              </w:rPr>
+              <w:t>0.093</w:t>
+            </w:r>
+          </w:p>
+        </w:tc>
+        <w:tc>
+          <w:tcPr>
+            <w:tcW w:w="613" w:type="dxa"/>
+            <w:tcBorders>
+              <w:top w:val="single" w:sz="6" w:space="0" w:color="auto"/>
+              <w:left w:val="nil"/>
+              <w:bottom w:val="nil"/>
+              <w:right w:val="nil"/>
+            </w:tcBorders>
+            <w:vAlign w:val="center"/>
+          </w:tcPr>
+          <w:p>
+            <w:pPr>
+              <w:spacing w:after="0"/>
+              <w:ind w:left="0" w:firstLine="0"/>
+              <w:jc w:val="center"/>
+              <w:rPr>
+                <w:rFonts w:asciiTheme="majorBidi" w:hAnsiTheme="majorBidi" w:cstheme="majorBidi"/>
+                <w:sz w:val="12"/>
+                <w:szCs w:val="12"/>
+              </w:rPr>
+            </w:pPr>
+            <w:r>
+              <w:rPr>
+                <w:rFonts w:asciiTheme="majorBidi" w:hAnsiTheme="majorBidi" w:cstheme="majorBidi"/>
+                <w:sz w:val="12"/>
+                <w:szCs w:val="12"/>
+              </w:rPr>
+              <w:t>0.233</w:t>
+            </w:r>
+          </w:p>
+        </w:tc>
+        <w:tc>
+          <w:tcPr>
+            <w:tcW w:w="627" w:type="dxa"/>
+            <w:tcBorders>
+              <w:top w:val="single" w:sz="6" w:space="0" w:color="auto"/>
+              <w:left w:val="nil"/>
+              <w:bottom w:val="nil"/>
+              <w:right w:val="nil"/>
+            </w:tcBorders>
+            <w:vAlign w:val="center"/>
+          </w:tcPr>
+          <w:p>
+            <w:pPr>
+              <w:spacing w:after="0"/>
+              <w:ind w:left="0" w:firstLine="0"/>
+              <w:jc w:val="center"/>
+              <w:rPr>
+                <w:rFonts w:asciiTheme="majorBidi" w:hAnsiTheme="majorBidi" w:cstheme="majorBidi"/>
+                <w:sz w:val="12"/>
+                <w:szCs w:val="12"/>
+              </w:rPr>
+            </w:pPr>
+            <w:r>
+              <w:rPr>
+                <w:rFonts w:asciiTheme="majorBidi" w:hAnsiTheme="majorBidi" w:cstheme="majorBidi"/>
+                <w:sz w:val="12"/>
+                <w:szCs w:val="12"/>
+              </w:rPr>
+              <w:t>0.233</w:t>
+            </w:r>
+          </w:p>
+        </w:tc>
+        <w:tc>
+          <w:tcPr>
+            <w:tcW w:w="344" w:type="dxa"/>
+            <w:tcBorders>
+              <w:top w:val="single" w:sz="6" w:space="0" w:color="auto"/>
+              <w:left w:val="nil"/>
+              <w:bottom w:val="nil"/>
+              <w:right w:val="nil"/>
+            </w:tcBorders>
+          </w:tcPr>
+          <w:p>
+            <w:pPr>
+              <w:spacing w:after="0"/>
+              <w:ind w:left="0" w:firstLine="0"/>
+              <w:jc w:val="center"/>
+              <w:rPr>
+                <w:rFonts w:asciiTheme="majorBidi" w:hAnsiTheme="majorBidi" w:cstheme="majorBidi"/>
+                <w:sz w:val="12"/>
+                <w:szCs w:val="12"/>
+              </w:rPr>
+            </w:pPr>
+          </w:p>
+        </w:tc>
+        <w:tc>
+          <w:tcPr>
+            <w:tcW w:w="580" w:type="dxa"/>
+            <w:tcBorders>
+              <w:top w:val="single" w:sz="6" w:space="0" w:color="auto"/>
+              <w:left w:val="nil"/>
+              <w:bottom w:val="nil"/>
+              <w:right w:val="nil"/>
+            </w:tcBorders>
+            <w:vAlign w:val="center"/>
+          </w:tcPr>
+          <w:p>
+            <w:pPr>
+              <w:spacing w:after="0"/>
+              <w:ind w:left="0" w:firstLine="0"/>
+              <w:jc w:val="center"/>
+              <w:rPr>
+                <w:rFonts w:asciiTheme="majorBidi" w:hAnsiTheme="majorBidi" w:cstheme="majorBidi"/>
+                <w:sz w:val="12"/>
+                <w:szCs w:val="12"/>
+              </w:rPr>
+            </w:pPr>
+            <w:r>
+              <w:rPr>
+                <w:rFonts w:asciiTheme="majorBidi" w:hAnsiTheme="majorBidi" w:cstheme="majorBidi"/>
+                <w:sz w:val="12"/>
+                <w:szCs w:val="12"/>
+              </w:rPr>
+              <w:t>0.112</w:t>
+            </w:r>
+          </w:p>
+        </w:tc>
+        <w:tc>
+          <w:tcPr>
+            <w:tcW w:w="580" w:type="dxa"/>
+            <w:tcBorders>
+              <w:top w:val="single" w:sz="6" w:space="0" w:color="auto"/>
+              <w:left w:val="nil"/>
+              <w:bottom w:val="nil"/>
+              <w:right w:val="nil"/>
+            </w:tcBorders>
+            <w:vAlign w:val="center"/>
+          </w:tcPr>
+          <w:p>
+            <w:pPr>
+              <w:spacing w:after="0"/>
+              <w:ind w:left="0" w:firstLine="0"/>
+              <w:jc w:val="center"/>
+              <w:rPr>
+                <w:rFonts w:asciiTheme="majorBidi" w:hAnsiTheme="majorBidi" w:cstheme="majorBidi"/>
+                <w:color w:val="3303E3"/>
+                <w:sz w:val="12"/>
+                <w:szCs w:val="12"/>
+              </w:rPr>
+            </w:pPr>
+            <w:r>
+              <w:rPr>
+                <w:rFonts w:asciiTheme="majorBidi" w:hAnsiTheme="majorBidi" w:cstheme="majorBidi"/>
+                <w:color w:val="3303E3"/>
+                <w:sz w:val="12"/>
+                <w:szCs w:val="12"/>
+              </w:rPr>
+              <w:t>0.285</w:t>
+            </w:r>
+          </w:p>
+        </w:tc>
+        <w:tc>
+          <w:tcPr>
+            <w:tcW w:w="616" w:type="dxa"/>
+            <w:tcBorders>
+              <w:top w:val="single" w:sz="6" w:space="0" w:color="auto"/>
+              <w:left w:val="nil"/>
+              <w:bottom w:val="nil"/>
+              <w:right w:val="nil"/>
+            </w:tcBorders>
+            <w:vAlign w:val="center"/>
+          </w:tcPr>
+          <w:p>
+            <w:pPr>
+              <w:spacing w:after="0"/>
+              <w:ind w:left="0" w:firstLine="0"/>
+              <w:jc w:val="center"/>
+              <w:rPr>
+                <w:rFonts w:asciiTheme="majorBidi" w:hAnsiTheme="majorBidi" w:cstheme="majorBidi"/>
+                <w:sz w:val="12"/>
+                <w:szCs w:val="12"/>
+              </w:rPr>
+            </w:pPr>
+            <w:r>
+              <w:rPr>
+                <w:rFonts w:asciiTheme="majorBidi" w:hAnsiTheme="majorBidi" w:cstheme="majorBidi"/>
+                <w:sz w:val="12"/>
+                <w:szCs w:val="12"/>
+              </w:rPr>
+              <w:t>0.348</w:t>
+            </w:r>
+          </w:p>
+        </w:tc>
+      </w:tr>
+      <w:tr>
+        <w:trPr>
+          <w:trHeight w:val="72"/>
+        </w:trPr>
+        <w:tc>
+          <w:tcPr>
+            <w:tcW w:w="1696" w:type="dxa"/>
+            <w:tcBorders>
+              <w:top w:val="nil"/>
+              <w:left w:val="nil"/>
+              <w:bottom w:val="nil"/>
+              <w:right w:val="nil"/>
+            </w:tcBorders>
+            <w:vAlign w:val="center"/>
+          </w:tcPr>
+          <w:p>
+            <w:pPr>
+              <w:ind w:left="0" w:firstLine="0"/>
+              <w:jc w:val="center"/>
+              <w:rPr>
+                <w:rFonts w:asciiTheme="majorBidi" w:hAnsiTheme="majorBidi" w:cstheme="majorBidi"/>
+                <w:sz w:val="10"/>
+                <w:szCs w:val="10"/>
+              </w:rPr>
+            </w:pPr>
+            <w:r>
+              <w:rPr>
+                <w:rFonts w:asciiTheme="majorBidi" w:hAnsiTheme="majorBidi" w:cstheme="majorBidi"/>
+                <w:sz w:val="10"/>
+                <w:szCs w:val="10"/>
+              </w:rPr>
+              <w:t xml:space="preserve">Log Reg (λ = </w:t>
+            </w:r>
+            <m:oMath>
+              <m:sSup>
+                <m:sSupPr>
+                  <m:ctrlPr>
+                    <w:rPr>
+                      <w:rFonts w:ascii="Cambria Math" w:hAnsi="Cambria Math" w:cstheme="majorBidi"/>
+                      <w:i/>
+                      <w:sz w:val="10"/>
+                      <w:szCs w:val="10"/>
+                    </w:rPr>
+                  </m:ctrlPr>
+                </m:sSupPr>
+                <m:e>
+                  <m:r>
+                    <w:rPr>
+                      <w:rFonts w:ascii="Cambria Math" w:hAnsi="Cambria Math" w:cstheme="majorBidi"/>
+                      <w:sz w:val="10"/>
+                      <w:szCs w:val="10"/>
+                    </w:rPr>
+                    <m:t>10</m:t>
+                  </m:r>
+                </m:e>
+                <m:sup>
+                  <m:r>
+                    <w:rPr>
+                      <w:rFonts w:ascii="Cambria Math" w:hAnsi="Cambria Math" w:cstheme="majorBidi"/>
+                      <w:sz w:val="10"/>
+                      <w:szCs w:val="10"/>
+                    </w:rPr>
+                    <m:t>-4</m:t>
+                  </m:r>
+                </m:sup>
+              </m:sSup>
+            </m:oMath>
+            <w:r>
+              <w:rPr>
+                <w:rFonts w:asciiTheme="majorBidi" w:hAnsiTheme="majorBidi" w:cstheme="majorBidi"/>
+                <w:sz w:val="10"/>
+                <w:szCs w:val="10"/>
+              </w:rPr>
+              <w:t xml:space="preserve">, </w:t>
+            </w:r>
+            <m:oMath>
+              <m:sSub>
+                <m:sSubPr>
+                  <m:ctrlPr>
+                    <w:rPr>
+                      <w:rFonts w:ascii="Cambria Math" w:hAnsi="Cambria Math" w:cstheme="majorBidi"/>
+                      <w:i/>
+                      <w:sz w:val="10"/>
+                      <w:szCs w:val="10"/>
+                    </w:rPr>
+                  </m:ctrlPr>
+                </m:sSubPr>
+                <m:e>
+                  <m:r>
+                    <w:rPr>
+                      <w:rFonts w:ascii="Cambria Math" w:hAnsi="Cambria Math" w:cstheme="majorBidi"/>
+                      <w:sz w:val="10"/>
+                      <w:szCs w:val="10"/>
+                    </w:rPr>
+                    <m:t>π</m:t>
+                  </m:r>
+                </m:e>
+                <m:sub>
+                  <m:r>
+                    <w:rPr>
+                      <w:rFonts w:ascii="Cambria Math" w:hAnsi="Cambria Math" w:cstheme="majorBidi"/>
+                      <w:sz w:val="10"/>
+                      <w:szCs w:val="10"/>
+                    </w:rPr>
+                    <m:t>T</m:t>
+                  </m:r>
+                </m:sub>
+              </m:sSub>
+              <m:r>
+                <w:rPr>
+                  <w:rFonts w:ascii="Cambria Math" w:hAnsi="Cambria Math" w:cstheme="majorBidi"/>
+                  <w:sz w:val="10"/>
+                  <w:szCs w:val="10"/>
+                </w:rPr>
+                <m:t>=0.1</m:t>
+              </m:r>
+            </m:oMath>
+            <w:r>
+              <w:rPr>
+                <w:rFonts w:asciiTheme="majorBidi" w:hAnsiTheme="majorBidi" w:cstheme="majorBidi"/>
+                <w:sz w:val="10"/>
+                <w:szCs w:val="10"/>
+              </w:rPr>
+              <w:t>)</w:t>
+            </w:r>
+          </w:p>
+        </w:tc>
+        <w:tc>
+          <w:tcPr>
+            <w:tcW w:w="613" w:type="dxa"/>
+            <w:tcBorders>
+              <w:top w:val="nil"/>
+              <w:left w:val="nil"/>
+              <w:bottom w:val="nil"/>
+              <w:right w:val="nil"/>
+            </w:tcBorders>
+            <w:vAlign w:val="center"/>
+          </w:tcPr>
+          <w:p>
+            <w:pPr>
+              <w:ind w:left="0" w:firstLine="0"/>
+              <w:jc w:val="center"/>
+              <w:rPr>
+                <w:rFonts w:asciiTheme="majorBidi" w:hAnsiTheme="majorBidi" w:cstheme="majorBidi"/>
+                <w:sz w:val="12"/>
+                <w:szCs w:val="12"/>
+              </w:rPr>
+            </w:pPr>
+            <w:r>
+              <w:rPr>
+                <w:rFonts w:asciiTheme="majorBidi" w:hAnsiTheme="majorBidi" w:cstheme="majorBidi"/>
+                <w:sz w:val="12"/>
+                <w:szCs w:val="12"/>
+              </w:rPr>
+              <w:t>0.105</w:t>
+            </w:r>
+          </w:p>
+        </w:tc>
+        <w:tc>
+          <w:tcPr>
+            <w:tcW w:w="613" w:type="dxa"/>
+            <w:tcBorders>
+              <w:top w:val="nil"/>
+              <w:left w:val="nil"/>
+              <w:bottom w:val="nil"/>
+              <w:right w:val="nil"/>
+            </w:tcBorders>
+            <w:vAlign w:val="center"/>
+          </w:tcPr>
+          <w:p>
+            <w:pPr>
+              <w:ind w:left="0" w:firstLine="0"/>
+              <w:jc w:val="center"/>
+              <w:rPr>
+                <w:rFonts w:asciiTheme="majorBidi" w:hAnsiTheme="majorBidi" w:cstheme="majorBidi"/>
+                <w:color w:val="3303E3"/>
+                <w:sz w:val="12"/>
+                <w:szCs w:val="12"/>
+              </w:rPr>
+            </w:pPr>
+            <w:r>
+              <w:rPr>
+                <w:rFonts w:asciiTheme="majorBidi" w:hAnsiTheme="majorBidi" w:cstheme="majorBidi"/>
+                <w:color w:val="3303E3"/>
+                <w:sz w:val="12"/>
+                <w:szCs w:val="12"/>
+              </w:rPr>
+              <w:t>0.214</w:t>
+            </w:r>
+          </w:p>
+        </w:tc>
+        <w:tc>
+          <w:tcPr>
+            <w:tcW w:w="627" w:type="dxa"/>
+            <w:tcBorders>
+              <w:top w:val="nil"/>
+              <w:left w:val="nil"/>
+              <w:bottom w:val="nil"/>
+              <w:right w:val="nil"/>
+            </w:tcBorders>
+            <w:vAlign w:val="center"/>
+          </w:tcPr>
+          <w:p>
+            <w:pPr>
+              <w:ind w:left="0" w:firstLine="0"/>
+              <w:jc w:val="center"/>
+              <w:rPr>
+                <w:rFonts w:asciiTheme="majorBidi" w:hAnsiTheme="majorBidi" w:cstheme="majorBidi"/>
+                <w:sz w:val="12"/>
+                <w:szCs w:val="12"/>
+              </w:rPr>
+            </w:pPr>
+            <w:r>
+              <w:rPr>
+                <w:rFonts w:asciiTheme="majorBidi" w:hAnsiTheme="majorBidi" w:cstheme="majorBidi"/>
+                <w:sz w:val="12"/>
+                <w:szCs w:val="12"/>
+              </w:rPr>
+              <w:t>0.283</w:t>
+            </w:r>
+          </w:p>
+        </w:tc>
+        <w:tc>
+          <w:tcPr>
+            <w:tcW w:w="344" w:type="dxa"/>
+            <w:tcBorders>
+              <w:top w:val="nil"/>
+              <w:left w:val="nil"/>
+              <w:bottom w:val="nil"/>
+              <w:right w:val="nil"/>
+            </w:tcBorders>
+          </w:tcPr>
+          <w:p>
+            <w:pPr>
+              <w:ind w:left="0" w:firstLine="0"/>
+              <w:jc w:val="center"/>
+              <w:rPr>
+                <w:rFonts w:asciiTheme="majorBidi" w:hAnsiTheme="majorBidi" w:cstheme="majorBidi"/>
+                <w:sz w:val="12"/>
+                <w:szCs w:val="12"/>
+              </w:rPr>
+            </w:pPr>
+          </w:p>
+        </w:tc>
+        <w:tc>
+          <w:tcPr>
+            <w:tcW w:w="580" w:type="dxa"/>
+            <w:tcBorders>
+              <w:top w:val="nil"/>
+              <w:left w:val="nil"/>
+              <w:bottom w:val="nil"/>
+              <w:right w:val="nil"/>
+            </w:tcBorders>
+            <w:vAlign w:val="center"/>
+          </w:tcPr>
+          <w:p>
+            <w:pPr>
+              <w:ind w:left="0" w:firstLine="0"/>
+              <w:jc w:val="center"/>
+              <w:rPr>
+                <w:rFonts w:asciiTheme="majorBidi" w:hAnsiTheme="majorBidi" w:cstheme="majorBidi"/>
+                <w:sz w:val="12"/>
+                <w:szCs w:val="12"/>
+              </w:rPr>
+            </w:pPr>
+            <w:r>
+              <w:rPr>
+                <w:rFonts w:asciiTheme="majorBidi" w:hAnsiTheme="majorBidi" w:cstheme="majorBidi"/>
+                <w:sz w:val="12"/>
+                <w:szCs w:val="12"/>
+              </w:rPr>
+              <w:t>0.121</w:t>
+            </w:r>
+          </w:p>
+        </w:tc>
+        <w:tc>
+          <w:tcPr>
+            <w:tcW w:w="580" w:type="dxa"/>
+            <w:tcBorders>
+              <w:top w:val="nil"/>
+              <w:left w:val="nil"/>
+              <w:bottom w:val="nil"/>
+              <w:right w:val="nil"/>
+            </w:tcBorders>
+            <w:vAlign w:val="center"/>
+          </w:tcPr>
+          <w:p>
+            <w:pPr>
+              <w:ind w:left="0" w:firstLine="0"/>
+              <w:jc w:val="center"/>
+              <w:rPr>
+                <w:rFonts w:asciiTheme="majorBidi" w:hAnsiTheme="majorBidi" w:cstheme="majorBidi"/>
+                <w:sz w:val="12"/>
+                <w:szCs w:val="12"/>
+              </w:rPr>
+            </w:pPr>
+            <w:r>
+              <w:rPr>
+                <w:rFonts w:asciiTheme="majorBidi" w:hAnsiTheme="majorBidi" w:cstheme="majorBidi"/>
+                <w:sz w:val="12"/>
+                <w:szCs w:val="12"/>
+              </w:rPr>
+              <w:t>0.296</w:t>
+            </w:r>
+          </w:p>
+        </w:tc>
+        <w:tc>
+          <w:tcPr>
+            <w:tcW w:w="616" w:type="dxa"/>
+            <w:tcBorders>
+              <w:top w:val="nil"/>
+              <w:left w:val="nil"/>
+              <w:bottom w:val="nil"/>
+              <w:right w:val="nil"/>
+            </w:tcBorders>
+            <w:vAlign w:val="center"/>
+          </w:tcPr>
+          <w:p>
+            <w:pPr>
+              <w:ind w:left="0" w:firstLine="0"/>
+              <w:jc w:val="center"/>
+              <w:rPr>
+                <w:rFonts w:asciiTheme="majorBidi" w:hAnsiTheme="majorBidi" w:cstheme="majorBidi"/>
+                <w:sz w:val="12"/>
+                <w:szCs w:val="12"/>
+              </w:rPr>
+            </w:pPr>
+            <w:r>
+              <w:rPr>
+                <w:rFonts w:asciiTheme="majorBidi" w:hAnsiTheme="majorBidi" w:cstheme="majorBidi"/>
+                <w:sz w:val="12"/>
+                <w:szCs w:val="12"/>
+              </w:rPr>
+              <w:t>0.368</w:t>
+            </w:r>
+          </w:p>
+        </w:tc>
+      </w:tr>
+      <w:tr>
+        <w:trPr>
+          <w:trHeight w:val="72"/>
+        </w:trPr>
+        <w:tc>
+          <w:tcPr>
+            <w:tcW w:w="1696" w:type="dxa"/>
+            <w:tcBorders>
+              <w:top w:val="nil"/>
+              <w:left w:val="nil"/>
+              <w:bottom w:val="single" w:sz="6" w:space="0" w:color="auto"/>
+              <w:right w:val="nil"/>
+            </w:tcBorders>
+            <w:vAlign w:val="center"/>
+          </w:tcPr>
+          <w:p>
+            <w:pPr>
+              <w:ind w:left="0" w:firstLine="0"/>
+              <w:jc w:val="center"/>
+              <w:rPr>
+                <w:rFonts w:asciiTheme="majorBidi" w:hAnsiTheme="majorBidi" w:cstheme="majorBidi"/>
+                <w:sz w:val="10"/>
+                <w:szCs w:val="10"/>
+              </w:rPr>
+            </w:pPr>
+            <w:r>
+              <w:rPr>
+                <w:rFonts w:asciiTheme="majorBidi" w:hAnsiTheme="majorBidi" w:cstheme="majorBidi"/>
+                <w:sz w:val="10"/>
+                <w:szCs w:val="10"/>
+              </w:rPr>
+              <w:t xml:space="preserve">Log Reg (λ = </w:t>
+            </w:r>
+            <m:oMath>
+              <m:sSup>
+                <m:sSupPr>
+                  <m:ctrlPr>
+                    <w:rPr>
+                      <w:rFonts w:ascii="Cambria Math" w:hAnsi="Cambria Math" w:cstheme="majorBidi"/>
+                      <w:i/>
+                      <w:sz w:val="10"/>
+                      <w:szCs w:val="10"/>
+                    </w:rPr>
+                  </m:ctrlPr>
+                </m:sSupPr>
+                <m:e>
+                  <m:r>
+                    <w:rPr>
+                      <w:rFonts w:ascii="Cambria Math" w:hAnsi="Cambria Math" w:cstheme="majorBidi"/>
+                      <w:sz w:val="10"/>
+                      <w:szCs w:val="10"/>
+                    </w:rPr>
+                    <m:t>10</m:t>
+                  </m:r>
+                </m:e>
+                <m:sup>
+                  <m:r>
+                    <w:rPr>
+                      <w:rFonts w:ascii="Cambria Math" w:hAnsi="Cambria Math" w:cstheme="majorBidi"/>
+                      <w:sz w:val="10"/>
+                      <w:szCs w:val="10"/>
+                    </w:rPr>
+                    <m:t>-4</m:t>
+                  </m:r>
+                </m:sup>
+              </m:sSup>
+            </m:oMath>
+            <w:r>
+              <w:rPr>
+                <w:rFonts w:asciiTheme="majorBidi" w:hAnsiTheme="majorBidi" w:cstheme="majorBidi"/>
+                <w:sz w:val="10"/>
+                <w:szCs w:val="10"/>
+              </w:rPr>
+              <w:t xml:space="preserve">, </w:t>
+            </w:r>
+            <m:oMath>
+              <m:sSub>
+                <m:sSubPr>
+                  <m:ctrlPr>
+                    <w:rPr>
+                      <w:rFonts w:ascii="Cambria Math" w:hAnsi="Cambria Math" w:cstheme="majorBidi"/>
+                      <w:i/>
+                      <w:sz w:val="10"/>
+                      <w:szCs w:val="10"/>
+                    </w:rPr>
+                  </m:ctrlPr>
+                </m:sSubPr>
+                <m:e>
+                  <m:r>
+                    <w:rPr>
+                      <w:rFonts w:ascii="Cambria Math" w:hAnsi="Cambria Math" w:cstheme="majorBidi"/>
+                      <w:sz w:val="10"/>
+                      <w:szCs w:val="10"/>
+                    </w:rPr>
+                    <m:t>π</m:t>
+                  </m:r>
+                </m:e>
+                <m:sub>
+                  <m:r>
+                    <w:rPr>
+                      <w:rFonts w:ascii="Cambria Math" w:hAnsi="Cambria Math" w:cstheme="majorBidi"/>
+                      <w:sz w:val="10"/>
+                      <w:szCs w:val="10"/>
+                    </w:rPr>
+                    <m:t>T</m:t>
+                  </m:r>
+                </m:sub>
+              </m:sSub>
+              <m:r>
+                <w:rPr>
+                  <w:rFonts w:ascii="Cambria Math" w:hAnsi="Cambria Math" w:cstheme="majorBidi"/>
+                  <w:sz w:val="10"/>
+                  <w:szCs w:val="10"/>
+                </w:rPr>
+                <m:t>=0.9</m:t>
+              </m:r>
+            </m:oMath>
+            <w:r>
+              <w:rPr>
+                <w:rFonts w:asciiTheme="majorBidi" w:hAnsiTheme="majorBidi" w:cstheme="majorBidi"/>
+                <w:sz w:val="10"/>
+                <w:szCs w:val="10"/>
+              </w:rPr>
+              <w:t>)</w:t>
+            </w:r>
+          </w:p>
+        </w:tc>
+        <w:tc>
+          <w:tcPr>
+            <w:tcW w:w="613" w:type="dxa"/>
+            <w:tcBorders>
+              <w:top w:val="nil"/>
+              <w:left w:val="nil"/>
+              <w:bottom w:val="single" w:sz="6" w:space="0" w:color="auto"/>
+              <w:right w:val="nil"/>
+            </w:tcBorders>
+            <w:vAlign w:val="center"/>
+          </w:tcPr>
+          <w:p>
+            <w:pPr>
+              <w:ind w:left="0" w:firstLine="0"/>
+              <w:jc w:val="center"/>
+              <w:rPr>
+                <w:rFonts w:asciiTheme="majorBidi" w:hAnsiTheme="majorBidi" w:cstheme="majorBidi"/>
+                <w:sz w:val="12"/>
+                <w:szCs w:val="12"/>
+              </w:rPr>
+            </w:pPr>
+            <w:r>
+              <w:rPr>
+                <w:rFonts w:asciiTheme="majorBidi" w:hAnsiTheme="majorBidi" w:cstheme="majorBidi"/>
+                <w:sz w:val="12"/>
+                <w:szCs w:val="12"/>
+              </w:rPr>
+              <w:t>0.099</w:t>
+            </w:r>
+          </w:p>
+        </w:tc>
+        <w:tc>
+          <w:tcPr>
+            <w:tcW w:w="613" w:type="dxa"/>
+            <w:tcBorders>
+              <w:top w:val="nil"/>
+              <w:left w:val="nil"/>
+              <w:bottom w:val="single" w:sz="6" w:space="0" w:color="auto"/>
+              <w:right w:val="nil"/>
+            </w:tcBorders>
+            <w:vAlign w:val="center"/>
+          </w:tcPr>
+          <w:p>
+            <w:pPr>
+              <w:ind w:left="0" w:firstLine="0"/>
+              <w:jc w:val="center"/>
+              <w:rPr>
+                <w:rFonts w:asciiTheme="majorBidi" w:hAnsiTheme="majorBidi" w:cstheme="majorBidi"/>
+                <w:sz w:val="12"/>
+                <w:szCs w:val="12"/>
+              </w:rPr>
+            </w:pPr>
+            <w:r>
+              <w:rPr>
+                <w:rFonts w:asciiTheme="majorBidi" w:hAnsiTheme="majorBidi" w:cstheme="majorBidi"/>
+                <w:sz w:val="12"/>
+                <w:szCs w:val="12"/>
+              </w:rPr>
+              <w:t>0.256</w:t>
+            </w:r>
+          </w:p>
+        </w:tc>
+        <w:tc>
+          <w:tcPr>
+            <w:tcW w:w="627" w:type="dxa"/>
+            <w:tcBorders>
+              <w:top w:val="nil"/>
+              <w:left w:val="nil"/>
+              <w:bottom w:val="single" w:sz="6" w:space="0" w:color="auto"/>
+              <w:right w:val="nil"/>
+            </w:tcBorders>
+            <w:vAlign w:val="center"/>
+          </w:tcPr>
+          <w:p>
+            <w:pPr>
+              <w:ind w:left="0" w:firstLine="0"/>
+              <w:jc w:val="center"/>
+              <w:rPr>
+                <w:rFonts w:asciiTheme="majorBidi" w:hAnsiTheme="majorBidi" w:cstheme="majorBidi"/>
+                <w:color w:val="3303E3"/>
+                <w:sz w:val="12"/>
+                <w:szCs w:val="12"/>
+              </w:rPr>
+            </w:pPr>
+            <w:r>
+              <w:rPr>
+                <w:rFonts w:asciiTheme="majorBidi" w:hAnsiTheme="majorBidi" w:cstheme="majorBidi"/>
+                <w:color w:val="3303E3"/>
+                <w:sz w:val="12"/>
+                <w:szCs w:val="12"/>
+              </w:rPr>
+              <w:t>0.231</w:t>
+            </w:r>
+          </w:p>
+        </w:tc>
+        <w:tc>
+          <w:tcPr>
+            <w:tcW w:w="344" w:type="dxa"/>
+            <w:tcBorders>
+              <w:top w:val="nil"/>
+              <w:left w:val="nil"/>
+              <w:bottom w:val="single" w:sz="6" w:space="0" w:color="auto"/>
+              <w:right w:val="nil"/>
+            </w:tcBorders>
+          </w:tcPr>
+          <w:p>
+            <w:pPr>
+              <w:ind w:left="0" w:firstLine="0"/>
+              <w:jc w:val="center"/>
+              <w:rPr>
+                <w:rFonts w:asciiTheme="majorBidi" w:hAnsiTheme="majorBidi" w:cstheme="majorBidi"/>
+                <w:sz w:val="12"/>
+                <w:szCs w:val="12"/>
+              </w:rPr>
+            </w:pPr>
+          </w:p>
+        </w:tc>
+        <w:tc>
+          <w:tcPr>
+            <w:tcW w:w="580" w:type="dxa"/>
+            <w:tcBorders>
+              <w:top w:val="nil"/>
+              <w:left w:val="nil"/>
+              <w:bottom w:val="single" w:sz="6" w:space="0" w:color="auto"/>
+              <w:right w:val="nil"/>
+            </w:tcBorders>
+            <w:vAlign w:val="center"/>
+          </w:tcPr>
+          <w:p>
+            <w:pPr>
+              <w:ind w:left="0" w:firstLine="0"/>
+              <w:jc w:val="center"/>
+              <w:rPr>
+                <w:rFonts w:asciiTheme="majorBidi" w:hAnsiTheme="majorBidi" w:cstheme="majorBidi"/>
+                <w:sz w:val="12"/>
+                <w:szCs w:val="12"/>
+              </w:rPr>
+            </w:pPr>
+            <w:r>
+              <w:rPr>
+                <w:rFonts w:asciiTheme="majorBidi" w:hAnsiTheme="majorBidi" w:cstheme="majorBidi"/>
+                <w:color w:val="FF0000"/>
+                <w:sz w:val="12"/>
+                <w:szCs w:val="12"/>
+              </w:rPr>
+              <w:t>0.111</w:t>
+            </w:r>
+          </w:p>
+        </w:tc>
+        <w:tc>
+          <w:tcPr>
+            <w:tcW w:w="580" w:type="dxa"/>
+            <w:tcBorders>
+              <w:top w:val="nil"/>
+              <w:left w:val="nil"/>
+              <w:bottom w:val="single" w:sz="6" w:space="0" w:color="auto"/>
+              <w:right w:val="nil"/>
+            </w:tcBorders>
+            <w:vAlign w:val="center"/>
+          </w:tcPr>
+          <w:p>
+            <w:pPr>
+              <w:ind w:left="0" w:firstLine="0"/>
+              <w:jc w:val="center"/>
+              <w:rPr>
+                <w:rFonts w:asciiTheme="majorBidi" w:hAnsiTheme="majorBidi" w:cstheme="majorBidi"/>
+                <w:sz w:val="12"/>
+                <w:szCs w:val="12"/>
+              </w:rPr>
+            </w:pPr>
+            <w:r>
+              <w:rPr>
+                <w:rFonts w:asciiTheme="majorBidi" w:hAnsiTheme="majorBidi" w:cstheme="majorBidi"/>
+                <w:sz w:val="12"/>
+                <w:szCs w:val="12"/>
+              </w:rPr>
+              <w:t>0.317</w:t>
+            </w:r>
+          </w:p>
+        </w:tc>
+        <w:tc>
+          <w:tcPr>
+            <w:tcW w:w="616" w:type="dxa"/>
+            <w:tcBorders>
+              <w:top w:val="nil"/>
+              <w:left w:val="nil"/>
+              <w:right w:val="nil"/>
+            </w:tcBorders>
+            <w:vAlign w:val="center"/>
+          </w:tcPr>
+          <w:p>
+            <w:pPr>
+              <w:ind w:left="0" w:firstLine="0"/>
+              <w:jc w:val="center"/>
+              <w:rPr>
+                <w:rFonts w:asciiTheme="majorBidi" w:hAnsiTheme="majorBidi" w:cstheme="majorBidi"/>
+                <w:color w:val="3303E3"/>
+                <w:sz w:val="12"/>
+                <w:szCs w:val="12"/>
+              </w:rPr>
+            </w:pPr>
+            <w:r>
+              <w:rPr>
+                <w:rFonts w:asciiTheme="majorBidi" w:hAnsiTheme="majorBidi" w:cstheme="majorBidi"/>
+                <w:color w:val="3303E3"/>
+                <w:sz w:val="12"/>
+                <w:szCs w:val="12"/>
+              </w:rPr>
+              <w:t>0.343</w:t>
+            </w:r>
+          </w:p>
+        </w:tc>
+      </w:tr>
+      <w:tr>
+        <w:trPr>
+          <w:trHeight w:val="216"/>
+        </w:trPr>
+        <w:tc>
+          <w:tcPr>
+            <w:tcW w:w="5674" w:type="dxa"/>
+            <w:gridSpan w:val="8"/>
+            <w:tcBorders>
+              <w:top w:val="single" w:sz="6" w:space="0" w:color="auto"/>
+              <w:left w:val="nil"/>
+              <w:bottom w:val="single" w:sz="6" w:space="0" w:color="auto"/>
+              <w:right w:val="nil"/>
+            </w:tcBorders>
+            <w:vAlign w:val="center"/>
+          </w:tcPr>
+          <w:p>
+            <w:pPr>
+              <w:ind w:left="0" w:firstLine="0"/>
+              <w:jc w:val="center"/>
+              <w:rPr>
+                <w:rFonts w:asciiTheme="majorBidi" w:hAnsiTheme="majorBidi" w:cstheme="majorBidi"/>
+                <w:sz w:val="12"/>
+                <w:szCs w:val="12"/>
+              </w:rPr>
+            </w:pPr>
+            <w:r>
+              <w:rPr>
+                <w:rFonts w:asciiTheme="majorBidi" w:hAnsiTheme="majorBidi" w:cstheme="majorBidi"/>
+                <w:sz w:val="12"/>
+                <w:szCs w:val="12"/>
+              </w:rPr>
+              <w:t>Z- Normalized Features – PCA (m = 8)</w:t>
+            </w:r>
+          </w:p>
+        </w:tc>
+      </w:tr>
+      <w:tr>
+        <w:trPr>
+          <w:trHeight w:val="72"/>
+        </w:trPr>
+        <w:tc>
+          <w:tcPr>
+            <w:tcW w:w="1696" w:type="dxa"/>
+            <w:tcBorders>
+              <w:top w:val="single" w:sz="6" w:space="0" w:color="auto"/>
+              <w:left w:val="nil"/>
+              <w:bottom w:val="nil"/>
+              <w:right w:val="nil"/>
+            </w:tcBorders>
+            <w:vAlign w:val="center"/>
+          </w:tcPr>
+          <w:p>
+            <w:pPr>
+              <w:ind w:left="0" w:firstLine="0"/>
+              <w:jc w:val="center"/>
+              <w:rPr>
+                <w:rFonts w:asciiTheme="majorBidi" w:hAnsiTheme="majorBidi" w:cstheme="majorBidi"/>
+                <w:sz w:val="10"/>
+                <w:szCs w:val="10"/>
+              </w:rPr>
+            </w:pPr>
+            <w:r>
+              <w:rPr>
+                <w:rFonts w:asciiTheme="majorBidi" w:hAnsiTheme="majorBidi" w:cstheme="majorBidi"/>
+                <w:sz w:val="10"/>
+                <w:szCs w:val="10"/>
+              </w:rPr>
+              <w:t xml:space="preserve">Log Reg (λ = </w:t>
+            </w:r>
+            <m:oMath>
+              <m:sSup>
+                <m:sSupPr>
+                  <m:ctrlPr>
+                    <w:rPr>
+                      <w:rFonts w:ascii="Cambria Math" w:hAnsi="Cambria Math" w:cstheme="majorBidi"/>
+                      <w:i/>
+                      <w:sz w:val="10"/>
+                      <w:szCs w:val="10"/>
+                    </w:rPr>
+                  </m:ctrlPr>
+                </m:sSupPr>
+                <m:e>
+                  <m:r>
+                    <w:rPr>
+                      <w:rFonts w:ascii="Cambria Math" w:hAnsi="Cambria Math" w:cstheme="majorBidi"/>
+                      <w:sz w:val="10"/>
+                      <w:szCs w:val="10"/>
+                    </w:rPr>
+                    <m:t>10</m:t>
+                  </m:r>
+                </m:e>
+                <m:sup>
+                  <m:r>
+                    <w:rPr>
+                      <w:rFonts w:ascii="Cambria Math" w:hAnsi="Cambria Math" w:cstheme="majorBidi"/>
+                      <w:sz w:val="10"/>
+                      <w:szCs w:val="10"/>
+                    </w:rPr>
+                    <m:t>-4</m:t>
+                  </m:r>
+                </m:sup>
+              </m:sSup>
+            </m:oMath>
+            <w:r>
+              <w:rPr>
+                <w:rFonts w:asciiTheme="majorBidi" w:hAnsiTheme="majorBidi" w:cstheme="majorBidi"/>
+                <w:sz w:val="10"/>
+                <w:szCs w:val="10"/>
+              </w:rPr>
+              <w:t xml:space="preserve">, </w:t>
+            </w:r>
+            <m:oMath>
+              <m:sSub>
+                <m:sSubPr>
+                  <m:ctrlPr>
+                    <w:rPr>
+                      <w:rFonts w:ascii="Cambria Math" w:hAnsi="Cambria Math" w:cstheme="majorBidi"/>
+                      <w:i/>
+                      <w:sz w:val="10"/>
+                      <w:szCs w:val="10"/>
+                    </w:rPr>
+                  </m:ctrlPr>
+                </m:sSubPr>
+                <m:e>
+                  <m:r>
+                    <w:rPr>
+                      <w:rFonts w:ascii="Cambria Math" w:hAnsi="Cambria Math" w:cstheme="majorBidi"/>
+                      <w:sz w:val="10"/>
+                      <w:szCs w:val="10"/>
+                    </w:rPr>
+                    <m:t>π</m:t>
+                  </m:r>
+                </m:e>
+                <m:sub>
+                  <m:r>
+                    <w:rPr>
+                      <w:rFonts w:ascii="Cambria Math" w:hAnsi="Cambria Math" w:cstheme="majorBidi"/>
+                      <w:sz w:val="10"/>
+                      <w:szCs w:val="10"/>
+                    </w:rPr>
+                    <m:t>T</m:t>
+                  </m:r>
+                </m:sub>
+              </m:sSub>
+              <m:r>
+                <w:rPr>
+                  <w:rFonts w:ascii="Cambria Math" w:hAnsi="Cambria Math" w:cstheme="majorBidi"/>
+                  <w:sz w:val="10"/>
+                  <w:szCs w:val="10"/>
+                </w:rPr>
+                <m:t>=0.5</m:t>
+              </m:r>
+            </m:oMath>
+            <w:r>
+              <w:rPr>
+                <w:rFonts w:asciiTheme="majorBidi" w:hAnsiTheme="majorBidi" w:cstheme="majorBidi"/>
+                <w:sz w:val="10"/>
+                <w:szCs w:val="10"/>
+              </w:rPr>
+              <w:t>)</w:t>
+            </w:r>
+          </w:p>
+        </w:tc>
+        <w:tc>
+          <w:tcPr>
+            <w:tcW w:w="613" w:type="dxa"/>
+            <w:tcBorders>
+              <w:top w:val="single" w:sz="6" w:space="0" w:color="auto"/>
+              <w:left w:val="nil"/>
+              <w:bottom w:val="nil"/>
+              <w:right w:val="nil"/>
+            </w:tcBorders>
+            <w:vAlign w:val="center"/>
+          </w:tcPr>
+          <w:p>
+            <w:pPr>
+              <w:ind w:left="0" w:firstLine="0"/>
+              <w:jc w:val="center"/>
+              <w:rPr>
+                <w:rFonts w:asciiTheme="majorBidi" w:hAnsiTheme="majorBidi" w:cstheme="majorBidi"/>
+                <w:sz w:val="12"/>
+                <w:szCs w:val="12"/>
+              </w:rPr>
+            </w:pPr>
+            <w:r>
+              <w:rPr>
+                <w:rFonts w:asciiTheme="majorBidi" w:hAnsiTheme="majorBidi" w:cstheme="majorBidi"/>
+                <w:sz w:val="12"/>
+                <w:szCs w:val="12"/>
+              </w:rPr>
+              <w:t>0.244</w:t>
+            </w:r>
+          </w:p>
+        </w:tc>
+        <w:tc>
+          <w:tcPr>
+            <w:tcW w:w="613" w:type="dxa"/>
+            <w:tcBorders>
+              <w:top w:val="single" w:sz="6" w:space="0" w:color="auto"/>
+              <w:left w:val="nil"/>
+              <w:bottom w:val="nil"/>
+              <w:right w:val="nil"/>
+            </w:tcBorders>
+            <w:vAlign w:val="center"/>
+          </w:tcPr>
+          <w:p>
+            <w:pPr>
+              <w:ind w:left="0" w:firstLine="0"/>
+              <w:jc w:val="center"/>
+              <w:rPr>
+                <w:rFonts w:asciiTheme="majorBidi" w:hAnsiTheme="majorBidi" w:cstheme="majorBidi"/>
+                <w:sz w:val="12"/>
+                <w:szCs w:val="12"/>
+              </w:rPr>
+            </w:pPr>
+            <w:r>
+              <w:rPr>
+                <w:rFonts w:asciiTheme="majorBidi" w:hAnsiTheme="majorBidi" w:cstheme="majorBidi"/>
+                <w:sz w:val="12"/>
+                <w:szCs w:val="12"/>
+              </w:rPr>
+              <w:t>0.461</w:t>
+            </w:r>
+          </w:p>
+        </w:tc>
+        <w:tc>
+          <w:tcPr>
+            <w:tcW w:w="627" w:type="dxa"/>
+            <w:tcBorders>
+              <w:top w:val="single" w:sz="6" w:space="0" w:color="auto"/>
+              <w:left w:val="nil"/>
+              <w:bottom w:val="nil"/>
+              <w:right w:val="nil"/>
+            </w:tcBorders>
+            <w:vAlign w:val="center"/>
+          </w:tcPr>
+          <w:p>
+            <w:pPr>
+              <w:ind w:left="0" w:firstLine="0"/>
+              <w:jc w:val="center"/>
+              <w:rPr>
+                <w:rFonts w:asciiTheme="majorBidi" w:hAnsiTheme="majorBidi" w:cstheme="majorBidi"/>
+                <w:sz w:val="12"/>
+                <w:szCs w:val="12"/>
+              </w:rPr>
+            </w:pPr>
+            <w:r>
+              <w:rPr>
+                <w:rFonts w:asciiTheme="majorBidi" w:hAnsiTheme="majorBidi" w:cstheme="majorBidi"/>
+                <w:sz w:val="12"/>
+                <w:szCs w:val="12"/>
+              </w:rPr>
+              <w:t>0.666</w:t>
+            </w:r>
+          </w:p>
+        </w:tc>
+        <w:tc>
+          <w:tcPr>
+            <w:tcW w:w="344" w:type="dxa"/>
+            <w:tcBorders>
+              <w:top w:val="single" w:sz="6" w:space="0" w:color="auto"/>
+              <w:left w:val="nil"/>
+              <w:bottom w:val="nil"/>
+              <w:right w:val="nil"/>
+            </w:tcBorders>
+          </w:tcPr>
+          <w:p>
+            <w:pPr>
+              <w:ind w:left="0" w:firstLine="0"/>
+              <w:jc w:val="center"/>
+              <w:rPr>
+                <w:rFonts w:asciiTheme="majorBidi" w:hAnsiTheme="majorBidi" w:cstheme="majorBidi"/>
+                <w:sz w:val="12"/>
+                <w:szCs w:val="12"/>
+              </w:rPr>
+            </w:pPr>
+          </w:p>
+        </w:tc>
+        <w:tc>
+          <w:tcPr>
+            <w:tcW w:w="580" w:type="dxa"/>
+            <w:tcBorders>
+              <w:top w:val="single" w:sz="6" w:space="0" w:color="auto"/>
+              <w:left w:val="nil"/>
+              <w:bottom w:val="nil"/>
+              <w:right w:val="nil"/>
+            </w:tcBorders>
+            <w:vAlign w:val="center"/>
+          </w:tcPr>
+          <w:p>
+            <w:pPr>
+              <w:ind w:left="0" w:firstLine="0"/>
+              <w:jc w:val="center"/>
+              <w:rPr>
+                <w:rFonts w:asciiTheme="majorBidi" w:hAnsiTheme="majorBidi" w:cstheme="majorBidi"/>
+                <w:sz w:val="12"/>
+                <w:szCs w:val="12"/>
+              </w:rPr>
+            </w:pPr>
+            <w:r>
+              <w:rPr>
+                <w:rFonts w:asciiTheme="majorBidi" w:hAnsiTheme="majorBidi" w:cstheme="majorBidi"/>
+                <w:sz w:val="12"/>
+                <w:szCs w:val="12"/>
+              </w:rPr>
+              <w:t>0.259</w:t>
+            </w:r>
+          </w:p>
+        </w:tc>
+        <w:tc>
+          <w:tcPr>
+            <w:tcW w:w="580" w:type="dxa"/>
+            <w:tcBorders>
+              <w:top w:val="single" w:sz="6" w:space="0" w:color="auto"/>
+              <w:left w:val="nil"/>
+              <w:bottom w:val="nil"/>
+              <w:right w:val="nil"/>
+            </w:tcBorders>
+            <w:vAlign w:val="center"/>
+          </w:tcPr>
+          <w:p>
+            <w:pPr>
+              <w:ind w:left="0" w:firstLine="0"/>
+              <w:jc w:val="center"/>
+              <w:rPr>
+                <w:rFonts w:asciiTheme="majorBidi" w:hAnsiTheme="majorBidi" w:cstheme="majorBidi"/>
+                <w:sz w:val="12"/>
+                <w:szCs w:val="12"/>
+              </w:rPr>
+            </w:pPr>
+            <w:r>
+              <w:rPr>
+                <w:rFonts w:asciiTheme="majorBidi" w:hAnsiTheme="majorBidi" w:cstheme="majorBidi"/>
+                <w:sz w:val="12"/>
+                <w:szCs w:val="12"/>
+              </w:rPr>
+              <w:t>0.511</w:t>
+            </w:r>
+          </w:p>
+        </w:tc>
+        <w:tc>
+          <w:tcPr>
+            <w:tcW w:w="616" w:type="dxa"/>
+            <w:tcBorders>
+              <w:top w:val="single" w:sz="6" w:space="0" w:color="auto"/>
+              <w:left w:val="nil"/>
+              <w:bottom w:val="nil"/>
+              <w:right w:val="nil"/>
+            </w:tcBorders>
+            <w:vAlign w:val="center"/>
+          </w:tcPr>
+          <w:p>
+            <w:pPr>
+              <w:ind w:left="0" w:firstLine="0"/>
+              <w:jc w:val="center"/>
+              <w:rPr>
+                <w:rFonts w:asciiTheme="majorBidi" w:hAnsiTheme="majorBidi" w:cstheme="majorBidi"/>
+                <w:sz w:val="12"/>
+                <w:szCs w:val="12"/>
+              </w:rPr>
+            </w:pPr>
+            <w:r>
+              <w:rPr>
+                <w:rFonts w:asciiTheme="majorBidi" w:hAnsiTheme="majorBidi" w:cstheme="majorBidi"/>
+                <w:sz w:val="12"/>
+                <w:szCs w:val="12"/>
+              </w:rPr>
+              <w:t>0.660</w:t>
+            </w:r>
+          </w:p>
+        </w:tc>
+      </w:tr>
+      <w:tr>
+        <w:trPr>
+          <w:trHeight w:val="72"/>
+        </w:trPr>
+        <w:tc>
+          <w:tcPr>
+            <w:tcW w:w="1696" w:type="dxa"/>
+            <w:tcBorders>
+              <w:top w:val="nil"/>
+              <w:left w:val="nil"/>
+              <w:bottom w:val="nil"/>
+              <w:right w:val="nil"/>
+            </w:tcBorders>
+            <w:vAlign w:val="center"/>
+          </w:tcPr>
+          <w:p>
+            <w:pPr>
+              <w:ind w:left="0" w:firstLine="0"/>
+              <w:jc w:val="center"/>
+              <w:rPr>
+                <w:rFonts w:asciiTheme="majorBidi" w:hAnsiTheme="majorBidi" w:cstheme="majorBidi"/>
+                <w:sz w:val="10"/>
+                <w:szCs w:val="10"/>
+              </w:rPr>
+            </w:pPr>
+            <w:r>
+              <w:rPr>
+                <w:rFonts w:asciiTheme="majorBidi" w:hAnsiTheme="majorBidi" w:cstheme="majorBidi"/>
+                <w:sz w:val="10"/>
+                <w:szCs w:val="10"/>
+              </w:rPr>
+              <w:t xml:space="preserve">Log Reg (λ = </w:t>
+            </w:r>
+            <m:oMath>
+              <m:sSup>
+                <m:sSupPr>
+                  <m:ctrlPr>
+                    <w:rPr>
+                      <w:rFonts w:ascii="Cambria Math" w:hAnsi="Cambria Math" w:cstheme="majorBidi"/>
+                      <w:i/>
+                      <w:sz w:val="10"/>
+                      <w:szCs w:val="10"/>
+                    </w:rPr>
+                  </m:ctrlPr>
+                </m:sSupPr>
+                <m:e>
+                  <m:r>
+                    <w:rPr>
+                      <w:rFonts w:ascii="Cambria Math" w:hAnsi="Cambria Math" w:cstheme="majorBidi"/>
+                      <w:sz w:val="10"/>
+                      <w:szCs w:val="10"/>
+                    </w:rPr>
+                    <m:t>10</m:t>
+                  </m:r>
+                </m:e>
+                <m:sup>
+                  <m:r>
+                    <w:rPr>
+                      <w:rFonts w:ascii="Cambria Math" w:hAnsi="Cambria Math" w:cstheme="majorBidi"/>
+                      <w:sz w:val="10"/>
+                      <w:szCs w:val="10"/>
+                    </w:rPr>
+                    <m:t>-4</m:t>
+                  </m:r>
+                </m:sup>
+              </m:sSup>
+            </m:oMath>
+            <w:r>
+              <w:rPr>
+                <w:rFonts w:asciiTheme="majorBidi" w:hAnsiTheme="majorBidi" w:cstheme="majorBidi"/>
+                <w:sz w:val="10"/>
+                <w:szCs w:val="10"/>
+              </w:rPr>
+              <w:t xml:space="preserve">, </w:t>
+            </w:r>
+            <m:oMath>
+              <m:sSub>
+                <m:sSubPr>
+                  <m:ctrlPr>
+                    <w:rPr>
+                      <w:rFonts w:ascii="Cambria Math" w:hAnsi="Cambria Math" w:cstheme="majorBidi"/>
+                      <w:i/>
+                      <w:sz w:val="10"/>
+                      <w:szCs w:val="10"/>
+                    </w:rPr>
+                  </m:ctrlPr>
+                </m:sSubPr>
+                <m:e>
+                  <m:r>
+                    <w:rPr>
+                      <w:rFonts w:ascii="Cambria Math" w:hAnsi="Cambria Math" w:cstheme="majorBidi"/>
+                      <w:sz w:val="10"/>
+                      <w:szCs w:val="10"/>
+                    </w:rPr>
+                    <m:t>π</m:t>
+                  </m:r>
+                </m:e>
+                <m:sub>
+                  <m:r>
+                    <w:rPr>
+                      <w:rFonts w:ascii="Cambria Math" w:hAnsi="Cambria Math" w:cstheme="majorBidi"/>
+                      <w:sz w:val="10"/>
+                      <w:szCs w:val="10"/>
+                    </w:rPr>
+                    <m:t>T</m:t>
+                  </m:r>
+                </m:sub>
+              </m:sSub>
+              <m:r>
+                <w:rPr>
+                  <w:rFonts w:ascii="Cambria Math" w:hAnsi="Cambria Math" w:cstheme="majorBidi"/>
+                  <w:sz w:val="10"/>
+                  <w:szCs w:val="10"/>
+                </w:rPr>
+                <m:t>=0.1</m:t>
+              </m:r>
+            </m:oMath>
+            <w:r>
+              <w:rPr>
+                <w:rFonts w:asciiTheme="majorBidi" w:hAnsiTheme="majorBidi" w:cstheme="majorBidi"/>
+                <w:sz w:val="10"/>
+                <w:szCs w:val="10"/>
+              </w:rPr>
+              <w:t>)</w:t>
+            </w:r>
+          </w:p>
+        </w:tc>
+        <w:tc>
+          <w:tcPr>
+            <w:tcW w:w="613" w:type="dxa"/>
+            <w:tcBorders>
+              <w:top w:val="nil"/>
+              <w:left w:val="nil"/>
+              <w:bottom w:val="nil"/>
+              <w:right w:val="nil"/>
+            </w:tcBorders>
+            <w:vAlign w:val="center"/>
+          </w:tcPr>
+          <w:p>
+            <w:pPr>
+              <w:ind w:left="0" w:firstLine="0"/>
+              <w:jc w:val="center"/>
+              <w:rPr>
+                <w:rFonts w:asciiTheme="majorBidi" w:hAnsiTheme="majorBidi" w:cstheme="majorBidi"/>
+                <w:sz w:val="12"/>
+                <w:szCs w:val="12"/>
+              </w:rPr>
+            </w:pPr>
+            <w:r>
+              <w:rPr>
+                <w:rFonts w:asciiTheme="majorBidi" w:hAnsiTheme="majorBidi" w:cstheme="majorBidi"/>
+                <w:sz w:val="12"/>
+                <w:szCs w:val="12"/>
+              </w:rPr>
+              <w:t>0.246</w:t>
+            </w:r>
+          </w:p>
+        </w:tc>
+        <w:tc>
+          <w:tcPr>
+            <w:tcW w:w="613" w:type="dxa"/>
+            <w:tcBorders>
+              <w:top w:val="nil"/>
+              <w:left w:val="nil"/>
+              <w:bottom w:val="nil"/>
+              <w:right w:val="nil"/>
+            </w:tcBorders>
+            <w:vAlign w:val="center"/>
+          </w:tcPr>
+          <w:p>
+            <w:pPr>
+              <w:ind w:left="0" w:firstLine="0"/>
+              <w:jc w:val="center"/>
+              <w:rPr>
+                <w:rFonts w:asciiTheme="majorBidi" w:hAnsiTheme="majorBidi" w:cstheme="majorBidi"/>
+                <w:sz w:val="12"/>
+                <w:szCs w:val="12"/>
+              </w:rPr>
+            </w:pPr>
+            <w:r>
+              <w:rPr>
+                <w:rFonts w:asciiTheme="majorBidi" w:hAnsiTheme="majorBidi" w:cstheme="majorBidi"/>
+                <w:color w:val="3303E3"/>
+                <w:sz w:val="12"/>
+                <w:szCs w:val="12"/>
+              </w:rPr>
+              <w:t>0.447</w:t>
+            </w:r>
+          </w:p>
+        </w:tc>
+        <w:tc>
+          <w:tcPr>
+            <w:tcW w:w="627" w:type="dxa"/>
+            <w:tcBorders>
+              <w:top w:val="nil"/>
+              <w:left w:val="nil"/>
+              <w:bottom w:val="nil"/>
+              <w:right w:val="nil"/>
+            </w:tcBorders>
+            <w:vAlign w:val="center"/>
+          </w:tcPr>
+          <w:p>
+            <w:pPr>
+              <w:ind w:left="0" w:firstLine="0"/>
+              <w:jc w:val="center"/>
+              <w:rPr>
+                <w:rFonts w:asciiTheme="majorBidi" w:hAnsiTheme="majorBidi" w:cstheme="majorBidi"/>
+                <w:sz w:val="12"/>
+                <w:szCs w:val="12"/>
+              </w:rPr>
+            </w:pPr>
+            <w:r>
+              <w:rPr>
+                <w:rFonts w:asciiTheme="majorBidi" w:hAnsiTheme="majorBidi" w:cstheme="majorBidi"/>
+                <w:sz w:val="12"/>
+                <w:szCs w:val="12"/>
+              </w:rPr>
+              <w:t>0.680</w:t>
+            </w:r>
+          </w:p>
+        </w:tc>
+        <w:tc>
+          <w:tcPr>
+            <w:tcW w:w="344" w:type="dxa"/>
+            <w:tcBorders>
+              <w:top w:val="nil"/>
+              <w:left w:val="nil"/>
+              <w:bottom w:val="nil"/>
+              <w:right w:val="nil"/>
+            </w:tcBorders>
+          </w:tcPr>
+          <w:p>
+            <w:pPr>
+              <w:ind w:left="0" w:firstLine="0"/>
+              <w:jc w:val="center"/>
+              <w:rPr>
+                <w:rFonts w:asciiTheme="majorBidi" w:hAnsiTheme="majorBidi" w:cstheme="majorBidi"/>
+                <w:sz w:val="12"/>
+                <w:szCs w:val="12"/>
+              </w:rPr>
+            </w:pPr>
+          </w:p>
+        </w:tc>
+        <w:tc>
+          <w:tcPr>
+            <w:tcW w:w="580" w:type="dxa"/>
+            <w:tcBorders>
+              <w:top w:val="nil"/>
+              <w:left w:val="nil"/>
+              <w:bottom w:val="nil"/>
+              <w:right w:val="nil"/>
+            </w:tcBorders>
+            <w:vAlign w:val="center"/>
+          </w:tcPr>
+          <w:p>
+            <w:pPr>
+              <w:ind w:left="0" w:firstLine="0"/>
+              <w:jc w:val="center"/>
+              <w:rPr>
+                <w:rFonts w:asciiTheme="majorBidi" w:hAnsiTheme="majorBidi" w:cstheme="majorBidi"/>
+                <w:sz w:val="12"/>
+                <w:szCs w:val="12"/>
+              </w:rPr>
+            </w:pPr>
+            <w:r>
+              <w:rPr>
+                <w:rFonts w:asciiTheme="majorBidi" w:hAnsiTheme="majorBidi" w:cstheme="majorBidi"/>
+                <w:sz w:val="12"/>
+                <w:szCs w:val="12"/>
+              </w:rPr>
+              <w:t>0.263</w:t>
+            </w:r>
+          </w:p>
+        </w:tc>
+        <w:tc>
+          <w:tcPr>
+            <w:tcW w:w="580" w:type="dxa"/>
+            <w:tcBorders>
+              <w:top w:val="nil"/>
+              <w:left w:val="nil"/>
+              <w:bottom w:val="nil"/>
+              <w:right w:val="nil"/>
+            </w:tcBorders>
+            <w:vAlign w:val="center"/>
+          </w:tcPr>
+          <w:p>
+            <w:pPr>
+              <w:ind w:left="0" w:firstLine="0"/>
+              <w:jc w:val="center"/>
+              <w:rPr>
+                <w:rFonts w:asciiTheme="majorBidi" w:hAnsiTheme="majorBidi" w:cstheme="majorBidi"/>
+                <w:sz w:val="12"/>
+                <w:szCs w:val="12"/>
+              </w:rPr>
+            </w:pPr>
+            <w:r>
+              <w:rPr>
+                <w:rFonts w:asciiTheme="majorBidi" w:hAnsiTheme="majorBidi" w:cstheme="majorBidi"/>
+                <w:color w:val="3303E3"/>
+                <w:sz w:val="12"/>
+                <w:szCs w:val="12"/>
+              </w:rPr>
+              <w:t>0.493</w:t>
+            </w:r>
+          </w:p>
+        </w:tc>
+        <w:tc>
+          <w:tcPr>
+            <w:tcW w:w="616" w:type="dxa"/>
+            <w:tcBorders>
+              <w:top w:val="nil"/>
+              <w:left w:val="nil"/>
+              <w:bottom w:val="nil"/>
+              <w:right w:val="nil"/>
+            </w:tcBorders>
+            <w:vAlign w:val="center"/>
+          </w:tcPr>
+          <w:p>
+            <w:pPr>
+              <w:ind w:left="0" w:firstLine="0"/>
+              <w:jc w:val="center"/>
+              <w:rPr>
+                <w:rFonts w:asciiTheme="majorBidi" w:hAnsiTheme="majorBidi" w:cstheme="majorBidi"/>
+                <w:sz w:val="12"/>
+                <w:szCs w:val="12"/>
+              </w:rPr>
+            </w:pPr>
+            <w:r>
+              <w:rPr>
+                <w:rFonts w:asciiTheme="majorBidi" w:hAnsiTheme="majorBidi" w:cstheme="majorBidi"/>
+                <w:sz w:val="12"/>
+                <w:szCs w:val="12"/>
+              </w:rPr>
+              <w:t>0.679</w:t>
+            </w:r>
+          </w:p>
+        </w:tc>
+      </w:tr>
+      <w:tr>
+        <w:trPr>
+          <w:trHeight w:val="72"/>
+        </w:trPr>
+        <w:tc>
+          <w:tcPr>
+            <w:tcW w:w="1696" w:type="dxa"/>
+            <w:tcBorders>
+              <w:top w:val="nil"/>
+              <w:left w:val="nil"/>
+              <w:bottom w:val="single" w:sz="6" w:space="0" w:color="auto"/>
+              <w:right w:val="nil"/>
+            </w:tcBorders>
+            <w:vAlign w:val="center"/>
+          </w:tcPr>
+          <w:p>
+            <w:pPr>
+              <w:ind w:left="0" w:firstLine="0"/>
+              <w:jc w:val="center"/>
+              <w:rPr>
+                <w:rFonts w:asciiTheme="majorBidi" w:hAnsiTheme="majorBidi" w:cstheme="majorBidi"/>
+                <w:sz w:val="10"/>
+                <w:szCs w:val="10"/>
+              </w:rPr>
+            </w:pPr>
+            <w:r>
+              <w:rPr>
+                <w:rFonts w:asciiTheme="majorBidi" w:hAnsiTheme="majorBidi" w:cstheme="majorBidi"/>
+                <w:sz w:val="10"/>
+                <w:szCs w:val="10"/>
+              </w:rPr>
+              <w:t xml:space="preserve">Log Reg (λ = </w:t>
+            </w:r>
+            <m:oMath>
+              <m:sSup>
+                <m:sSupPr>
+                  <m:ctrlPr>
+                    <w:rPr>
+                      <w:rFonts w:ascii="Cambria Math" w:hAnsi="Cambria Math" w:cstheme="majorBidi"/>
+                      <w:i/>
+                      <w:sz w:val="10"/>
+                      <w:szCs w:val="10"/>
+                    </w:rPr>
+                  </m:ctrlPr>
+                </m:sSupPr>
+                <m:e>
+                  <m:r>
+                    <w:rPr>
+                      <w:rFonts w:ascii="Cambria Math" w:hAnsi="Cambria Math" w:cstheme="majorBidi"/>
+                      <w:sz w:val="10"/>
+                      <w:szCs w:val="10"/>
+                    </w:rPr>
+                    <m:t>10</m:t>
+                  </m:r>
+                </m:e>
+                <m:sup>
+                  <m:r>
+                    <w:rPr>
+                      <w:rFonts w:ascii="Cambria Math" w:hAnsi="Cambria Math" w:cstheme="majorBidi"/>
+                      <w:sz w:val="10"/>
+                      <w:szCs w:val="10"/>
+                    </w:rPr>
+                    <m:t>-4</m:t>
+                  </m:r>
+                </m:sup>
+              </m:sSup>
+            </m:oMath>
+            <w:r>
+              <w:rPr>
+                <w:rFonts w:asciiTheme="majorBidi" w:hAnsiTheme="majorBidi" w:cstheme="majorBidi"/>
+                <w:sz w:val="10"/>
+                <w:szCs w:val="10"/>
+              </w:rPr>
+              <w:t xml:space="preserve">, </w:t>
+            </w:r>
+            <m:oMath>
+              <m:sSub>
+                <m:sSubPr>
+                  <m:ctrlPr>
+                    <w:rPr>
+                      <w:rFonts w:ascii="Cambria Math" w:hAnsi="Cambria Math" w:cstheme="majorBidi"/>
+                      <w:i/>
+                      <w:sz w:val="10"/>
+                      <w:szCs w:val="10"/>
+                    </w:rPr>
+                  </m:ctrlPr>
+                </m:sSubPr>
+                <m:e>
+                  <m:r>
+                    <w:rPr>
+                      <w:rFonts w:ascii="Cambria Math" w:hAnsi="Cambria Math" w:cstheme="majorBidi"/>
+                      <w:sz w:val="10"/>
+                      <w:szCs w:val="10"/>
+                    </w:rPr>
+                    <m:t>π</m:t>
+                  </m:r>
+                </m:e>
+                <m:sub>
+                  <m:r>
+                    <w:rPr>
+                      <w:rFonts w:ascii="Cambria Math" w:hAnsi="Cambria Math" w:cstheme="majorBidi"/>
+                      <w:sz w:val="10"/>
+                      <w:szCs w:val="10"/>
+                    </w:rPr>
+                    <m:t>T</m:t>
+                  </m:r>
+                </m:sub>
+              </m:sSub>
+              <m:r>
+                <w:rPr>
+                  <w:rFonts w:ascii="Cambria Math" w:hAnsi="Cambria Math" w:cstheme="majorBidi"/>
+                  <w:sz w:val="10"/>
+                  <w:szCs w:val="10"/>
+                </w:rPr>
+                <m:t>=0.9</m:t>
+              </m:r>
+            </m:oMath>
+            <w:r>
+              <w:rPr>
+                <w:rFonts w:asciiTheme="majorBidi" w:hAnsiTheme="majorBidi" w:cstheme="majorBidi"/>
+                <w:sz w:val="10"/>
+                <w:szCs w:val="10"/>
+              </w:rPr>
+              <w:t>)</w:t>
+            </w:r>
+          </w:p>
+        </w:tc>
+        <w:tc>
+          <w:tcPr>
+            <w:tcW w:w="613" w:type="dxa"/>
+            <w:tcBorders>
+              <w:top w:val="nil"/>
+              <w:left w:val="nil"/>
+              <w:bottom w:val="single" w:sz="6" w:space="0" w:color="auto"/>
+              <w:right w:val="nil"/>
+            </w:tcBorders>
+            <w:vAlign w:val="center"/>
+          </w:tcPr>
+          <w:p>
+            <w:pPr>
+              <w:ind w:left="0" w:firstLine="0"/>
+              <w:jc w:val="center"/>
+              <w:rPr>
+                <w:rFonts w:asciiTheme="majorBidi" w:hAnsiTheme="majorBidi" w:cstheme="majorBidi"/>
+                <w:sz w:val="12"/>
+                <w:szCs w:val="12"/>
+              </w:rPr>
+            </w:pPr>
+            <w:r>
+              <w:rPr>
+                <w:rFonts w:asciiTheme="majorBidi" w:hAnsiTheme="majorBidi" w:cstheme="majorBidi"/>
+                <w:color w:val="FF0000"/>
+                <w:sz w:val="12"/>
+                <w:szCs w:val="12"/>
+              </w:rPr>
+              <w:t>0.243</w:t>
+            </w:r>
+          </w:p>
+        </w:tc>
+        <w:tc>
+          <w:tcPr>
+            <w:tcW w:w="613" w:type="dxa"/>
+            <w:tcBorders>
+              <w:top w:val="nil"/>
+              <w:left w:val="nil"/>
+              <w:bottom w:val="single" w:sz="6" w:space="0" w:color="auto"/>
+              <w:right w:val="nil"/>
+            </w:tcBorders>
+            <w:vAlign w:val="center"/>
+          </w:tcPr>
+          <w:p>
+            <w:pPr>
+              <w:ind w:left="0" w:firstLine="0"/>
+              <w:jc w:val="center"/>
+              <w:rPr>
+                <w:rFonts w:asciiTheme="majorBidi" w:hAnsiTheme="majorBidi" w:cstheme="majorBidi"/>
+                <w:sz w:val="12"/>
+                <w:szCs w:val="12"/>
+              </w:rPr>
+            </w:pPr>
+            <w:r>
+              <w:rPr>
+                <w:rFonts w:asciiTheme="majorBidi" w:hAnsiTheme="majorBidi" w:cstheme="majorBidi"/>
+                <w:sz w:val="12"/>
+                <w:szCs w:val="12"/>
+              </w:rPr>
+              <w:t>0.453</w:t>
+            </w:r>
+          </w:p>
+        </w:tc>
+        <w:tc>
+          <w:tcPr>
+            <w:tcW w:w="627" w:type="dxa"/>
+            <w:tcBorders>
+              <w:top w:val="nil"/>
+              <w:left w:val="nil"/>
+              <w:bottom w:val="single" w:sz="6" w:space="0" w:color="auto"/>
+              <w:right w:val="nil"/>
+            </w:tcBorders>
+            <w:vAlign w:val="center"/>
+          </w:tcPr>
+          <w:p>
+            <w:pPr>
+              <w:ind w:left="0" w:firstLine="0"/>
+              <w:jc w:val="center"/>
+              <w:rPr>
+                <w:rFonts w:asciiTheme="majorBidi" w:hAnsiTheme="majorBidi" w:cstheme="majorBidi"/>
+                <w:sz w:val="12"/>
+                <w:szCs w:val="12"/>
+              </w:rPr>
+            </w:pPr>
+            <w:r>
+              <w:rPr>
+                <w:rFonts w:asciiTheme="majorBidi" w:hAnsiTheme="majorBidi" w:cstheme="majorBidi"/>
+                <w:color w:val="3303E3"/>
+                <w:sz w:val="12"/>
+                <w:szCs w:val="12"/>
+              </w:rPr>
+              <w:t>0.660</w:t>
+            </w:r>
+          </w:p>
+        </w:tc>
+        <w:tc>
+          <w:tcPr>
+            <w:tcW w:w="344" w:type="dxa"/>
+            <w:tcBorders>
+              <w:top w:val="nil"/>
+              <w:left w:val="nil"/>
+              <w:bottom w:val="single" w:sz="6" w:space="0" w:color="auto"/>
+              <w:right w:val="nil"/>
+            </w:tcBorders>
+          </w:tcPr>
+          <w:p>
+            <w:pPr>
+              <w:ind w:left="0" w:firstLine="0"/>
+              <w:jc w:val="center"/>
+              <w:rPr>
+                <w:rFonts w:asciiTheme="majorBidi" w:hAnsiTheme="majorBidi" w:cstheme="majorBidi"/>
+                <w:sz w:val="12"/>
+                <w:szCs w:val="12"/>
+              </w:rPr>
+            </w:pPr>
+          </w:p>
+        </w:tc>
+        <w:tc>
+          <w:tcPr>
+            <w:tcW w:w="580" w:type="dxa"/>
+            <w:tcBorders>
+              <w:top w:val="nil"/>
+              <w:left w:val="nil"/>
+              <w:bottom w:val="single" w:sz="6" w:space="0" w:color="auto"/>
+              <w:right w:val="nil"/>
+            </w:tcBorders>
+            <w:vAlign w:val="center"/>
+          </w:tcPr>
+          <w:p>
+            <w:pPr>
+              <w:ind w:left="0" w:firstLine="0"/>
+              <w:jc w:val="center"/>
+              <w:rPr>
+                <w:rFonts w:asciiTheme="majorBidi" w:hAnsiTheme="majorBidi" w:cstheme="majorBidi"/>
+                <w:sz w:val="12"/>
+                <w:szCs w:val="12"/>
+              </w:rPr>
+            </w:pPr>
+            <w:r>
+              <w:rPr>
+                <w:rFonts w:asciiTheme="majorBidi" w:hAnsiTheme="majorBidi" w:cstheme="majorBidi"/>
+                <w:color w:val="FF0000"/>
+                <w:sz w:val="12"/>
+                <w:szCs w:val="12"/>
+              </w:rPr>
+              <w:t>0.256</w:t>
+            </w:r>
+          </w:p>
+        </w:tc>
+        <w:tc>
+          <w:tcPr>
+            <w:tcW w:w="580" w:type="dxa"/>
+            <w:tcBorders>
+              <w:top w:val="nil"/>
+              <w:left w:val="nil"/>
+              <w:bottom w:val="single" w:sz="6" w:space="0" w:color="auto"/>
+              <w:right w:val="nil"/>
+            </w:tcBorders>
+            <w:vAlign w:val="center"/>
+          </w:tcPr>
+          <w:p>
+            <w:pPr>
+              <w:ind w:left="0" w:firstLine="0"/>
+              <w:jc w:val="center"/>
+              <w:rPr>
+                <w:rFonts w:asciiTheme="majorBidi" w:hAnsiTheme="majorBidi" w:cstheme="majorBidi"/>
+                <w:sz w:val="12"/>
+                <w:szCs w:val="12"/>
+              </w:rPr>
+            </w:pPr>
+            <w:r>
+              <w:rPr>
+                <w:rFonts w:asciiTheme="majorBidi" w:hAnsiTheme="majorBidi" w:cstheme="majorBidi"/>
+                <w:sz w:val="12"/>
+                <w:szCs w:val="12"/>
+              </w:rPr>
+              <w:t>0.551</w:t>
+            </w:r>
+          </w:p>
+        </w:tc>
+        <w:tc>
+          <w:tcPr>
+            <w:tcW w:w="616" w:type="dxa"/>
+            <w:tcBorders>
+              <w:top w:val="nil"/>
+              <w:left w:val="nil"/>
+              <w:bottom w:val="single" w:sz="6" w:space="0" w:color="auto"/>
+              <w:right w:val="nil"/>
+            </w:tcBorders>
+            <w:vAlign w:val="center"/>
+          </w:tcPr>
+          <w:p>
+            <w:pPr>
+              <w:ind w:left="0" w:firstLine="0"/>
+              <w:jc w:val="center"/>
+              <w:rPr>
+                <w:rFonts w:asciiTheme="majorBidi" w:hAnsiTheme="majorBidi" w:cstheme="majorBidi"/>
+                <w:sz w:val="12"/>
+                <w:szCs w:val="12"/>
+              </w:rPr>
+            </w:pPr>
+            <w:r>
+              <w:rPr>
+                <w:rFonts w:asciiTheme="majorBidi" w:hAnsiTheme="majorBidi" w:cstheme="majorBidi"/>
+                <w:color w:val="3303E3"/>
+                <w:sz w:val="12"/>
+                <w:szCs w:val="12"/>
+              </w:rPr>
+              <w:t>0.648</w:t>
+            </w:r>
+          </w:p>
+        </w:tc>
+      </w:tr>
+      <w:tr>
+        <w:trPr>
+          <w:trHeight w:val="216"/>
+        </w:trPr>
+        <w:tc>
+          <w:tcPr>
+            <w:tcW w:w="5674" w:type="dxa"/>
+            <w:gridSpan w:val="8"/>
+            <w:tcBorders>
+              <w:top w:val="single" w:sz="6" w:space="0" w:color="auto"/>
+              <w:left w:val="nil"/>
+              <w:bottom w:val="single" w:sz="6" w:space="0" w:color="auto"/>
+              <w:right w:val="nil"/>
+            </w:tcBorders>
+            <w:vAlign w:val="center"/>
+          </w:tcPr>
+          <w:p>
+            <w:pPr>
+              <w:ind w:left="0" w:firstLine="0"/>
+              <w:jc w:val="center"/>
+              <w:rPr>
+                <w:rFonts w:asciiTheme="majorBidi" w:hAnsiTheme="majorBidi" w:cstheme="majorBidi"/>
+                <w:sz w:val="12"/>
+                <w:szCs w:val="12"/>
+              </w:rPr>
+            </w:pPr>
+            <w:r>
+              <w:rPr>
+                <w:rFonts w:asciiTheme="majorBidi" w:hAnsiTheme="majorBidi" w:cstheme="majorBidi"/>
+                <w:sz w:val="12"/>
+                <w:szCs w:val="12"/>
+              </w:rPr>
+              <w:t>Z-Normalized Features – PCA (m = 10)</w:t>
+            </w:r>
+          </w:p>
+        </w:tc>
+      </w:tr>
+      <w:tr>
+        <w:trPr>
+          <w:trHeight w:val="72"/>
+        </w:trPr>
+        <w:tc>
+          <w:tcPr>
+            <w:tcW w:w="1696" w:type="dxa"/>
+            <w:tcBorders>
+              <w:top w:val="single" w:sz="6" w:space="0" w:color="auto"/>
+              <w:left w:val="nil"/>
+              <w:bottom w:val="nil"/>
+              <w:right w:val="nil"/>
+            </w:tcBorders>
+            <w:vAlign w:val="center"/>
+          </w:tcPr>
+          <w:p>
+            <w:pPr>
+              <w:ind w:left="0" w:firstLine="0"/>
+              <w:jc w:val="center"/>
+              <w:rPr>
+                <w:rFonts w:asciiTheme="majorBidi" w:hAnsiTheme="majorBidi" w:cstheme="majorBidi"/>
+                <w:sz w:val="10"/>
+                <w:szCs w:val="10"/>
+              </w:rPr>
+            </w:pPr>
+            <w:r>
+              <w:rPr>
+                <w:rFonts w:asciiTheme="majorBidi" w:hAnsiTheme="majorBidi" w:cstheme="majorBidi"/>
+                <w:sz w:val="10"/>
+                <w:szCs w:val="10"/>
+              </w:rPr>
+              <w:t xml:space="preserve">Log Reg (λ = </w:t>
+            </w:r>
+            <m:oMath>
+              <m:sSup>
+                <m:sSupPr>
+                  <m:ctrlPr>
+                    <w:rPr>
+                      <w:rFonts w:ascii="Cambria Math" w:hAnsi="Cambria Math" w:cstheme="majorBidi"/>
+                      <w:i/>
+                      <w:sz w:val="10"/>
+                      <w:szCs w:val="10"/>
+                    </w:rPr>
+                  </m:ctrlPr>
+                </m:sSupPr>
+                <m:e>
+                  <m:r>
+                    <w:rPr>
+                      <w:rFonts w:ascii="Cambria Math" w:hAnsi="Cambria Math" w:cstheme="majorBidi"/>
+                      <w:sz w:val="10"/>
+                      <w:szCs w:val="10"/>
+                    </w:rPr>
+                    <m:t>10</m:t>
+                  </m:r>
+                </m:e>
+                <m:sup>
+                  <m:r>
+                    <w:rPr>
+                      <w:rFonts w:ascii="Cambria Math" w:hAnsi="Cambria Math" w:cstheme="majorBidi"/>
+                      <w:sz w:val="10"/>
+                      <w:szCs w:val="10"/>
+                    </w:rPr>
+                    <m:t>-4</m:t>
+                  </m:r>
+                </m:sup>
+              </m:sSup>
+            </m:oMath>
+            <w:r>
+              <w:rPr>
+                <w:rFonts w:asciiTheme="majorBidi" w:hAnsiTheme="majorBidi" w:cstheme="majorBidi"/>
+                <w:sz w:val="10"/>
+                <w:szCs w:val="10"/>
+              </w:rPr>
+              <w:t xml:space="preserve">, </w:t>
+            </w:r>
+            <m:oMath>
+              <m:sSub>
+                <m:sSubPr>
+                  <m:ctrlPr>
+                    <w:rPr>
+                      <w:rFonts w:ascii="Cambria Math" w:hAnsi="Cambria Math" w:cstheme="majorBidi"/>
+                      <w:i/>
+                      <w:sz w:val="10"/>
+                      <w:szCs w:val="10"/>
+                    </w:rPr>
+                  </m:ctrlPr>
+                </m:sSubPr>
+                <m:e>
+                  <m:r>
+                    <w:rPr>
+                      <w:rFonts w:ascii="Cambria Math" w:hAnsi="Cambria Math" w:cstheme="majorBidi"/>
+                      <w:sz w:val="10"/>
+                      <w:szCs w:val="10"/>
+                    </w:rPr>
+                    <m:t>π</m:t>
+                  </m:r>
+                </m:e>
+                <m:sub>
+                  <m:r>
+                    <w:rPr>
+                      <w:rFonts w:ascii="Cambria Math" w:hAnsi="Cambria Math" w:cstheme="majorBidi"/>
+                      <w:sz w:val="10"/>
+                      <w:szCs w:val="10"/>
+                    </w:rPr>
+                    <m:t>T</m:t>
+                  </m:r>
+                </m:sub>
+              </m:sSub>
+              <m:r>
+                <w:rPr>
+                  <w:rFonts w:ascii="Cambria Math" w:hAnsi="Cambria Math" w:cstheme="majorBidi"/>
+                  <w:sz w:val="10"/>
+                  <w:szCs w:val="10"/>
+                </w:rPr>
+                <m:t>=0.5</m:t>
+              </m:r>
+            </m:oMath>
+            <w:r>
+              <w:rPr>
+                <w:rFonts w:asciiTheme="majorBidi" w:hAnsiTheme="majorBidi" w:cstheme="majorBidi"/>
+                <w:sz w:val="10"/>
+                <w:szCs w:val="10"/>
+              </w:rPr>
+              <w:t>)</w:t>
+            </w:r>
+          </w:p>
+        </w:tc>
+        <w:tc>
+          <w:tcPr>
+            <w:tcW w:w="613" w:type="dxa"/>
+            <w:tcBorders>
+              <w:top w:val="single" w:sz="6" w:space="0" w:color="auto"/>
+              <w:left w:val="nil"/>
+              <w:bottom w:val="nil"/>
+              <w:right w:val="nil"/>
+            </w:tcBorders>
+            <w:vAlign w:val="center"/>
+          </w:tcPr>
+          <w:p>
+            <w:pPr>
+              <w:ind w:left="0" w:firstLine="0"/>
+              <w:jc w:val="center"/>
+              <w:rPr>
+                <w:rFonts w:asciiTheme="majorBidi" w:hAnsiTheme="majorBidi" w:cstheme="majorBidi"/>
+                <w:sz w:val="12"/>
+                <w:szCs w:val="12"/>
+              </w:rPr>
+            </w:pPr>
+            <w:r>
+              <w:rPr>
+                <w:rFonts w:asciiTheme="majorBidi" w:hAnsiTheme="majorBidi" w:cstheme="majorBidi"/>
+                <w:color w:val="FF0000"/>
+                <w:sz w:val="12"/>
+                <w:szCs w:val="12"/>
+              </w:rPr>
+              <w:t>0.150</w:t>
+            </w:r>
+          </w:p>
+        </w:tc>
+        <w:tc>
+          <w:tcPr>
+            <w:tcW w:w="613" w:type="dxa"/>
+            <w:tcBorders>
+              <w:top w:val="single" w:sz="6" w:space="0" w:color="auto"/>
+              <w:left w:val="nil"/>
+              <w:bottom w:val="nil"/>
+              <w:right w:val="nil"/>
+            </w:tcBorders>
+            <w:vAlign w:val="center"/>
+          </w:tcPr>
+          <w:p>
+            <w:pPr>
+              <w:ind w:left="0" w:firstLine="0"/>
+              <w:jc w:val="center"/>
+              <w:rPr>
+                <w:rFonts w:asciiTheme="majorBidi" w:hAnsiTheme="majorBidi" w:cstheme="majorBidi"/>
+                <w:sz w:val="12"/>
+                <w:szCs w:val="12"/>
+              </w:rPr>
+            </w:pPr>
+            <w:r>
+              <w:rPr>
+                <w:rFonts w:asciiTheme="majorBidi" w:hAnsiTheme="majorBidi" w:cstheme="majorBidi"/>
+                <w:sz w:val="12"/>
+                <w:szCs w:val="12"/>
+              </w:rPr>
+              <w:t>0.312</w:t>
+            </w:r>
+          </w:p>
+        </w:tc>
+        <w:tc>
+          <w:tcPr>
+            <w:tcW w:w="627" w:type="dxa"/>
+            <w:tcBorders>
+              <w:top w:val="single" w:sz="6" w:space="0" w:color="auto"/>
+              <w:left w:val="nil"/>
+              <w:bottom w:val="nil"/>
+              <w:right w:val="nil"/>
+            </w:tcBorders>
+            <w:vAlign w:val="center"/>
+          </w:tcPr>
+          <w:p>
+            <w:pPr>
+              <w:ind w:left="0" w:firstLine="0"/>
+              <w:jc w:val="center"/>
+              <w:rPr>
+                <w:rFonts w:asciiTheme="majorBidi" w:hAnsiTheme="majorBidi" w:cstheme="majorBidi"/>
+                <w:sz w:val="12"/>
+                <w:szCs w:val="12"/>
+              </w:rPr>
+            </w:pPr>
+            <w:r>
+              <w:rPr>
+                <w:rFonts w:asciiTheme="majorBidi" w:hAnsiTheme="majorBidi" w:cstheme="majorBidi"/>
+                <w:sz w:val="12"/>
+                <w:szCs w:val="12"/>
+              </w:rPr>
+              <w:t>0.498</w:t>
+            </w:r>
+          </w:p>
+        </w:tc>
+        <w:tc>
+          <w:tcPr>
+            <w:tcW w:w="344" w:type="dxa"/>
+            <w:tcBorders>
+              <w:top w:val="single" w:sz="6" w:space="0" w:color="auto"/>
+              <w:left w:val="nil"/>
+              <w:bottom w:val="nil"/>
+              <w:right w:val="nil"/>
+            </w:tcBorders>
+          </w:tcPr>
+          <w:p>
+            <w:pPr>
+              <w:ind w:left="0" w:firstLine="0"/>
+              <w:jc w:val="center"/>
+              <w:rPr>
+                <w:rFonts w:asciiTheme="majorBidi" w:hAnsiTheme="majorBidi" w:cstheme="majorBidi"/>
+                <w:sz w:val="12"/>
+                <w:szCs w:val="12"/>
+              </w:rPr>
+            </w:pPr>
+          </w:p>
+        </w:tc>
+        <w:tc>
+          <w:tcPr>
+            <w:tcW w:w="580" w:type="dxa"/>
+            <w:tcBorders>
+              <w:top w:val="single" w:sz="6" w:space="0" w:color="auto"/>
+              <w:left w:val="nil"/>
+              <w:bottom w:val="nil"/>
+              <w:right w:val="nil"/>
+            </w:tcBorders>
+            <w:vAlign w:val="center"/>
+          </w:tcPr>
+          <w:p>
+            <w:pPr>
+              <w:ind w:left="0" w:firstLine="0"/>
+              <w:jc w:val="center"/>
+              <w:rPr>
+                <w:rFonts w:asciiTheme="majorBidi" w:hAnsiTheme="majorBidi" w:cstheme="majorBidi"/>
+                <w:sz w:val="12"/>
+                <w:szCs w:val="12"/>
+              </w:rPr>
+            </w:pPr>
+            <w:r>
+              <w:rPr>
+                <w:rFonts w:asciiTheme="majorBidi" w:hAnsiTheme="majorBidi" w:cstheme="majorBidi"/>
+                <w:sz w:val="12"/>
+                <w:szCs w:val="12"/>
+              </w:rPr>
+              <w:t>0.183</w:t>
+            </w:r>
+          </w:p>
+        </w:tc>
+        <w:tc>
+          <w:tcPr>
+            <w:tcW w:w="580" w:type="dxa"/>
+            <w:tcBorders>
+              <w:top w:val="single" w:sz="6" w:space="0" w:color="auto"/>
+              <w:left w:val="nil"/>
+              <w:bottom w:val="nil"/>
+              <w:right w:val="nil"/>
+            </w:tcBorders>
+            <w:vAlign w:val="center"/>
+          </w:tcPr>
+          <w:p>
+            <w:pPr>
+              <w:ind w:left="0" w:firstLine="0"/>
+              <w:jc w:val="center"/>
+              <w:rPr>
+                <w:rFonts w:asciiTheme="majorBidi" w:hAnsiTheme="majorBidi" w:cstheme="majorBidi"/>
+                <w:sz w:val="12"/>
+                <w:szCs w:val="12"/>
+              </w:rPr>
+            </w:pPr>
+            <w:r>
+              <w:rPr>
+                <w:rFonts w:asciiTheme="majorBidi" w:hAnsiTheme="majorBidi" w:cstheme="majorBidi"/>
+                <w:sz w:val="12"/>
+                <w:szCs w:val="12"/>
+              </w:rPr>
+              <w:t>0.419</w:t>
+            </w:r>
+          </w:p>
+        </w:tc>
+        <w:tc>
+          <w:tcPr>
+            <w:tcW w:w="616" w:type="dxa"/>
+            <w:tcBorders>
+              <w:top w:val="single" w:sz="6" w:space="0" w:color="auto"/>
+              <w:left w:val="nil"/>
+              <w:bottom w:val="nil"/>
+              <w:right w:val="nil"/>
+            </w:tcBorders>
+            <w:vAlign w:val="center"/>
+          </w:tcPr>
+          <w:p>
+            <w:pPr>
+              <w:ind w:left="0" w:firstLine="0"/>
+              <w:jc w:val="center"/>
+              <w:rPr>
+                <w:rFonts w:asciiTheme="majorBidi" w:hAnsiTheme="majorBidi" w:cstheme="majorBidi"/>
+                <w:sz w:val="12"/>
+                <w:szCs w:val="12"/>
+              </w:rPr>
+            </w:pPr>
+            <w:r>
+              <w:rPr>
+                <w:rFonts w:asciiTheme="majorBidi" w:hAnsiTheme="majorBidi" w:cstheme="majorBidi"/>
+                <w:sz w:val="12"/>
+                <w:szCs w:val="12"/>
+              </w:rPr>
+              <w:t>0.535</w:t>
+            </w:r>
+          </w:p>
+        </w:tc>
+      </w:tr>
+      <w:tr>
+        <w:trPr>
+          <w:trHeight w:val="72"/>
+        </w:trPr>
+        <w:tc>
+          <w:tcPr>
+            <w:tcW w:w="1696" w:type="dxa"/>
+            <w:tcBorders>
+              <w:top w:val="nil"/>
+              <w:left w:val="nil"/>
+              <w:bottom w:val="nil"/>
+              <w:right w:val="nil"/>
+            </w:tcBorders>
+            <w:vAlign w:val="center"/>
+          </w:tcPr>
+          <w:p>
+            <w:pPr>
+              <w:ind w:left="0" w:firstLine="0"/>
+              <w:jc w:val="center"/>
+              <w:rPr>
+                <w:rFonts w:asciiTheme="majorBidi" w:hAnsiTheme="majorBidi" w:cstheme="majorBidi"/>
+                <w:sz w:val="10"/>
+                <w:szCs w:val="10"/>
+              </w:rPr>
+            </w:pPr>
+            <w:r>
+              <w:rPr>
+                <w:rFonts w:asciiTheme="majorBidi" w:hAnsiTheme="majorBidi" w:cstheme="majorBidi"/>
+                <w:sz w:val="10"/>
+                <w:szCs w:val="10"/>
+              </w:rPr>
+              <w:t xml:space="preserve">Log Reg (λ = </w:t>
+            </w:r>
+            <m:oMath>
+              <m:sSup>
+                <m:sSupPr>
+                  <m:ctrlPr>
+                    <w:rPr>
+                      <w:rFonts w:ascii="Cambria Math" w:hAnsi="Cambria Math" w:cstheme="majorBidi"/>
+                      <w:i/>
+                      <w:sz w:val="10"/>
+                      <w:szCs w:val="10"/>
+                    </w:rPr>
+                  </m:ctrlPr>
+                </m:sSupPr>
+                <m:e>
+                  <m:r>
+                    <w:rPr>
+                      <w:rFonts w:ascii="Cambria Math" w:hAnsi="Cambria Math" w:cstheme="majorBidi"/>
+                      <w:sz w:val="10"/>
+                      <w:szCs w:val="10"/>
+                    </w:rPr>
+                    <m:t>10</m:t>
+                  </m:r>
+                </m:e>
+                <m:sup>
+                  <m:r>
+                    <w:rPr>
+                      <w:rFonts w:ascii="Cambria Math" w:hAnsi="Cambria Math" w:cstheme="majorBidi"/>
+                      <w:sz w:val="10"/>
+                      <w:szCs w:val="10"/>
+                    </w:rPr>
+                    <m:t>-4</m:t>
+                  </m:r>
+                </m:sup>
+              </m:sSup>
+            </m:oMath>
+            <w:r>
+              <w:rPr>
+                <w:rFonts w:asciiTheme="majorBidi" w:hAnsiTheme="majorBidi" w:cstheme="majorBidi"/>
+                <w:sz w:val="10"/>
+                <w:szCs w:val="10"/>
+              </w:rPr>
+              <w:t xml:space="preserve">, </w:t>
+            </w:r>
+            <m:oMath>
+              <m:sSub>
+                <m:sSubPr>
+                  <m:ctrlPr>
+                    <w:rPr>
+                      <w:rFonts w:ascii="Cambria Math" w:hAnsi="Cambria Math" w:cstheme="majorBidi"/>
+                      <w:i/>
+                      <w:sz w:val="10"/>
+                      <w:szCs w:val="10"/>
+                    </w:rPr>
+                  </m:ctrlPr>
+                </m:sSubPr>
+                <m:e>
+                  <m:r>
+                    <w:rPr>
+                      <w:rFonts w:ascii="Cambria Math" w:hAnsi="Cambria Math" w:cstheme="majorBidi"/>
+                      <w:sz w:val="10"/>
+                      <w:szCs w:val="10"/>
+                    </w:rPr>
+                    <m:t>π</m:t>
+                  </m:r>
+                </m:e>
+                <m:sub>
+                  <m:r>
+                    <w:rPr>
+                      <w:rFonts w:ascii="Cambria Math" w:hAnsi="Cambria Math" w:cstheme="majorBidi"/>
+                      <w:sz w:val="10"/>
+                      <w:szCs w:val="10"/>
+                    </w:rPr>
+                    <m:t>T</m:t>
+                  </m:r>
+                </m:sub>
+              </m:sSub>
+              <m:r>
+                <w:rPr>
+                  <w:rFonts w:ascii="Cambria Math" w:hAnsi="Cambria Math" w:cstheme="majorBidi"/>
+                  <w:sz w:val="10"/>
+                  <w:szCs w:val="10"/>
+                </w:rPr>
+                <m:t>=0.5</m:t>
+              </m:r>
+            </m:oMath>
+            <w:r>
+              <w:rPr>
+                <w:rFonts w:asciiTheme="majorBidi" w:hAnsiTheme="majorBidi" w:cstheme="majorBidi"/>
+                <w:sz w:val="10"/>
+                <w:szCs w:val="10"/>
+              </w:rPr>
+              <w:t>)</w:t>
+            </w:r>
+          </w:p>
+        </w:tc>
+        <w:tc>
+          <w:tcPr>
+            <w:tcW w:w="613" w:type="dxa"/>
+            <w:tcBorders>
+              <w:top w:val="nil"/>
+              <w:left w:val="nil"/>
+              <w:bottom w:val="nil"/>
+              <w:right w:val="nil"/>
+            </w:tcBorders>
+            <w:vAlign w:val="center"/>
+          </w:tcPr>
+          <w:p>
+            <w:pPr>
+              <w:ind w:left="0" w:firstLine="0"/>
+              <w:jc w:val="center"/>
+              <w:rPr>
+                <w:rFonts w:asciiTheme="majorBidi" w:hAnsiTheme="majorBidi" w:cstheme="majorBidi"/>
+                <w:sz w:val="12"/>
+                <w:szCs w:val="12"/>
+              </w:rPr>
+            </w:pPr>
+            <w:r>
+              <w:rPr>
+                <w:rFonts w:asciiTheme="majorBidi" w:hAnsiTheme="majorBidi" w:cstheme="majorBidi"/>
+                <w:sz w:val="12"/>
+                <w:szCs w:val="12"/>
+              </w:rPr>
+              <w:t>0.169</w:t>
+            </w:r>
+          </w:p>
+        </w:tc>
+        <w:tc>
+          <w:tcPr>
+            <w:tcW w:w="613" w:type="dxa"/>
+            <w:tcBorders>
+              <w:top w:val="nil"/>
+              <w:left w:val="nil"/>
+              <w:bottom w:val="nil"/>
+              <w:right w:val="nil"/>
+            </w:tcBorders>
+            <w:vAlign w:val="center"/>
+          </w:tcPr>
+          <w:p>
+            <w:pPr>
+              <w:ind w:left="0" w:firstLine="0"/>
+              <w:jc w:val="center"/>
+              <w:rPr>
+                <w:rFonts w:asciiTheme="majorBidi" w:hAnsiTheme="majorBidi" w:cstheme="majorBidi"/>
+                <w:sz w:val="12"/>
+                <w:szCs w:val="12"/>
+              </w:rPr>
+            </w:pPr>
+            <w:r>
+              <w:rPr>
+                <w:rFonts w:asciiTheme="majorBidi" w:hAnsiTheme="majorBidi" w:cstheme="majorBidi"/>
+                <w:color w:val="3303E3"/>
+                <w:sz w:val="12"/>
+                <w:szCs w:val="12"/>
+              </w:rPr>
+              <w:t>0.291</w:t>
+            </w:r>
+          </w:p>
+        </w:tc>
+        <w:tc>
+          <w:tcPr>
+            <w:tcW w:w="627" w:type="dxa"/>
+            <w:tcBorders>
+              <w:top w:val="nil"/>
+              <w:left w:val="nil"/>
+              <w:bottom w:val="nil"/>
+              <w:right w:val="nil"/>
+            </w:tcBorders>
+            <w:vAlign w:val="center"/>
+          </w:tcPr>
+          <w:p>
+            <w:pPr>
+              <w:ind w:left="0" w:firstLine="0"/>
+              <w:jc w:val="center"/>
+              <w:rPr>
+                <w:rFonts w:asciiTheme="majorBidi" w:hAnsiTheme="majorBidi" w:cstheme="majorBidi"/>
+                <w:sz w:val="12"/>
+                <w:szCs w:val="12"/>
+              </w:rPr>
+            </w:pPr>
+            <w:r>
+              <w:rPr>
+                <w:rFonts w:asciiTheme="majorBidi" w:hAnsiTheme="majorBidi" w:cstheme="majorBidi"/>
+                <w:sz w:val="12"/>
+                <w:szCs w:val="12"/>
+              </w:rPr>
+              <w:t>0.533</w:t>
+            </w:r>
+          </w:p>
+        </w:tc>
+        <w:tc>
+          <w:tcPr>
+            <w:tcW w:w="344" w:type="dxa"/>
+            <w:tcBorders>
+              <w:top w:val="nil"/>
+              <w:left w:val="nil"/>
+              <w:bottom w:val="nil"/>
+              <w:right w:val="nil"/>
+            </w:tcBorders>
+          </w:tcPr>
+          <w:p>
+            <w:pPr>
+              <w:ind w:left="0" w:firstLine="0"/>
+              <w:jc w:val="center"/>
+              <w:rPr>
+                <w:rFonts w:asciiTheme="majorBidi" w:hAnsiTheme="majorBidi" w:cstheme="majorBidi"/>
+                <w:sz w:val="12"/>
+                <w:szCs w:val="12"/>
+              </w:rPr>
+            </w:pPr>
+          </w:p>
+        </w:tc>
+        <w:tc>
+          <w:tcPr>
+            <w:tcW w:w="580" w:type="dxa"/>
+            <w:tcBorders>
+              <w:top w:val="nil"/>
+              <w:left w:val="nil"/>
+              <w:bottom w:val="nil"/>
+              <w:right w:val="nil"/>
+            </w:tcBorders>
+            <w:vAlign w:val="center"/>
+          </w:tcPr>
+          <w:p>
+            <w:pPr>
+              <w:ind w:left="0" w:firstLine="0"/>
+              <w:jc w:val="center"/>
+              <w:rPr>
+                <w:rFonts w:asciiTheme="majorBidi" w:hAnsiTheme="majorBidi" w:cstheme="majorBidi"/>
+                <w:sz w:val="12"/>
+                <w:szCs w:val="12"/>
+              </w:rPr>
+            </w:pPr>
+            <w:r>
+              <w:rPr>
+                <w:rFonts w:asciiTheme="majorBidi" w:hAnsiTheme="majorBidi" w:cstheme="majorBidi"/>
+                <w:color w:val="FF0000"/>
+                <w:sz w:val="12"/>
+                <w:szCs w:val="12"/>
+              </w:rPr>
+              <w:t>0.181</w:t>
+            </w:r>
+          </w:p>
+        </w:tc>
+        <w:tc>
+          <w:tcPr>
+            <w:tcW w:w="580" w:type="dxa"/>
+            <w:tcBorders>
+              <w:top w:val="nil"/>
+              <w:left w:val="nil"/>
+              <w:bottom w:val="nil"/>
+              <w:right w:val="nil"/>
+            </w:tcBorders>
+            <w:vAlign w:val="center"/>
+          </w:tcPr>
+          <w:p>
+            <w:pPr>
+              <w:ind w:left="0" w:firstLine="0"/>
+              <w:jc w:val="center"/>
+              <w:rPr>
+                <w:rFonts w:asciiTheme="majorBidi" w:hAnsiTheme="majorBidi" w:cstheme="majorBidi"/>
+                <w:sz w:val="12"/>
+                <w:szCs w:val="12"/>
+              </w:rPr>
+            </w:pPr>
+            <w:r>
+              <w:rPr>
+                <w:rFonts w:asciiTheme="majorBidi" w:hAnsiTheme="majorBidi" w:cstheme="majorBidi"/>
+                <w:color w:val="3303E3"/>
+                <w:sz w:val="12"/>
+                <w:szCs w:val="12"/>
+              </w:rPr>
+              <w:t>0.398</w:t>
+            </w:r>
+          </w:p>
+        </w:tc>
+        <w:tc>
+          <w:tcPr>
+            <w:tcW w:w="616" w:type="dxa"/>
+            <w:tcBorders>
+              <w:top w:val="nil"/>
+              <w:left w:val="nil"/>
+              <w:bottom w:val="nil"/>
+              <w:right w:val="nil"/>
+            </w:tcBorders>
+            <w:vAlign w:val="center"/>
+          </w:tcPr>
+          <w:p>
+            <w:pPr>
+              <w:ind w:left="0" w:firstLine="0"/>
+              <w:jc w:val="center"/>
+              <w:rPr>
+                <w:rFonts w:asciiTheme="majorBidi" w:hAnsiTheme="majorBidi" w:cstheme="majorBidi"/>
+                <w:sz w:val="12"/>
+                <w:szCs w:val="12"/>
+              </w:rPr>
+            </w:pPr>
+            <w:r>
+              <w:rPr>
+                <w:rFonts w:asciiTheme="majorBidi" w:hAnsiTheme="majorBidi" w:cstheme="majorBidi"/>
+                <w:sz w:val="12"/>
+                <w:szCs w:val="12"/>
+              </w:rPr>
+              <w:t>0.555</w:t>
+            </w:r>
+          </w:p>
+        </w:tc>
+      </w:tr>
+      <w:tr>
+        <w:trPr>
+          <w:trHeight w:val="72"/>
+        </w:trPr>
+        <w:tc>
+          <w:tcPr>
+            <w:tcW w:w="1696" w:type="dxa"/>
+            <w:tcBorders>
+              <w:top w:val="nil"/>
+              <w:left w:val="nil"/>
+              <w:bottom w:val="single" w:sz="6" w:space="0" w:color="000000"/>
+              <w:right w:val="nil"/>
+            </w:tcBorders>
+            <w:vAlign w:val="center"/>
+          </w:tcPr>
+          <w:p>
+            <w:pPr>
+              <w:ind w:left="0" w:firstLine="0"/>
+              <w:jc w:val="center"/>
+              <w:rPr>
+                <w:rFonts w:asciiTheme="majorBidi" w:hAnsiTheme="majorBidi" w:cstheme="majorBidi"/>
+                <w:sz w:val="10"/>
+                <w:szCs w:val="10"/>
+              </w:rPr>
+            </w:pPr>
+            <w:r>
+              <w:rPr>
+                <w:rFonts w:asciiTheme="majorBidi" w:hAnsiTheme="majorBidi" w:cstheme="majorBidi"/>
+                <w:sz w:val="10"/>
+                <w:szCs w:val="10"/>
+              </w:rPr>
+              <w:t xml:space="preserve">Log Reg (λ = </w:t>
+            </w:r>
+            <m:oMath>
+              <m:sSup>
+                <m:sSupPr>
+                  <m:ctrlPr>
+                    <w:rPr>
+                      <w:rFonts w:ascii="Cambria Math" w:hAnsi="Cambria Math" w:cstheme="majorBidi"/>
+                      <w:i/>
+                      <w:sz w:val="10"/>
+                      <w:szCs w:val="10"/>
+                    </w:rPr>
+                  </m:ctrlPr>
+                </m:sSupPr>
+                <m:e>
+                  <m:r>
+                    <w:rPr>
+                      <w:rFonts w:ascii="Cambria Math" w:hAnsi="Cambria Math" w:cstheme="majorBidi"/>
+                      <w:sz w:val="10"/>
+                      <w:szCs w:val="10"/>
+                    </w:rPr>
+                    <m:t>10</m:t>
+                  </m:r>
+                </m:e>
+                <m:sup>
+                  <m:r>
+                    <w:rPr>
+                      <w:rFonts w:ascii="Cambria Math" w:hAnsi="Cambria Math" w:cstheme="majorBidi"/>
+                      <w:sz w:val="10"/>
+                      <w:szCs w:val="10"/>
+                    </w:rPr>
+                    <m:t>-4</m:t>
+                  </m:r>
+                </m:sup>
+              </m:sSup>
+            </m:oMath>
+            <w:r>
+              <w:rPr>
+                <w:rFonts w:asciiTheme="majorBidi" w:hAnsiTheme="majorBidi" w:cstheme="majorBidi"/>
+                <w:sz w:val="10"/>
+                <w:szCs w:val="10"/>
+              </w:rPr>
+              <w:t xml:space="preserve">, </w:t>
+            </w:r>
+            <m:oMath>
+              <m:sSub>
+                <m:sSubPr>
+                  <m:ctrlPr>
+                    <w:rPr>
+                      <w:rFonts w:ascii="Cambria Math" w:hAnsi="Cambria Math" w:cstheme="majorBidi"/>
+                      <w:i/>
+                      <w:sz w:val="10"/>
+                      <w:szCs w:val="10"/>
+                    </w:rPr>
+                  </m:ctrlPr>
+                </m:sSubPr>
+                <m:e>
+                  <m:r>
+                    <w:rPr>
+                      <w:rFonts w:ascii="Cambria Math" w:hAnsi="Cambria Math" w:cstheme="majorBidi"/>
+                      <w:sz w:val="10"/>
+                      <w:szCs w:val="10"/>
+                    </w:rPr>
+                    <m:t>π</m:t>
+                  </m:r>
+                </m:e>
+                <m:sub>
+                  <m:r>
+                    <w:rPr>
+                      <w:rFonts w:ascii="Cambria Math" w:hAnsi="Cambria Math" w:cstheme="majorBidi"/>
+                      <w:sz w:val="10"/>
+                      <w:szCs w:val="10"/>
+                    </w:rPr>
+                    <m:t>T</m:t>
+                  </m:r>
+                </m:sub>
+              </m:sSub>
+              <m:r>
+                <w:rPr>
+                  <w:rFonts w:ascii="Cambria Math" w:hAnsi="Cambria Math" w:cstheme="majorBidi"/>
+                  <w:sz w:val="10"/>
+                  <w:szCs w:val="10"/>
+                </w:rPr>
+                <m:t>=0.5</m:t>
+              </m:r>
+            </m:oMath>
+            <w:r>
+              <w:rPr>
+                <w:rFonts w:asciiTheme="majorBidi" w:hAnsiTheme="majorBidi" w:cstheme="majorBidi"/>
+                <w:sz w:val="10"/>
+                <w:szCs w:val="10"/>
+              </w:rPr>
+              <w:t>)</w:t>
+            </w:r>
+          </w:p>
+        </w:tc>
+        <w:tc>
+          <w:tcPr>
+            <w:tcW w:w="613" w:type="dxa"/>
+            <w:tcBorders>
+              <w:top w:val="nil"/>
+              <w:left w:val="nil"/>
+              <w:bottom w:val="single" w:sz="6" w:space="0" w:color="000000"/>
+              <w:right w:val="nil"/>
+            </w:tcBorders>
+            <w:vAlign w:val="center"/>
+          </w:tcPr>
+          <w:p>
+            <w:pPr>
+              <w:ind w:left="0" w:firstLine="0"/>
+              <w:jc w:val="center"/>
+              <w:rPr>
+                <w:rFonts w:asciiTheme="majorBidi" w:hAnsiTheme="majorBidi" w:cstheme="majorBidi"/>
+                <w:sz w:val="12"/>
+                <w:szCs w:val="12"/>
+              </w:rPr>
+            </w:pPr>
+            <w:r>
+              <w:rPr>
+                <w:rFonts w:asciiTheme="majorBidi" w:hAnsiTheme="majorBidi" w:cstheme="majorBidi"/>
+                <w:sz w:val="12"/>
+                <w:szCs w:val="12"/>
+              </w:rPr>
+              <w:t>0.166</w:t>
+            </w:r>
+          </w:p>
+        </w:tc>
+        <w:tc>
+          <w:tcPr>
+            <w:tcW w:w="613" w:type="dxa"/>
+            <w:tcBorders>
+              <w:top w:val="nil"/>
+              <w:left w:val="nil"/>
+              <w:bottom w:val="single" w:sz="6" w:space="0" w:color="000000"/>
+              <w:right w:val="nil"/>
+            </w:tcBorders>
+            <w:vAlign w:val="center"/>
+          </w:tcPr>
+          <w:p>
+            <w:pPr>
+              <w:ind w:left="0" w:firstLine="0"/>
+              <w:jc w:val="center"/>
+              <w:rPr>
+                <w:rFonts w:asciiTheme="majorBidi" w:hAnsiTheme="majorBidi" w:cstheme="majorBidi"/>
+                <w:sz w:val="12"/>
+                <w:szCs w:val="12"/>
+              </w:rPr>
+            </w:pPr>
+            <w:r>
+              <w:rPr>
+                <w:rFonts w:asciiTheme="majorBidi" w:hAnsiTheme="majorBidi" w:cstheme="majorBidi"/>
+                <w:sz w:val="12"/>
+                <w:szCs w:val="12"/>
+              </w:rPr>
+              <w:t>0.321</w:t>
+            </w:r>
+          </w:p>
+        </w:tc>
+        <w:tc>
+          <w:tcPr>
+            <w:tcW w:w="627" w:type="dxa"/>
+            <w:tcBorders>
+              <w:top w:val="nil"/>
+              <w:left w:val="nil"/>
+              <w:bottom w:val="single" w:sz="6" w:space="0" w:color="000000"/>
+              <w:right w:val="nil"/>
+            </w:tcBorders>
+            <w:vAlign w:val="center"/>
+          </w:tcPr>
+          <w:p>
+            <w:pPr>
+              <w:ind w:left="0" w:firstLine="0"/>
+              <w:jc w:val="center"/>
+              <w:rPr>
+                <w:rFonts w:asciiTheme="majorBidi" w:hAnsiTheme="majorBidi" w:cstheme="majorBidi"/>
+                <w:sz w:val="12"/>
+                <w:szCs w:val="12"/>
+              </w:rPr>
+            </w:pPr>
+            <w:r>
+              <w:rPr>
+                <w:rFonts w:asciiTheme="majorBidi" w:hAnsiTheme="majorBidi" w:cstheme="majorBidi"/>
+                <w:color w:val="3303E3"/>
+                <w:sz w:val="12"/>
+                <w:szCs w:val="12"/>
+              </w:rPr>
+              <w:t>0.475</w:t>
+            </w:r>
+          </w:p>
+        </w:tc>
+        <w:tc>
+          <w:tcPr>
+            <w:tcW w:w="344" w:type="dxa"/>
+            <w:tcBorders>
+              <w:top w:val="nil"/>
+              <w:left w:val="nil"/>
+              <w:bottom w:val="single" w:sz="6" w:space="0" w:color="000000"/>
+              <w:right w:val="nil"/>
+            </w:tcBorders>
+          </w:tcPr>
+          <w:p>
+            <w:pPr>
+              <w:ind w:left="0" w:firstLine="0"/>
+              <w:jc w:val="center"/>
+              <w:rPr>
+                <w:rFonts w:asciiTheme="majorBidi" w:hAnsiTheme="majorBidi" w:cstheme="majorBidi"/>
+                <w:sz w:val="12"/>
+                <w:szCs w:val="12"/>
+              </w:rPr>
+            </w:pPr>
+          </w:p>
+        </w:tc>
+        <w:tc>
+          <w:tcPr>
+            <w:tcW w:w="580" w:type="dxa"/>
+            <w:tcBorders>
+              <w:top w:val="nil"/>
+              <w:left w:val="nil"/>
+              <w:bottom w:val="single" w:sz="6" w:space="0" w:color="000000"/>
+              <w:right w:val="nil"/>
+            </w:tcBorders>
+            <w:vAlign w:val="center"/>
+          </w:tcPr>
+          <w:p>
+            <w:pPr>
+              <w:ind w:left="0" w:firstLine="0"/>
+              <w:jc w:val="center"/>
+              <w:rPr>
+                <w:rFonts w:asciiTheme="majorBidi" w:hAnsiTheme="majorBidi" w:cstheme="majorBidi"/>
+                <w:sz w:val="12"/>
+                <w:szCs w:val="12"/>
+              </w:rPr>
+            </w:pPr>
+            <w:r>
+              <w:rPr>
+                <w:rFonts w:asciiTheme="majorBidi" w:hAnsiTheme="majorBidi" w:cstheme="majorBidi"/>
+                <w:sz w:val="12"/>
+                <w:szCs w:val="12"/>
+              </w:rPr>
+              <w:t>0.185</w:t>
+            </w:r>
+          </w:p>
+        </w:tc>
+        <w:tc>
+          <w:tcPr>
+            <w:tcW w:w="580" w:type="dxa"/>
+            <w:tcBorders>
+              <w:top w:val="nil"/>
+              <w:left w:val="nil"/>
+              <w:bottom w:val="single" w:sz="6" w:space="0" w:color="000000"/>
+              <w:right w:val="nil"/>
+            </w:tcBorders>
+            <w:vAlign w:val="center"/>
+          </w:tcPr>
+          <w:p>
+            <w:pPr>
+              <w:ind w:left="0" w:firstLine="0"/>
+              <w:jc w:val="center"/>
+              <w:rPr>
+                <w:rFonts w:asciiTheme="majorBidi" w:hAnsiTheme="majorBidi" w:cstheme="majorBidi"/>
+                <w:sz w:val="12"/>
+                <w:szCs w:val="12"/>
+              </w:rPr>
+            </w:pPr>
+            <w:r>
+              <w:rPr>
+                <w:rFonts w:asciiTheme="majorBidi" w:hAnsiTheme="majorBidi" w:cstheme="majorBidi"/>
+                <w:sz w:val="12"/>
+                <w:szCs w:val="12"/>
+              </w:rPr>
+              <w:t>0.470</w:t>
+            </w:r>
+          </w:p>
+        </w:tc>
+        <w:tc>
+          <w:tcPr>
+            <w:tcW w:w="616" w:type="dxa"/>
+            <w:tcBorders>
+              <w:top w:val="nil"/>
+              <w:left w:val="nil"/>
+              <w:bottom w:val="single" w:sz="6" w:space="0" w:color="000000"/>
+              <w:right w:val="nil"/>
+            </w:tcBorders>
+            <w:vAlign w:val="center"/>
+          </w:tcPr>
+          <w:p>
+            <w:pPr>
+              <w:ind w:left="0" w:firstLine="0"/>
+              <w:jc w:val="center"/>
+              <w:rPr>
+                <w:rFonts w:asciiTheme="majorBidi" w:hAnsiTheme="majorBidi" w:cstheme="majorBidi"/>
+                <w:sz w:val="12"/>
+                <w:szCs w:val="12"/>
+              </w:rPr>
+            </w:pPr>
+            <w:r>
+              <w:rPr>
+                <w:rFonts w:asciiTheme="majorBidi" w:hAnsiTheme="majorBidi" w:cstheme="majorBidi"/>
+                <w:color w:val="3303E3"/>
+                <w:sz w:val="12"/>
+                <w:szCs w:val="12"/>
+              </w:rPr>
+              <w:t>0.514</w:t>
+            </w:r>
+          </w:p>
+        </w:tc>
+      </w:tr>
+    </w:tbl>
     <w:p>
       <w:pPr>
         <w:spacing w:after="0" w:line="259" w:lineRule="auto"/>
@@ -2018,14 +5923,7 @@
     <w:p>
       <w:pPr>
         <w:spacing w:after="0" w:line="259" w:lineRule="auto"/>
-        <w:ind w:left="0" w:right="427" w:firstLine="0"/>
-      </w:pPr>
-    </w:p>
-    <w:p>
-      <w:pPr>
-        <w:spacing w:after="0" w:line="259" w:lineRule="auto"/>
         <w:ind w:left="0" w:right="383" w:firstLine="0"/>
-        <w:jc w:val="right"/>
       </w:pPr>
       <w:r>
         <w:t xml:space="preserve"> </w:t>
@@ -2073,13 +5971,22 @@
       <w:pPr>
         <w:spacing w:after="0" w:line="259" w:lineRule="auto"/>
         <w:ind w:left="-5" w:right="0"/>
-      </w:pPr>
-      <w:r>
         <w:rPr>
           <w:sz w:val="22"/>
         </w:rPr>
+      </w:pPr>
+      <w:r>
+        <w:rPr>
+          <w:sz w:val="22"/>
+        </w:rPr>
         <w:t xml:space="preserve">3.4 Gaussian Mixture Models </w:t>
       </w:r>
+    </w:p>
+    <w:p>
+      <w:pPr>
+        <w:spacing w:after="0" w:line="259" w:lineRule="auto"/>
+        <w:ind w:left="-5" w:right="0"/>
+      </w:pPr>
     </w:p>
     <w:p>
       <w:pPr>
@@ -3601,6 +7508,16 @@
       </w:tcPr>
     </w:tblStylePr>
   </w:style>
+  <w:style w:type="character" w:styleId="PlaceholderText">
+    <w:name w:val="Placeholder Text"/>
+    <w:basedOn w:val="DefaultParagraphFont"/>
+    <w:uiPriority w:val="99"/>
+    <w:semiHidden/>
+    <w:rsid w:val="006E0CAB"/>
+    <w:rPr>
+      <w:color w:val="808080"/>
+    </w:rPr>
+  </w:style>
 </w:styles>
 </file>
 
@@ -3900,12 +7817,6 @@
 </file>
 
 <file path=customXml/item1.xml><?xml version="1.0" encoding="utf-8"?>
-<p:properties xmlns:p="http://schemas.microsoft.com/office/2006/metadata/properties" xmlns:xsi="http://www.w3.org/2001/XMLSchema-instance" xmlns:pc="http://schemas.microsoft.com/office/infopath/2007/PartnerControls">
-  <documentManagement/>
-</p:properties>
-</file>
-
-<file path=customXml/item2.xml><?xml version="1.0" encoding="utf-8"?>
 <?mso-contentType ?>
 <FormTemplates xmlns="http://schemas.microsoft.com/sharepoint/v3/contenttype/forms">
   <Display>DocumentLibraryForm</Display>
@@ -3914,7 +7825,17 @@
 </FormTemplates>
 </file>
 
+<file path=customXml/item2.xml><?xml version="1.0" encoding="utf-8"?>
+<p:properties xmlns:p="http://schemas.microsoft.com/office/2006/metadata/properties" xmlns:xsi="http://www.w3.org/2001/XMLSchema-instance" xmlns:pc="http://schemas.microsoft.com/office/infopath/2007/PartnerControls">
+  <documentManagement/>
+</p:properties>
+</file>
+
 <file path=customXml/item3.xml><?xml version="1.0" encoding="utf-8"?>
+<b:Sources xmlns:b="http://schemas.openxmlformats.org/officeDocument/2006/bibliography" xmlns="http://schemas.openxmlformats.org/officeDocument/2006/bibliography" SelectedStyle="\APASixthEditionOfficeOnline.xsl" StyleName="APA" Version="6"/>
+</file>
+
+<file path=customXml/item4.xml><?xml version="1.0" encoding="utf-8"?>
 <ct:contentTypeSchema xmlns:ct="http://schemas.microsoft.com/office/2006/metadata/contentType" xmlns:ma="http://schemas.microsoft.com/office/2006/metadata/properties/metaAttributes" ct:_="" ma:_="" ma:contentTypeName="Document" ma:contentTypeID="0x0101000E157041C507DB47AA53811770C52C5D" ma:contentTypeVersion="0" ma:contentTypeDescription="Create a new document." ma:contentTypeScope="" ma:versionID="5ff1b36b752ac8f328670f7859533039">
   <xsd:schema xmlns:xsd="http://www.w3.org/2001/XMLSchema" xmlns:xs="http://www.w3.org/2001/XMLSchema" xmlns:p="http://schemas.microsoft.com/office/2006/metadata/properties" targetNamespace="http://schemas.microsoft.com/office/2006/metadata/properties" ma:root="true" ma:fieldsID="3aba6e30d3eb13cf699a54465b0e2d78">
     <xsd:element name="properties">
@@ -4028,26 +7949,7 @@
 </ct:contentTypeSchema>
 </file>
 
-<file path=customXml/item4.xml><?xml version="1.0" encoding="utf-8"?>
-<b:Sources xmlns:b="http://schemas.openxmlformats.org/officeDocument/2006/bibliography" xmlns="http://schemas.openxmlformats.org/officeDocument/2006/bibliography" SelectedStyle="\APASixthEditionOfficeOnline.xsl" StyleName="APA" Version="6"/>
-</file>
-
 <file path=customXml/itemProps1.xml><?xml version="1.0" encoding="utf-8"?>
-<ds:datastoreItem xmlns:ds="http://schemas.openxmlformats.org/officeDocument/2006/customXml" ds:itemID="{E939F78D-4D67-4E8C-B966-19EF6D99F596}">
-  <ds:schemaRefs>
-    <ds:schemaRef ds:uri="http://schemas.microsoft.com/office/infopath/2007/PartnerControls"/>
-    <ds:schemaRef ds:uri="http://schemas.microsoft.com/office/2006/documentManagement/types"/>
-    <ds:schemaRef ds:uri="http://purl.org/dc/dcmitype/"/>
-    <ds:schemaRef ds:uri="http://www.w3.org/XML/1998/namespace"/>
-    <ds:schemaRef ds:uri="http://purl.org/dc/elements/1.1/"/>
-    <ds:schemaRef ds:uri="http://schemas.openxmlformats.org/package/2006/metadata/core-properties"/>
-    <ds:schemaRef ds:uri="http://schemas.microsoft.com/office/2006/metadata/properties"/>
-    <ds:schemaRef ds:uri="http://purl.org/dc/terms/"/>
-  </ds:schemaRefs>
-</ds:datastoreItem>
-</file>
-
-<file path=customXml/itemProps2.xml><?xml version="1.0" encoding="utf-8"?>
 <ds:datastoreItem xmlns:ds="http://schemas.openxmlformats.org/officeDocument/2006/customXml" ds:itemID="{A3E984D4-B36A-4B43-9103-DED62BD23403}">
   <ds:schemaRefs>
     <ds:schemaRef ds:uri="http://schemas.microsoft.com/sharepoint/v3/contenttype/forms"/>
@@ -4055,7 +7957,24 @@
 </ds:datastoreItem>
 </file>
 
+<file path=customXml/itemProps2.xml><?xml version="1.0" encoding="utf-8"?>
+<ds:datastoreItem xmlns:ds="http://schemas.openxmlformats.org/officeDocument/2006/customXml" ds:itemID="{E939F78D-4D67-4E8C-B966-19EF6D99F596}">
+  <ds:schemaRefs>
+    <ds:schemaRef ds:uri="http://schemas.microsoft.com/office/2006/metadata/properties"/>
+    <ds:schemaRef ds:uri="http://schemas.microsoft.com/office/infopath/2007/PartnerControls"/>
+  </ds:schemaRefs>
+</ds:datastoreItem>
+</file>
+
 <file path=customXml/itemProps3.xml><?xml version="1.0" encoding="utf-8"?>
+<ds:datastoreItem xmlns:ds="http://schemas.openxmlformats.org/officeDocument/2006/customXml" ds:itemID="{DB452E9C-C300-4F68-92E2-23E2E43783BC}">
+  <ds:schemaRefs>
+    <ds:schemaRef ds:uri="http://schemas.openxmlformats.org/officeDocument/2006/bibliography"/>
+  </ds:schemaRefs>
+</ds:datastoreItem>
+</file>
+
+<file path=customXml/itemProps4.xml><?xml version="1.0" encoding="utf-8"?>
 <ds:datastoreItem xmlns:ds="http://schemas.openxmlformats.org/officeDocument/2006/customXml" ds:itemID="{A8209E06-6319-4C16-A059-A7C88769E810}">
   <ds:schemaRefs>
     <ds:schemaRef ds:uri="http://schemas.microsoft.com/office/2006/metadata/contentType"/>
@@ -4069,12 +7988,4 @@
     <ds:schemaRef ds:uri="http://schemas.microsoft.com/office/infopath/2007/PartnerControls"/>
   </ds:schemaRefs>
 </ds:datastoreItem>
-</file>
-
-<file path=customXml/itemProps4.xml><?xml version="1.0" encoding="utf-8"?>
-<ds:datastoreItem xmlns:ds="http://schemas.openxmlformats.org/officeDocument/2006/customXml" ds:itemID="{DB452E9C-C300-4F68-92E2-23E2E43783BC}">
-  <ds:schemaRefs>
-    <ds:schemaRef ds:uri="http://schemas.openxmlformats.org/officeDocument/2006/bibliography"/>
-  </ds:schemaRefs>
-</ds:datastoreItem>
 </file>
--- a/Report/Report_demo.docx
+++ b/Report/Report_demo.docx
@@ -5341,7 +5341,15 @@
                   <w:sz w:val="10"/>
                   <w:szCs w:val="10"/>
                 </w:rPr>
-                <m:t>=0.5</m:t>
+                <m:t>=0.</m:t>
+              </m:r>
+              <m:r>
+                <w:rPr>
+                  <w:rFonts w:ascii="Cambria Math" w:hAnsi="Cambria Math" w:cstheme="majorBidi"/>
+                  <w:sz w:val="10"/>
+                  <w:szCs w:val="10"/>
+                </w:rPr>
+                <m:t>1</m:t>
               </m:r>
             </m:oMath>
             <w:r>
@@ -5680,7 +5688,15 @@
                   <w:sz w:val="10"/>
                   <w:szCs w:val="10"/>
                 </w:rPr>
-                <m:t>=0.5</m:t>
+                <m:t>=0.</m:t>
+              </m:r>
+              <m:r>
+                <w:rPr>
+                  <w:rFonts w:ascii="Cambria Math" w:hAnsi="Cambria Math" w:cstheme="majorBidi"/>
+                  <w:sz w:val="10"/>
+                  <w:szCs w:val="10"/>
+                </w:rPr>
+                <m:t>9</m:t>
               </m:r>
             </m:oMath>
             <w:r>
@@ -5942,11 +5958,9 @@
       <w:r>
         <w:t>min DCF computed using the estimated hyper-</w:t>
       </w:r>
-      <w:proofErr w:type="gramStart"/>
-      <w:r>
-        <w:t>parameter</w:t>
-      </w:r>
-      <w:proofErr w:type="gramEnd"/>
+      <w:r>
+        <w:t>parameter.</w:t>
+      </w:r>
       <w:r>
         <w:t xml:space="preserve"> </w:t>
       </w:r>
@@ -5966,43 +5980,6360 @@
         <w:spacing w:after="0" w:line="259" w:lineRule="auto"/>
         <w:ind w:left="0" w:right="0" w:firstLine="0"/>
       </w:pPr>
+      <w:r>
+        <w:t xml:space="preserve">From the previous results we could see a </w:t>
+      </w:r>
+      <w:r>
+        <w:t>superiority in</w:t>
+      </w:r>
+      <w:r>
+        <w:t xml:space="preserve"> performance </w:t>
+      </w:r>
+      <w:r>
+        <w:t>using</w:t>
+      </w:r>
+      <w:r>
+        <w:t xml:space="preserve"> application with a prior of 0.5 over the other applications. </w:t>
+      </w:r>
+      <w:r>
+        <w:t>Also,</w:t>
+      </w:r>
+      <w:r>
+        <w:t xml:space="preserve"> </w:t>
+      </w:r>
+      <w:proofErr w:type="gramStart"/>
+      <w:r>
+        <w:t>It</w:t>
+      </w:r>
+      <w:proofErr w:type="gramEnd"/>
+      <w:r>
+        <w:t xml:space="preserve"> is noted that a no PCA version of the application gives </w:t>
+      </w:r>
+      <w:r>
+        <w:t>better min-DCF value</w:t>
+      </w:r>
+      <w:r>
+        <w:t xml:space="preserve"> over all as we use a dimensionality reduction of m =10 the performance decreases slightly and when using further dimensionality reduction of m = 8 the performance is worse and that makes sense</w:t>
+      </w:r>
+      <w:r>
+        <w:t xml:space="preserve"> as we predicted</w:t>
+      </w:r>
+      <w:r>
+        <w:t xml:space="preserve">. Also, rebalancing the cost of different classes( </w:t>
+      </w:r>
+      <m:oMath>
+        <m:sSub>
+          <m:sSubPr>
+            <m:ctrlPr>
+              <w:rPr>
+                <w:rFonts w:ascii="Cambria Math" w:hAnsi="Cambria Math" w:cstheme="majorBidi"/>
+                <w:i/>
+                <w:szCs w:val="20"/>
+              </w:rPr>
+            </m:ctrlPr>
+          </m:sSubPr>
+          <m:e>
+            <m:r>
+              <w:rPr>
+                <w:rFonts w:ascii="Cambria Math" w:hAnsi="Cambria Math" w:cstheme="majorBidi"/>
+                <w:szCs w:val="20"/>
+              </w:rPr>
+              <m:t>π</m:t>
+            </m:r>
+          </m:e>
+          <m:sub>
+            <m:r>
+              <w:rPr>
+                <w:rFonts w:ascii="Cambria Math" w:hAnsi="Cambria Math" w:cstheme="majorBidi"/>
+                <w:szCs w:val="20"/>
+              </w:rPr>
+              <m:t>T</m:t>
+            </m:r>
+          </m:sub>
+        </m:sSub>
+      </m:oMath>
+      <w:r>
+        <w:rPr>
+          <w:szCs w:val="20"/>
+        </w:rPr>
+        <w:t xml:space="preserve">) </w:t>
+      </w:r>
+      <w:r>
+        <w:t>has no significant impact on the min-</w:t>
+      </w:r>
+      <w:r>
+        <w:t>DCF.</w:t>
+      </w:r>
     </w:p>
     <w:p>
       <w:pPr>
         <w:spacing w:after="0" w:line="259" w:lineRule="auto"/>
-        <w:ind w:left="-5" w:right="0"/>
-        <w:rPr>
-          <w:sz w:val="22"/>
-        </w:rPr>
-      </w:pPr>
-      <w:r>
-        <w:rPr>
-          <w:sz w:val="22"/>
-        </w:rPr>
-        <w:t xml:space="preserve">3.4 Gaussian Mixture Models </w:t>
-      </w:r>
+        <w:ind w:left="0" w:right="0" w:firstLine="0"/>
+      </w:pPr>
     </w:p>
     <w:p>
       <w:pPr>
         <w:spacing w:after="0" w:line="259" w:lineRule="auto"/>
         <w:ind w:left="-5" w:right="0"/>
-      </w:pPr>
+        <w:rPr>
+          <w:sz w:val="22"/>
+        </w:rPr>
+      </w:pPr>
+      <w:r>
+        <w:rPr>
+          <w:sz w:val="22"/>
+        </w:rPr>
+        <w:t xml:space="preserve">3.4 Gaussian Mixture Models </w:t>
+      </w:r>
     </w:p>
     <w:p>
       <w:pPr>
         <w:spacing w:after="0" w:line="259" w:lineRule="auto"/>
-        <w:ind w:left="0" w:right="0" w:firstLine="0"/>
-      </w:pPr>
-      <w:r>
-        <w:rPr>
-          <w:sz w:val="22"/>
-        </w:rPr>
-        <w:t xml:space="preserve"> </w:t>
-      </w:r>
+        <w:ind w:left="-5" w:right="0"/>
+      </w:pPr>
     </w:p>
     <w:p>
       <w:pPr>
+        <w:spacing w:after="0" w:line="259" w:lineRule="auto"/>
+        <w:ind w:left="0" w:right="0" w:firstLine="0"/>
+        <w:rPr>
+          <w:sz w:val="22"/>
+        </w:rPr>
+      </w:pPr>
+      <w:r>
+        <w:rPr>
+          <w:sz w:val="22"/>
+        </w:rPr>
+        <w:t xml:space="preserve"> </w:t>
+      </w:r>
+      <w:r>
+        <w:rPr>
+          <w:sz w:val="22"/>
+        </w:rPr>
+        <w:t>In the GMM and as we know from the dataset analysis that the data consists of 3-different age groups and therefore we expect a better training phase with different components as this model will further analyze the training data and could perform slightly better.</w:t>
+      </w:r>
+      <w:r>
+        <w:t xml:space="preserve"> </w:t>
+      </w:r>
+      <w:r>
+        <w:rPr>
+          <w:sz w:val="22"/>
+        </w:rPr>
+        <w:t>We will use GMM with full covariance, full diagonal,</w:t>
+      </w:r>
+      <w:r>
+        <w:rPr>
+          <w:sz w:val="22"/>
+        </w:rPr>
+        <w:t xml:space="preserve"> </w:t>
+      </w:r>
+      <w:r>
+        <w:rPr>
+          <w:sz w:val="22"/>
+        </w:rPr>
+        <w:t>and tied covariance. In the tied covariance model,</w:t>
+      </w:r>
+      <w:r>
+        <w:rPr>
+          <w:sz w:val="22"/>
+        </w:rPr>
+        <w:t xml:space="preserve"> </w:t>
+      </w:r>
+      <w:r>
+        <w:rPr>
+          <w:sz w:val="22"/>
+        </w:rPr>
+        <w:t>tying</w:t>
+      </w:r>
+      <w:r>
+        <w:rPr>
+          <w:sz w:val="22"/>
+        </w:rPr>
+        <w:t xml:space="preserve"> </w:t>
+      </w:r>
+      <w:r>
+        <w:rPr>
+          <w:sz w:val="22"/>
+        </w:rPr>
+        <w:t>takes place at class level, so different classes have</w:t>
+      </w:r>
+      <w:r>
+        <w:rPr>
+          <w:sz w:val="22"/>
+        </w:rPr>
+        <w:t xml:space="preserve"> </w:t>
+      </w:r>
+      <w:r>
+        <w:rPr>
+          <w:sz w:val="22"/>
+        </w:rPr>
+        <w:t>distinct covariance matrices.</w:t>
+      </w:r>
+    </w:p>
+    <w:p>
+      <w:pPr>
         <w:ind w:left="-5" w:right="43"/>
+        <w:rPr>
+          <w:sz w:val="22"/>
+          <w:szCs w:val="24"/>
+        </w:rPr>
+      </w:pPr>
+      <w:r>
+        <w:rPr>
+          <w:sz w:val="22"/>
+          <w:szCs w:val="24"/>
+        </w:rPr>
+        <w:t>We’ll use the</w:t>
+      </w:r>
+      <w:r>
+        <w:rPr>
+          <w:sz w:val="22"/>
+          <w:szCs w:val="24"/>
+        </w:rPr>
+        <w:t xml:space="preserve"> single fold and </w:t>
+      </w:r>
+      <w:r>
+        <w:rPr>
+          <w:sz w:val="22"/>
+          <w:szCs w:val="24"/>
+        </w:rPr>
+        <w:t>cross-validation to evaluate how good the model is on</w:t>
+      </w:r>
+      <w:r>
+        <w:rPr>
+          <w:sz w:val="22"/>
+          <w:szCs w:val="24"/>
+        </w:rPr>
+        <w:t xml:space="preserve"> </w:t>
+      </w:r>
+      <w:r>
+        <w:rPr>
+          <w:sz w:val="22"/>
+          <w:szCs w:val="24"/>
+        </w:rPr>
+        <w:t>the validation set and based on that we’ll select the</w:t>
+      </w:r>
+      <w:r>
+        <w:rPr>
+          <w:sz w:val="22"/>
+          <w:szCs w:val="24"/>
+        </w:rPr>
+        <w:t xml:space="preserve"> </w:t>
+      </w:r>
+      <w:r>
+        <w:rPr>
+          <w:sz w:val="22"/>
+          <w:szCs w:val="24"/>
+        </w:rPr>
+        <w:t>number of</w:t>
+      </w:r>
+      <w:r>
+        <w:rPr>
+          <w:sz w:val="22"/>
+          <w:szCs w:val="24"/>
+        </w:rPr>
+        <w:t xml:space="preserve"> </w:t>
+      </w:r>
+      <w:r>
+        <w:rPr>
+          <w:sz w:val="22"/>
+          <w:szCs w:val="24"/>
+        </w:rPr>
+        <w:t>components.</w:t>
+      </w:r>
+    </w:p>
+    <w:p>
+      <w:pPr>
+        <w:ind w:left="-5" w:right="43"/>
+        <w:rPr>
+          <w:sz w:val="22"/>
+          <w:szCs w:val="24"/>
+        </w:rPr>
+      </w:pPr>
+      <w:r>
+        <w:rPr>
+          <w:noProof/>
+          <w:sz w:val="22"/>
+          <w:szCs w:val="24"/>
+        </w:rPr>
+        <w:lastRenderedPageBreak/>
+        <w:drawing>
+          <wp:anchor distT="0" distB="0" distL="114300" distR="114300" simplePos="0" relativeHeight="251675648" behindDoc="0" locked="0" layoutInCell="1" allowOverlap="1" wp14:anchorId="32B3A69F" wp14:editId="55AB94AA">
+            <wp:simplePos x="0" y="0"/>
+            <wp:positionH relativeFrom="column">
+              <wp:posOffset>1867535</wp:posOffset>
+            </wp:positionH>
+            <wp:positionV relativeFrom="paragraph">
+              <wp:posOffset>238760</wp:posOffset>
+            </wp:positionV>
+            <wp:extent cx="1271905" cy="861695"/>
+            <wp:effectExtent l="0" t="0" r="4445" b="0"/>
+            <wp:wrapSquare wrapText="bothSides"/>
+            <wp:docPr id="1021672979" name="Picture 3" descr="A picture containing text, diagram, line, plot&#10;&#10;Description automatically generated"/>
+            <wp:cNvGraphicFramePr>
+              <a:graphicFrameLocks xmlns:a="http://schemas.openxmlformats.org/drawingml/2006/main" noChangeAspect="1"/>
+            </wp:cNvGraphicFramePr>
+            <a:graphic xmlns:a="http://schemas.openxmlformats.org/drawingml/2006/main">
+              <a:graphicData uri="http://schemas.openxmlformats.org/drawingml/2006/picture">
+                <pic:pic xmlns:pic="http://schemas.openxmlformats.org/drawingml/2006/picture">
+                  <pic:nvPicPr>
+                    <pic:cNvPr id="1021672979" name="Picture 3" descr="A picture containing text, diagram, line, plot&#10;&#10;Description automatically generated"/>
+                    <pic:cNvPicPr/>
+                  </pic:nvPicPr>
+                  <pic:blipFill>
+                    <a:blip r:embed="rId20" cstate="print">
+                      <a:extLst>
+                        <a:ext uri="{28A0092B-C50C-407E-A947-70E740481C1C}">
+                          <a14:useLocalDpi xmlns:a14="http://schemas.microsoft.com/office/drawing/2010/main" val="0"/>
+                        </a:ext>
+                      </a:extLst>
+                    </a:blip>
+                    <a:stretch>
+                      <a:fillRect/>
+                    </a:stretch>
+                  </pic:blipFill>
+                  <pic:spPr>
+                    <a:xfrm>
+                      <a:off x="0" y="0"/>
+                      <a:ext cx="1271905" cy="861695"/>
+                    </a:xfrm>
+                    <a:prstGeom prst="rect">
+                      <a:avLst/>
+                    </a:prstGeom>
+                  </pic:spPr>
+                </pic:pic>
+              </a:graphicData>
+            </a:graphic>
+            <wp14:sizeRelH relativeFrom="margin">
+              <wp14:pctWidth>0</wp14:pctWidth>
+            </wp14:sizeRelH>
+            <wp14:sizeRelV relativeFrom="margin">
+              <wp14:pctHeight>0</wp14:pctHeight>
+            </wp14:sizeRelV>
+          </wp:anchor>
+        </w:drawing>
+      </w:r>
+      <w:r>
+        <w:rPr>
+          <w:noProof/>
+          <w:sz w:val="22"/>
+          <w:szCs w:val="24"/>
+        </w:rPr>
+        <w:drawing>
+          <wp:anchor distT="0" distB="0" distL="114300" distR="114300" simplePos="0" relativeHeight="251674624" behindDoc="0" locked="0" layoutInCell="1" allowOverlap="1" wp14:anchorId="135F01AE" wp14:editId="4357EE90">
+            <wp:simplePos x="0" y="0"/>
+            <wp:positionH relativeFrom="column">
+              <wp:posOffset>568960</wp:posOffset>
+            </wp:positionH>
+            <wp:positionV relativeFrom="paragraph">
+              <wp:posOffset>222250</wp:posOffset>
+            </wp:positionV>
+            <wp:extent cx="1329055" cy="911225"/>
+            <wp:effectExtent l="0" t="0" r="4445" b="3175"/>
+            <wp:wrapSquare wrapText="bothSides"/>
+            <wp:docPr id="87063019" name="Picture 2" descr="A picture containing text, diagram, line, plot&#10;&#10;Description automatically generated"/>
+            <wp:cNvGraphicFramePr>
+              <a:graphicFrameLocks xmlns:a="http://schemas.openxmlformats.org/drawingml/2006/main" noChangeAspect="1"/>
+            </wp:cNvGraphicFramePr>
+            <a:graphic xmlns:a="http://schemas.openxmlformats.org/drawingml/2006/main">
+              <a:graphicData uri="http://schemas.openxmlformats.org/drawingml/2006/picture">
+                <pic:pic xmlns:pic="http://schemas.openxmlformats.org/drawingml/2006/picture">
+                  <pic:nvPicPr>
+                    <pic:cNvPr id="87063019" name="Picture 2" descr="A picture containing text, diagram, line, plot&#10;&#10;Description automatically generated"/>
+                    <pic:cNvPicPr/>
+                  </pic:nvPicPr>
+                  <pic:blipFill>
+                    <a:blip r:embed="rId21" cstate="print">
+                      <a:extLst>
+                        <a:ext uri="{28A0092B-C50C-407E-A947-70E740481C1C}">
+                          <a14:useLocalDpi xmlns:a14="http://schemas.microsoft.com/office/drawing/2010/main" val="0"/>
+                        </a:ext>
+                      </a:extLst>
+                    </a:blip>
+                    <a:stretch>
+                      <a:fillRect/>
+                    </a:stretch>
+                  </pic:blipFill>
+                  <pic:spPr>
+                    <a:xfrm>
+                      <a:off x="0" y="0"/>
+                      <a:ext cx="1329055" cy="911225"/>
+                    </a:xfrm>
+                    <a:prstGeom prst="rect">
+                      <a:avLst/>
+                    </a:prstGeom>
+                  </pic:spPr>
+                </pic:pic>
+              </a:graphicData>
+            </a:graphic>
+            <wp14:sizeRelH relativeFrom="margin">
+              <wp14:pctWidth>0</wp14:pctWidth>
+            </wp14:sizeRelH>
+            <wp14:sizeRelV relativeFrom="margin">
+              <wp14:pctHeight>0</wp14:pctHeight>
+            </wp14:sizeRelV>
+          </wp:anchor>
+        </w:drawing>
+      </w:r>
+      <w:r>
+        <w:rPr>
+          <w:noProof/>
+          <w:sz w:val="22"/>
+          <w:szCs w:val="24"/>
+        </w:rPr>
+        <w:drawing>
+          <wp:anchor distT="0" distB="0" distL="114300" distR="114300" simplePos="0" relativeHeight="251673600" behindDoc="0" locked="0" layoutInCell="1" allowOverlap="1" wp14:anchorId="3436AC32" wp14:editId="14EDD9E9">
+            <wp:simplePos x="0" y="0"/>
+            <wp:positionH relativeFrom="column">
+              <wp:posOffset>-719455</wp:posOffset>
+            </wp:positionH>
+            <wp:positionV relativeFrom="paragraph">
+              <wp:posOffset>234950</wp:posOffset>
+            </wp:positionV>
+            <wp:extent cx="1318895" cy="880745"/>
+            <wp:effectExtent l="0" t="0" r="0" b="0"/>
+            <wp:wrapSquare wrapText="bothSides"/>
+            <wp:docPr id="646785501" name="Picture 1" descr="A picture containing text, diagram, line, plot&#10;&#10;Description automatically generated"/>
+            <wp:cNvGraphicFramePr>
+              <a:graphicFrameLocks xmlns:a="http://schemas.openxmlformats.org/drawingml/2006/main" noChangeAspect="1"/>
+            </wp:cNvGraphicFramePr>
+            <a:graphic xmlns:a="http://schemas.openxmlformats.org/drawingml/2006/main">
+              <a:graphicData uri="http://schemas.openxmlformats.org/drawingml/2006/picture">
+                <pic:pic xmlns:pic="http://schemas.openxmlformats.org/drawingml/2006/picture">
+                  <pic:nvPicPr>
+                    <pic:cNvPr id="646785501" name="Picture 1" descr="A picture containing text, diagram, line, plot&#10;&#10;Description automatically generated"/>
+                    <pic:cNvPicPr/>
+                  </pic:nvPicPr>
+                  <pic:blipFill>
+                    <a:blip r:embed="rId22" cstate="print">
+                      <a:extLst>
+                        <a:ext uri="{28A0092B-C50C-407E-A947-70E740481C1C}">
+                          <a14:useLocalDpi xmlns:a14="http://schemas.microsoft.com/office/drawing/2010/main" val="0"/>
+                        </a:ext>
+                      </a:extLst>
+                    </a:blip>
+                    <a:stretch>
+                      <a:fillRect/>
+                    </a:stretch>
+                  </pic:blipFill>
+                  <pic:spPr>
+                    <a:xfrm>
+                      <a:off x="0" y="0"/>
+                      <a:ext cx="1318895" cy="880745"/>
+                    </a:xfrm>
+                    <a:prstGeom prst="rect">
+                      <a:avLst/>
+                    </a:prstGeom>
+                  </pic:spPr>
+                </pic:pic>
+              </a:graphicData>
+            </a:graphic>
+            <wp14:sizeRelH relativeFrom="margin">
+              <wp14:pctWidth>0</wp14:pctWidth>
+            </wp14:sizeRelH>
+            <wp14:sizeRelV relativeFrom="margin">
+              <wp14:pctHeight>0</wp14:pctHeight>
+            </wp14:sizeRelV>
+          </wp:anchor>
+        </w:drawing>
+      </w:r>
+      <w:r>
+        <w:rPr>
+          <w:sz w:val="22"/>
+          <w:szCs w:val="24"/>
+        </w:rPr>
+        <w:t xml:space="preserve">Results for </w:t>
+      </w:r>
+      <w:r>
+        <w:rPr>
+          <w:sz w:val="22"/>
+          <w:szCs w:val="24"/>
+        </w:rPr>
+        <w:t>S</w:t>
+      </w:r>
+      <w:r>
+        <w:rPr>
+          <w:sz w:val="22"/>
+          <w:szCs w:val="24"/>
+        </w:rPr>
+        <w:t>ingle</w:t>
+      </w:r>
+      <w:r>
+        <w:rPr>
+          <w:sz w:val="22"/>
+          <w:szCs w:val="24"/>
+        </w:rPr>
+        <w:t>-</w:t>
+      </w:r>
+      <w:r>
+        <w:rPr>
+          <w:sz w:val="22"/>
+          <w:szCs w:val="24"/>
+        </w:rPr>
+        <w:t>fold validation: -</w:t>
+      </w:r>
+    </w:p>
+    <w:p>
+      <w:pPr>
+        <w:ind w:left="-5" w:right="43"/>
+        <w:rPr>
+          <w:sz w:val="8"/>
+          <w:szCs w:val="10"/>
+        </w:rPr>
+      </w:pPr>
+    </w:p>
+    <w:p>
+      <w:pPr>
+        <w:spacing w:line="247" w:lineRule="auto"/>
+        <w:ind w:left="-994" w:right="-864" w:hanging="14"/>
+        <w:rPr>
+          <w:sz w:val="14"/>
+          <w:szCs w:val="16"/>
+        </w:rPr>
+      </w:pPr>
+      <w:r>
+        <w:rPr>
+          <w:sz w:val="14"/>
+          <w:szCs w:val="16"/>
+        </w:rPr>
+        <w:t xml:space="preserve">  </w:t>
+      </w:r>
+      <w:r>
+        <w:rPr>
+          <w:sz w:val="14"/>
+          <w:szCs w:val="16"/>
+        </w:rPr>
+        <w:t>(A)</w:t>
+      </w:r>
+      <w:r>
+        <w:rPr>
+          <w:sz w:val="14"/>
+          <w:szCs w:val="16"/>
+        </w:rPr>
+        <w:t xml:space="preserve"> No PCA- Full Covariance            </w:t>
+      </w:r>
+      <w:proofErr w:type="gramStart"/>
+      <w:r>
+        <w:rPr>
+          <w:sz w:val="14"/>
+          <w:szCs w:val="16"/>
+        </w:rPr>
+        <w:t xml:space="preserve">   </w:t>
+      </w:r>
+      <w:r>
+        <w:rPr>
+          <w:sz w:val="14"/>
+          <w:szCs w:val="16"/>
+        </w:rPr>
+        <w:t>(</w:t>
+      </w:r>
+      <w:proofErr w:type="gramEnd"/>
+      <w:r>
+        <w:rPr>
+          <w:sz w:val="14"/>
+          <w:szCs w:val="16"/>
+        </w:rPr>
+        <w:t>B)</w:t>
+      </w:r>
+      <w:r>
+        <w:rPr>
+          <w:sz w:val="14"/>
+          <w:szCs w:val="16"/>
+        </w:rPr>
+        <w:t xml:space="preserve"> PCA (m=8)- Full Covariance        </w:t>
+      </w:r>
+      <w:r>
+        <w:rPr>
+          <w:sz w:val="14"/>
+          <w:szCs w:val="16"/>
+        </w:rPr>
+        <w:t>(C)</w:t>
+      </w:r>
+      <w:r>
+        <w:rPr>
+          <w:sz w:val="14"/>
+          <w:szCs w:val="16"/>
+        </w:rPr>
+        <w:t xml:space="preserve"> PCA (m =10)- Full Covariance</w:t>
+      </w:r>
+    </w:p>
+    <w:p>
+      <w:pPr>
+        <w:ind w:left="-5" w:right="43"/>
+        <w:rPr>
+          <w:sz w:val="22"/>
+          <w:szCs w:val="24"/>
+        </w:rPr>
+      </w:pPr>
+      <w:r>
+        <w:rPr>
+          <w:noProof/>
+          <w:sz w:val="22"/>
+          <w:szCs w:val="24"/>
+        </w:rPr>
+        <w:drawing>
+          <wp:anchor distT="0" distB="0" distL="114300" distR="114300" simplePos="0" relativeHeight="251678720" behindDoc="0" locked="0" layoutInCell="1" allowOverlap="1" wp14:anchorId="05E93DAA" wp14:editId="2BC62248">
+            <wp:simplePos x="0" y="0"/>
+            <wp:positionH relativeFrom="column">
+              <wp:posOffset>1902460</wp:posOffset>
+            </wp:positionH>
+            <wp:positionV relativeFrom="paragraph">
+              <wp:posOffset>189230</wp:posOffset>
+            </wp:positionV>
+            <wp:extent cx="1268730" cy="860425"/>
+            <wp:effectExtent l="0" t="0" r="7620" b="0"/>
+            <wp:wrapSquare wrapText="bothSides"/>
+            <wp:docPr id="1949879720" name="Picture 7" descr="A picture containing text, diagram, line, plot&#10;&#10;Description automatically generated"/>
+            <wp:cNvGraphicFramePr>
+              <a:graphicFrameLocks xmlns:a="http://schemas.openxmlformats.org/drawingml/2006/main" noChangeAspect="1"/>
+            </wp:cNvGraphicFramePr>
+            <a:graphic xmlns:a="http://schemas.openxmlformats.org/drawingml/2006/main">
+              <a:graphicData uri="http://schemas.openxmlformats.org/drawingml/2006/picture">
+                <pic:pic xmlns:pic="http://schemas.openxmlformats.org/drawingml/2006/picture">
+                  <pic:nvPicPr>
+                    <pic:cNvPr id="1949879720" name="Picture 7" descr="A picture containing text, diagram, line, plot&#10;&#10;Description automatically generated"/>
+                    <pic:cNvPicPr/>
+                  </pic:nvPicPr>
+                  <pic:blipFill>
+                    <a:blip r:embed="rId23" cstate="print">
+                      <a:extLst>
+                        <a:ext uri="{28A0092B-C50C-407E-A947-70E740481C1C}">
+                          <a14:useLocalDpi xmlns:a14="http://schemas.microsoft.com/office/drawing/2010/main" val="0"/>
+                        </a:ext>
+                      </a:extLst>
+                    </a:blip>
+                    <a:stretch>
+                      <a:fillRect/>
+                    </a:stretch>
+                  </pic:blipFill>
+                  <pic:spPr>
+                    <a:xfrm>
+                      <a:off x="0" y="0"/>
+                      <a:ext cx="1268730" cy="860425"/>
+                    </a:xfrm>
+                    <a:prstGeom prst="rect">
+                      <a:avLst/>
+                    </a:prstGeom>
+                  </pic:spPr>
+                </pic:pic>
+              </a:graphicData>
+            </a:graphic>
+            <wp14:sizeRelH relativeFrom="margin">
+              <wp14:pctWidth>0</wp14:pctWidth>
+            </wp14:sizeRelH>
+            <wp14:sizeRelV relativeFrom="margin">
+              <wp14:pctHeight>0</wp14:pctHeight>
+            </wp14:sizeRelV>
+          </wp:anchor>
+        </w:drawing>
+      </w:r>
+      <w:r>
+        <w:rPr>
+          <w:noProof/>
+          <w:sz w:val="22"/>
+          <w:szCs w:val="24"/>
+        </w:rPr>
+        <w:drawing>
+          <wp:anchor distT="0" distB="0" distL="114300" distR="114300" simplePos="0" relativeHeight="251676672" behindDoc="0" locked="0" layoutInCell="1" allowOverlap="1" wp14:anchorId="3D8550C1" wp14:editId="4BB18AFF">
+            <wp:simplePos x="0" y="0"/>
+            <wp:positionH relativeFrom="page">
+              <wp:posOffset>31750</wp:posOffset>
+            </wp:positionH>
+            <wp:positionV relativeFrom="paragraph">
+              <wp:posOffset>184785</wp:posOffset>
+            </wp:positionV>
+            <wp:extent cx="1301115" cy="882650"/>
+            <wp:effectExtent l="0" t="0" r="0" b="0"/>
+            <wp:wrapSquare wrapText="bothSides"/>
+            <wp:docPr id="276096109" name="Picture 4" descr="A picture containing text, diagram, line, plot&#10;&#10;Description automatically generated"/>
+            <wp:cNvGraphicFramePr>
+              <a:graphicFrameLocks xmlns:a="http://schemas.openxmlformats.org/drawingml/2006/main" noChangeAspect="1"/>
+            </wp:cNvGraphicFramePr>
+            <a:graphic xmlns:a="http://schemas.openxmlformats.org/drawingml/2006/main">
+              <a:graphicData uri="http://schemas.openxmlformats.org/drawingml/2006/picture">
+                <pic:pic xmlns:pic="http://schemas.openxmlformats.org/drawingml/2006/picture">
+                  <pic:nvPicPr>
+                    <pic:cNvPr id="276096109" name="Picture 4" descr="A picture containing text, diagram, line, plot&#10;&#10;Description automatically generated"/>
+                    <pic:cNvPicPr/>
+                  </pic:nvPicPr>
+                  <pic:blipFill>
+                    <a:blip r:embed="rId24" cstate="print">
+                      <a:extLst>
+                        <a:ext uri="{28A0092B-C50C-407E-A947-70E740481C1C}">
+                          <a14:useLocalDpi xmlns:a14="http://schemas.microsoft.com/office/drawing/2010/main" val="0"/>
+                        </a:ext>
+                      </a:extLst>
+                    </a:blip>
+                    <a:stretch>
+                      <a:fillRect/>
+                    </a:stretch>
+                  </pic:blipFill>
+                  <pic:spPr>
+                    <a:xfrm>
+                      <a:off x="0" y="0"/>
+                      <a:ext cx="1301115" cy="882650"/>
+                    </a:xfrm>
+                    <a:prstGeom prst="rect">
+                      <a:avLst/>
+                    </a:prstGeom>
+                  </pic:spPr>
+                </pic:pic>
+              </a:graphicData>
+            </a:graphic>
+            <wp14:sizeRelH relativeFrom="margin">
+              <wp14:pctWidth>0</wp14:pctWidth>
+            </wp14:sizeRelH>
+            <wp14:sizeRelV relativeFrom="margin">
+              <wp14:pctHeight>0</wp14:pctHeight>
+            </wp14:sizeRelV>
+          </wp:anchor>
+        </w:drawing>
+      </w:r>
+    </w:p>
+    <w:p>
+      <w:pPr>
+        <w:ind w:left="-5" w:right="43"/>
+        <w:rPr>
+          <w:sz w:val="10"/>
+          <w:szCs w:val="12"/>
+        </w:rPr>
+      </w:pPr>
+      <w:r>
+        <w:rPr>
+          <w:noProof/>
+          <w:sz w:val="22"/>
+          <w:szCs w:val="24"/>
+        </w:rPr>
+        <w:drawing>
+          <wp:anchor distT="0" distB="0" distL="114300" distR="114300" simplePos="0" relativeHeight="251677696" behindDoc="0" locked="0" layoutInCell="1" allowOverlap="1" wp14:anchorId="1CD73CF1" wp14:editId="79B9A45E">
+            <wp:simplePos x="0" y="0"/>
+            <wp:positionH relativeFrom="column">
+              <wp:posOffset>619760</wp:posOffset>
+            </wp:positionH>
+            <wp:positionV relativeFrom="paragraph">
+              <wp:posOffset>5080</wp:posOffset>
+            </wp:positionV>
+            <wp:extent cx="1308735" cy="894715"/>
+            <wp:effectExtent l="0" t="0" r="5715" b="635"/>
+            <wp:wrapSquare wrapText="bothSides"/>
+            <wp:docPr id="1191559216" name="Picture 6" descr="A picture containing text, diagram, line, screenshot&#10;&#10;Description automatically generated"/>
+            <wp:cNvGraphicFramePr>
+              <a:graphicFrameLocks xmlns:a="http://schemas.openxmlformats.org/drawingml/2006/main" noChangeAspect="1"/>
+            </wp:cNvGraphicFramePr>
+            <a:graphic xmlns:a="http://schemas.openxmlformats.org/drawingml/2006/main">
+              <a:graphicData uri="http://schemas.openxmlformats.org/drawingml/2006/picture">
+                <pic:pic xmlns:pic="http://schemas.openxmlformats.org/drawingml/2006/picture">
+                  <pic:nvPicPr>
+                    <pic:cNvPr id="1191559216" name="Picture 6" descr="A picture containing text, diagram, line, screenshot&#10;&#10;Description automatically generated"/>
+                    <pic:cNvPicPr/>
+                  </pic:nvPicPr>
+                  <pic:blipFill>
+                    <a:blip r:embed="rId25" cstate="print">
+                      <a:extLst>
+                        <a:ext uri="{28A0092B-C50C-407E-A947-70E740481C1C}">
+                          <a14:useLocalDpi xmlns:a14="http://schemas.microsoft.com/office/drawing/2010/main" val="0"/>
+                        </a:ext>
+                      </a:extLst>
+                    </a:blip>
+                    <a:stretch>
+                      <a:fillRect/>
+                    </a:stretch>
+                  </pic:blipFill>
+                  <pic:spPr>
+                    <a:xfrm>
+                      <a:off x="0" y="0"/>
+                      <a:ext cx="1308735" cy="894715"/>
+                    </a:xfrm>
+                    <a:prstGeom prst="rect">
+                      <a:avLst/>
+                    </a:prstGeom>
+                  </pic:spPr>
+                </pic:pic>
+              </a:graphicData>
+            </a:graphic>
+          </wp:anchor>
+        </w:drawing>
+      </w:r>
+    </w:p>
+    <w:p>
+      <w:pPr>
+        <w:spacing w:line="247" w:lineRule="auto"/>
+        <w:ind w:left="-994" w:right="-864" w:hanging="14"/>
+        <w:rPr>
+          <w:sz w:val="22"/>
+          <w:szCs w:val="24"/>
+        </w:rPr>
+      </w:pPr>
+      <w:r>
+        <w:rPr>
+          <w:noProof/>
+          <w:sz w:val="22"/>
+          <w:szCs w:val="24"/>
+        </w:rPr>
+        <w:drawing>
+          <wp:anchor distT="0" distB="0" distL="114300" distR="114300" simplePos="0" relativeHeight="251681792" behindDoc="0" locked="0" layoutInCell="1" allowOverlap="1" wp14:anchorId="17189035" wp14:editId="000A893C">
+            <wp:simplePos x="0" y="0"/>
+            <wp:positionH relativeFrom="column">
+              <wp:posOffset>1902460</wp:posOffset>
+            </wp:positionH>
+            <wp:positionV relativeFrom="paragraph">
+              <wp:posOffset>233045</wp:posOffset>
+            </wp:positionV>
+            <wp:extent cx="1301750" cy="869315"/>
+            <wp:effectExtent l="0" t="0" r="0" b="6985"/>
+            <wp:wrapSquare wrapText="bothSides"/>
+            <wp:docPr id="884566126" name="Picture 10" descr="A picture containing text, screenshot, diagram, line&#10;&#10;Description automatically generated"/>
+            <wp:cNvGraphicFramePr>
+              <a:graphicFrameLocks xmlns:a="http://schemas.openxmlformats.org/drawingml/2006/main" noChangeAspect="1"/>
+            </wp:cNvGraphicFramePr>
+            <a:graphic xmlns:a="http://schemas.openxmlformats.org/drawingml/2006/main">
+              <a:graphicData uri="http://schemas.openxmlformats.org/drawingml/2006/picture">
+                <pic:pic xmlns:pic="http://schemas.openxmlformats.org/drawingml/2006/picture">
+                  <pic:nvPicPr>
+                    <pic:cNvPr id="884566126" name="Picture 10" descr="A picture containing text, screenshot, diagram, line&#10;&#10;Description automatically generated"/>
+                    <pic:cNvPicPr/>
+                  </pic:nvPicPr>
+                  <pic:blipFill>
+                    <a:blip r:embed="rId26" cstate="print">
+                      <a:extLst>
+                        <a:ext uri="{28A0092B-C50C-407E-A947-70E740481C1C}">
+                          <a14:useLocalDpi xmlns:a14="http://schemas.microsoft.com/office/drawing/2010/main" val="0"/>
+                        </a:ext>
+                      </a:extLst>
+                    </a:blip>
+                    <a:stretch>
+                      <a:fillRect/>
+                    </a:stretch>
+                  </pic:blipFill>
+                  <pic:spPr>
+                    <a:xfrm>
+                      <a:off x="0" y="0"/>
+                      <a:ext cx="1301750" cy="869315"/>
+                    </a:xfrm>
+                    <a:prstGeom prst="rect">
+                      <a:avLst/>
+                    </a:prstGeom>
+                  </pic:spPr>
+                </pic:pic>
+              </a:graphicData>
+            </a:graphic>
+            <wp14:sizeRelH relativeFrom="margin">
+              <wp14:pctWidth>0</wp14:pctWidth>
+            </wp14:sizeRelH>
+            <wp14:sizeRelV relativeFrom="margin">
+              <wp14:pctHeight>0</wp14:pctHeight>
+            </wp14:sizeRelV>
+          </wp:anchor>
+        </w:drawing>
+      </w:r>
+      <w:r>
+        <w:rPr>
+          <w:noProof/>
+          <w:sz w:val="22"/>
+          <w:szCs w:val="24"/>
+        </w:rPr>
+        <w:drawing>
+          <wp:anchor distT="0" distB="0" distL="114300" distR="114300" simplePos="0" relativeHeight="251679744" behindDoc="0" locked="0" layoutInCell="1" allowOverlap="1" wp14:anchorId="498D7198" wp14:editId="38F5C5F0">
+            <wp:simplePos x="0" y="0"/>
+            <wp:positionH relativeFrom="page">
+              <wp:posOffset>0</wp:posOffset>
+            </wp:positionH>
+            <wp:positionV relativeFrom="paragraph">
+              <wp:posOffset>227965</wp:posOffset>
+            </wp:positionV>
+            <wp:extent cx="1350010" cy="902335"/>
+            <wp:effectExtent l="0" t="0" r="2540" b="0"/>
+            <wp:wrapSquare wrapText="bothSides"/>
+            <wp:docPr id="1368064052" name="Picture 8" descr="A picture containing text, diagram, line, plot&#10;&#10;Description automatically generated"/>
+            <wp:cNvGraphicFramePr>
+              <a:graphicFrameLocks xmlns:a="http://schemas.openxmlformats.org/drawingml/2006/main" noChangeAspect="1"/>
+            </wp:cNvGraphicFramePr>
+            <a:graphic xmlns:a="http://schemas.openxmlformats.org/drawingml/2006/main">
+              <a:graphicData uri="http://schemas.openxmlformats.org/drawingml/2006/picture">
+                <pic:pic xmlns:pic="http://schemas.openxmlformats.org/drawingml/2006/picture">
+                  <pic:nvPicPr>
+                    <pic:cNvPr id="1368064052" name="Picture 8" descr="A picture containing text, diagram, line, plot&#10;&#10;Description automatically generated"/>
+                    <pic:cNvPicPr/>
+                  </pic:nvPicPr>
+                  <pic:blipFill>
+                    <a:blip r:embed="rId27" cstate="print">
+                      <a:extLst>
+                        <a:ext uri="{28A0092B-C50C-407E-A947-70E740481C1C}">
+                          <a14:useLocalDpi xmlns:a14="http://schemas.microsoft.com/office/drawing/2010/main" val="0"/>
+                        </a:ext>
+                      </a:extLst>
+                    </a:blip>
+                    <a:stretch>
+                      <a:fillRect/>
+                    </a:stretch>
+                  </pic:blipFill>
+                  <pic:spPr>
+                    <a:xfrm>
+                      <a:off x="0" y="0"/>
+                      <a:ext cx="1350010" cy="902335"/>
+                    </a:xfrm>
+                    <a:prstGeom prst="rect">
+                      <a:avLst/>
+                    </a:prstGeom>
+                  </pic:spPr>
+                </pic:pic>
+              </a:graphicData>
+            </a:graphic>
+            <wp14:sizeRelH relativeFrom="margin">
+              <wp14:pctWidth>0</wp14:pctWidth>
+            </wp14:sizeRelH>
+            <wp14:sizeRelV relativeFrom="margin">
+              <wp14:pctHeight>0</wp14:pctHeight>
+            </wp14:sizeRelV>
+          </wp:anchor>
+        </w:drawing>
+      </w:r>
+      <w:r>
+        <w:rPr>
+          <w:noProof/>
+          <w:sz w:val="22"/>
+          <w:szCs w:val="24"/>
+        </w:rPr>
+        <w:drawing>
+          <wp:anchor distT="0" distB="0" distL="114300" distR="114300" simplePos="0" relativeHeight="251680768" behindDoc="0" locked="0" layoutInCell="1" allowOverlap="1" wp14:anchorId="07144159" wp14:editId="506238CE">
+            <wp:simplePos x="0" y="0"/>
+            <wp:positionH relativeFrom="column">
+              <wp:posOffset>611505</wp:posOffset>
+            </wp:positionH>
+            <wp:positionV relativeFrom="paragraph">
+              <wp:posOffset>228600</wp:posOffset>
+            </wp:positionV>
+            <wp:extent cx="1317625" cy="893445"/>
+            <wp:effectExtent l="0" t="0" r="0" b="1905"/>
+            <wp:wrapSquare wrapText="bothSides"/>
+            <wp:docPr id="1054701440" name="Picture 9" descr="A picture containing text, diagram, line, screenshot&#10;&#10;Description automatically generated"/>
+            <wp:cNvGraphicFramePr>
+              <a:graphicFrameLocks xmlns:a="http://schemas.openxmlformats.org/drawingml/2006/main" noChangeAspect="1"/>
+            </wp:cNvGraphicFramePr>
+            <a:graphic xmlns:a="http://schemas.openxmlformats.org/drawingml/2006/main">
+              <a:graphicData uri="http://schemas.openxmlformats.org/drawingml/2006/picture">
+                <pic:pic xmlns:pic="http://schemas.openxmlformats.org/drawingml/2006/picture">
+                  <pic:nvPicPr>
+                    <pic:cNvPr id="1054701440" name="Picture 9" descr="A picture containing text, diagram, line, screenshot&#10;&#10;Description automatically generated"/>
+                    <pic:cNvPicPr/>
+                  </pic:nvPicPr>
+                  <pic:blipFill>
+                    <a:blip r:embed="rId28" cstate="print">
+                      <a:extLst>
+                        <a:ext uri="{28A0092B-C50C-407E-A947-70E740481C1C}">
+                          <a14:useLocalDpi xmlns:a14="http://schemas.microsoft.com/office/drawing/2010/main" val="0"/>
+                        </a:ext>
+                      </a:extLst>
+                    </a:blip>
+                    <a:stretch>
+                      <a:fillRect/>
+                    </a:stretch>
+                  </pic:blipFill>
+                  <pic:spPr>
+                    <a:xfrm>
+                      <a:off x="0" y="0"/>
+                      <a:ext cx="1317625" cy="893445"/>
+                    </a:xfrm>
+                    <a:prstGeom prst="rect">
+                      <a:avLst/>
+                    </a:prstGeom>
+                  </pic:spPr>
+                </pic:pic>
+              </a:graphicData>
+            </a:graphic>
+            <wp14:sizeRelH relativeFrom="margin">
+              <wp14:pctWidth>0</wp14:pctWidth>
+            </wp14:sizeRelH>
+            <wp14:sizeRelV relativeFrom="margin">
+              <wp14:pctHeight>0</wp14:pctHeight>
+            </wp14:sizeRelV>
+          </wp:anchor>
+        </w:drawing>
+      </w:r>
+      <w:r>
+        <w:rPr>
+          <w:sz w:val="14"/>
+          <w:szCs w:val="16"/>
+        </w:rPr>
+        <w:t xml:space="preserve">  </w:t>
+      </w:r>
+      <w:r>
+        <w:rPr>
+          <w:sz w:val="14"/>
+          <w:szCs w:val="16"/>
+        </w:rPr>
+        <w:t>(</w:t>
+      </w:r>
+      <w:r>
+        <w:rPr>
+          <w:sz w:val="14"/>
+          <w:szCs w:val="16"/>
+        </w:rPr>
+        <w:t>D</w:t>
+      </w:r>
+      <w:r>
+        <w:rPr>
+          <w:sz w:val="14"/>
+          <w:szCs w:val="16"/>
+        </w:rPr>
+        <w:t>)</w:t>
+      </w:r>
+      <w:r>
+        <w:rPr>
+          <w:sz w:val="14"/>
+          <w:szCs w:val="16"/>
+        </w:rPr>
+        <w:t xml:space="preserve"> No PCA- </w:t>
+      </w:r>
+      <w:r>
+        <w:rPr>
+          <w:sz w:val="14"/>
+          <w:szCs w:val="16"/>
+        </w:rPr>
+        <w:t>Naïve Bayes</w:t>
+      </w:r>
+      <w:r>
+        <w:rPr>
+          <w:sz w:val="14"/>
+          <w:szCs w:val="16"/>
+        </w:rPr>
+        <w:t xml:space="preserve">               </w:t>
+      </w:r>
+      <w:r>
+        <w:rPr>
+          <w:sz w:val="14"/>
+          <w:szCs w:val="16"/>
+        </w:rPr>
+        <w:t xml:space="preserve">      </w:t>
+      </w:r>
+      <w:proofErr w:type="gramStart"/>
+      <w:r>
+        <w:rPr>
+          <w:sz w:val="14"/>
+          <w:szCs w:val="16"/>
+        </w:rPr>
+        <w:t xml:space="preserve">   </w:t>
+      </w:r>
+      <w:r>
+        <w:rPr>
+          <w:sz w:val="14"/>
+          <w:szCs w:val="16"/>
+        </w:rPr>
+        <w:t>(</w:t>
+      </w:r>
+      <w:proofErr w:type="gramEnd"/>
+      <w:r>
+        <w:rPr>
+          <w:sz w:val="14"/>
+          <w:szCs w:val="16"/>
+        </w:rPr>
+        <w:t>E</w:t>
+      </w:r>
+      <w:r>
+        <w:rPr>
+          <w:sz w:val="14"/>
+          <w:szCs w:val="16"/>
+        </w:rPr>
+        <w:t>)</w:t>
+      </w:r>
+      <w:r>
+        <w:rPr>
+          <w:sz w:val="14"/>
+          <w:szCs w:val="16"/>
+        </w:rPr>
+        <w:t xml:space="preserve"> PCA (m=8)- </w:t>
+      </w:r>
+      <w:r>
+        <w:rPr>
+          <w:sz w:val="14"/>
+          <w:szCs w:val="16"/>
+        </w:rPr>
+        <w:t>Naïve Bayes</w:t>
+      </w:r>
+      <w:r>
+        <w:rPr>
+          <w:sz w:val="14"/>
+          <w:szCs w:val="16"/>
+        </w:rPr>
+        <w:t xml:space="preserve">      </w:t>
+      </w:r>
+      <w:r>
+        <w:rPr>
+          <w:sz w:val="14"/>
+          <w:szCs w:val="16"/>
+        </w:rPr>
+        <w:t xml:space="preserve">      </w:t>
+      </w:r>
+      <w:r>
+        <w:rPr>
+          <w:sz w:val="14"/>
+          <w:szCs w:val="16"/>
+        </w:rPr>
+        <w:t>(</w:t>
+      </w:r>
+      <w:r>
+        <w:rPr>
+          <w:sz w:val="14"/>
+          <w:szCs w:val="16"/>
+        </w:rPr>
+        <w:t>F</w:t>
+      </w:r>
+      <w:r>
+        <w:rPr>
+          <w:sz w:val="14"/>
+          <w:szCs w:val="16"/>
+        </w:rPr>
+        <w:t>)</w:t>
+      </w:r>
+      <w:r>
+        <w:rPr>
+          <w:sz w:val="14"/>
+          <w:szCs w:val="16"/>
+        </w:rPr>
+        <w:t xml:space="preserve"> PCA (m =10)- </w:t>
+      </w:r>
+      <w:r>
+        <w:rPr>
+          <w:sz w:val="14"/>
+          <w:szCs w:val="16"/>
+        </w:rPr>
+        <w:t>Naïve Bayes</w:t>
+      </w:r>
+    </w:p>
+    <w:p>
+      <w:pPr>
+        <w:ind w:left="-5" w:right="43"/>
+        <w:rPr>
+          <w:sz w:val="16"/>
+          <w:szCs w:val="18"/>
+        </w:rPr>
+      </w:pPr>
+    </w:p>
+    <w:p>
+      <w:pPr>
+        <w:spacing w:line="247" w:lineRule="auto"/>
+        <w:ind w:left="-994" w:right="-864" w:hanging="14"/>
+        <w:rPr>
+          <w:sz w:val="14"/>
+          <w:szCs w:val="16"/>
+        </w:rPr>
+      </w:pPr>
+      <w:r>
+        <w:rPr>
+          <w:sz w:val="14"/>
+          <w:szCs w:val="16"/>
+        </w:rPr>
+        <w:t xml:space="preserve">  </w:t>
+      </w:r>
+      <w:r>
+        <w:rPr>
+          <w:sz w:val="14"/>
+          <w:szCs w:val="16"/>
+        </w:rPr>
+        <w:t>(</w:t>
+      </w:r>
+      <w:r>
+        <w:rPr>
+          <w:sz w:val="14"/>
+          <w:szCs w:val="16"/>
+        </w:rPr>
+        <w:t>J</w:t>
+      </w:r>
+      <w:r>
+        <w:rPr>
+          <w:sz w:val="14"/>
+          <w:szCs w:val="16"/>
+        </w:rPr>
+        <w:t>)</w:t>
+      </w:r>
+      <w:r>
+        <w:rPr>
+          <w:sz w:val="14"/>
+          <w:szCs w:val="16"/>
+        </w:rPr>
+        <w:t xml:space="preserve"> No PCA- </w:t>
+      </w:r>
+      <w:r>
+        <w:rPr>
+          <w:sz w:val="14"/>
+          <w:szCs w:val="16"/>
+        </w:rPr>
+        <w:t>Tied</w:t>
+      </w:r>
+      <w:r>
+        <w:rPr>
+          <w:sz w:val="14"/>
+          <w:szCs w:val="16"/>
+        </w:rPr>
+        <w:t xml:space="preserve"> Covariance            </w:t>
+      </w:r>
+      <w:proofErr w:type="gramStart"/>
+      <w:r>
+        <w:rPr>
+          <w:sz w:val="14"/>
+          <w:szCs w:val="16"/>
+        </w:rPr>
+        <w:t xml:space="preserve">   </w:t>
+      </w:r>
+      <w:r>
+        <w:rPr>
+          <w:sz w:val="14"/>
+          <w:szCs w:val="16"/>
+        </w:rPr>
+        <w:t>(</w:t>
+      </w:r>
+      <w:proofErr w:type="gramEnd"/>
+      <w:r>
+        <w:rPr>
+          <w:sz w:val="14"/>
+          <w:szCs w:val="16"/>
+        </w:rPr>
+        <w:t>H</w:t>
+      </w:r>
+      <w:r>
+        <w:rPr>
+          <w:sz w:val="14"/>
+          <w:szCs w:val="16"/>
+        </w:rPr>
+        <w:t>)</w:t>
+      </w:r>
+      <w:r>
+        <w:rPr>
+          <w:sz w:val="14"/>
+          <w:szCs w:val="16"/>
+        </w:rPr>
+        <w:t xml:space="preserve"> PCA (m=8)- </w:t>
+      </w:r>
+      <w:r>
+        <w:rPr>
+          <w:sz w:val="14"/>
+          <w:szCs w:val="16"/>
+        </w:rPr>
+        <w:t>Tied</w:t>
+      </w:r>
+      <w:r>
+        <w:rPr>
+          <w:sz w:val="14"/>
+          <w:szCs w:val="16"/>
+        </w:rPr>
+        <w:t xml:space="preserve"> Covariance        </w:t>
+      </w:r>
+      <w:r>
+        <w:rPr>
+          <w:sz w:val="14"/>
+          <w:szCs w:val="16"/>
+        </w:rPr>
+        <w:t>(</w:t>
+      </w:r>
+      <w:r>
+        <w:rPr>
+          <w:sz w:val="14"/>
+          <w:szCs w:val="16"/>
+        </w:rPr>
+        <w:t>I</w:t>
+      </w:r>
+      <w:r>
+        <w:rPr>
+          <w:sz w:val="14"/>
+          <w:szCs w:val="16"/>
+        </w:rPr>
+        <w:t>)</w:t>
+      </w:r>
+      <w:r>
+        <w:rPr>
+          <w:sz w:val="14"/>
+          <w:szCs w:val="16"/>
+        </w:rPr>
+        <w:t xml:space="preserve"> PCA (m =10)- </w:t>
+      </w:r>
+      <w:r>
+        <w:rPr>
+          <w:sz w:val="14"/>
+          <w:szCs w:val="16"/>
+        </w:rPr>
+        <w:t>Tied</w:t>
+      </w:r>
+      <w:r>
+        <w:rPr>
+          <w:sz w:val="14"/>
+          <w:szCs w:val="16"/>
+        </w:rPr>
+        <w:t xml:space="preserve"> Covariance</w:t>
+      </w:r>
+    </w:p>
+    <w:p>
+      <w:pPr>
+        <w:ind w:left="-5" w:right="43"/>
+        <w:rPr>
+          <w:sz w:val="22"/>
+          <w:szCs w:val="24"/>
+        </w:rPr>
+      </w:pPr>
+    </w:p>
+    <w:p>
+      <w:pPr>
+        <w:spacing w:line="247" w:lineRule="auto"/>
+        <w:ind w:left="-418" w:right="-432" w:hanging="14"/>
+        <w:rPr>
+          <w:i/>
+          <w:iCs/>
+        </w:rPr>
+      </w:pPr>
+      <w:r>
+        <w:rPr>
+          <w:i/>
+          <w:iCs/>
+        </w:rPr>
+        <w:t>Figure 12: min DCF for different priors, different</w:t>
+      </w:r>
+      <w:r>
+        <w:rPr>
+          <w:i/>
+          <w:iCs/>
+        </w:rPr>
+        <w:t xml:space="preserve"> models,</w:t>
+      </w:r>
+      <w:r>
+        <w:rPr>
+          <w:i/>
+          <w:iCs/>
+        </w:rPr>
+        <w:t xml:space="preserve"> and</w:t>
+      </w:r>
+      <w:r>
+        <w:rPr>
+          <w:i/>
+          <w:iCs/>
+        </w:rPr>
+        <w:t xml:space="preserve"> </w:t>
+      </w:r>
+      <w:r>
+        <w:rPr>
+          <w:i/>
+          <w:iCs/>
+        </w:rPr>
+        <w:t>numbers of GMM components.</w:t>
+      </w:r>
+    </w:p>
+    <w:p>
+      <w:pPr>
+        <w:ind w:left="-5" w:right="43"/>
+        <w:rPr>
+          <w:sz w:val="22"/>
+          <w:szCs w:val="24"/>
+        </w:rPr>
+      </w:pPr>
+      <w:r>
+        <w:rPr>
+          <w:noProof/>
+          <w:sz w:val="22"/>
+          <w:szCs w:val="24"/>
+        </w:rPr>
+        <w:drawing>
+          <wp:anchor distT="0" distB="0" distL="114300" distR="114300" simplePos="0" relativeHeight="251684864" behindDoc="0" locked="0" layoutInCell="1" allowOverlap="1" wp14:anchorId="7DAA2D74" wp14:editId="1EDD6E55">
+            <wp:simplePos x="0" y="0"/>
+            <wp:positionH relativeFrom="column">
+              <wp:posOffset>1967230</wp:posOffset>
+            </wp:positionH>
+            <wp:positionV relativeFrom="paragraph">
+              <wp:posOffset>511175</wp:posOffset>
+            </wp:positionV>
+            <wp:extent cx="1281430" cy="876300"/>
+            <wp:effectExtent l="0" t="0" r="0" b="0"/>
+            <wp:wrapSquare wrapText="bothSides"/>
+            <wp:docPr id="373114557" name="Picture 13" descr="A picture containing text, diagram, line, plot&#10;&#10;Description automatically generated"/>
+            <wp:cNvGraphicFramePr>
+              <a:graphicFrameLocks xmlns:a="http://schemas.openxmlformats.org/drawingml/2006/main" noChangeAspect="1"/>
+            </wp:cNvGraphicFramePr>
+            <a:graphic xmlns:a="http://schemas.openxmlformats.org/drawingml/2006/main">
+              <a:graphicData uri="http://schemas.openxmlformats.org/drawingml/2006/picture">
+                <pic:pic xmlns:pic="http://schemas.openxmlformats.org/drawingml/2006/picture">
+                  <pic:nvPicPr>
+                    <pic:cNvPr id="373114557" name="Picture 13" descr="A picture containing text, diagram, line, plot&#10;&#10;Description automatically generated"/>
+                    <pic:cNvPicPr/>
+                  </pic:nvPicPr>
+                  <pic:blipFill>
+                    <a:blip r:embed="rId29" cstate="print">
+                      <a:extLst>
+                        <a:ext uri="{28A0092B-C50C-407E-A947-70E740481C1C}">
+                          <a14:useLocalDpi xmlns:a14="http://schemas.microsoft.com/office/drawing/2010/main" val="0"/>
+                        </a:ext>
+                      </a:extLst>
+                    </a:blip>
+                    <a:stretch>
+                      <a:fillRect/>
+                    </a:stretch>
+                  </pic:blipFill>
+                  <pic:spPr>
+                    <a:xfrm>
+                      <a:off x="0" y="0"/>
+                      <a:ext cx="1281430" cy="876300"/>
+                    </a:xfrm>
+                    <a:prstGeom prst="rect">
+                      <a:avLst/>
+                    </a:prstGeom>
+                  </pic:spPr>
+                </pic:pic>
+              </a:graphicData>
+            </a:graphic>
+            <wp14:sizeRelH relativeFrom="margin">
+              <wp14:pctWidth>0</wp14:pctWidth>
+            </wp14:sizeRelH>
+            <wp14:sizeRelV relativeFrom="margin">
+              <wp14:pctHeight>0</wp14:pctHeight>
+            </wp14:sizeRelV>
+          </wp:anchor>
+        </w:drawing>
+      </w:r>
+      <w:r>
+        <w:rPr>
+          <w:noProof/>
+          <w:sz w:val="22"/>
+          <w:szCs w:val="24"/>
+        </w:rPr>
+        <w:drawing>
+          <wp:anchor distT="0" distB="0" distL="114300" distR="114300" simplePos="0" relativeHeight="251683840" behindDoc="0" locked="0" layoutInCell="1" allowOverlap="1" wp14:anchorId="43954ADE" wp14:editId="1C1FEC06">
+            <wp:simplePos x="0" y="0"/>
+            <wp:positionH relativeFrom="column">
+              <wp:posOffset>639445</wp:posOffset>
+            </wp:positionH>
+            <wp:positionV relativeFrom="paragraph">
+              <wp:posOffset>503555</wp:posOffset>
+            </wp:positionV>
+            <wp:extent cx="1356995" cy="920750"/>
+            <wp:effectExtent l="0" t="0" r="0" b="0"/>
+            <wp:wrapSquare wrapText="bothSides"/>
+            <wp:docPr id="1312346060" name="Picture 12" descr="A picture containing text, screenshot, diagram, line&#10;&#10;Description automatically generated"/>
+            <wp:cNvGraphicFramePr>
+              <a:graphicFrameLocks xmlns:a="http://schemas.openxmlformats.org/drawingml/2006/main" noChangeAspect="1"/>
+            </wp:cNvGraphicFramePr>
+            <a:graphic xmlns:a="http://schemas.openxmlformats.org/drawingml/2006/main">
+              <a:graphicData uri="http://schemas.openxmlformats.org/drawingml/2006/picture">
+                <pic:pic xmlns:pic="http://schemas.openxmlformats.org/drawingml/2006/picture">
+                  <pic:nvPicPr>
+                    <pic:cNvPr id="1312346060" name="Picture 12" descr="A picture containing text, screenshot, diagram, line&#10;&#10;Description automatically generated"/>
+                    <pic:cNvPicPr/>
+                  </pic:nvPicPr>
+                  <pic:blipFill>
+                    <a:blip r:embed="rId30" cstate="print">
+                      <a:extLst>
+                        <a:ext uri="{28A0092B-C50C-407E-A947-70E740481C1C}">
+                          <a14:useLocalDpi xmlns:a14="http://schemas.microsoft.com/office/drawing/2010/main" val="0"/>
+                        </a:ext>
+                      </a:extLst>
+                    </a:blip>
+                    <a:stretch>
+                      <a:fillRect/>
+                    </a:stretch>
+                  </pic:blipFill>
+                  <pic:spPr>
+                    <a:xfrm>
+                      <a:off x="0" y="0"/>
+                      <a:ext cx="1356995" cy="920750"/>
+                    </a:xfrm>
+                    <a:prstGeom prst="rect">
+                      <a:avLst/>
+                    </a:prstGeom>
+                  </pic:spPr>
+                </pic:pic>
+              </a:graphicData>
+            </a:graphic>
+          </wp:anchor>
+        </w:drawing>
+      </w:r>
+      <w:r>
+        <w:rPr>
+          <w:noProof/>
+          <w:sz w:val="22"/>
+          <w:szCs w:val="24"/>
+        </w:rPr>
+        <w:drawing>
+          <wp:anchor distT="0" distB="0" distL="114300" distR="114300" simplePos="0" relativeHeight="251682816" behindDoc="0" locked="0" layoutInCell="1" allowOverlap="1" wp14:anchorId="5E6CEB8F" wp14:editId="53983A9D">
+            <wp:simplePos x="0" y="0"/>
+            <wp:positionH relativeFrom="column">
+              <wp:posOffset>-706755</wp:posOffset>
+            </wp:positionH>
+            <wp:positionV relativeFrom="paragraph">
+              <wp:posOffset>490855</wp:posOffset>
+            </wp:positionV>
+            <wp:extent cx="1366520" cy="927100"/>
+            <wp:effectExtent l="0" t="0" r="5080" b="6350"/>
+            <wp:wrapSquare wrapText="bothSides"/>
+            <wp:docPr id="1925282348" name="Picture 11" descr="A picture containing text, diagram, line, plot&#10;&#10;Description automatically generated"/>
+            <wp:cNvGraphicFramePr>
+              <a:graphicFrameLocks xmlns:a="http://schemas.openxmlformats.org/drawingml/2006/main" noChangeAspect="1"/>
+            </wp:cNvGraphicFramePr>
+            <a:graphic xmlns:a="http://schemas.openxmlformats.org/drawingml/2006/main">
+              <a:graphicData uri="http://schemas.openxmlformats.org/drawingml/2006/picture">
+                <pic:pic xmlns:pic="http://schemas.openxmlformats.org/drawingml/2006/picture">
+                  <pic:nvPicPr>
+                    <pic:cNvPr id="1925282348" name="Picture 11" descr="A picture containing text, diagram, line, plot&#10;&#10;Description automatically generated"/>
+                    <pic:cNvPicPr/>
+                  </pic:nvPicPr>
+                  <pic:blipFill>
+                    <a:blip r:embed="rId31" cstate="print">
+                      <a:extLst>
+                        <a:ext uri="{28A0092B-C50C-407E-A947-70E740481C1C}">
+                          <a14:useLocalDpi xmlns:a14="http://schemas.microsoft.com/office/drawing/2010/main" val="0"/>
+                        </a:ext>
+                      </a:extLst>
+                    </a:blip>
+                    <a:stretch>
+                      <a:fillRect/>
+                    </a:stretch>
+                  </pic:blipFill>
+                  <pic:spPr>
+                    <a:xfrm>
+                      <a:off x="0" y="0"/>
+                      <a:ext cx="1366520" cy="927100"/>
+                    </a:xfrm>
+                    <a:prstGeom prst="rect">
+                      <a:avLst/>
+                    </a:prstGeom>
+                  </pic:spPr>
+                </pic:pic>
+              </a:graphicData>
+            </a:graphic>
+            <wp14:sizeRelH relativeFrom="margin">
+              <wp14:pctWidth>0</wp14:pctWidth>
+            </wp14:sizeRelH>
+            <wp14:sizeRelV relativeFrom="margin">
+              <wp14:pctHeight>0</wp14:pctHeight>
+            </wp14:sizeRelV>
+          </wp:anchor>
+        </w:drawing>
+      </w:r>
+      <w:r>
+        <w:rPr>
+          <w:sz w:val="22"/>
+          <w:szCs w:val="24"/>
+        </w:rPr>
+        <w:t>A</w:t>
+      </w:r>
+      <w:r>
+        <w:rPr>
+          <w:sz w:val="22"/>
+          <w:szCs w:val="24"/>
+        </w:rPr>
+        <w:t>pplying K</w:t>
+      </w:r>
+      <w:r>
+        <w:rPr>
+          <w:sz w:val="22"/>
+          <w:szCs w:val="24"/>
+        </w:rPr>
+        <w:t xml:space="preserve">-fold validation and compare the </w:t>
+      </w:r>
+      <w:proofErr w:type="gramStart"/>
+      <w:r>
+        <w:rPr>
+          <w:sz w:val="22"/>
+          <w:szCs w:val="24"/>
+        </w:rPr>
+        <w:t>results:-</w:t>
+      </w:r>
+      <w:proofErr w:type="gramEnd"/>
+    </w:p>
+    <w:p>
+      <w:pPr>
+        <w:ind w:left="-5" w:right="43"/>
+        <w:rPr>
+          <w:sz w:val="22"/>
+          <w:szCs w:val="24"/>
+        </w:rPr>
+      </w:pPr>
+    </w:p>
+    <w:p>
+      <w:pPr>
+        <w:spacing w:line="247" w:lineRule="auto"/>
+        <w:ind w:left="-994" w:right="-864" w:hanging="14"/>
+        <w:rPr>
+          <w:sz w:val="14"/>
+          <w:szCs w:val="16"/>
+        </w:rPr>
+      </w:pPr>
+      <w:r>
+        <w:rPr>
+          <w:noProof/>
+          <w:sz w:val="22"/>
+          <w:szCs w:val="24"/>
+        </w:rPr>
+        <w:drawing>
+          <wp:anchor distT="0" distB="0" distL="114300" distR="114300" simplePos="0" relativeHeight="251687936" behindDoc="0" locked="0" layoutInCell="1" allowOverlap="1" wp14:anchorId="4CD2B3A2" wp14:editId="17C9F2CB">
+            <wp:simplePos x="0" y="0"/>
+            <wp:positionH relativeFrom="column">
+              <wp:posOffset>1979295</wp:posOffset>
+            </wp:positionH>
+            <wp:positionV relativeFrom="paragraph">
+              <wp:posOffset>277495</wp:posOffset>
+            </wp:positionV>
+            <wp:extent cx="1314450" cy="891540"/>
+            <wp:effectExtent l="0" t="0" r="0" b="3810"/>
+            <wp:wrapSquare wrapText="bothSides"/>
+            <wp:docPr id="1283946306" name="Picture 16" descr="A picture containing text, screenshot, line, diagram&#10;&#10;Description automatically generated"/>
+            <wp:cNvGraphicFramePr>
+              <a:graphicFrameLocks xmlns:a="http://schemas.openxmlformats.org/drawingml/2006/main" noChangeAspect="1"/>
+            </wp:cNvGraphicFramePr>
+            <a:graphic xmlns:a="http://schemas.openxmlformats.org/drawingml/2006/main">
+              <a:graphicData uri="http://schemas.openxmlformats.org/drawingml/2006/picture">
+                <pic:pic xmlns:pic="http://schemas.openxmlformats.org/drawingml/2006/picture">
+                  <pic:nvPicPr>
+                    <pic:cNvPr id="1283946306" name="Picture 16" descr="A picture containing text, screenshot, line, diagram&#10;&#10;Description automatically generated"/>
+                    <pic:cNvPicPr/>
+                  </pic:nvPicPr>
+                  <pic:blipFill>
+                    <a:blip r:embed="rId32" cstate="print">
+                      <a:extLst>
+                        <a:ext uri="{28A0092B-C50C-407E-A947-70E740481C1C}">
+                          <a14:useLocalDpi xmlns:a14="http://schemas.microsoft.com/office/drawing/2010/main" val="0"/>
+                        </a:ext>
+                      </a:extLst>
+                    </a:blip>
+                    <a:stretch>
+                      <a:fillRect/>
+                    </a:stretch>
+                  </pic:blipFill>
+                  <pic:spPr>
+                    <a:xfrm>
+                      <a:off x="0" y="0"/>
+                      <a:ext cx="1314450" cy="891540"/>
+                    </a:xfrm>
+                    <a:prstGeom prst="rect">
+                      <a:avLst/>
+                    </a:prstGeom>
+                  </pic:spPr>
+                </pic:pic>
+              </a:graphicData>
+            </a:graphic>
+            <wp14:sizeRelH relativeFrom="margin">
+              <wp14:pctWidth>0</wp14:pctWidth>
+            </wp14:sizeRelH>
+            <wp14:sizeRelV relativeFrom="margin">
+              <wp14:pctHeight>0</wp14:pctHeight>
+            </wp14:sizeRelV>
+          </wp:anchor>
+        </w:drawing>
+      </w:r>
+      <w:r>
+        <w:rPr>
+          <w:sz w:val="14"/>
+          <w:szCs w:val="16"/>
+        </w:rPr>
+        <w:t xml:space="preserve">  </w:t>
+      </w:r>
+      <w:r>
+        <w:rPr>
+          <w:sz w:val="14"/>
+          <w:szCs w:val="16"/>
+        </w:rPr>
+        <w:t>(A)</w:t>
+      </w:r>
+      <w:r>
+        <w:rPr>
+          <w:sz w:val="14"/>
+          <w:szCs w:val="16"/>
+        </w:rPr>
+        <w:t xml:space="preserve"> No PCA- Full Covariance            </w:t>
+      </w:r>
+      <w:proofErr w:type="gramStart"/>
+      <w:r>
+        <w:rPr>
+          <w:sz w:val="14"/>
+          <w:szCs w:val="16"/>
+        </w:rPr>
+        <w:t xml:space="preserve">   </w:t>
+      </w:r>
+      <w:r>
+        <w:rPr>
+          <w:sz w:val="14"/>
+          <w:szCs w:val="16"/>
+        </w:rPr>
+        <w:t>(</w:t>
+      </w:r>
+      <w:proofErr w:type="gramEnd"/>
+      <w:r>
+        <w:rPr>
+          <w:sz w:val="14"/>
+          <w:szCs w:val="16"/>
+        </w:rPr>
+        <w:t>B)</w:t>
+      </w:r>
+      <w:r>
+        <w:rPr>
+          <w:sz w:val="14"/>
+          <w:szCs w:val="16"/>
+        </w:rPr>
+        <w:t xml:space="preserve"> PCA (m=8)- Full Covariance        </w:t>
+      </w:r>
+      <w:r>
+        <w:rPr>
+          <w:sz w:val="14"/>
+          <w:szCs w:val="16"/>
+        </w:rPr>
+        <w:t>(C)</w:t>
+      </w:r>
+      <w:r>
+        <w:rPr>
+          <w:sz w:val="14"/>
+          <w:szCs w:val="16"/>
+        </w:rPr>
+        <w:t xml:space="preserve"> PCA (m =10)- Full Covariance</w:t>
+      </w:r>
+    </w:p>
+    <w:p>
+      <w:pPr>
+        <w:ind w:left="-5" w:right="43"/>
+        <w:rPr>
+          <w:sz w:val="22"/>
+          <w:szCs w:val="24"/>
+        </w:rPr>
+      </w:pPr>
+      <w:r>
+        <w:rPr>
+          <w:noProof/>
+          <w:sz w:val="22"/>
+          <w:szCs w:val="24"/>
+        </w:rPr>
+        <w:drawing>
+          <wp:anchor distT="0" distB="0" distL="114300" distR="114300" simplePos="0" relativeHeight="251686912" behindDoc="0" locked="0" layoutInCell="1" allowOverlap="1" wp14:anchorId="12759D03" wp14:editId="44E781D9">
+            <wp:simplePos x="0" y="0"/>
+            <wp:positionH relativeFrom="column">
+              <wp:posOffset>652145</wp:posOffset>
+            </wp:positionH>
+            <wp:positionV relativeFrom="paragraph">
+              <wp:posOffset>149860</wp:posOffset>
+            </wp:positionV>
+            <wp:extent cx="1352550" cy="923925"/>
+            <wp:effectExtent l="0" t="0" r="0" b="9525"/>
+            <wp:wrapSquare wrapText="bothSides"/>
+            <wp:docPr id="1761171566" name="Picture 15" descr="A picture containing text, diagram, screenshot, line&#10;&#10;Description automatically generated"/>
+            <wp:cNvGraphicFramePr>
+              <a:graphicFrameLocks xmlns:a="http://schemas.openxmlformats.org/drawingml/2006/main" noChangeAspect="1"/>
+            </wp:cNvGraphicFramePr>
+            <a:graphic xmlns:a="http://schemas.openxmlformats.org/drawingml/2006/main">
+              <a:graphicData uri="http://schemas.openxmlformats.org/drawingml/2006/picture">
+                <pic:pic xmlns:pic="http://schemas.openxmlformats.org/drawingml/2006/picture">
+                  <pic:nvPicPr>
+                    <pic:cNvPr id="1761171566" name="Picture 15" descr="A picture containing text, diagram, screenshot, line&#10;&#10;Description automatically generated"/>
+                    <pic:cNvPicPr/>
+                  </pic:nvPicPr>
+                  <pic:blipFill>
+                    <a:blip r:embed="rId33" cstate="print">
+                      <a:extLst>
+                        <a:ext uri="{28A0092B-C50C-407E-A947-70E740481C1C}">
+                          <a14:useLocalDpi xmlns:a14="http://schemas.microsoft.com/office/drawing/2010/main" val="0"/>
+                        </a:ext>
+                      </a:extLst>
+                    </a:blip>
+                    <a:stretch>
+                      <a:fillRect/>
+                    </a:stretch>
+                  </pic:blipFill>
+                  <pic:spPr>
+                    <a:xfrm>
+                      <a:off x="0" y="0"/>
+                      <a:ext cx="1352550" cy="923925"/>
+                    </a:xfrm>
+                    <a:prstGeom prst="rect">
+                      <a:avLst/>
+                    </a:prstGeom>
+                  </pic:spPr>
+                </pic:pic>
+              </a:graphicData>
+            </a:graphic>
+            <wp14:sizeRelH relativeFrom="margin">
+              <wp14:pctWidth>0</wp14:pctWidth>
+            </wp14:sizeRelH>
+            <wp14:sizeRelV relativeFrom="margin">
+              <wp14:pctHeight>0</wp14:pctHeight>
+            </wp14:sizeRelV>
+          </wp:anchor>
+        </w:drawing>
+      </w:r>
+      <w:r>
+        <w:rPr>
+          <w:noProof/>
+          <w:sz w:val="22"/>
+          <w:szCs w:val="24"/>
+        </w:rPr>
+        <w:drawing>
+          <wp:anchor distT="0" distB="0" distL="114300" distR="114300" simplePos="0" relativeHeight="251685888" behindDoc="0" locked="0" layoutInCell="1" allowOverlap="1" wp14:anchorId="69E25DC7" wp14:editId="0E2D83FC">
+            <wp:simplePos x="0" y="0"/>
+            <wp:positionH relativeFrom="column">
+              <wp:posOffset>-675005</wp:posOffset>
+            </wp:positionH>
+            <wp:positionV relativeFrom="paragraph">
+              <wp:posOffset>142875</wp:posOffset>
+            </wp:positionV>
+            <wp:extent cx="1346200" cy="920115"/>
+            <wp:effectExtent l="0" t="0" r="6350" b="0"/>
+            <wp:wrapSquare wrapText="bothSides"/>
+            <wp:docPr id="818823486" name="Picture 14" descr="A picture containing text, diagram, line, screenshot&#10;&#10;Description automatically generated"/>
+            <wp:cNvGraphicFramePr>
+              <a:graphicFrameLocks xmlns:a="http://schemas.openxmlformats.org/drawingml/2006/main" noChangeAspect="1"/>
+            </wp:cNvGraphicFramePr>
+            <a:graphic xmlns:a="http://schemas.openxmlformats.org/drawingml/2006/main">
+              <a:graphicData uri="http://schemas.openxmlformats.org/drawingml/2006/picture">
+                <pic:pic xmlns:pic="http://schemas.openxmlformats.org/drawingml/2006/picture">
+                  <pic:nvPicPr>
+                    <pic:cNvPr id="818823486" name="Picture 14" descr="A picture containing text, diagram, line, screenshot&#10;&#10;Description automatically generated"/>
+                    <pic:cNvPicPr/>
+                  </pic:nvPicPr>
+                  <pic:blipFill>
+                    <a:blip r:embed="rId34" cstate="print">
+                      <a:extLst>
+                        <a:ext uri="{28A0092B-C50C-407E-A947-70E740481C1C}">
+                          <a14:useLocalDpi xmlns:a14="http://schemas.microsoft.com/office/drawing/2010/main" val="0"/>
+                        </a:ext>
+                      </a:extLst>
+                    </a:blip>
+                    <a:stretch>
+                      <a:fillRect/>
+                    </a:stretch>
+                  </pic:blipFill>
+                  <pic:spPr>
+                    <a:xfrm>
+                      <a:off x="0" y="0"/>
+                      <a:ext cx="1346200" cy="920115"/>
+                    </a:xfrm>
+                    <a:prstGeom prst="rect">
+                      <a:avLst/>
+                    </a:prstGeom>
+                  </pic:spPr>
+                </pic:pic>
+              </a:graphicData>
+            </a:graphic>
+            <wp14:sizeRelH relativeFrom="margin">
+              <wp14:pctWidth>0</wp14:pctWidth>
+            </wp14:sizeRelH>
+            <wp14:sizeRelV relativeFrom="margin">
+              <wp14:pctHeight>0</wp14:pctHeight>
+            </wp14:sizeRelV>
+          </wp:anchor>
+        </w:drawing>
+      </w:r>
+    </w:p>
+    <w:p>
+      <w:pPr>
+        <w:spacing w:line="247" w:lineRule="auto"/>
+        <w:ind w:left="-994" w:right="-864" w:hanging="14"/>
+        <w:rPr>
+          <w:sz w:val="22"/>
+          <w:szCs w:val="24"/>
+        </w:rPr>
+      </w:pPr>
+      <w:r>
+        <w:rPr>
+          <w:sz w:val="14"/>
+          <w:szCs w:val="16"/>
+        </w:rPr>
+        <w:t xml:space="preserve">  </w:t>
+      </w:r>
+      <w:r>
+        <w:rPr>
+          <w:sz w:val="14"/>
+          <w:szCs w:val="16"/>
+        </w:rPr>
+        <w:t>(</w:t>
+      </w:r>
+      <w:r>
+        <w:rPr>
+          <w:sz w:val="14"/>
+          <w:szCs w:val="16"/>
+        </w:rPr>
+        <w:t>D</w:t>
+      </w:r>
+      <w:r>
+        <w:rPr>
+          <w:sz w:val="14"/>
+          <w:szCs w:val="16"/>
+        </w:rPr>
+        <w:t>)</w:t>
+      </w:r>
+      <w:r>
+        <w:rPr>
+          <w:sz w:val="14"/>
+          <w:szCs w:val="16"/>
+        </w:rPr>
+        <w:t xml:space="preserve"> No PCA- Naïve Bayes                     </w:t>
+      </w:r>
+      <w:proofErr w:type="gramStart"/>
+      <w:r>
+        <w:rPr>
+          <w:sz w:val="14"/>
+          <w:szCs w:val="16"/>
+        </w:rPr>
+        <w:t xml:space="preserve">   </w:t>
+      </w:r>
+      <w:r>
+        <w:rPr>
+          <w:sz w:val="14"/>
+          <w:szCs w:val="16"/>
+        </w:rPr>
+        <w:t>(</w:t>
+      </w:r>
+      <w:proofErr w:type="gramEnd"/>
+      <w:r>
+        <w:rPr>
+          <w:sz w:val="14"/>
+          <w:szCs w:val="16"/>
+        </w:rPr>
+        <w:t>E</w:t>
+      </w:r>
+      <w:r>
+        <w:rPr>
+          <w:sz w:val="14"/>
+          <w:szCs w:val="16"/>
+        </w:rPr>
+        <w:t>)</w:t>
+      </w:r>
+      <w:r>
+        <w:rPr>
+          <w:sz w:val="14"/>
+          <w:szCs w:val="16"/>
+        </w:rPr>
+        <w:t xml:space="preserve"> PCA (m=8)- Naïve Bayes            </w:t>
+      </w:r>
+      <w:r>
+        <w:rPr>
+          <w:sz w:val="14"/>
+          <w:szCs w:val="16"/>
+        </w:rPr>
+        <w:t>(</w:t>
+      </w:r>
+      <w:r>
+        <w:rPr>
+          <w:sz w:val="14"/>
+          <w:szCs w:val="16"/>
+        </w:rPr>
+        <w:t>F</w:t>
+      </w:r>
+      <w:r>
+        <w:rPr>
+          <w:sz w:val="14"/>
+          <w:szCs w:val="16"/>
+        </w:rPr>
+        <w:t>)</w:t>
+      </w:r>
+      <w:r>
+        <w:rPr>
+          <w:sz w:val="14"/>
+          <w:szCs w:val="16"/>
+        </w:rPr>
+        <w:t xml:space="preserve"> PCA (m =10)- Naïve Bayes</w:t>
+      </w:r>
+    </w:p>
+    <w:p>
+      <w:pPr>
+        <w:ind w:left="-5" w:right="43"/>
+        <w:rPr>
+          <w:sz w:val="22"/>
+          <w:szCs w:val="24"/>
+        </w:rPr>
+      </w:pPr>
+      <w:r>
+        <w:rPr>
+          <w:noProof/>
+          <w:sz w:val="22"/>
+          <w:szCs w:val="24"/>
+        </w:rPr>
+        <w:drawing>
+          <wp:anchor distT="0" distB="0" distL="114300" distR="114300" simplePos="0" relativeHeight="251691008" behindDoc="0" locked="0" layoutInCell="1" allowOverlap="1" wp14:anchorId="0B17F9EB" wp14:editId="61842A0A">
+            <wp:simplePos x="0" y="0"/>
+            <wp:positionH relativeFrom="column">
+              <wp:posOffset>1966595</wp:posOffset>
+            </wp:positionH>
+            <wp:positionV relativeFrom="paragraph">
+              <wp:posOffset>207645</wp:posOffset>
+            </wp:positionV>
+            <wp:extent cx="1301750" cy="882015"/>
+            <wp:effectExtent l="0" t="0" r="0" b="0"/>
+            <wp:wrapSquare wrapText="bothSides"/>
+            <wp:docPr id="93590236" name="Picture 19" descr="A picture containing text, diagram, line, screenshot&#10;&#10;Description automatically generated"/>
+            <wp:cNvGraphicFramePr>
+              <a:graphicFrameLocks xmlns:a="http://schemas.openxmlformats.org/drawingml/2006/main" noChangeAspect="1"/>
+            </wp:cNvGraphicFramePr>
+            <a:graphic xmlns:a="http://schemas.openxmlformats.org/drawingml/2006/main">
+              <a:graphicData uri="http://schemas.openxmlformats.org/drawingml/2006/picture">
+                <pic:pic xmlns:pic="http://schemas.openxmlformats.org/drawingml/2006/picture">
+                  <pic:nvPicPr>
+                    <pic:cNvPr id="93590236" name="Picture 19" descr="A picture containing text, diagram, line, screenshot&#10;&#10;Description automatically generated"/>
+                    <pic:cNvPicPr/>
+                  </pic:nvPicPr>
+                  <pic:blipFill>
+                    <a:blip r:embed="rId35" cstate="print">
+                      <a:extLst>
+                        <a:ext uri="{28A0092B-C50C-407E-A947-70E740481C1C}">
+                          <a14:useLocalDpi xmlns:a14="http://schemas.microsoft.com/office/drawing/2010/main" val="0"/>
+                        </a:ext>
+                      </a:extLst>
+                    </a:blip>
+                    <a:stretch>
+                      <a:fillRect/>
+                    </a:stretch>
+                  </pic:blipFill>
+                  <pic:spPr>
+                    <a:xfrm>
+                      <a:off x="0" y="0"/>
+                      <a:ext cx="1301750" cy="882015"/>
+                    </a:xfrm>
+                    <a:prstGeom prst="rect">
+                      <a:avLst/>
+                    </a:prstGeom>
+                  </pic:spPr>
+                </pic:pic>
+              </a:graphicData>
+            </a:graphic>
+            <wp14:sizeRelH relativeFrom="margin">
+              <wp14:pctWidth>0</wp14:pctWidth>
+            </wp14:sizeRelH>
+            <wp14:sizeRelV relativeFrom="margin">
+              <wp14:pctHeight>0</wp14:pctHeight>
+            </wp14:sizeRelV>
+          </wp:anchor>
+        </w:drawing>
+      </w:r>
+      <w:r>
+        <w:rPr>
+          <w:noProof/>
+          <w:sz w:val="22"/>
+          <w:szCs w:val="24"/>
+        </w:rPr>
+        <w:drawing>
+          <wp:anchor distT="0" distB="0" distL="114300" distR="114300" simplePos="0" relativeHeight="251689984" behindDoc="0" locked="0" layoutInCell="1" allowOverlap="1" wp14:anchorId="26932268" wp14:editId="1D7A6F82">
+            <wp:simplePos x="0" y="0"/>
+            <wp:positionH relativeFrom="column">
+              <wp:posOffset>657860</wp:posOffset>
+            </wp:positionH>
+            <wp:positionV relativeFrom="paragraph">
+              <wp:posOffset>182245</wp:posOffset>
+            </wp:positionV>
+            <wp:extent cx="1323340" cy="908050"/>
+            <wp:effectExtent l="0" t="0" r="0" b="6350"/>
+            <wp:wrapSquare wrapText="bothSides"/>
+            <wp:docPr id="1104908301" name="Picture 18" descr="A picture containing text, diagram, line, screenshot&#10;&#10;Description automatically generated"/>
+            <wp:cNvGraphicFramePr>
+              <a:graphicFrameLocks xmlns:a="http://schemas.openxmlformats.org/drawingml/2006/main" noChangeAspect="1"/>
+            </wp:cNvGraphicFramePr>
+            <a:graphic xmlns:a="http://schemas.openxmlformats.org/drawingml/2006/main">
+              <a:graphicData uri="http://schemas.openxmlformats.org/drawingml/2006/picture">
+                <pic:pic xmlns:pic="http://schemas.openxmlformats.org/drawingml/2006/picture">
+                  <pic:nvPicPr>
+                    <pic:cNvPr id="1104908301" name="Picture 18" descr="A picture containing text, diagram, line, screenshot&#10;&#10;Description automatically generated"/>
+                    <pic:cNvPicPr/>
+                  </pic:nvPicPr>
+                  <pic:blipFill>
+                    <a:blip r:embed="rId36" cstate="print">
+                      <a:extLst>
+                        <a:ext uri="{28A0092B-C50C-407E-A947-70E740481C1C}">
+                          <a14:useLocalDpi xmlns:a14="http://schemas.microsoft.com/office/drawing/2010/main" val="0"/>
+                        </a:ext>
+                      </a:extLst>
+                    </a:blip>
+                    <a:stretch>
+                      <a:fillRect/>
+                    </a:stretch>
+                  </pic:blipFill>
+                  <pic:spPr>
+                    <a:xfrm>
+                      <a:off x="0" y="0"/>
+                      <a:ext cx="1323340" cy="908050"/>
+                    </a:xfrm>
+                    <a:prstGeom prst="rect">
+                      <a:avLst/>
+                    </a:prstGeom>
+                  </pic:spPr>
+                </pic:pic>
+              </a:graphicData>
+            </a:graphic>
+            <wp14:sizeRelH relativeFrom="margin">
+              <wp14:pctWidth>0</wp14:pctWidth>
+            </wp14:sizeRelH>
+            <wp14:sizeRelV relativeFrom="margin">
+              <wp14:pctHeight>0</wp14:pctHeight>
+            </wp14:sizeRelV>
+          </wp:anchor>
+        </w:drawing>
+      </w:r>
+      <w:r>
+        <w:rPr>
+          <w:noProof/>
+          <w:sz w:val="22"/>
+          <w:szCs w:val="24"/>
+        </w:rPr>
+        <w:drawing>
+          <wp:anchor distT="0" distB="0" distL="114300" distR="114300" simplePos="0" relativeHeight="251688960" behindDoc="0" locked="0" layoutInCell="1" allowOverlap="1" wp14:anchorId="0B90249D" wp14:editId="3100F008">
+            <wp:simplePos x="0" y="0"/>
+            <wp:positionH relativeFrom="column">
+              <wp:posOffset>-675005</wp:posOffset>
+            </wp:positionH>
+            <wp:positionV relativeFrom="paragraph">
+              <wp:posOffset>169545</wp:posOffset>
+            </wp:positionV>
+            <wp:extent cx="1327150" cy="886460"/>
+            <wp:effectExtent l="0" t="0" r="6350" b="8890"/>
+            <wp:wrapSquare wrapText="bothSides"/>
+            <wp:docPr id="1710244079" name="Picture 17" descr="A picture containing text, diagram, screenshot, line&#10;&#10;Description automatically generated"/>
+            <wp:cNvGraphicFramePr>
+              <a:graphicFrameLocks xmlns:a="http://schemas.openxmlformats.org/drawingml/2006/main" noChangeAspect="1"/>
+            </wp:cNvGraphicFramePr>
+            <a:graphic xmlns:a="http://schemas.openxmlformats.org/drawingml/2006/main">
+              <a:graphicData uri="http://schemas.openxmlformats.org/drawingml/2006/picture">
+                <pic:pic xmlns:pic="http://schemas.openxmlformats.org/drawingml/2006/picture">
+                  <pic:nvPicPr>
+                    <pic:cNvPr id="1710244079" name="Picture 17" descr="A picture containing text, diagram, screenshot, line&#10;&#10;Description automatically generated"/>
+                    <pic:cNvPicPr/>
+                  </pic:nvPicPr>
+                  <pic:blipFill>
+                    <a:blip r:embed="rId37" cstate="print">
+                      <a:extLst>
+                        <a:ext uri="{28A0092B-C50C-407E-A947-70E740481C1C}">
+                          <a14:useLocalDpi xmlns:a14="http://schemas.microsoft.com/office/drawing/2010/main" val="0"/>
+                        </a:ext>
+                      </a:extLst>
+                    </a:blip>
+                    <a:stretch>
+                      <a:fillRect/>
+                    </a:stretch>
+                  </pic:blipFill>
+                  <pic:spPr>
+                    <a:xfrm>
+                      <a:off x="0" y="0"/>
+                      <a:ext cx="1327150" cy="886460"/>
+                    </a:xfrm>
+                    <a:prstGeom prst="rect">
+                      <a:avLst/>
+                    </a:prstGeom>
+                  </pic:spPr>
+                </pic:pic>
+              </a:graphicData>
+            </a:graphic>
+            <wp14:sizeRelH relativeFrom="margin">
+              <wp14:pctWidth>0</wp14:pctWidth>
+            </wp14:sizeRelH>
+            <wp14:sizeRelV relativeFrom="margin">
+              <wp14:pctHeight>0</wp14:pctHeight>
+            </wp14:sizeRelV>
+          </wp:anchor>
+        </w:drawing>
+      </w:r>
+    </w:p>
+    <w:p>
+      <w:pPr>
+        <w:ind w:left="0" w:right="43" w:firstLine="0"/>
+        <w:rPr>
+          <w:sz w:val="16"/>
+          <w:szCs w:val="18"/>
+        </w:rPr>
+      </w:pPr>
+    </w:p>
+    <w:p>
+      <w:pPr>
+        <w:spacing w:line="247" w:lineRule="auto"/>
+        <w:ind w:left="-994" w:right="-864" w:hanging="14"/>
+        <w:rPr>
+          <w:sz w:val="14"/>
+          <w:szCs w:val="16"/>
+        </w:rPr>
+      </w:pPr>
+      <w:r>
+        <w:rPr>
+          <w:sz w:val="14"/>
+          <w:szCs w:val="16"/>
+        </w:rPr>
+        <w:t xml:space="preserve">  </w:t>
+      </w:r>
+      <w:r>
+        <w:rPr>
+          <w:sz w:val="14"/>
+          <w:szCs w:val="16"/>
+        </w:rPr>
+        <w:t>(</w:t>
+      </w:r>
+      <w:r>
+        <w:rPr>
+          <w:sz w:val="14"/>
+          <w:szCs w:val="16"/>
+        </w:rPr>
+        <w:t>J</w:t>
+      </w:r>
+      <w:r>
+        <w:rPr>
+          <w:sz w:val="14"/>
+          <w:szCs w:val="16"/>
+        </w:rPr>
+        <w:t>)</w:t>
+      </w:r>
+      <w:r>
+        <w:rPr>
+          <w:sz w:val="14"/>
+          <w:szCs w:val="16"/>
+        </w:rPr>
+        <w:t xml:space="preserve"> No PCA- Tied Covariance            </w:t>
+      </w:r>
+      <w:proofErr w:type="gramStart"/>
+      <w:r>
+        <w:rPr>
+          <w:sz w:val="14"/>
+          <w:szCs w:val="16"/>
+        </w:rPr>
+        <w:t xml:space="preserve">   </w:t>
+      </w:r>
+      <w:r>
+        <w:rPr>
+          <w:sz w:val="14"/>
+          <w:szCs w:val="16"/>
+        </w:rPr>
+        <w:t>(</w:t>
+      </w:r>
+      <w:proofErr w:type="gramEnd"/>
+      <w:r>
+        <w:rPr>
+          <w:sz w:val="14"/>
+          <w:szCs w:val="16"/>
+        </w:rPr>
+        <w:t>H</w:t>
+      </w:r>
+      <w:r>
+        <w:rPr>
+          <w:sz w:val="14"/>
+          <w:szCs w:val="16"/>
+        </w:rPr>
+        <w:t>)</w:t>
+      </w:r>
+      <w:r>
+        <w:rPr>
+          <w:sz w:val="14"/>
+          <w:szCs w:val="16"/>
+        </w:rPr>
+        <w:t xml:space="preserve"> PCA (m=8)- Tied Covariance        </w:t>
+      </w:r>
+      <w:r>
+        <w:rPr>
+          <w:sz w:val="14"/>
+          <w:szCs w:val="16"/>
+        </w:rPr>
+        <w:t>(</w:t>
+      </w:r>
+      <w:r>
+        <w:rPr>
+          <w:sz w:val="14"/>
+          <w:szCs w:val="16"/>
+        </w:rPr>
+        <w:t>I</w:t>
+      </w:r>
+      <w:r>
+        <w:rPr>
+          <w:sz w:val="14"/>
+          <w:szCs w:val="16"/>
+        </w:rPr>
+        <w:t>)</w:t>
+      </w:r>
+      <w:r>
+        <w:rPr>
+          <w:sz w:val="14"/>
+          <w:szCs w:val="16"/>
+        </w:rPr>
+        <w:t xml:space="preserve"> PCA (m =10)- Tied Covariance</w:t>
+      </w:r>
+    </w:p>
+    <w:p>
+      <w:pPr>
+        <w:ind w:left="-5" w:right="43"/>
+        <w:rPr>
+          <w:i/>
+          <w:iCs/>
+          <w:szCs w:val="20"/>
+        </w:rPr>
+      </w:pPr>
+      <w:r>
+        <w:rPr>
+          <w:i/>
+          <w:iCs/>
+          <w:szCs w:val="20"/>
+        </w:rPr>
+        <w:t>Figure 12: min DCF for different priors, different</w:t>
+      </w:r>
+      <w:r>
+        <w:rPr>
+          <w:i/>
+          <w:iCs/>
+          <w:szCs w:val="20"/>
+        </w:rPr>
+        <w:t xml:space="preserve"> </w:t>
+      </w:r>
+      <w:r>
+        <w:rPr>
+          <w:i/>
+          <w:iCs/>
+          <w:szCs w:val="20"/>
+        </w:rPr>
+        <w:t>models</w:t>
+      </w:r>
+      <w:r>
+        <w:rPr>
+          <w:i/>
+          <w:iCs/>
+          <w:szCs w:val="20"/>
+        </w:rPr>
+        <w:t>,</w:t>
+      </w:r>
+      <w:r>
+        <w:rPr>
+          <w:i/>
+          <w:iCs/>
+          <w:szCs w:val="20"/>
+        </w:rPr>
+        <w:t xml:space="preserve"> and numbers of GMM components.</w:t>
+      </w:r>
+    </w:p>
+    <w:p>
+      <w:pPr>
+        <w:ind w:left="-5" w:right="43"/>
+        <w:rPr>
+          <w:sz w:val="22"/>
+          <w:szCs w:val="24"/>
+        </w:rPr>
+      </w:pPr>
+      <w:r>
+        <w:rPr>
+          <w:sz w:val="22"/>
+          <w:szCs w:val="24"/>
+        </w:rPr>
+        <w:t>The K-fold results give us a better and more accurate perspective on the problem</w:t>
+      </w:r>
+      <w:r>
+        <w:rPr>
+          <w:sz w:val="22"/>
+          <w:szCs w:val="24"/>
+        </w:rPr>
+        <w:t xml:space="preserve"> so we will focus on analyzing its graphs.</w:t>
+      </w:r>
+    </w:p>
+    <w:p>
+      <w:pPr>
+        <w:ind w:left="-5" w:right="43"/>
+        <w:rPr>
+          <w:sz w:val="22"/>
+          <w:szCs w:val="24"/>
+        </w:rPr>
+      </w:pPr>
+      <w:r>
+        <w:rPr>
+          <w:sz w:val="22"/>
+          <w:szCs w:val="24"/>
+        </w:rPr>
+        <w:t>From the graphs we could see a future prediction on the number of components in general we could see that the best number of components is balancing between [2,</w:t>
+      </w:r>
+      <w:r>
+        <w:rPr>
+          <w:sz w:val="22"/>
+          <w:szCs w:val="24"/>
+        </w:rPr>
+        <w:t>16</w:t>
+      </w:r>
+      <w:r>
+        <w:rPr>
+          <w:sz w:val="22"/>
+          <w:szCs w:val="24"/>
+        </w:rPr>
+        <w:t>] and that is consistent with our previous prediction</w:t>
+      </w:r>
+      <w:r>
+        <w:rPr>
+          <w:sz w:val="22"/>
+          <w:szCs w:val="24"/>
+        </w:rPr>
+        <w:t xml:space="preserve"> such that starting from nearly 3 components the performance is getting better.</w:t>
+      </w:r>
+    </w:p>
+    <w:p>
+      <w:pPr>
+        <w:ind w:left="-5" w:right="43"/>
+        <w:rPr>
+          <w:sz w:val="22"/>
+          <w:szCs w:val="24"/>
+        </w:rPr>
+      </w:pPr>
+      <w:r>
+        <w:rPr>
+          <w:sz w:val="22"/>
+          <w:szCs w:val="24"/>
+        </w:rPr>
+        <w:t>And based on the previous results we selected the best number of components for the “Full-Covariance” type to be at (#Components =</w:t>
+      </w:r>
+      <w:r>
+        <w:rPr>
+          <w:sz w:val="22"/>
+          <w:szCs w:val="24"/>
+        </w:rPr>
+        <w:t>4</w:t>
+      </w:r>
+      <w:r>
+        <w:rPr>
+          <w:sz w:val="22"/>
+          <w:szCs w:val="24"/>
+        </w:rPr>
+        <w:t>)</w:t>
+      </w:r>
+    </w:p>
+    <w:p>
+      <w:pPr>
+        <w:ind w:left="-5" w:right="43"/>
+        <w:rPr>
+          <w:sz w:val="22"/>
+          <w:szCs w:val="24"/>
+        </w:rPr>
+      </w:pPr>
+      <w:r>
+        <w:rPr>
+          <w:sz w:val="22"/>
+          <w:szCs w:val="24"/>
+        </w:rPr>
+        <w:t>And for the “Naïve Bayes” type to be (#Components =</w:t>
+      </w:r>
+      <w:r>
+        <w:rPr>
+          <w:sz w:val="22"/>
+          <w:szCs w:val="24"/>
+        </w:rPr>
+        <w:t>16</w:t>
+      </w:r>
+      <w:r>
+        <w:rPr>
+          <w:sz w:val="22"/>
+          <w:szCs w:val="24"/>
+        </w:rPr>
+        <w:t>) and for the “Tied Covariance” (#Components =</w:t>
+      </w:r>
+      <w:r>
+        <w:rPr>
+          <w:sz w:val="22"/>
+          <w:szCs w:val="24"/>
+        </w:rPr>
+        <w:t>8</w:t>
+      </w:r>
+      <w:r>
+        <w:rPr>
+          <w:sz w:val="22"/>
+          <w:szCs w:val="24"/>
+        </w:rPr>
+        <w:t>)</w:t>
+      </w:r>
+      <w:r>
+        <w:rPr>
+          <w:sz w:val="22"/>
+          <w:szCs w:val="24"/>
+        </w:rPr>
+        <w:t>.</w:t>
+      </w:r>
+    </w:p>
+    <w:p>
+      <w:pPr>
+        <w:ind w:left="-5" w:right="43"/>
+        <w:rPr>
+          <w:sz w:val="22"/>
+          <w:szCs w:val="24"/>
+        </w:rPr>
+      </w:pPr>
+    </w:p>
+    <w:p>
+      <w:pPr>
+        <w:ind w:left="-5" w:right="43"/>
+        <w:rPr>
+          <w:sz w:val="22"/>
+          <w:szCs w:val="24"/>
+        </w:rPr>
+      </w:pPr>
+      <w:r>
+        <w:rPr>
+          <w:sz w:val="22"/>
+          <w:szCs w:val="24"/>
+        </w:rPr>
+        <w:t>The following Table describes the min DCF with both single-fold and k-fold:</w:t>
+      </w:r>
+    </w:p>
+    <w:p>
+      <w:pPr>
+        <w:ind w:left="-5" w:right="43"/>
+        <w:rPr>
+          <w:sz w:val="22"/>
+          <w:szCs w:val="24"/>
+        </w:rPr>
+      </w:pPr>
+    </w:p>
+    <w:tbl>
+      <w:tblPr>
+        <w:tblStyle w:val="TableGrid"/>
+        <w:tblpPr w:leftFromText="180" w:rightFromText="180" w:vertAnchor="page" w:horzAnchor="page" w:tblpX="6140" w:tblpY="7090"/>
+        <w:tblW w:w="5581" w:type="dxa"/>
+        <w:tblLook w:val="04A0" w:firstRow="1" w:lastRow="0" w:firstColumn="1" w:lastColumn="0" w:noHBand="0" w:noVBand="1"/>
+      </w:tblPr>
+      <w:tblGrid>
+        <w:gridCol w:w="1668"/>
+        <w:gridCol w:w="603"/>
+        <w:gridCol w:w="603"/>
+        <w:gridCol w:w="618"/>
+        <w:gridCol w:w="338"/>
+        <w:gridCol w:w="570"/>
+        <w:gridCol w:w="570"/>
+        <w:gridCol w:w="611"/>
+      </w:tblGrid>
+      <w:tr>
+        <w:trPr>
+          <w:trHeight w:val="144"/>
+        </w:trPr>
+        <w:tc>
+          <w:tcPr>
+            <w:tcW w:w="1668" w:type="dxa"/>
+            <w:tcBorders>
+              <w:top w:val="single" w:sz="6" w:space="0" w:color="auto"/>
+              <w:left w:val="nil"/>
+              <w:bottom w:val="nil"/>
+              <w:right w:val="nil"/>
+            </w:tcBorders>
+          </w:tcPr>
+          <w:p>
+            <w:pPr>
+              <w:ind w:left="0" w:firstLine="0"/>
+              <w:rPr>
+                <w:sz w:val="12"/>
+                <w:szCs w:val="12"/>
+              </w:rPr>
+            </w:pPr>
+          </w:p>
+        </w:tc>
+        <w:tc>
+          <w:tcPr>
+            <w:tcW w:w="1824" w:type="dxa"/>
+            <w:gridSpan w:val="3"/>
+            <w:tcBorders>
+              <w:top w:val="single" w:sz="6" w:space="0" w:color="auto"/>
+              <w:left w:val="nil"/>
+              <w:bottom w:val="nil"/>
+              <w:right w:val="nil"/>
+            </w:tcBorders>
+            <w:vAlign w:val="center"/>
+          </w:tcPr>
+          <w:p>
+            <w:pPr>
+              <w:ind w:left="0" w:firstLine="0"/>
+              <w:jc w:val="center"/>
+              <w:rPr>
+                <w:sz w:val="12"/>
+                <w:szCs w:val="12"/>
+              </w:rPr>
+            </w:pPr>
+            <w:r>
+              <w:rPr>
+                <w:rFonts w:asciiTheme="majorBidi" w:hAnsiTheme="majorBidi" w:cstheme="majorBidi"/>
+                <w:sz w:val="12"/>
+                <w:szCs w:val="12"/>
+              </w:rPr>
+              <w:t>Single Fold</w:t>
+            </w:r>
+          </w:p>
+        </w:tc>
+        <w:tc>
+          <w:tcPr>
+            <w:tcW w:w="338" w:type="dxa"/>
+            <w:tcBorders>
+              <w:top w:val="single" w:sz="6" w:space="0" w:color="auto"/>
+              <w:left w:val="nil"/>
+              <w:bottom w:val="nil"/>
+              <w:right w:val="nil"/>
+            </w:tcBorders>
+          </w:tcPr>
+          <w:p>
+            <w:pPr>
+              <w:ind w:left="0" w:firstLine="0"/>
+              <w:jc w:val="center"/>
+              <w:rPr>
+                <w:rFonts w:asciiTheme="majorBidi" w:hAnsiTheme="majorBidi" w:cstheme="majorBidi"/>
+                <w:sz w:val="12"/>
+                <w:szCs w:val="12"/>
+              </w:rPr>
+            </w:pPr>
+          </w:p>
+        </w:tc>
+        <w:tc>
+          <w:tcPr>
+            <w:tcW w:w="1751" w:type="dxa"/>
+            <w:gridSpan w:val="3"/>
+            <w:tcBorders>
+              <w:top w:val="single" w:sz="6" w:space="0" w:color="auto"/>
+              <w:left w:val="nil"/>
+              <w:bottom w:val="nil"/>
+              <w:right w:val="nil"/>
+            </w:tcBorders>
+            <w:vAlign w:val="center"/>
+          </w:tcPr>
+          <w:p>
+            <w:pPr>
+              <w:ind w:left="0" w:firstLine="0"/>
+              <w:jc w:val="center"/>
+              <w:rPr>
+                <w:sz w:val="12"/>
+                <w:szCs w:val="12"/>
+              </w:rPr>
+            </w:pPr>
+            <w:r>
+              <w:rPr>
+                <w:rFonts w:asciiTheme="majorBidi" w:hAnsiTheme="majorBidi" w:cstheme="majorBidi"/>
+                <w:sz w:val="12"/>
+                <w:szCs w:val="12"/>
+              </w:rPr>
+              <w:t>5-fold</w:t>
+            </w:r>
+          </w:p>
+        </w:tc>
+      </w:tr>
+      <w:tr>
+        <w:trPr>
+          <w:trHeight w:val="144"/>
+        </w:trPr>
+        <w:tc>
+          <w:tcPr>
+            <w:tcW w:w="1668" w:type="dxa"/>
+            <w:tcBorders>
+              <w:top w:val="nil"/>
+              <w:left w:val="nil"/>
+              <w:bottom w:val="single" w:sz="6" w:space="0" w:color="auto"/>
+              <w:right w:val="nil"/>
+            </w:tcBorders>
+          </w:tcPr>
+          <w:p>
+            <w:pPr>
+              <w:ind w:left="0" w:firstLine="0"/>
+              <w:rPr>
+                <w:rFonts w:asciiTheme="majorBidi" w:hAnsiTheme="majorBidi" w:cstheme="majorBidi"/>
+                <w:sz w:val="10"/>
+                <w:szCs w:val="10"/>
+              </w:rPr>
+            </w:pPr>
+          </w:p>
+        </w:tc>
+        <w:tc>
+          <w:tcPr>
+            <w:tcW w:w="603" w:type="dxa"/>
+            <w:tcBorders>
+              <w:top w:val="nil"/>
+              <w:left w:val="nil"/>
+              <w:bottom w:val="single" w:sz="6" w:space="0" w:color="auto"/>
+              <w:right w:val="nil"/>
+            </w:tcBorders>
+            <w:vAlign w:val="center"/>
+          </w:tcPr>
+          <w:p>
+            <w:pPr>
+              <w:ind w:left="0" w:firstLine="0"/>
+              <w:jc w:val="center"/>
+              <w:rPr>
+                <w:rFonts w:asciiTheme="majorBidi" w:hAnsiTheme="majorBidi" w:cstheme="majorBidi"/>
+                <w:sz w:val="10"/>
+                <w:szCs w:val="10"/>
+              </w:rPr>
+            </w:pPr>
+            <w:r>
+              <w:rPr>
+                <w:rFonts w:asciiTheme="majorBidi" w:hAnsiTheme="majorBidi" w:cstheme="majorBidi"/>
+                <w:noProof/>
+                <w:sz w:val="10"/>
+                <w:szCs w:val="10"/>
+              </w:rPr>
+              <w:drawing>
+                <wp:anchor distT="0" distB="0" distL="114300" distR="114300" simplePos="0" relativeHeight="251693056" behindDoc="1" locked="0" layoutInCell="1" allowOverlap="1" wp14:anchorId="334B5B2A" wp14:editId="6CF51B38">
+                  <wp:simplePos x="0" y="0"/>
+                  <wp:positionH relativeFrom="column">
+                    <wp:posOffset>-27940</wp:posOffset>
+                  </wp:positionH>
+                  <wp:positionV relativeFrom="paragraph">
+                    <wp:posOffset>-1905</wp:posOffset>
+                  </wp:positionV>
+                  <wp:extent cx="50165" cy="64135"/>
+                  <wp:effectExtent l="0" t="0" r="6985" b="0"/>
+                  <wp:wrapNone/>
+                  <wp:docPr id="1782568243" name="Picture 1782568243" descr="A picture containing symbol&#10;&#10;Description automatically generated"/>
+                  <wp:cNvGraphicFramePr>
+                    <a:graphicFrameLocks xmlns:a="http://schemas.openxmlformats.org/drawingml/2006/main" noChangeAspect="1"/>
+                  </wp:cNvGraphicFramePr>
+                  <a:graphic xmlns:a="http://schemas.openxmlformats.org/drawingml/2006/main">
+                    <a:graphicData uri="http://schemas.openxmlformats.org/drawingml/2006/picture">
+                      <pic:pic xmlns:pic="http://schemas.openxmlformats.org/drawingml/2006/picture">
+                        <pic:nvPicPr>
+                          <pic:cNvPr id="2088382860" name="Picture 1" descr="A picture containing symbol&#10;&#10;Description automatically generated"/>
+                          <pic:cNvPicPr/>
+                        </pic:nvPicPr>
+                        <pic:blipFill>
+                          <a:blip r:embed="rId19" cstate="print">
+                            <a:extLst>
+                              <a:ext uri="{28A0092B-C50C-407E-A947-70E740481C1C}">
+                                <a14:useLocalDpi xmlns:a14="http://schemas.microsoft.com/office/drawing/2010/main" val="0"/>
+                              </a:ext>
+                            </a:extLst>
+                          </a:blip>
+                          <a:stretch>
+                            <a:fillRect/>
+                          </a:stretch>
+                        </pic:blipFill>
+                        <pic:spPr>
+                          <a:xfrm>
+                            <a:off x="0" y="0"/>
+                            <a:ext cx="50165" cy="64135"/>
+                          </a:xfrm>
+                          <a:prstGeom prst="rect">
+                            <a:avLst/>
+                          </a:prstGeom>
+                        </pic:spPr>
+                      </pic:pic>
+                    </a:graphicData>
+                  </a:graphic>
+                  <wp14:sizeRelH relativeFrom="margin">
+                    <wp14:pctWidth>0</wp14:pctWidth>
+                  </wp14:sizeRelH>
+                  <wp14:sizeRelV relativeFrom="margin">
+                    <wp14:pctHeight>0</wp14:pctHeight>
+                  </wp14:sizeRelV>
+                </wp:anchor>
+              </w:drawing>
+            </w:r>
+            <w:r>
+              <w:rPr>
+                <w:rFonts w:asciiTheme="majorBidi" w:hAnsiTheme="majorBidi" w:cstheme="majorBidi"/>
+                <w:sz w:val="10"/>
+                <w:szCs w:val="10"/>
+              </w:rPr>
+              <w:t xml:space="preserve">  = 0.5</w:t>
+            </w:r>
+          </w:p>
+        </w:tc>
+        <w:tc>
+          <w:tcPr>
+            <w:tcW w:w="603" w:type="dxa"/>
+            <w:tcBorders>
+              <w:top w:val="nil"/>
+              <w:left w:val="nil"/>
+              <w:bottom w:val="single" w:sz="6" w:space="0" w:color="auto"/>
+              <w:right w:val="nil"/>
+            </w:tcBorders>
+            <w:vAlign w:val="center"/>
+          </w:tcPr>
+          <w:p>
+            <w:pPr>
+              <w:ind w:left="0" w:firstLine="0"/>
+              <w:jc w:val="center"/>
+              <w:rPr>
+                <w:rFonts w:asciiTheme="majorBidi" w:hAnsiTheme="majorBidi" w:cstheme="majorBidi"/>
+                <w:sz w:val="10"/>
+                <w:szCs w:val="10"/>
+              </w:rPr>
+            </w:pPr>
+            <w:r>
+              <w:rPr>
+                <w:rFonts w:asciiTheme="majorBidi" w:hAnsiTheme="majorBidi" w:cstheme="majorBidi"/>
+                <w:noProof/>
+                <w:sz w:val="10"/>
+                <w:szCs w:val="10"/>
+              </w:rPr>
+              <w:drawing>
+                <wp:anchor distT="0" distB="0" distL="114300" distR="114300" simplePos="0" relativeHeight="251694080" behindDoc="1" locked="0" layoutInCell="1" allowOverlap="1" wp14:anchorId="12221FB1" wp14:editId="422695F4">
+                  <wp:simplePos x="0" y="0"/>
+                  <wp:positionH relativeFrom="column">
+                    <wp:posOffset>-27940</wp:posOffset>
+                  </wp:positionH>
+                  <wp:positionV relativeFrom="paragraph">
+                    <wp:posOffset>-1905</wp:posOffset>
+                  </wp:positionV>
+                  <wp:extent cx="50165" cy="64135"/>
+                  <wp:effectExtent l="0" t="0" r="6985" b="0"/>
+                  <wp:wrapNone/>
+                  <wp:docPr id="1221214524" name="Picture 1221214524" descr="A picture containing symbol&#10;&#10;Description automatically generated"/>
+                  <wp:cNvGraphicFramePr>
+                    <a:graphicFrameLocks xmlns:a="http://schemas.openxmlformats.org/drawingml/2006/main" noChangeAspect="1"/>
+                  </wp:cNvGraphicFramePr>
+                  <a:graphic xmlns:a="http://schemas.openxmlformats.org/drawingml/2006/main">
+                    <a:graphicData uri="http://schemas.openxmlformats.org/drawingml/2006/picture">
+                      <pic:pic xmlns:pic="http://schemas.openxmlformats.org/drawingml/2006/picture">
+                        <pic:nvPicPr>
+                          <pic:cNvPr id="2088382860" name="Picture 1" descr="A picture containing symbol&#10;&#10;Description automatically generated"/>
+                          <pic:cNvPicPr/>
+                        </pic:nvPicPr>
+                        <pic:blipFill>
+                          <a:blip r:embed="rId19" cstate="print">
+                            <a:extLst>
+                              <a:ext uri="{28A0092B-C50C-407E-A947-70E740481C1C}">
+                                <a14:useLocalDpi xmlns:a14="http://schemas.microsoft.com/office/drawing/2010/main" val="0"/>
+                              </a:ext>
+                            </a:extLst>
+                          </a:blip>
+                          <a:stretch>
+                            <a:fillRect/>
+                          </a:stretch>
+                        </pic:blipFill>
+                        <pic:spPr>
+                          <a:xfrm>
+                            <a:off x="0" y="0"/>
+                            <a:ext cx="50165" cy="64135"/>
+                          </a:xfrm>
+                          <a:prstGeom prst="rect">
+                            <a:avLst/>
+                          </a:prstGeom>
+                        </pic:spPr>
+                      </pic:pic>
+                    </a:graphicData>
+                  </a:graphic>
+                  <wp14:sizeRelH relativeFrom="margin">
+                    <wp14:pctWidth>0</wp14:pctWidth>
+                  </wp14:sizeRelH>
+                  <wp14:sizeRelV relativeFrom="margin">
+                    <wp14:pctHeight>0</wp14:pctHeight>
+                  </wp14:sizeRelV>
+                </wp:anchor>
+              </w:drawing>
+            </w:r>
+            <w:r>
+              <w:rPr>
+                <w:rFonts w:asciiTheme="majorBidi" w:hAnsiTheme="majorBidi" w:cstheme="majorBidi"/>
+                <w:sz w:val="10"/>
+                <w:szCs w:val="10"/>
+              </w:rPr>
+              <w:t xml:space="preserve">  = 0.1</w:t>
+            </w:r>
+          </w:p>
+        </w:tc>
+        <w:tc>
+          <w:tcPr>
+            <w:tcW w:w="618" w:type="dxa"/>
+            <w:tcBorders>
+              <w:top w:val="nil"/>
+              <w:left w:val="nil"/>
+              <w:bottom w:val="single" w:sz="6" w:space="0" w:color="auto"/>
+              <w:right w:val="nil"/>
+            </w:tcBorders>
+            <w:vAlign w:val="center"/>
+          </w:tcPr>
+          <w:p>
+            <w:pPr>
+              <w:ind w:left="0" w:firstLine="0"/>
+              <w:jc w:val="center"/>
+              <w:rPr>
+                <w:rFonts w:asciiTheme="majorBidi" w:hAnsiTheme="majorBidi" w:cstheme="majorBidi"/>
+                <w:sz w:val="10"/>
+                <w:szCs w:val="10"/>
+              </w:rPr>
+            </w:pPr>
+            <w:r>
+              <w:rPr>
+                <w:rFonts w:asciiTheme="majorBidi" w:hAnsiTheme="majorBidi" w:cstheme="majorBidi"/>
+                <w:noProof/>
+                <w:sz w:val="10"/>
+                <w:szCs w:val="10"/>
+              </w:rPr>
+              <w:drawing>
+                <wp:anchor distT="0" distB="0" distL="114300" distR="114300" simplePos="0" relativeHeight="251695104" behindDoc="1" locked="0" layoutInCell="1" allowOverlap="1" wp14:anchorId="5D538483" wp14:editId="680F6B61">
+                  <wp:simplePos x="0" y="0"/>
+                  <wp:positionH relativeFrom="column">
+                    <wp:posOffset>-27940</wp:posOffset>
+                  </wp:positionH>
+                  <wp:positionV relativeFrom="paragraph">
+                    <wp:posOffset>-1905</wp:posOffset>
+                  </wp:positionV>
+                  <wp:extent cx="50165" cy="64135"/>
+                  <wp:effectExtent l="0" t="0" r="6985" b="0"/>
+                  <wp:wrapNone/>
+                  <wp:docPr id="423857757" name="Picture 423857757" descr="A picture containing symbol&#10;&#10;Description automatically generated"/>
+                  <wp:cNvGraphicFramePr>
+                    <a:graphicFrameLocks xmlns:a="http://schemas.openxmlformats.org/drawingml/2006/main" noChangeAspect="1"/>
+                  </wp:cNvGraphicFramePr>
+                  <a:graphic xmlns:a="http://schemas.openxmlformats.org/drawingml/2006/main">
+                    <a:graphicData uri="http://schemas.openxmlformats.org/drawingml/2006/picture">
+                      <pic:pic xmlns:pic="http://schemas.openxmlformats.org/drawingml/2006/picture">
+                        <pic:nvPicPr>
+                          <pic:cNvPr id="2088382860" name="Picture 1" descr="A picture containing symbol&#10;&#10;Description automatically generated"/>
+                          <pic:cNvPicPr/>
+                        </pic:nvPicPr>
+                        <pic:blipFill>
+                          <a:blip r:embed="rId19" cstate="print">
+                            <a:extLst>
+                              <a:ext uri="{28A0092B-C50C-407E-A947-70E740481C1C}">
+                                <a14:useLocalDpi xmlns:a14="http://schemas.microsoft.com/office/drawing/2010/main" val="0"/>
+                              </a:ext>
+                            </a:extLst>
+                          </a:blip>
+                          <a:stretch>
+                            <a:fillRect/>
+                          </a:stretch>
+                        </pic:blipFill>
+                        <pic:spPr>
+                          <a:xfrm>
+                            <a:off x="0" y="0"/>
+                            <a:ext cx="50165" cy="64135"/>
+                          </a:xfrm>
+                          <a:prstGeom prst="rect">
+                            <a:avLst/>
+                          </a:prstGeom>
+                        </pic:spPr>
+                      </pic:pic>
+                    </a:graphicData>
+                  </a:graphic>
+                  <wp14:sizeRelH relativeFrom="margin">
+                    <wp14:pctWidth>0</wp14:pctWidth>
+                  </wp14:sizeRelH>
+                  <wp14:sizeRelV relativeFrom="margin">
+                    <wp14:pctHeight>0</wp14:pctHeight>
+                  </wp14:sizeRelV>
+                </wp:anchor>
+              </w:drawing>
+            </w:r>
+            <w:r>
+              <w:rPr>
+                <w:rFonts w:asciiTheme="majorBidi" w:hAnsiTheme="majorBidi" w:cstheme="majorBidi"/>
+                <w:sz w:val="10"/>
+                <w:szCs w:val="10"/>
+              </w:rPr>
+              <w:t xml:space="preserve">  = 0.9</w:t>
+            </w:r>
+          </w:p>
+        </w:tc>
+        <w:tc>
+          <w:tcPr>
+            <w:tcW w:w="338" w:type="dxa"/>
+            <w:tcBorders>
+              <w:top w:val="nil"/>
+              <w:left w:val="nil"/>
+              <w:bottom w:val="single" w:sz="6" w:space="0" w:color="auto"/>
+              <w:right w:val="nil"/>
+            </w:tcBorders>
+          </w:tcPr>
+          <w:p>
+            <w:pPr>
+              <w:ind w:left="0" w:firstLine="0"/>
+              <w:jc w:val="center"/>
+              <w:rPr>
+                <w:rFonts w:asciiTheme="majorBidi" w:hAnsiTheme="majorBidi" w:cstheme="majorBidi"/>
+                <w:noProof/>
+                <w:sz w:val="10"/>
+                <w:szCs w:val="10"/>
+              </w:rPr>
+            </w:pPr>
+          </w:p>
+        </w:tc>
+        <w:tc>
+          <w:tcPr>
+            <w:tcW w:w="570" w:type="dxa"/>
+            <w:tcBorders>
+              <w:top w:val="nil"/>
+              <w:left w:val="nil"/>
+              <w:bottom w:val="single" w:sz="6" w:space="0" w:color="auto"/>
+              <w:right w:val="nil"/>
+            </w:tcBorders>
+            <w:vAlign w:val="center"/>
+          </w:tcPr>
+          <w:p>
+            <w:pPr>
+              <w:ind w:left="0" w:firstLine="0"/>
+              <w:jc w:val="center"/>
+              <w:rPr>
+                <w:rFonts w:asciiTheme="majorBidi" w:hAnsiTheme="majorBidi" w:cstheme="majorBidi"/>
+                <w:sz w:val="10"/>
+                <w:szCs w:val="10"/>
+              </w:rPr>
+            </w:pPr>
+            <w:r>
+              <w:rPr>
+                <w:rFonts w:asciiTheme="majorBidi" w:hAnsiTheme="majorBidi" w:cstheme="majorBidi"/>
+                <w:noProof/>
+                <w:sz w:val="10"/>
+                <w:szCs w:val="10"/>
+              </w:rPr>
+              <w:drawing>
+                <wp:anchor distT="0" distB="0" distL="114300" distR="114300" simplePos="0" relativeHeight="251696128" behindDoc="1" locked="0" layoutInCell="1" allowOverlap="1" wp14:anchorId="3297679E" wp14:editId="756EEA24">
+                  <wp:simplePos x="0" y="0"/>
+                  <wp:positionH relativeFrom="column">
+                    <wp:posOffset>-27940</wp:posOffset>
+                  </wp:positionH>
+                  <wp:positionV relativeFrom="paragraph">
+                    <wp:posOffset>-1905</wp:posOffset>
+                  </wp:positionV>
+                  <wp:extent cx="50165" cy="64135"/>
+                  <wp:effectExtent l="0" t="0" r="6985" b="0"/>
+                  <wp:wrapNone/>
+                  <wp:docPr id="438778739" name="Picture 438778739" descr="A picture containing symbol&#10;&#10;Description automatically generated"/>
+                  <wp:cNvGraphicFramePr>
+                    <a:graphicFrameLocks xmlns:a="http://schemas.openxmlformats.org/drawingml/2006/main" noChangeAspect="1"/>
+                  </wp:cNvGraphicFramePr>
+                  <a:graphic xmlns:a="http://schemas.openxmlformats.org/drawingml/2006/main">
+                    <a:graphicData uri="http://schemas.openxmlformats.org/drawingml/2006/picture">
+                      <pic:pic xmlns:pic="http://schemas.openxmlformats.org/drawingml/2006/picture">
+                        <pic:nvPicPr>
+                          <pic:cNvPr id="2088382860" name="Picture 1" descr="A picture containing symbol&#10;&#10;Description automatically generated"/>
+                          <pic:cNvPicPr/>
+                        </pic:nvPicPr>
+                        <pic:blipFill>
+                          <a:blip r:embed="rId19" cstate="print">
+                            <a:extLst>
+                              <a:ext uri="{28A0092B-C50C-407E-A947-70E740481C1C}">
+                                <a14:useLocalDpi xmlns:a14="http://schemas.microsoft.com/office/drawing/2010/main" val="0"/>
+                              </a:ext>
+                            </a:extLst>
+                          </a:blip>
+                          <a:stretch>
+                            <a:fillRect/>
+                          </a:stretch>
+                        </pic:blipFill>
+                        <pic:spPr>
+                          <a:xfrm>
+                            <a:off x="0" y="0"/>
+                            <a:ext cx="50165" cy="64135"/>
+                          </a:xfrm>
+                          <a:prstGeom prst="rect">
+                            <a:avLst/>
+                          </a:prstGeom>
+                        </pic:spPr>
+                      </pic:pic>
+                    </a:graphicData>
+                  </a:graphic>
+                  <wp14:sizeRelH relativeFrom="margin">
+                    <wp14:pctWidth>0</wp14:pctWidth>
+                  </wp14:sizeRelH>
+                  <wp14:sizeRelV relativeFrom="margin">
+                    <wp14:pctHeight>0</wp14:pctHeight>
+                  </wp14:sizeRelV>
+                </wp:anchor>
+              </w:drawing>
+            </w:r>
+            <w:r>
+              <w:rPr>
+                <w:rFonts w:asciiTheme="majorBidi" w:hAnsiTheme="majorBidi" w:cstheme="majorBidi"/>
+                <w:sz w:val="10"/>
+                <w:szCs w:val="10"/>
+              </w:rPr>
+              <w:t xml:space="preserve">  = 0.5</w:t>
+            </w:r>
+          </w:p>
+        </w:tc>
+        <w:tc>
+          <w:tcPr>
+            <w:tcW w:w="570" w:type="dxa"/>
+            <w:tcBorders>
+              <w:top w:val="nil"/>
+              <w:left w:val="nil"/>
+              <w:bottom w:val="single" w:sz="6" w:space="0" w:color="auto"/>
+              <w:right w:val="nil"/>
+            </w:tcBorders>
+            <w:vAlign w:val="center"/>
+          </w:tcPr>
+          <w:p>
+            <w:pPr>
+              <w:ind w:left="0" w:firstLine="0"/>
+              <w:jc w:val="center"/>
+              <w:rPr>
+                <w:rFonts w:asciiTheme="majorBidi" w:hAnsiTheme="majorBidi" w:cstheme="majorBidi"/>
+                <w:sz w:val="10"/>
+                <w:szCs w:val="10"/>
+              </w:rPr>
+            </w:pPr>
+            <w:r>
+              <w:rPr>
+                <w:rFonts w:asciiTheme="majorBidi" w:hAnsiTheme="majorBidi" w:cstheme="majorBidi"/>
+                <w:noProof/>
+                <w:sz w:val="10"/>
+                <w:szCs w:val="10"/>
+              </w:rPr>
+              <w:drawing>
+                <wp:anchor distT="0" distB="0" distL="114300" distR="114300" simplePos="0" relativeHeight="251697152" behindDoc="1" locked="0" layoutInCell="1" allowOverlap="1" wp14:anchorId="3B196DCD" wp14:editId="59961BBA">
+                  <wp:simplePos x="0" y="0"/>
+                  <wp:positionH relativeFrom="column">
+                    <wp:posOffset>-27940</wp:posOffset>
+                  </wp:positionH>
+                  <wp:positionV relativeFrom="paragraph">
+                    <wp:posOffset>-1905</wp:posOffset>
+                  </wp:positionV>
+                  <wp:extent cx="50165" cy="64135"/>
+                  <wp:effectExtent l="0" t="0" r="6985" b="0"/>
+                  <wp:wrapNone/>
+                  <wp:docPr id="576037048" name="Picture 576037048" descr="A picture containing symbol&#10;&#10;Description automatically generated"/>
+                  <wp:cNvGraphicFramePr>
+                    <a:graphicFrameLocks xmlns:a="http://schemas.openxmlformats.org/drawingml/2006/main" noChangeAspect="1"/>
+                  </wp:cNvGraphicFramePr>
+                  <a:graphic xmlns:a="http://schemas.openxmlformats.org/drawingml/2006/main">
+                    <a:graphicData uri="http://schemas.openxmlformats.org/drawingml/2006/picture">
+                      <pic:pic xmlns:pic="http://schemas.openxmlformats.org/drawingml/2006/picture">
+                        <pic:nvPicPr>
+                          <pic:cNvPr id="2088382860" name="Picture 1" descr="A picture containing symbol&#10;&#10;Description automatically generated"/>
+                          <pic:cNvPicPr/>
+                        </pic:nvPicPr>
+                        <pic:blipFill>
+                          <a:blip r:embed="rId19" cstate="print">
+                            <a:extLst>
+                              <a:ext uri="{28A0092B-C50C-407E-A947-70E740481C1C}">
+                                <a14:useLocalDpi xmlns:a14="http://schemas.microsoft.com/office/drawing/2010/main" val="0"/>
+                              </a:ext>
+                            </a:extLst>
+                          </a:blip>
+                          <a:stretch>
+                            <a:fillRect/>
+                          </a:stretch>
+                        </pic:blipFill>
+                        <pic:spPr>
+                          <a:xfrm>
+                            <a:off x="0" y="0"/>
+                            <a:ext cx="50165" cy="64135"/>
+                          </a:xfrm>
+                          <a:prstGeom prst="rect">
+                            <a:avLst/>
+                          </a:prstGeom>
+                        </pic:spPr>
+                      </pic:pic>
+                    </a:graphicData>
+                  </a:graphic>
+                  <wp14:sizeRelH relativeFrom="margin">
+                    <wp14:pctWidth>0</wp14:pctWidth>
+                  </wp14:sizeRelH>
+                  <wp14:sizeRelV relativeFrom="margin">
+                    <wp14:pctHeight>0</wp14:pctHeight>
+                  </wp14:sizeRelV>
+                </wp:anchor>
+              </w:drawing>
+            </w:r>
+            <w:r>
+              <w:rPr>
+                <w:rFonts w:asciiTheme="majorBidi" w:hAnsiTheme="majorBidi" w:cstheme="majorBidi"/>
+                <w:sz w:val="10"/>
+                <w:szCs w:val="10"/>
+              </w:rPr>
+              <w:t xml:space="preserve">  = 0.1</w:t>
+            </w:r>
+          </w:p>
+        </w:tc>
+        <w:tc>
+          <w:tcPr>
+            <w:tcW w:w="611" w:type="dxa"/>
+            <w:tcBorders>
+              <w:top w:val="nil"/>
+              <w:left w:val="nil"/>
+              <w:right w:val="nil"/>
+            </w:tcBorders>
+            <w:vAlign w:val="center"/>
+          </w:tcPr>
+          <w:p>
+            <w:pPr>
+              <w:ind w:left="0" w:firstLine="0"/>
+              <w:jc w:val="center"/>
+              <w:rPr>
+                <w:rFonts w:asciiTheme="majorBidi" w:hAnsiTheme="majorBidi" w:cstheme="majorBidi"/>
+                <w:sz w:val="10"/>
+                <w:szCs w:val="10"/>
+              </w:rPr>
+            </w:pPr>
+            <w:r>
+              <w:rPr>
+                <w:rFonts w:asciiTheme="majorBidi" w:hAnsiTheme="majorBidi" w:cstheme="majorBidi"/>
+                <w:noProof/>
+                <w:sz w:val="10"/>
+                <w:szCs w:val="10"/>
+              </w:rPr>
+              <w:drawing>
+                <wp:anchor distT="0" distB="0" distL="114300" distR="114300" simplePos="0" relativeHeight="251698176" behindDoc="1" locked="0" layoutInCell="1" allowOverlap="1" wp14:anchorId="6EB288A2" wp14:editId="5230956D">
+                  <wp:simplePos x="0" y="0"/>
+                  <wp:positionH relativeFrom="column">
+                    <wp:posOffset>-27940</wp:posOffset>
+                  </wp:positionH>
+                  <wp:positionV relativeFrom="paragraph">
+                    <wp:posOffset>-1905</wp:posOffset>
+                  </wp:positionV>
+                  <wp:extent cx="50165" cy="64135"/>
+                  <wp:effectExtent l="0" t="0" r="6985" b="0"/>
+                  <wp:wrapNone/>
+                  <wp:docPr id="558159376" name="Picture 558159376" descr="A picture containing symbol&#10;&#10;Description automatically generated"/>
+                  <wp:cNvGraphicFramePr>
+                    <a:graphicFrameLocks xmlns:a="http://schemas.openxmlformats.org/drawingml/2006/main" noChangeAspect="1"/>
+                  </wp:cNvGraphicFramePr>
+                  <a:graphic xmlns:a="http://schemas.openxmlformats.org/drawingml/2006/main">
+                    <a:graphicData uri="http://schemas.openxmlformats.org/drawingml/2006/picture">
+                      <pic:pic xmlns:pic="http://schemas.openxmlformats.org/drawingml/2006/picture">
+                        <pic:nvPicPr>
+                          <pic:cNvPr id="2088382860" name="Picture 1" descr="A picture containing symbol&#10;&#10;Description automatically generated"/>
+                          <pic:cNvPicPr/>
+                        </pic:nvPicPr>
+                        <pic:blipFill>
+                          <a:blip r:embed="rId19" cstate="print">
+                            <a:extLst>
+                              <a:ext uri="{28A0092B-C50C-407E-A947-70E740481C1C}">
+                                <a14:useLocalDpi xmlns:a14="http://schemas.microsoft.com/office/drawing/2010/main" val="0"/>
+                              </a:ext>
+                            </a:extLst>
+                          </a:blip>
+                          <a:stretch>
+                            <a:fillRect/>
+                          </a:stretch>
+                        </pic:blipFill>
+                        <pic:spPr>
+                          <a:xfrm>
+                            <a:off x="0" y="0"/>
+                            <a:ext cx="50165" cy="64135"/>
+                          </a:xfrm>
+                          <a:prstGeom prst="rect">
+                            <a:avLst/>
+                          </a:prstGeom>
+                        </pic:spPr>
+                      </pic:pic>
+                    </a:graphicData>
+                  </a:graphic>
+                  <wp14:sizeRelH relativeFrom="margin">
+                    <wp14:pctWidth>0</wp14:pctWidth>
+                  </wp14:sizeRelH>
+                  <wp14:sizeRelV relativeFrom="margin">
+                    <wp14:pctHeight>0</wp14:pctHeight>
+                  </wp14:sizeRelV>
+                </wp:anchor>
+              </w:drawing>
+            </w:r>
+            <w:r>
+              <w:rPr>
+                <w:rFonts w:asciiTheme="majorBidi" w:hAnsiTheme="majorBidi" w:cstheme="majorBidi"/>
+                <w:sz w:val="10"/>
+                <w:szCs w:val="10"/>
+              </w:rPr>
+              <w:t xml:space="preserve">  = 0.9</w:t>
+            </w:r>
+          </w:p>
+        </w:tc>
+      </w:tr>
+      <w:tr>
+        <w:trPr>
+          <w:trHeight w:val="144"/>
+        </w:trPr>
+        <w:tc>
+          <w:tcPr>
+            <w:tcW w:w="5581" w:type="dxa"/>
+            <w:gridSpan w:val="8"/>
+            <w:tcBorders>
+              <w:top w:val="single" w:sz="6" w:space="0" w:color="auto"/>
+              <w:left w:val="nil"/>
+              <w:bottom w:val="single" w:sz="6" w:space="0" w:color="auto"/>
+              <w:right w:val="nil"/>
+            </w:tcBorders>
+            <w:vAlign w:val="center"/>
+          </w:tcPr>
+          <w:p>
+            <w:pPr>
+              <w:ind w:left="0" w:firstLine="0"/>
+              <w:jc w:val="center"/>
+              <w:rPr>
+                <w:rFonts w:asciiTheme="majorBidi" w:hAnsiTheme="majorBidi" w:cstheme="majorBidi"/>
+                <w:noProof/>
+                <w:sz w:val="12"/>
+                <w:szCs w:val="12"/>
+              </w:rPr>
+            </w:pPr>
+            <w:r>
+              <w:rPr>
+                <w:rFonts w:asciiTheme="majorBidi" w:hAnsiTheme="majorBidi" w:cstheme="majorBidi"/>
+                <w:noProof/>
+                <w:sz w:val="12"/>
+                <w:szCs w:val="12"/>
+              </w:rPr>
+              <w:t>Z-Normalized Features – no PCA</w:t>
+            </w:r>
+          </w:p>
+        </w:tc>
+      </w:tr>
+      <w:tr>
+        <w:trPr>
+          <w:trHeight w:val="106"/>
+        </w:trPr>
+        <w:tc>
+          <w:tcPr>
+            <w:tcW w:w="1668" w:type="dxa"/>
+            <w:tcBorders>
+              <w:top w:val="single" w:sz="6" w:space="0" w:color="auto"/>
+              <w:left w:val="nil"/>
+              <w:bottom w:val="nil"/>
+              <w:right w:val="nil"/>
+            </w:tcBorders>
+            <w:vAlign w:val="center"/>
+          </w:tcPr>
+          <w:p>
+            <w:pPr>
+              <w:spacing w:after="0" w:line="247" w:lineRule="auto"/>
+              <w:ind w:left="0" w:right="43" w:firstLine="0"/>
+              <w:rPr>
+                <w:rFonts w:asciiTheme="majorBidi" w:hAnsiTheme="majorBidi" w:cstheme="majorBidi"/>
+                <w:sz w:val="10"/>
+                <w:szCs w:val="10"/>
+              </w:rPr>
+            </w:pPr>
+            <w:r>
+              <w:rPr>
+                <w:rFonts w:asciiTheme="majorBidi" w:hAnsiTheme="majorBidi" w:cstheme="majorBidi"/>
+                <w:sz w:val="10"/>
+                <w:szCs w:val="10"/>
+              </w:rPr>
+              <w:t>Full-Covariance (FC), 4-G</w:t>
+            </w:r>
+          </w:p>
+        </w:tc>
+        <w:tc>
+          <w:tcPr>
+            <w:tcW w:w="603" w:type="dxa"/>
+            <w:tcBorders>
+              <w:top w:val="single" w:sz="6" w:space="0" w:color="auto"/>
+              <w:left w:val="nil"/>
+              <w:bottom w:val="nil"/>
+              <w:right w:val="nil"/>
+            </w:tcBorders>
+            <w:vAlign w:val="center"/>
+          </w:tcPr>
+          <w:p>
+            <w:pPr>
+              <w:spacing w:after="0"/>
+              <w:ind w:left="0" w:firstLine="0"/>
+              <w:jc w:val="center"/>
+              <w:rPr>
+                <w:rFonts w:asciiTheme="majorBidi" w:hAnsiTheme="majorBidi" w:cstheme="majorBidi"/>
+                <w:color w:val="000000" w:themeColor="text1"/>
+                <w:sz w:val="12"/>
+                <w:szCs w:val="12"/>
+              </w:rPr>
+            </w:pPr>
+            <w:r>
+              <w:rPr>
+                <w:rFonts w:asciiTheme="majorBidi" w:hAnsiTheme="majorBidi" w:cstheme="majorBidi"/>
+                <w:color w:val="000000" w:themeColor="text1"/>
+                <w:sz w:val="12"/>
+                <w:szCs w:val="12"/>
+              </w:rPr>
+              <w:t>0.</w:t>
+            </w:r>
+            <w:r>
+              <w:rPr>
+                <w:rFonts w:asciiTheme="majorBidi" w:hAnsiTheme="majorBidi" w:cstheme="majorBidi"/>
+                <w:color w:val="000000" w:themeColor="text1"/>
+                <w:sz w:val="12"/>
+                <w:szCs w:val="12"/>
+              </w:rPr>
+              <w:t>075</w:t>
+            </w:r>
+          </w:p>
+        </w:tc>
+        <w:tc>
+          <w:tcPr>
+            <w:tcW w:w="603" w:type="dxa"/>
+            <w:tcBorders>
+              <w:top w:val="single" w:sz="6" w:space="0" w:color="auto"/>
+              <w:left w:val="nil"/>
+              <w:bottom w:val="nil"/>
+              <w:right w:val="nil"/>
+            </w:tcBorders>
+            <w:vAlign w:val="center"/>
+          </w:tcPr>
+          <w:p>
+            <w:pPr>
+              <w:spacing w:after="0"/>
+              <w:ind w:left="0" w:firstLine="0"/>
+              <w:jc w:val="center"/>
+              <w:rPr>
+                <w:rFonts w:asciiTheme="majorBidi" w:hAnsiTheme="majorBidi" w:cstheme="majorBidi"/>
+                <w:color w:val="000000" w:themeColor="text1"/>
+                <w:sz w:val="12"/>
+                <w:szCs w:val="12"/>
+              </w:rPr>
+            </w:pPr>
+            <w:r>
+              <w:rPr>
+                <w:rFonts w:asciiTheme="majorBidi" w:hAnsiTheme="majorBidi" w:cstheme="majorBidi"/>
+                <w:color w:val="3303E3"/>
+                <w:sz w:val="12"/>
+                <w:szCs w:val="12"/>
+              </w:rPr>
+              <w:t>0.162</w:t>
+            </w:r>
+          </w:p>
+        </w:tc>
+        <w:tc>
+          <w:tcPr>
+            <w:tcW w:w="618" w:type="dxa"/>
+            <w:tcBorders>
+              <w:top w:val="single" w:sz="6" w:space="0" w:color="auto"/>
+              <w:left w:val="nil"/>
+              <w:bottom w:val="nil"/>
+              <w:right w:val="nil"/>
+            </w:tcBorders>
+            <w:vAlign w:val="center"/>
+          </w:tcPr>
+          <w:p>
+            <w:pPr>
+              <w:spacing w:after="0"/>
+              <w:ind w:left="0" w:firstLine="0"/>
+              <w:jc w:val="center"/>
+              <w:rPr>
+                <w:rFonts w:asciiTheme="majorBidi" w:hAnsiTheme="majorBidi" w:cstheme="majorBidi"/>
+                <w:color w:val="000000" w:themeColor="text1"/>
+                <w:sz w:val="12"/>
+                <w:szCs w:val="12"/>
+              </w:rPr>
+            </w:pPr>
+            <w:r>
+              <w:rPr>
+                <w:rFonts w:asciiTheme="majorBidi" w:hAnsiTheme="majorBidi" w:cstheme="majorBidi"/>
+                <w:color w:val="000000" w:themeColor="text1"/>
+                <w:sz w:val="12"/>
+                <w:szCs w:val="12"/>
+              </w:rPr>
+              <w:t>0.165</w:t>
+            </w:r>
+          </w:p>
+        </w:tc>
+        <w:tc>
+          <w:tcPr>
+            <w:tcW w:w="338" w:type="dxa"/>
+            <w:tcBorders>
+              <w:top w:val="single" w:sz="6" w:space="0" w:color="auto"/>
+              <w:left w:val="nil"/>
+              <w:bottom w:val="nil"/>
+              <w:right w:val="nil"/>
+            </w:tcBorders>
+          </w:tcPr>
+          <w:p>
+            <w:pPr>
+              <w:spacing w:after="0"/>
+              <w:ind w:left="0" w:firstLine="0"/>
+              <w:jc w:val="center"/>
+              <w:rPr>
+                <w:rFonts w:asciiTheme="majorBidi" w:hAnsiTheme="majorBidi" w:cstheme="majorBidi"/>
+                <w:color w:val="000000" w:themeColor="text1"/>
+                <w:sz w:val="12"/>
+                <w:szCs w:val="12"/>
+              </w:rPr>
+            </w:pPr>
+          </w:p>
+        </w:tc>
+        <w:tc>
+          <w:tcPr>
+            <w:tcW w:w="570" w:type="dxa"/>
+            <w:tcBorders>
+              <w:top w:val="single" w:sz="6" w:space="0" w:color="auto"/>
+              <w:left w:val="nil"/>
+              <w:bottom w:val="nil"/>
+              <w:right w:val="nil"/>
+            </w:tcBorders>
+            <w:vAlign w:val="center"/>
+          </w:tcPr>
+          <w:p>
+            <w:pPr>
+              <w:spacing w:after="0"/>
+              <w:ind w:left="0" w:firstLine="0"/>
+              <w:jc w:val="center"/>
+              <w:rPr>
+                <w:rFonts w:asciiTheme="majorBidi" w:hAnsiTheme="majorBidi" w:cstheme="majorBidi"/>
+                <w:color w:val="000000" w:themeColor="text1"/>
+                <w:sz w:val="12"/>
+                <w:szCs w:val="12"/>
+              </w:rPr>
+            </w:pPr>
+            <w:r>
+              <w:rPr>
+                <w:rFonts w:asciiTheme="majorBidi" w:hAnsiTheme="majorBidi" w:cstheme="majorBidi"/>
+                <w:color w:val="000000" w:themeColor="text1"/>
+                <w:sz w:val="12"/>
+                <w:szCs w:val="12"/>
+              </w:rPr>
+              <w:t>0.</w:t>
+            </w:r>
+            <w:r>
+              <w:rPr>
+                <w:rFonts w:asciiTheme="majorBidi" w:hAnsiTheme="majorBidi" w:cstheme="majorBidi"/>
+                <w:color w:val="000000" w:themeColor="text1"/>
+                <w:sz w:val="12"/>
+                <w:szCs w:val="12"/>
+              </w:rPr>
+              <w:t>071</w:t>
+            </w:r>
+          </w:p>
+        </w:tc>
+        <w:tc>
+          <w:tcPr>
+            <w:tcW w:w="570" w:type="dxa"/>
+            <w:tcBorders>
+              <w:top w:val="single" w:sz="6" w:space="0" w:color="auto"/>
+              <w:left w:val="nil"/>
+              <w:bottom w:val="nil"/>
+              <w:right w:val="nil"/>
+            </w:tcBorders>
+            <w:vAlign w:val="center"/>
+          </w:tcPr>
+          <w:p>
+            <w:pPr>
+              <w:spacing w:after="0"/>
+              <w:ind w:left="0" w:firstLine="0"/>
+              <w:jc w:val="center"/>
+              <w:rPr>
+                <w:rFonts w:asciiTheme="majorBidi" w:hAnsiTheme="majorBidi" w:cstheme="majorBidi"/>
+                <w:color w:val="000000" w:themeColor="text1"/>
+                <w:sz w:val="12"/>
+                <w:szCs w:val="12"/>
+              </w:rPr>
+            </w:pPr>
+            <w:r>
+              <w:rPr>
+                <w:rFonts w:asciiTheme="majorBidi" w:hAnsiTheme="majorBidi" w:cstheme="majorBidi"/>
+                <w:color w:val="3303E3"/>
+                <w:sz w:val="12"/>
+                <w:szCs w:val="12"/>
+              </w:rPr>
+              <w:t>0.201</w:t>
+            </w:r>
+          </w:p>
+        </w:tc>
+        <w:tc>
+          <w:tcPr>
+            <w:tcW w:w="611" w:type="dxa"/>
+            <w:tcBorders>
+              <w:top w:val="single" w:sz="6" w:space="0" w:color="auto"/>
+              <w:left w:val="nil"/>
+              <w:bottom w:val="nil"/>
+              <w:right w:val="nil"/>
+            </w:tcBorders>
+            <w:vAlign w:val="center"/>
+          </w:tcPr>
+          <w:p>
+            <w:pPr>
+              <w:spacing w:after="0"/>
+              <w:ind w:left="0" w:firstLine="0"/>
+              <w:jc w:val="center"/>
+              <w:rPr>
+                <w:rFonts w:asciiTheme="majorBidi" w:hAnsiTheme="majorBidi" w:cstheme="majorBidi"/>
+                <w:color w:val="000000" w:themeColor="text1"/>
+                <w:sz w:val="12"/>
+                <w:szCs w:val="12"/>
+              </w:rPr>
+            </w:pPr>
+            <w:r>
+              <w:rPr>
+                <w:rFonts w:asciiTheme="majorBidi" w:hAnsiTheme="majorBidi" w:cstheme="majorBidi"/>
+                <w:color w:val="000000" w:themeColor="text1"/>
+                <w:sz w:val="12"/>
+                <w:szCs w:val="12"/>
+              </w:rPr>
+              <w:t>0.204</w:t>
+            </w:r>
+          </w:p>
+        </w:tc>
+      </w:tr>
+      <w:tr>
+        <w:trPr>
+          <w:trHeight w:val="106"/>
+        </w:trPr>
+        <w:tc>
+          <w:tcPr>
+            <w:tcW w:w="1668" w:type="dxa"/>
+            <w:tcBorders>
+              <w:top w:val="nil"/>
+              <w:left w:val="nil"/>
+              <w:bottom w:val="nil"/>
+              <w:right w:val="nil"/>
+            </w:tcBorders>
+            <w:vAlign w:val="center"/>
+          </w:tcPr>
+          <w:p>
+            <w:pPr>
+              <w:ind w:left="0" w:firstLine="0"/>
+              <w:rPr>
+                <w:rFonts w:asciiTheme="majorBidi" w:hAnsiTheme="majorBidi" w:cstheme="majorBidi"/>
+                <w:sz w:val="10"/>
+                <w:szCs w:val="10"/>
+              </w:rPr>
+            </w:pPr>
+            <w:r>
+              <w:rPr>
+                <w:rFonts w:asciiTheme="majorBidi" w:hAnsiTheme="majorBidi" w:cstheme="majorBidi"/>
+                <w:sz w:val="10"/>
+                <w:szCs w:val="10"/>
+              </w:rPr>
+              <w:t>Diagonal-Covariance (NB), 16-G</w:t>
+            </w:r>
+          </w:p>
+        </w:tc>
+        <w:tc>
+          <w:tcPr>
+            <w:tcW w:w="603" w:type="dxa"/>
+            <w:tcBorders>
+              <w:top w:val="nil"/>
+              <w:left w:val="nil"/>
+              <w:bottom w:val="nil"/>
+              <w:right w:val="nil"/>
+            </w:tcBorders>
+            <w:vAlign w:val="center"/>
+          </w:tcPr>
+          <w:p>
+            <w:pPr>
+              <w:ind w:left="0" w:firstLine="0"/>
+              <w:jc w:val="center"/>
+              <w:rPr>
+                <w:rFonts w:asciiTheme="majorBidi" w:hAnsiTheme="majorBidi" w:cstheme="majorBidi"/>
+                <w:color w:val="000000" w:themeColor="text1"/>
+                <w:sz w:val="12"/>
+                <w:szCs w:val="12"/>
+              </w:rPr>
+            </w:pPr>
+            <w:r>
+              <w:rPr>
+                <w:rFonts w:asciiTheme="majorBidi" w:hAnsiTheme="majorBidi" w:cstheme="majorBidi"/>
+                <w:color w:val="000000" w:themeColor="text1"/>
+                <w:sz w:val="12"/>
+                <w:szCs w:val="12"/>
+              </w:rPr>
+              <w:t>0.166</w:t>
+            </w:r>
+          </w:p>
+        </w:tc>
+        <w:tc>
+          <w:tcPr>
+            <w:tcW w:w="603" w:type="dxa"/>
+            <w:tcBorders>
+              <w:top w:val="nil"/>
+              <w:left w:val="nil"/>
+              <w:bottom w:val="nil"/>
+              <w:right w:val="nil"/>
+            </w:tcBorders>
+            <w:vAlign w:val="center"/>
+          </w:tcPr>
+          <w:p>
+            <w:pPr>
+              <w:ind w:left="0" w:firstLine="0"/>
+              <w:jc w:val="center"/>
+              <w:rPr>
+                <w:rFonts w:asciiTheme="majorBidi" w:hAnsiTheme="majorBidi" w:cstheme="majorBidi"/>
+                <w:color w:val="000000" w:themeColor="text1"/>
+                <w:sz w:val="12"/>
+                <w:szCs w:val="12"/>
+              </w:rPr>
+            </w:pPr>
+            <w:r>
+              <w:rPr>
+                <w:rFonts w:asciiTheme="majorBidi" w:hAnsiTheme="majorBidi" w:cstheme="majorBidi"/>
+                <w:color w:val="000000" w:themeColor="text1"/>
+                <w:sz w:val="12"/>
+                <w:szCs w:val="12"/>
+              </w:rPr>
+              <w:t>0.</w:t>
+            </w:r>
+            <w:r>
+              <w:rPr>
+                <w:rFonts w:asciiTheme="majorBidi" w:hAnsiTheme="majorBidi" w:cstheme="majorBidi"/>
+                <w:color w:val="000000" w:themeColor="text1"/>
+                <w:sz w:val="12"/>
+                <w:szCs w:val="12"/>
+              </w:rPr>
+              <w:t>396</w:t>
+            </w:r>
+          </w:p>
+        </w:tc>
+        <w:tc>
+          <w:tcPr>
+            <w:tcW w:w="618" w:type="dxa"/>
+            <w:tcBorders>
+              <w:top w:val="nil"/>
+              <w:left w:val="nil"/>
+              <w:bottom w:val="nil"/>
+              <w:right w:val="nil"/>
+            </w:tcBorders>
+            <w:vAlign w:val="center"/>
+          </w:tcPr>
+          <w:p>
+            <w:pPr>
+              <w:ind w:left="0" w:firstLine="0"/>
+              <w:jc w:val="center"/>
+              <w:rPr>
+                <w:rFonts w:asciiTheme="majorBidi" w:hAnsiTheme="majorBidi" w:cstheme="majorBidi"/>
+                <w:color w:val="000000" w:themeColor="text1"/>
+                <w:sz w:val="12"/>
+                <w:szCs w:val="12"/>
+              </w:rPr>
+            </w:pPr>
+            <w:r>
+              <w:rPr>
+                <w:rFonts w:asciiTheme="majorBidi" w:hAnsiTheme="majorBidi" w:cstheme="majorBidi"/>
+                <w:color w:val="000000" w:themeColor="text1"/>
+                <w:sz w:val="12"/>
+                <w:szCs w:val="12"/>
+              </w:rPr>
+              <w:t>0.</w:t>
+            </w:r>
+            <w:r>
+              <w:rPr>
+                <w:rFonts w:asciiTheme="majorBidi" w:hAnsiTheme="majorBidi" w:cstheme="majorBidi"/>
+                <w:color w:val="000000" w:themeColor="text1"/>
+                <w:sz w:val="12"/>
+                <w:szCs w:val="12"/>
+              </w:rPr>
+              <w:t>469</w:t>
+            </w:r>
+          </w:p>
+        </w:tc>
+        <w:tc>
+          <w:tcPr>
+            <w:tcW w:w="338" w:type="dxa"/>
+            <w:tcBorders>
+              <w:top w:val="nil"/>
+              <w:left w:val="nil"/>
+              <w:bottom w:val="nil"/>
+              <w:right w:val="nil"/>
+            </w:tcBorders>
+          </w:tcPr>
+          <w:p>
+            <w:pPr>
+              <w:ind w:left="0" w:firstLine="0"/>
+              <w:jc w:val="center"/>
+              <w:rPr>
+                <w:rFonts w:asciiTheme="majorBidi" w:hAnsiTheme="majorBidi" w:cstheme="majorBidi"/>
+                <w:color w:val="000000" w:themeColor="text1"/>
+                <w:sz w:val="12"/>
+                <w:szCs w:val="12"/>
+              </w:rPr>
+            </w:pPr>
+          </w:p>
+        </w:tc>
+        <w:tc>
+          <w:tcPr>
+            <w:tcW w:w="570" w:type="dxa"/>
+            <w:tcBorders>
+              <w:top w:val="nil"/>
+              <w:left w:val="nil"/>
+              <w:bottom w:val="nil"/>
+              <w:right w:val="nil"/>
+            </w:tcBorders>
+            <w:vAlign w:val="center"/>
+          </w:tcPr>
+          <w:p>
+            <w:pPr>
+              <w:ind w:left="0" w:firstLine="0"/>
+              <w:jc w:val="center"/>
+              <w:rPr>
+                <w:rFonts w:asciiTheme="majorBidi" w:hAnsiTheme="majorBidi" w:cstheme="majorBidi"/>
+                <w:color w:val="000000" w:themeColor="text1"/>
+                <w:sz w:val="12"/>
+                <w:szCs w:val="12"/>
+              </w:rPr>
+            </w:pPr>
+            <w:r>
+              <w:rPr>
+                <w:rFonts w:asciiTheme="majorBidi" w:hAnsiTheme="majorBidi" w:cstheme="majorBidi"/>
+                <w:color w:val="000000" w:themeColor="text1"/>
+                <w:sz w:val="12"/>
+                <w:szCs w:val="12"/>
+              </w:rPr>
+              <w:t>0.</w:t>
+            </w:r>
+            <w:r>
+              <w:rPr>
+                <w:rFonts w:asciiTheme="majorBidi" w:hAnsiTheme="majorBidi" w:cstheme="majorBidi"/>
+                <w:color w:val="000000" w:themeColor="text1"/>
+                <w:sz w:val="12"/>
+                <w:szCs w:val="12"/>
+              </w:rPr>
+              <w:t>197</w:t>
+            </w:r>
+          </w:p>
+        </w:tc>
+        <w:tc>
+          <w:tcPr>
+            <w:tcW w:w="570" w:type="dxa"/>
+            <w:tcBorders>
+              <w:top w:val="nil"/>
+              <w:left w:val="nil"/>
+              <w:bottom w:val="nil"/>
+              <w:right w:val="nil"/>
+            </w:tcBorders>
+            <w:vAlign w:val="center"/>
+          </w:tcPr>
+          <w:p>
+            <w:pPr>
+              <w:ind w:left="0" w:firstLine="0"/>
+              <w:jc w:val="center"/>
+              <w:rPr>
+                <w:rFonts w:asciiTheme="majorBidi" w:hAnsiTheme="majorBidi" w:cstheme="majorBidi"/>
+                <w:color w:val="000000" w:themeColor="text1"/>
+                <w:sz w:val="12"/>
+                <w:szCs w:val="12"/>
+              </w:rPr>
+            </w:pPr>
+            <w:r>
+              <w:rPr>
+                <w:rFonts w:asciiTheme="majorBidi" w:hAnsiTheme="majorBidi" w:cstheme="majorBidi"/>
+                <w:color w:val="000000" w:themeColor="text1"/>
+                <w:sz w:val="12"/>
+                <w:szCs w:val="12"/>
+              </w:rPr>
+              <w:t>0.</w:t>
+            </w:r>
+            <w:r>
+              <w:rPr>
+                <w:rFonts w:asciiTheme="majorBidi" w:hAnsiTheme="majorBidi" w:cstheme="majorBidi"/>
+                <w:color w:val="000000" w:themeColor="text1"/>
+                <w:sz w:val="12"/>
+                <w:szCs w:val="12"/>
+              </w:rPr>
+              <w:t>501</w:t>
+            </w:r>
+          </w:p>
+        </w:tc>
+        <w:tc>
+          <w:tcPr>
+            <w:tcW w:w="611" w:type="dxa"/>
+            <w:tcBorders>
+              <w:top w:val="nil"/>
+              <w:left w:val="nil"/>
+              <w:bottom w:val="nil"/>
+              <w:right w:val="nil"/>
+            </w:tcBorders>
+            <w:vAlign w:val="center"/>
+          </w:tcPr>
+          <w:p>
+            <w:pPr>
+              <w:ind w:left="0" w:firstLine="0"/>
+              <w:jc w:val="center"/>
+              <w:rPr>
+                <w:rFonts w:asciiTheme="majorBidi" w:hAnsiTheme="majorBidi" w:cstheme="majorBidi"/>
+                <w:color w:val="000000" w:themeColor="text1"/>
+                <w:sz w:val="12"/>
+                <w:szCs w:val="12"/>
+              </w:rPr>
+            </w:pPr>
+            <w:r>
+              <w:rPr>
+                <w:rFonts w:asciiTheme="majorBidi" w:hAnsiTheme="majorBidi" w:cstheme="majorBidi"/>
+                <w:color w:val="000000" w:themeColor="text1"/>
+                <w:sz w:val="12"/>
+                <w:szCs w:val="12"/>
+              </w:rPr>
+              <w:t>0.</w:t>
+            </w:r>
+            <w:r>
+              <w:rPr>
+                <w:rFonts w:asciiTheme="majorBidi" w:hAnsiTheme="majorBidi" w:cstheme="majorBidi"/>
+                <w:color w:val="000000" w:themeColor="text1"/>
+                <w:sz w:val="12"/>
+                <w:szCs w:val="12"/>
+              </w:rPr>
+              <w:t>474</w:t>
+            </w:r>
+          </w:p>
+        </w:tc>
+      </w:tr>
+      <w:tr>
+        <w:trPr>
+          <w:trHeight w:val="106"/>
+        </w:trPr>
+        <w:tc>
+          <w:tcPr>
+            <w:tcW w:w="1668" w:type="dxa"/>
+            <w:tcBorders>
+              <w:top w:val="nil"/>
+              <w:left w:val="nil"/>
+              <w:bottom w:val="single" w:sz="6" w:space="0" w:color="auto"/>
+              <w:right w:val="nil"/>
+            </w:tcBorders>
+            <w:vAlign w:val="center"/>
+          </w:tcPr>
+          <w:p>
+            <w:pPr>
+              <w:ind w:left="0" w:firstLine="0"/>
+              <w:rPr>
+                <w:rFonts w:asciiTheme="majorBidi" w:hAnsiTheme="majorBidi" w:cstheme="majorBidi"/>
+                <w:sz w:val="10"/>
+                <w:szCs w:val="10"/>
+              </w:rPr>
+            </w:pPr>
+            <w:r>
+              <w:rPr>
+                <w:rFonts w:asciiTheme="majorBidi" w:hAnsiTheme="majorBidi" w:cstheme="majorBidi"/>
+                <w:sz w:val="10"/>
+                <w:szCs w:val="10"/>
+              </w:rPr>
+              <w:t>Tied Full-Covariance (TC), 8-G</w:t>
+            </w:r>
+          </w:p>
+        </w:tc>
+        <w:tc>
+          <w:tcPr>
+            <w:tcW w:w="603" w:type="dxa"/>
+            <w:tcBorders>
+              <w:top w:val="nil"/>
+              <w:left w:val="nil"/>
+              <w:bottom w:val="single" w:sz="6" w:space="0" w:color="auto"/>
+              <w:right w:val="nil"/>
+            </w:tcBorders>
+            <w:vAlign w:val="center"/>
+          </w:tcPr>
+          <w:p>
+            <w:pPr>
+              <w:ind w:left="0" w:firstLine="0"/>
+              <w:jc w:val="center"/>
+              <w:rPr>
+                <w:rFonts w:asciiTheme="majorBidi" w:hAnsiTheme="majorBidi" w:cstheme="majorBidi"/>
+                <w:color w:val="000000" w:themeColor="text1"/>
+                <w:sz w:val="12"/>
+                <w:szCs w:val="12"/>
+              </w:rPr>
+            </w:pPr>
+            <w:r>
+              <w:rPr>
+                <w:rFonts w:asciiTheme="majorBidi" w:hAnsiTheme="majorBidi" w:cstheme="majorBidi"/>
+                <w:color w:val="FF0000"/>
+                <w:sz w:val="12"/>
+                <w:szCs w:val="12"/>
+              </w:rPr>
+              <w:t>0.</w:t>
+            </w:r>
+            <w:r>
+              <w:rPr>
+                <w:rFonts w:asciiTheme="majorBidi" w:hAnsiTheme="majorBidi" w:cstheme="majorBidi"/>
+                <w:color w:val="FF0000"/>
+                <w:sz w:val="12"/>
+                <w:szCs w:val="12"/>
+              </w:rPr>
+              <w:t>0</w:t>
+            </w:r>
+            <w:r>
+              <w:rPr>
+                <w:rFonts w:asciiTheme="majorBidi" w:hAnsiTheme="majorBidi" w:cstheme="majorBidi"/>
+                <w:color w:val="FF0000"/>
+                <w:sz w:val="12"/>
+                <w:szCs w:val="12"/>
+              </w:rPr>
+              <w:t>6</w:t>
+            </w:r>
+            <w:r>
+              <w:rPr>
+                <w:rFonts w:asciiTheme="majorBidi" w:hAnsiTheme="majorBidi" w:cstheme="majorBidi"/>
+                <w:color w:val="FF0000"/>
+                <w:sz w:val="12"/>
+                <w:szCs w:val="12"/>
+              </w:rPr>
+              <w:t>1</w:t>
+            </w:r>
+          </w:p>
+        </w:tc>
+        <w:tc>
+          <w:tcPr>
+            <w:tcW w:w="603" w:type="dxa"/>
+            <w:tcBorders>
+              <w:top w:val="nil"/>
+              <w:left w:val="nil"/>
+              <w:bottom w:val="single" w:sz="6" w:space="0" w:color="auto"/>
+              <w:right w:val="nil"/>
+            </w:tcBorders>
+            <w:vAlign w:val="center"/>
+          </w:tcPr>
+          <w:p>
+            <w:pPr>
+              <w:ind w:left="0" w:firstLine="0"/>
+              <w:jc w:val="center"/>
+              <w:rPr>
+                <w:rFonts w:asciiTheme="majorBidi" w:hAnsiTheme="majorBidi" w:cstheme="majorBidi"/>
+                <w:color w:val="000000" w:themeColor="text1"/>
+                <w:sz w:val="12"/>
+                <w:szCs w:val="12"/>
+              </w:rPr>
+            </w:pPr>
+            <w:r>
+              <w:rPr>
+                <w:rFonts w:asciiTheme="majorBidi" w:hAnsiTheme="majorBidi" w:cstheme="majorBidi"/>
+                <w:color w:val="000000" w:themeColor="text1"/>
+                <w:sz w:val="12"/>
+                <w:szCs w:val="12"/>
+              </w:rPr>
+              <w:t>0.</w:t>
+            </w:r>
+            <w:r>
+              <w:rPr>
+                <w:rFonts w:asciiTheme="majorBidi" w:hAnsiTheme="majorBidi" w:cstheme="majorBidi"/>
+                <w:color w:val="000000" w:themeColor="text1"/>
+                <w:sz w:val="12"/>
+                <w:szCs w:val="12"/>
+              </w:rPr>
+              <w:t>189</w:t>
+            </w:r>
+          </w:p>
+        </w:tc>
+        <w:tc>
+          <w:tcPr>
+            <w:tcW w:w="618" w:type="dxa"/>
+            <w:tcBorders>
+              <w:top w:val="nil"/>
+              <w:left w:val="nil"/>
+              <w:bottom w:val="single" w:sz="6" w:space="0" w:color="auto"/>
+              <w:right w:val="nil"/>
+            </w:tcBorders>
+            <w:vAlign w:val="center"/>
+          </w:tcPr>
+          <w:p>
+            <w:pPr>
+              <w:ind w:left="0" w:firstLine="0"/>
+              <w:jc w:val="center"/>
+              <w:rPr>
+                <w:rFonts w:asciiTheme="majorBidi" w:hAnsiTheme="majorBidi" w:cstheme="majorBidi"/>
+                <w:color w:val="000000" w:themeColor="text1"/>
+                <w:sz w:val="12"/>
+                <w:szCs w:val="12"/>
+              </w:rPr>
+            </w:pPr>
+            <w:r>
+              <w:rPr>
+                <w:rFonts w:asciiTheme="majorBidi" w:hAnsiTheme="majorBidi" w:cstheme="majorBidi"/>
+                <w:color w:val="3303E3"/>
+                <w:sz w:val="12"/>
+                <w:szCs w:val="12"/>
+              </w:rPr>
+              <w:t>0.</w:t>
+            </w:r>
+            <w:r>
+              <w:rPr>
+                <w:rFonts w:asciiTheme="majorBidi" w:hAnsiTheme="majorBidi" w:cstheme="majorBidi"/>
+                <w:color w:val="3303E3"/>
+                <w:sz w:val="12"/>
+                <w:szCs w:val="12"/>
+              </w:rPr>
+              <w:t>152</w:t>
+            </w:r>
+          </w:p>
+        </w:tc>
+        <w:tc>
+          <w:tcPr>
+            <w:tcW w:w="338" w:type="dxa"/>
+            <w:tcBorders>
+              <w:top w:val="nil"/>
+              <w:left w:val="nil"/>
+              <w:bottom w:val="single" w:sz="6" w:space="0" w:color="auto"/>
+              <w:right w:val="nil"/>
+            </w:tcBorders>
+          </w:tcPr>
+          <w:p>
+            <w:pPr>
+              <w:ind w:left="0" w:firstLine="0"/>
+              <w:jc w:val="center"/>
+              <w:rPr>
+                <w:rFonts w:asciiTheme="majorBidi" w:hAnsiTheme="majorBidi" w:cstheme="majorBidi"/>
+                <w:color w:val="000000" w:themeColor="text1"/>
+                <w:sz w:val="12"/>
+                <w:szCs w:val="12"/>
+              </w:rPr>
+            </w:pPr>
+          </w:p>
+        </w:tc>
+        <w:tc>
+          <w:tcPr>
+            <w:tcW w:w="570" w:type="dxa"/>
+            <w:tcBorders>
+              <w:top w:val="nil"/>
+              <w:left w:val="nil"/>
+              <w:bottom w:val="single" w:sz="6" w:space="0" w:color="auto"/>
+              <w:right w:val="nil"/>
+            </w:tcBorders>
+            <w:vAlign w:val="center"/>
+          </w:tcPr>
+          <w:p>
+            <w:pPr>
+              <w:ind w:left="0" w:firstLine="0"/>
+              <w:jc w:val="center"/>
+              <w:rPr>
+                <w:rFonts w:asciiTheme="majorBidi" w:hAnsiTheme="majorBidi" w:cstheme="majorBidi"/>
+                <w:color w:val="000000" w:themeColor="text1"/>
+                <w:sz w:val="12"/>
+                <w:szCs w:val="12"/>
+              </w:rPr>
+            </w:pPr>
+            <w:r>
+              <w:rPr>
+                <w:rFonts w:asciiTheme="majorBidi" w:hAnsiTheme="majorBidi" w:cstheme="majorBidi"/>
+                <w:color w:val="FF0000"/>
+                <w:sz w:val="12"/>
+                <w:szCs w:val="12"/>
+              </w:rPr>
+              <w:t>0.</w:t>
+            </w:r>
+            <w:r>
+              <w:rPr>
+                <w:rFonts w:asciiTheme="majorBidi" w:hAnsiTheme="majorBidi" w:cstheme="majorBidi"/>
+                <w:color w:val="FF0000"/>
+                <w:sz w:val="12"/>
+                <w:szCs w:val="12"/>
+              </w:rPr>
+              <w:t>067</w:t>
+            </w:r>
+          </w:p>
+        </w:tc>
+        <w:tc>
+          <w:tcPr>
+            <w:tcW w:w="570" w:type="dxa"/>
+            <w:tcBorders>
+              <w:top w:val="nil"/>
+              <w:left w:val="nil"/>
+              <w:bottom w:val="single" w:sz="6" w:space="0" w:color="auto"/>
+              <w:right w:val="nil"/>
+            </w:tcBorders>
+            <w:vAlign w:val="center"/>
+          </w:tcPr>
+          <w:p>
+            <w:pPr>
+              <w:ind w:left="0" w:firstLine="0"/>
+              <w:jc w:val="center"/>
+              <w:rPr>
+                <w:rFonts w:asciiTheme="majorBidi" w:hAnsiTheme="majorBidi" w:cstheme="majorBidi"/>
+                <w:color w:val="000000" w:themeColor="text1"/>
+                <w:sz w:val="12"/>
+                <w:szCs w:val="12"/>
+              </w:rPr>
+            </w:pPr>
+            <w:r>
+              <w:rPr>
+                <w:rFonts w:asciiTheme="majorBidi" w:hAnsiTheme="majorBidi" w:cstheme="majorBidi"/>
+                <w:color w:val="000000" w:themeColor="text1"/>
+                <w:sz w:val="12"/>
+                <w:szCs w:val="12"/>
+              </w:rPr>
+              <w:t>0.</w:t>
+            </w:r>
+            <w:r>
+              <w:rPr>
+                <w:rFonts w:asciiTheme="majorBidi" w:hAnsiTheme="majorBidi" w:cstheme="majorBidi"/>
+                <w:color w:val="000000" w:themeColor="text1"/>
+                <w:sz w:val="12"/>
+                <w:szCs w:val="12"/>
+              </w:rPr>
+              <w:t>232</w:t>
+            </w:r>
+          </w:p>
+        </w:tc>
+        <w:tc>
+          <w:tcPr>
+            <w:tcW w:w="611" w:type="dxa"/>
+            <w:tcBorders>
+              <w:top w:val="nil"/>
+              <w:left w:val="nil"/>
+              <w:right w:val="nil"/>
+            </w:tcBorders>
+            <w:vAlign w:val="center"/>
+          </w:tcPr>
+          <w:p>
+            <w:pPr>
+              <w:ind w:left="0" w:firstLine="0"/>
+              <w:jc w:val="center"/>
+              <w:rPr>
+                <w:rFonts w:asciiTheme="majorBidi" w:hAnsiTheme="majorBidi" w:cstheme="majorBidi"/>
+                <w:color w:val="000000" w:themeColor="text1"/>
+                <w:sz w:val="12"/>
+                <w:szCs w:val="12"/>
+              </w:rPr>
+            </w:pPr>
+            <w:r>
+              <w:rPr>
+                <w:rFonts w:asciiTheme="majorBidi" w:hAnsiTheme="majorBidi" w:cstheme="majorBidi"/>
+                <w:color w:val="3303E3"/>
+                <w:sz w:val="12"/>
+                <w:szCs w:val="12"/>
+              </w:rPr>
+              <w:t>0.</w:t>
+            </w:r>
+            <w:r>
+              <w:rPr>
+                <w:rFonts w:asciiTheme="majorBidi" w:hAnsiTheme="majorBidi" w:cstheme="majorBidi"/>
+                <w:color w:val="3303E3"/>
+                <w:sz w:val="12"/>
+                <w:szCs w:val="12"/>
+              </w:rPr>
+              <w:t>193</w:t>
+            </w:r>
+          </w:p>
+        </w:tc>
+      </w:tr>
+      <w:tr>
+        <w:trPr>
+          <w:trHeight w:val="144"/>
+        </w:trPr>
+        <w:tc>
+          <w:tcPr>
+            <w:tcW w:w="5581" w:type="dxa"/>
+            <w:gridSpan w:val="8"/>
+            <w:tcBorders>
+              <w:top w:val="single" w:sz="6" w:space="0" w:color="auto"/>
+              <w:left w:val="nil"/>
+              <w:bottom w:val="single" w:sz="6" w:space="0" w:color="auto"/>
+              <w:right w:val="nil"/>
+            </w:tcBorders>
+            <w:vAlign w:val="center"/>
+          </w:tcPr>
+          <w:p>
+            <w:pPr>
+              <w:ind w:left="0" w:firstLine="0"/>
+              <w:jc w:val="center"/>
+              <w:rPr>
+                <w:rFonts w:asciiTheme="majorBidi" w:hAnsiTheme="majorBidi" w:cstheme="majorBidi"/>
+                <w:sz w:val="12"/>
+                <w:szCs w:val="12"/>
+              </w:rPr>
+            </w:pPr>
+            <w:r>
+              <w:rPr>
+                <w:rFonts w:asciiTheme="majorBidi" w:hAnsiTheme="majorBidi" w:cstheme="majorBidi"/>
+                <w:sz w:val="12"/>
+                <w:szCs w:val="12"/>
+              </w:rPr>
+              <w:t>Z- Normalized Features – PCA (m = 8)</w:t>
+            </w:r>
+          </w:p>
+        </w:tc>
+      </w:tr>
+      <w:tr>
+        <w:trPr>
+          <w:trHeight w:val="106"/>
+        </w:trPr>
+        <w:tc>
+          <w:tcPr>
+            <w:tcW w:w="1668" w:type="dxa"/>
+            <w:tcBorders>
+              <w:top w:val="single" w:sz="6" w:space="0" w:color="auto"/>
+              <w:left w:val="nil"/>
+              <w:bottom w:val="nil"/>
+              <w:right w:val="nil"/>
+            </w:tcBorders>
+            <w:vAlign w:val="center"/>
+          </w:tcPr>
+          <w:p>
+            <w:pPr>
+              <w:ind w:left="0" w:firstLine="0"/>
+              <w:rPr>
+                <w:rFonts w:asciiTheme="majorBidi" w:hAnsiTheme="majorBidi" w:cstheme="majorBidi"/>
+                <w:sz w:val="10"/>
+                <w:szCs w:val="10"/>
+              </w:rPr>
+            </w:pPr>
+            <w:r>
+              <w:rPr>
+                <w:rFonts w:asciiTheme="majorBidi" w:hAnsiTheme="majorBidi" w:cstheme="majorBidi"/>
+                <w:sz w:val="10"/>
+                <w:szCs w:val="10"/>
+              </w:rPr>
+              <w:t>Full-Covariance (FC), 4-G</w:t>
+            </w:r>
+          </w:p>
+        </w:tc>
+        <w:tc>
+          <w:tcPr>
+            <w:tcW w:w="603" w:type="dxa"/>
+            <w:tcBorders>
+              <w:top w:val="single" w:sz="6" w:space="0" w:color="auto"/>
+              <w:left w:val="nil"/>
+              <w:bottom w:val="nil"/>
+              <w:right w:val="nil"/>
+            </w:tcBorders>
+            <w:vAlign w:val="center"/>
+          </w:tcPr>
+          <w:p>
+            <w:pPr>
+              <w:ind w:left="0" w:firstLine="0"/>
+              <w:jc w:val="center"/>
+              <w:rPr>
+                <w:rFonts w:asciiTheme="majorBidi" w:hAnsiTheme="majorBidi" w:cstheme="majorBidi"/>
+                <w:color w:val="000000" w:themeColor="text1"/>
+                <w:sz w:val="12"/>
+                <w:szCs w:val="12"/>
+              </w:rPr>
+            </w:pPr>
+            <w:r>
+              <w:rPr>
+                <w:rFonts w:asciiTheme="majorBidi" w:hAnsiTheme="majorBidi" w:cstheme="majorBidi"/>
+                <w:color w:val="FF0000"/>
+                <w:sz w:val="12"/>
+                <w:szCs w:val="12"/>
+              </w:rPr>
+              <w:t>0.</w:t>
+            </w:r>
+            <w:r>
+              <w:rPr>
+                <w:rFonts w:asciiTheme="majorBidi" w:hAnsiTheme="majorBidi" w:cstheme="majorBidi"/>
+                <w:color w:val="FF0000"/>
+                <w:sz w:val="12"/>
+                <w:szCs w:val="12"/>
+              </w:rPr>
+              <w:t>162</w:t>
+            </w:r>
+          </w:p>
+        </w:tc>
+        <w:tc>
+          <w:tcPr>
+            <w:tcW w:w="603" w:type="dxa"/>
+            <w:tcBorders>
+              <w:top w:val="single" w:sz="6" w:space="0" w:color="auto"/>
+              <w:left w:val="nil"/>
+              <w:bottom w:val="nil"/>
+              <w:right w:val="nil"/>
+            </w:tcBorders>
+            <w:vAlign w:val="center"/>
+          </w:tcPr>
+          <w:p>
+            <w:pPr>
+              <w:ind w:left="0" w:firstLine="0"/>
+              <w:jc w:val="center"/>
+              <w:rPr>
+                <w:rFonts w:asciiTheme="majorBidi" w:hAnsiTheme="majorBidi" w:cstheme="majorBidi"/>
+                <w:color w:val="000000" w:themeColor="text1"/>
+                <w:sz w:val="12"/>
+                <w:szCs w:val="12"/>
+              </w:rPr>
+            </w:pPr>
+            <w:r>
+              <w:rPr>
+                <w:rFonts w:asciiTheme="majorBidi" w:hAnsiTheme="majorBidi" w:cstheme="majorBidi"/>
+                <w:color w:val="000000" w:themeColor="text1"/>
+                <w:sz w:val="12"/>
+                <w:szCs w:val="12"/>
+              </w:rPr>
+              <w:t>0.451</w:t>
+            </w:r>
+          </w:p>
+        </w:tc>
+        <w:tc>
+          <w:tcPr>
+            <w:tcW w:w="618" w:type="dxa"/>
+            <w:tcBorders>
+              <w:top w:val="single" w:sz="6" w:space="0" w:color="auto"/>
+              <w:left w:val="nil"/>
+              <w:bottom w:val="nil"/>
+              <w:right w:val="nil"/>
+            </w:tcBorders>
+            <w:vAlign w:val="center"/>
+          </w:tcPr>
+          <w:p>
+            <w:pPr>
+              <w:ind w:left="0" w:firstLine="0"/>
+              <w:jc w:val="center"/>
+              <w:rPr>
+                <w:rFonts w:asciiTheme="majorBidi" w:hAnsiTheme="majorBidi" w:cstheme="majorBidi"/>
+                <w:color w:val="000000" w:themeColor="text1"/>
+                <w:sz w:val="12"/>
+                <w:szCs w:val="12"/>
+              </w:rPr>
+            </w:pPr>
+            <w:r>
+              <w:rPr>
+                <w:rFonts w:asciiTheme="majorBidi" w:hAnsiTheme="majorBidi" w:cstheme="majorBidi"/>
+                <w:color w:val="000000" w:themeColor="text1"/>
+                <w:sz w:val="12"/>
+                <w:szCs w:val="12"/>
+              </w:rPr>
+              <w:t>0.382</w:t>
+            </w:r>
+          </w:p>
+        </w:tc>
+        <w:tc>
+          <w:tcPr>
+            <w:tcW w:w="338" w:type="dxa"/>
+            <w:tcBorders>
+              <w:top w:val="single" w:sz="6" w:space="0" w:color="auto"/>
+              <w:left w:val="nil"/>
+              <w:bottom w:val="nil"/>
+              <w:right w:val="nil"/>
+            </w:tcBorders>
+          </w:tcPr>
+          <w:p>
+            <w:pPr>
+              <w:ind w:left="0" w:firstLine="0"/>
+              <w:jc w:val="center"/>
+              <w:rPr>
+                <w:rFonts w:asciiTheme="majorBidi" w:hAnsiTheme="majorBidi" w:cstheme="majorBidi"/>
+                <w:color w:val="000000" w:themeColor="text1"/>
+                <w:sz w:val="12"/>
+                <w:szCs w:val="12"/>
+              </w:rPr>
+            </w:pPr>
+          </w:p>
+        </w:tc>
+        <w:tc>
+          <w:tcPr>
+            <w:tcW w:w="570" w:type="dxa"/>
+            <w:tcBorders>
+              <w:top w:val="single" w:sz="6" w:space="0" w:color="auto"/>
+              <w:left w:val="nil"/>
+              <w:bottom w:val="nil"/>
+              <w:right w:val="nil"/>
+            </w:tcBorders>
+            <w:vAlign w:val="center"/>
+          </w:tcPr>
+          <w:p>
+            <w:pPr>
+              <w:ind w:left="0" w:firstLine="0"/>
+              <w:jc w:val="center"/>
+              <w:rPr>
+                <w:rFonts w:asciiTheme="majorBidi" w:hAnsiTheme="majorBidi" w:cstheme="majorBidi"/>
+                <w:color w:val="000000" w:themeColor="text1"/>
+                <w:sz w:val="12"/>
+                <w:szCs w:val="12"/>
+              </w:rPr>
+            </w:pPr>
+            <w:r>
+              <w:rPr>
+                <w:rFonts w:asciiTheme="majorBidi" w:hAnsiTheme="majorBidi" w:cstheme="majorBidi"/>
+                <w:color w:val="FF0000"/>
+                <w:sz w:val="12"/>
+                <w:szCs w:val="12"/>
+              </w:rPr>
+              <w:t>0.181</w:t>
+            </w:r>
+          </w:p>
+        </w:tc>
+        <w:tc>
+          <w:tcPr>
+            <w:tcW w:w="570" w:type="dxa"/>
+            <w:tcBorders>
+              <w:top w:val="single" w:sz="6" w:space="0" w:color="auto"/>
+              <w:left w:val="nil"/>
+              <w:bottom w:val="nil"/>
+              <w:right w:val="nil"/>
+            </w:tcBorders>
+            <w:vAlign w:val="center"/>
+          </w:tcPr>
+          <w:p>
+            <w:pPr>
+              <w:ind w:left="0" w:firstLine="0"/>
+              <w:jc w:val="center"/>
+              <w:rPr>
+                <w:rFonts w:asciiTheme="majorBidi" w:hAnsiTheme="majorBidi" w:cstheme="majorBidi"/>
+                <w:color w:val="000000" w:themeColor="text1"/>
+                <w:sz w:val="12"/>
+                <w:szCs w:val="12"/>
+              </w:rPr>
+            </w:pPr>
+            <w:r>
+              <w:rPr>
+                <w:rFonts w:asciiTheme="majorBidi" w:hAnsiTheme="majorBidi" w:cstheme="majorBidi"/>
+                <w:color w:val="000000" w:themeColor="text1"/>
+                <w:sz w:val="12"/>
+                <w:szCs w:val="12"/>
+              </w:rPr>
+              <w:t>0.449</w:t>
+            </w:r>
+          </w:p>
+        </w:tc>
+        <w:tc>
+          <w:tcPr>
+            <w:tcW w:w="611" w:type="dxa"/>
+            <w:tcBorders>
+              <w:top w:val="single" w:sz="6" w:space="0" w:color="auto"/>
+              <w:left w:val="nil"/>
+              <w:bottom w:val="nil"/>
+              <w:right w:val="nil"/>
+            </w:tcBorders>
+            <w:vAlign w:val="center"/>
+          </w:tcPr>
+          <w:p>
+            <w:pPr>
+              <w:ind w:left="0" w:firstLine="0"/>
+              <w:jc w:val="center"/>
+              <w:rPr>
+                <w:rFonts w:asciiTheme="majorBidi" w:hAnsiTheme="majorBidi" w:cstheme="majorBidi"/>
+                <w:color w:val="000000" w:themeColor="text1"/>
+                <w:sz w:val="12"/>
+                <w:szCs w:val="12"/>
+              </w:rPr>
+            </w:pPr>
+            <w:r>
+              <w:rPr>
+                <w:rFonts w:asciiTheme="majorBidi" w:hAnsiTheme="majorBidi" w:cstheme="majorBidi"/>
+                <w:color w:val="3303E3"/>
+                <w:sz w:val="12"/>
+                <w:szCs w:val="12"/>
+              </w:rPr>
+              <w:t>0.427</w:t>
+            </w:r>
+          </w:p>
+        </w:tc>
+      </w:tr>
+      <w:tr>
+        <w:trPr>
+          <w:trHeight w:val="106"/>
+        </w:trPr>
+        <w:tc>
+          <w:tcPr>
+            <w:tcW w:w="1668" w:type="dxa"/>
+            <w:tcBorders>
+              <w:top w:val="nil"/>
+              <w:left w:val="nil"/>
+              <w:bottom w:val="nil"/>
+              <w:right w:val="nil"/>
+            </w:tcBorders>
+            <w:vAlign w:val="center"/>
+          </w:tcPr>
+          <w:p>
+            <w:pPr>
+              <w:ind w:left="0" w:firstLine="0"/>
+              <w:rPr>
+                <w:rFonts w:asciiTheme="majorBidi" w:hAnsiTheme="majorBidi" w:cstheme="majorBidi"/>
+                <w:sz w:val="10"/>
+                <w:szCs w:val="10"/>
+              </w:rPr>
+            </w:pPr>
+            <w:r>
+              <w:rPr>
+                <w:rFonts w:asciiTheme="majorBidi" w:hAnsiTheme="majorBidi" w:cstheme="majorBidi"/>
+                <w:sz w:val="10"/>
+                <w:szCs w:val="10"/>
+              </w:rPr>
+              <w:t>Diagonal-Covariance (NB), 16-G</w:t>
+            </w:r>
+          </w:p>
+        </w:tc>
+        <w:tc>
+          <w:tcPr>
+            <w:tcW w:w="603" w:type="dxa"/>
+            <w:tcBorders>
+              <w:top w:val="nil"/>
+              <w:left w:val="nil"/>
+              <w:bottom w:val="nil"/>
+              <w:right w:val="nil"/>
+            </w:tcBorders>
+            <w:vAlign w:val="center"/>
+          </w:tcPr>
+          <w:p>
+            <w:pPr>
+              <w:ind w:left="0" w:firstLine="0"/>
+              <w:jc w:val="center"/>
+              <w:rPr>
+                <w:rFonts w:asciiTheme="majorBidi" w:hAnsiTheme="majorBidi" w:cstheme="majorBidi"/>
+                <w:color w:val="000000" w:themeColor="text1"/>
+                <w:sz w:val="12"/>
+                <w:szCs w:val="12"/>
+              </w:rPr>
+            </w:pPr>
+            <w:r>
+              <w:rPr>
+                <w:rFonts w:asciiTheme="majorBidi" w:hAnsiTheme="majorBidi" w:cstheme="majorBidi"/>
+                <w:color w:val="000000" w:themeColor="text1"/>
+                <w:sz w:val="12"/>
+                <w:szCs w:val="12"/>
+              </w:rPr>
+              <w:t>0.228</w:t>
+            </w:r>
+          </w:p>
+        </w:tc>
+        <w:tc>
+          <w:tcPr>
+            <w:tcW w:w="603" w:type="dxa"/>
+            <w:tcBorders>
+              <w:top w:val="nil"/>
+              <w:left w:val="nil"/>
+              <w:bottom w:val="nil"/>
+              <w:right w:val="nil"/>
+            </w:tcBorders>
+            <w:vAlign w:val="center"/>
+          </w:tcPr>
+          <w:p>
+            <w:pPr>
+              <w:ind w:left="0" w:firstLine="0"/>
+              <w:jc w:val="center"/>
+              <w:rPr>
+                <w:rFonts w:asciiTheme="majorBidi" w:hAnsiTheme="majorBidi" w:cstheme="majorBidi"/>
+                <w:color w:val="000000" w:themeColor="text1"/>
+                <w:sz w:val="12"/>
+                <w:szCs w:val="12"/>
+              </w:rPr>
+            </w:pPr>
+            <w:r>
+              <w:rPr>
+                <w:rFonts w:asciiTheme="majorBidi" w:hAnsiTheme="majorBidi" w:cstheme="majorBidi"/>
+                <w:color w:val="000000" w:themeColor="text1"/>
+                <w:sz w:val="12"/>
+                <w:szCs w:val="12"/>
+              </w:rPr>
+              <w:t>0.</w:t>
+            </w:r>
+            <w:r>
+              <w:rPr>
+                <w:rFonts w:asciiTheme="majorBidi" w:hAnsiTheme="majorBidi" w:cstheme="majorBidi"/>
+                <w:color w:val="000000" w:themeColor="text1"/>
+                <w:sz w:val="12"/>
+                <w:szCs w:val="12"/>
+              </w:rPr>
+              <w:t>497</w:t>
+            </w:r>
+          </w:p>
+        </w:tc>
+        <w:tc>
+          <w:tcPr>
+            <w:tcW w:w="618" w:type="dxa"/>
+            <w:tcBorders>
+              <w:top w:val="nil"/>
+              <w:left w:val="nil"/>
+              <w:bottom w:val="nil"/>
+              <w:right w:val="nil"/>
+            </w:tcBorders>
+            <w:vAlign w:val="center"/>
+          </w:tcPr>
+          <w:p>
+            <w:pPr>
+              <w:ind w:left="0" w:firstLine="0"/>
+              <w:jc w:val="center"/>
+              <w:rPr>
+                <w:rFonts w:asciiTheme="majorBidi" w:hAnsiTheme="majorBidi" w:cstheme="majorBidi"/>
+                <w:color w:val="000000" w:themeColor="text1"/>
+                <w:sz w:val="12"/>
+                <w:szCs w:val="12"/>
+              </w:rPr>
+            </w:pPr>
+            <w:r>
+              <w:rPr>
+                <w:rFonts w:asciiTheme="majorBidi" w:hAnsiTheme="majorBidi" w:cstheme="majorBidi"/>
+                <w:color w:val="000000" w:themeColor="text1"/>
+                <w:sz w:val="12"/>
+                <w:szCs w:val="12"/>
+              </w:rPr>
+              <w:t>0.</w:t>
+            </w:r>
+            <w:r>
+              <w:rPr>
+                <w:rFonts w:asciiTheme="majorBidi" w:hAnsiTheme="majorBidi" w:cstheme="majorBidi"/>
+                <w:color w:val="000000" w:themeColor="text1"/>
+                <w:sz w:val="12"/>
+                <w:szCs w:val="12"/>
+              </w:rPr>
+              <w:t>638</w:t>
+            </w:r>
+          </w:p>
+        </w:tc>
+        <w:tc>
+          <w:tcPr>
+            <w:tcW w:w="338" w:type="dxa"/>
+            <w:tcBorders>
+              <w:top w:val="nil"/>
+              <w:left w:val="nil"/>
+              <w:bottom w:val="nil"/>
+              <w:right w:val="nil"/>
+            </w:tcBorders>
+          </w:tcPr>
+          <w:p>
+            <w:pPr>
+              <w:ind w:left="0" w:firstLine="0"/>
+              <w:jc w:val="center"/>
+              <w:rPr>
+                <w:rFonts w:asciiTheme="majorBidi" w:hAnsiTheme="majorBidi" w:cstheme="majorBidi"/>
+                <w:color w:val="000000" w:themeColor="text1"/>
+                <w:sz w:val="12"/>
+                <w:szCs w:val="12"/>
+              </w:rPr>
+            </w:pPr>
+          </w:p>
+        </w:tc>
+        <w:tc>
+          <w:tcPr>
+            <w:tcW w:w="570" w:type="dxa"/>
+            <w:tcBorders>
+              <w:top w:val="nil"/>
+              <w:left w:val="nil"/>
+              <w:bottom w:val="nil"/>
+              <w:right w:val="nil"/>
+            </w:tcBorders>
+            <w:vAlign w:val="center"/>
+          </w:tcPr>
+          <w:p>
+            <w:pPr>
+              <w:ind w:left="0" w:firstLine="0"/>
+              <w:jc w:val="center"/>
+              <w:rPr>
+                <w:rFonts w:asciiTheme="majorBidi" w:hAnsiTheme="majorBidi" w:cstheme="majorBidi"/>
+                <w:color w:val="000000" w:themeColor="text1"/>
+                <w:sz w:val="12"/>
+                <w:szCs w:val="12"/>
+              </w:rPr>
+            </w:pPr>
+            <w:r>
+              <w:rPr>
+                <w:rFonts w:asciiTheme="majorBidi" w:hAnsiTheme="majorBidi" w:cstheme="majorBidi"/>
+                <w:color w:val="000000" w:themeColor="text1"/>
+                <w:sz w:val="12"/>
+                <w:szCs w:val="12"/>
+              </w:rPr>
+              <w:t>0.</w:t>
+            </w:r>
+            <w:r>
+              <w:rPr>
+                <w:rFonts w:asciiTheme="majorBidi" w:hAnsiTheme="majorBidi" w:cstheme="majorBidi"/>
+                <w:color w:val="000000" w:themeColor="text1"/>
+                <w:sz w:val="12"/>
+                <w:szCs w:val="12"/>
+              </w:rPr>
+              <w:t>216</w:t>
+            </w:r>
+          </w:p>
+        </w:tc>
+        <w:tc>
+          <w:tcPr>
+            <w:tcW w:w="570" w:type="dxa"/>
+            <w:tcBorders>
+              <w:top w:val="nil"/>
+              <w:left w:val="nil"/>
+              <w:bottom w:val="nil"/>
+              <w:right w:val="nil"/>
+            </w:tcBorders>
+            <w:vAlign w:val="center"/>
+          </w:tcPr>
+          <w:p>
+            <w:pPr>
+              <w:ind w:left="0" w:firstLine="0"/>
+              <w:jc w:val="center"/>
+              <w:rPr>
+                <w:rFonts w:asciiTheme="majorBidi" w:hAnsiTheme="majorBidi" w:cstheme="majorBidi"/>
+                <w:color w:val="000000" w:themeColor="text1"/>
+                <w:sz w:val="12"/>
+                <w:szCs w:val="12"/>
+              </w:rPr>
+            </w:pPr>
+            <w:r>
+              <w:rPr>
+                <w:rFonts w:asciiTheme="majorBidi" w:hAnsiTheme="majorBidi" w:cstheme="majorBidi"/>
+                <w:color w:val="000000" w:themeColor="text1"/>
+                <w:sz w:val="12"/>
+                <w:szCs w:val="12"/>
+              </w:rPr>
+              <w:t>0.</w:t>
+            </w:r>
+            <w:r>
+              <w:rPr>
+                <w:rFonts w:asciiTheme="majorBidi" w:hAnsiTheme="majorBidi" w:cstheme="majorBidi"/>
+                <w:color w:val="000000" w:themeColor="text1"/>
+                <w:sz w:val="12"/>
+                <w:szCs w:val="12"/>
+              </w:rPr>
+              <w:t>581</w:t>
+            </w:r>
+          </w:p>
+        </w:tc>
+        <w:tc>
+          <w:tcPr>
+            <w:tcW w:w="611" w:type="dxa"/>
+            <w:tcBorders>
+              <w:top w:val="nil"/>
+              <w:left w:val="nil"/>
+              <w:bottom w:val="nil"/>
+              <w:right w:val="nil"/>
+            </w:tcBorders>
+            <w:vAlign w:val="center"/>
+          </w:tcPr>
+          <w:p>
+            <w:pPr>
+              <w:ind w:left="0" w:firstLine="0"/>
+              <w:jc w:val="center"/>
+              <w:rPr>
+                <w:rFonts w:asciiTheme="majorBidi" w:hAnsiTheme="majorBidi" w:cstheme="majorBidi"/>
+                <w:color w:val="000000" w:themeColor="text1"/>
+                <w:sz w:val="12"/>
+                <w:szCs w:val="12"/>
+              </w:rPr>
+            </w:pPr>
+            <w:r>
+              <w:rPr>
+                <w:rFonts w:asciiTheme="majorBidi" w:hAnsiTheme="majorBidi" w:cstheme="majorBidi"/>
+                <w:color w:val="000000" w:themeColor="text1"/>
+                <w:sz w:val="12"/>
+                <w:szCs w:val="12"/>
+              </w:rPr>
+              <w:t>0.</w:t>
+            </w:r>
+            <w:r>
+              <w:rPr>
+                <w:rFonts w:asciiTheme="majorBidi" w:hAnsiTheme="majorBidi" w:cstheme="majorBidi"/>
+                <w:color w:val="000000" w:themeColor="text1"/>
+                <w:sz w:val="12"/>
+                <w:szCs w:val="12"/>
+              </w:rPr>
+              <w:t>597</w:t>
+            </w:r>
+          </w:p>
+        </w:tc>
+      </w:tr>
+      <w:tr>
+        <w:trPr>
+          <w:trHeight w:val="106"/>
+        </w:trPr>
+        <w:tc>
+          <w:tcPr>
+            <w:tcW w:w="1668" w:type="dxa"/>
+            <w:tcBorders>
+              <w:top w:val="nil"/>
+              <w:left w:val="nil"/>
+              <w:bottom w:val="single" w:sz="6" w:space="0" w:color="auto"/>
+              <w:right w:val="nil"/>
+            </w:tcBorders>
+            <w:vAlign w:val="center"/>
+          </w:tcPr>
+          <w:p>
+            <w:pPr>
+              <w:ind w:left="0" w:firstLine="0"/>
+              <w:rPr>
+                <w:rFonts w:asciiTheme="majorBidi" w:hAnsiTheme="majorBidi" w:cstheme="majorBidi"/>
+                <w:sz w:val="10"/>
+                <w:szCs w:val="10"/>
+              </w:rPr>
+            </w:pPr>
+            <w:r>
+              <w:rPr>
+                <w:rFonts w:asciiTheme="majorBidi" w:hAnsiTheme="majorBidi" w:cstheme="majorBidi"/>
+                <w:sz w:val="10"/>
+                <w:szCs w:val="10"/>
+              </w:rPr>
+              <w:t>Tied Full-Covariance (TC), 8-G</w:t>
+            </w:r>
+          </w:p>
+        </w:tc>
+        <w:tc>
+          <w:tcPr>
+            <w:tcW w:w="603" w:type="dxa"/>
+            <w:tcBorders>
+              <w:top w:val="nil"/>
+              <w:left w:val="nil"/>
+              <w:bottom w:val="single" w:sz="6" w:space="0" w:color="auto"/>
+              <w:right w:val="nil"/>
+            </w:tcBorders>
+            <w:vAlign w:val="center"/>
+          </w:tcPr>
+          <w:p>
+            <w:pPr>
+              <w:ind w:left="0" w:firstLine="0"/>
+              <w:jc w:val="center"/>
+              <w:rPr>
+                <w:rFonts w:asciiTheme="majorBidi" w:hAnsiTheme="majorBidi" w:cstheme="majorBidi"/>
+                <w:color w:val="000000" w:themeColor="text1"/>
+                <w:sz w:val="12"/>
+                <w:szCs w:val="12"/>
+              </w:rPr>
+            </w:pPr>
+            <w:r>
+              <w:rPr>
+                <w:rFonts w:asciiTheme="majorBidi" w:hAnsiTheme="majorBidi" w:cstheme="majorBidi"/>
+                <w:color w:val="000000" w:themeColor="text1"/>
+                <w:sz w:val="12"/>
+                <w:szCs w:val="12"/>
+              </w:rPr>
+              <w:t>0.</w:t>
+            </w:r>
+            <w:r>
+              <w:rPr>
+                <w:rFonts w:asciiTheme="majorBidi" w:hAnsiTheme="majorBidi" w:cstheme="majorBidi"/>
+                <w:color w:val="000000" w:themeColor="text1"/>
+                <w:sz w:val="12"/>
+                <w:szCs w:val="12"/>
+              </w:rPr>
+              <w:t>179</w:t>
+            </w:r>
+          </w:p>
+        </w:tc>
+        <w:tc>
+          <w:tcPr>
+            <w:tcW w:w="603" w:type="dxa"/>
+            <w:tcBorders>
+              <w:top w:val="nil"/>
+              <w:left w:val="nil"/>
+              <w:bottom w:val="single" w:sz="6" w:space="0" w:color="auto"/>
+              <w:right w:val="nil"/>
+            </w:tcBorders>
+            <w:vAlign w:val="center"/>
+          </w:tcPr>
+          <w:p>
+            <w:pPr>
+              <w:ind w:left="0" w:firstLine="0"/>
+              <w:jc w:val="center"/>
+              <w:rPr>
+                <w:rFonts w:asciiTheme="majorBidi" w:hAnsiTheme="majorBidi" w:cstheme="majorBidi"/>
+                <w:color w:val="000000" w:themeColor="text1"/>
+                <w:sz w:val="12"/>
+                <w:szCs w:val="12"/>
+              </w:rPr>
+            </w:pPr>
+            <w:r>
+              <w:rPr>
+                <w:rFonts w:asciiTheme="majorBidi" w:hAnsiTheme="majorBidi" w:cstheme="majorBidi"/>
+                <w:color w:val="3303E3"/>
+                <w:sz w:val="12"/>
+                <w:szCs w:val="12"/>
+              </w:rPr>
+              <w:t>0.</w:t>
+            </w:r>
+            <w:r>
+              <w:rPr>
+                <w:rFonts w:asciiTheme="majorBidi" w:hAnsiTheme="majorBidi" w:cstheme="majorBidi"/>
+                <w:color w:val="3303E3"/>
+                <w:sz w:val="12"/>
+                <w:szCs w:val="12"/>
+              </w:rPr>
+              <w:t>448</w:t>
+            </w:r>
+          </w:p>
+        </w:tc>
+        <w:tc>
+          <w:tcPr>
+            <w:tcW w:w="618" w:type="dxa"/>
+            <w:tcBorders>
+              <w:top w:val="nil"/>
+              <w:left w:val="nil"/>
+              <w:bottom w:val="single" w:sz="6" w:space="0" w:color="auto"/>
+              <w:right w:val="nil"/>
+            </w:tcBorders>
+            <w:vAlign w:val="center"/>
+          </w:tcPr>
+          <w:p>
+            <w:pPr>
+              <w:ind w:left="0" w:firstLine="0"/>
+              <w:jc w:val="center"/>
+              <w:rPr>
+                <w:rFonts w:asciiTheme="majorBidi" w:hAnsiTheme="majorBidi" w:cstheme="majorBidi"/>
+                <w:color w:val="000000" w:themeColor="text1"/>
+                <w:sz w:val="12"/>
+                <w:szCs w:val="12"/>
+              </w:rPr>
+            </w:pPr>
+            <w:r>
+              <w:rPr>
+                <w:rFonts w:asciiTheme="majorBidi" w:hAnsiTheme="majorBidi" w:cstheme="majorBidi"/>
+                <w:color w:val="3303E3"/>
+                <w:sz w:val="12"/>
+                <w:szCs w:val="12"/>
+              </w:rPr>
+              <w:t>0.</w:t>
+            </w:r>
+            <w:r>
+              <w:rPr>
+                <w:rFonts w:asciiTheme="majorBidi" w:hAnsiTheme="majorBidi" w:cstheme="majorBidi"/>
+                <w:color w:val="3303E3"/>
+                <w:sz w:val="12"/>
+                <w:szCs w:val="12"/>
+              </w:rPr>
+              <w:t>355</w:t>
+            </w:r>
+          </w:p>
+        </w:tc>
+        <w:tc>
+          <w:tcPr>
+            <w:tcW w:w="338" w:type="dxa"/>
+            <w:tcBorders>
+              <w:top w:val="nil"/>
+              <w:left w:val="nil"/>
+              <w:bottom w:val="single" w:sz="6" w:space="0" w:color="auto"/>
+              <w:right w:val="nil"/>
+            </w:tcBorders>
+          </w:tcPr>
+          <w:p>
+            <w:pPr>
+              <w:ind w:left="0" w:firstLine="0"/>
+              <w:jc w:val="center"/>
+              <w:rPr>
+                <w:rFonts w:asciiTheme="majorBidi" w:hAnsiTheme="majorBidi" w:cstheme="majorBidi"/>
+                <w:color w:val="000000" w:themeColor="text1"/>
+                <w:sz w:val="12"/>
+                <w:szCs w:val="12"/>
+              </w:rPr>
+            </w:pPr>
+          </w:p>
+        </w:tc>
+        <w:tc>
+          <w:tcPr>
+            <w:tcW w:w="570" w:type="dxa"/>
+            <w:tcBorders>
+              <w:top w:val="nil"/>
+              <w:left w:val="nil"/>
+              <w:bottom w:val="single" w:sz="6" w:space="0" w:color="auto"/>
+              <w:right w:val="nil"/>
+            </w:tcBorders>
+            <w:vAlign w:val="center"/>
+          </w:tcPr>
+          <w:p>
+            <w:pPr>
+              <w:ind w:left="0" w:firstLine="0"/>
+              <w:jc w:val="center"/>
+              <w:rPr>
+                <w:rFonts w:asciiTheme="majorBidi" w:hAnsiTheme="majorBidi" w:cstheme="majorBidi"/>
+                <w:color w:val="000000" w:themeColor="text1"/>
+                <w:sz w:val="12"/>
+                <w:szCs w:val="12"/>
+              </w:rPr>
+            </w:pPr>
+            <w:r>
+              <w:rPr>
+                <w:rFonts w:asciiTheme="majorBidi" w:hAnsiTheme="majorBidi" w:cstheme="majorBidi"/>
+                <w:color w:val="000000" w:themeColor="text1"/>
+                <w:sz w:val="12"/>
+                <w:szCs w:val="12"/>
+              </w:rPr>
+              <w:t>0.</w:t>
+            </w:r>
+            <w:r>
+              <w:rPr>
+                <w:rFonts w:asciiTheme="majorBidi" w:hAnsiTheme="majorBidi" w:cstheme="majorBidi"/>
+                <w:color w:val="000000" w:themeColor="text1"/>
+                <w:sz w:val="12"/>
+                <w:szCs w:val="12"/>
+              </w:rPr>
+              <w:t>183</w:t>
+            </w:r>
+          </w:p>
+        </w:tc>
+        <w:tc>
+          <w:tcPr>
+            <w:tcW w:w="570" w:type="dxa"/>
+            <w:tcBorders>
+              <w:top w:val="nil"/>
+              <w:left w:val="nil"/>
+              <w:bottom w:val="single" w:sz="6" w:space="0" w:color="auto"/>
+              <w:right w:val="nil"/>
+            </w:tcBorders>
+            <w:vAlign w:val="center"/>
+          </w:tcPr>
+          <w:p>
+            <w:pPr>
+              <w:ind w:left="0" w:firstLine="0"/>
+              <w:jc w:val="center"/>
+              <w:rPr>
+                <w:rFonts w:asciiTheme="majorBidi" w:hAnsiTheme="majorBidi" w:cstheme="majorBidi"/>
+                <w:color w:val="000000" w:themeColor="text1"/>
+                <w:sz w:val="12"/>
+                <w:szCs w:val="12"/>
+              </w:rPr>
+            </w:pPr>
+            <w:r>
+              <w:rPr>
+                <w:rFonts w:asciiTheme="majorBidi" w:hAnsiTheme="majorBidi" w:cstheme="majorBidi"/>
+                <w:color w:val="3303E3"/>
+                <w:sz w:val="12"/>
+                <w:szCs w:val="12"/>
+              </w:rPr>
+              <w:t>0.</w:t>
+            </w:r>
+            <w:r>
+              <w:rPr>
+                <w:rFonts w:asciiTheme="majorBidi" w:hAnsiTheme="majorBidi" w:cstheme="majorBidi"/>
+                <w:color w:val="3303E3"/>
+                <w:sz w:val="12"/>
+                <w:szCs w:val="12"/>
+              </w:rPr>
+              <w:t>446</w:t>
+            </w:r>
+          </w:p>
+        </w:tc>
+        <w:tc>
+          <w:tcPr>
+            <w:tcW w:w="611" w:type="dxa"/>
+            <w:tcBorders>
+              <w:top w:val="nil"/>
+              <w:left w:val="nil"/>
+              <w:bottom w:val="single" w:sz="6" w:space="0" w:color="auto"/>
+              <w:right w:val="nil"/>
+            </w:tcBorders>
+            <w:vAlign w:val="center"/>
+          </w:tcPr>
+          <w:p>
+            <w:pPr>
+              <w:ind w:left="0" w:firstLine="0"/>
+              <w:jc w:val="center"/>
+              <w:rPr>
+                <w:rFonts w:asciiTheme="majorBidi" w:hAnsiTheme="majorBidi" w:cstheme="majorBidi"/>
+                <w:color w:val="000000" w:themeColor="text1"/>
+                <w:sz w:val="12"/>
+                <w:szCs w:val="12"/>
+              </w:rPr>
+            </w:pPr>
+            <w:r>
+              <w:rPr>
+                <w:rFonts w:asciiTheme="majorBidi" w:hAnsiTheme="majorBidi" w:cstheme="majorBidi"/>
+                <w:color w:val="000000" w:themeColor="text1"/>
+                <w:sz w:val="12"/>
+                <w:szCs w:val="12"/>
+              </w:rPr>
+              <w:t>0.</w:t>
+            </w:r>
+            <w:r>
+              <w:rPr>
+                <w:rFonts w:asciiTheme="majorBidi" w:hAnsiTheme="majorBidi" w:cstheme="majorBidi"/>
+                <w:color w:val="000000" w:themeColor="text1"/>
+                <w:sz w:val="12"/>
+                <w:szCs w:val="12"/>
+              </w:rPr>
+              <w:t>438</w:t>
+            </w:r>
+          </w:p>
+        </w:tc>
+      </w:tr>
+      <w:tr>
+        <w:trPr>
+          <w:trHeight w:val="144"/>
+        </w:trPr>
+        <w:tc>
+          <w:tcPr>
+            <w:tcW w:w="5581" w:type="dxa"/>
+            <w:gridSpan w:val="8"/>
+            <w:tcBorders>
+              <w:top w:val="single" w:sz="6" w:space="0" w:color="auto"/>
+              <w:left w:val="nil"/>
+              <w:bottom w:val="single" w:sz="6" w:space="0" w:color="auto"/>
+              <w:right w:val="nil"/>
+            </w:tcBorders>
+            <w:vAlign w:val="center"/>
+          </w:tcPr>
+          <w:p>
+            <w:pPr>
+              <w:ind w:left="0" w:firstLine="0"/>
+              <w:jc w:val="center"/>
+              <w:rPr>
+                <w:rFonts w:asciiTheme="majorBidi" w:hAnsiTheme="majorBidi" w:cstheme="majorBidi"/>
+                <w:color w:val="000000" w:themeColor="text1"/>
+                <w:sz w:val="12"/>
+                <w:szCs w:val="12"/>
+              </w:rPr>
+            </w:pPr>
+            <w:r>
+              <w:rPr>
+                <w:rFonts w:asciiTheme="majorBidi" w:hAnsiTheme="majorBidi" w:cstheme="majorBidi"/>
+                <w:color w:val="000000" w:themeColor="text1"/>
+                <w:sz w:val="12"/>
+                <w:szCs w:val="12"/>
+              </w:rPr>
+              <w:t>Z-Normalized Features – PCA (m = 10)</w:t>
+            </w:r>
+          </w:p>
+        </w:tc>
+      </w:tr>
+      <w:tr>
+        <w:trPr>
+          <w:trHeight w:val="106"/>
+        </w:trPr>
+        <w:tc>
+          <w:tcPr>
+            <w:tcW w:w="1668" w:type="dxa"/>
+            <w:tcBorders>
+              <w:top w:val="single" w:sz="6" w:space="0" w:color="auto"/>
+              <w:left w:val="nil"/>
+              <w:bottom w:val="nil"/>
+              <w:right w:val="nil"/>
+            </w:tcBorders>
+            <w:vAlign w:val="center"/>
+          </w:tcPr>
+          <w:p>
+            <w:pPr>
+              <w:ind w:left="0" w:firstLine="0"/>
+              <w:rPr>
+                <w:rFonts w:asciiTheme="majorBidi" w:hAnsiTheme="majorBidi" w:cstheme="majorBidi"/>
+                <w:sz w:val="10"/>
+                <w:szCs w:val="10"/>
+              </w:rPr>
+            </w:pPr>
+            <w:r>
+              <w:rPr>
+                <w:rFonts w:asciiTheme="majorBidi" w:hAnsiTheme="majorBidi" w:cstheme="majorBidi"/>
+                <w:sz w:val="10"/>
+                <w:szCs w:val="10"/>
+              </w:rPr>
+              <w:t>Full-Covariance (FC), 4-G</w:t>
+            </w:r>
+          </w:p>
+        </w:tc>
+        <w:tc>
+          <w:tcPr>
+            <w:tcW w:w="603" w:type="dxa"/>
+            <w:tcBorders>
+              <w:top w:val="single" w:sz="6" w:space="0" w:color="auto"/>
+              <w:left w:val="nil"/>
+              <w:bottom w:val="nil"/>
+              <w:right w:val="nil"/>
+            </w:tcBorders>
+            <w:vAlign w:val="center"/>
+          </w:tcPr>
+          <w:p>
+            <w:pPr>
+              <w:ind w:left="0" w:firstLine="0"/>
+              <w:jc w:val="center"/>
+              <w:rPr>
+                <w:rFonts w:asciiTheme="majorBidi" w:hAnsiTheme="majorBidi" w:cstheme="majorBidi"/>
+                <w:color w:val="000000" w:themeColor="text1"/>
+                <w:sz w:val="12"/>
+                <w:szCs w:val="12"/>
+              </w:rPr>
+            </w:pPr>
+            <w:r>
+              <w:rPr>
+                <w:rFonts w:asciiTheme="majorBidi" w:hAnsiTheme="majorBidi" w:cstheme="majorBidi"/>
+                <w:color w:val="FF0000"/>
+                <w:sz w:val="12"/>
+                <w:szCs w:val="12"/>
+              </w:rPr>
+              <w:t>0.</w:t>
+            </w:r>
+            <w:r>
+              <w:rPr>
+                <w:rFonts w:asciiTheme="majorBidi" w:hAnsiTheme="majorBidi" w:cstheme="majorBidi"/>
+                <w:color w:val="FF0000"/>
+                <w:sz w:val="12"/>
+                <w:szCs w:val="12"/>
+              </w:rPr>
+              <w:t>108</w:t>
+            </w:r>
+          </w:p>
+        </w:tc>
+        <w:tc>
+          <w:tcPr>
+            <w:tcW w:w="603" w:type="dxa"/>
+            <w:tcBorders>
+              <w:top w:val="single" w:sz="6" w:space="0" w:color="auto"/>
+              <w:left w:val="nil"/>
+              <w:bottom w:val="nil"/>
+              <w:right w:val="nil"/>
+            </w:tcBorders>
+            <w:vAlign w:val="center"/>
+          </w:tcPr>
+          <w:p>
+            <w:pPr>
+              <w:ind w:left="0" w:firstLine="0"/>
+              <w:jc w:val="center"/>
+              <w:rPr>
+                <w:rFonts w:asciiTheme="majorBidi" w:hAnsiTheme="majorBidi" w:cstheme="majorBidi"/>
+                <w:color w:val="000000" w:themeColor="text1"/>
+                <w:sz w:val="12"/>
+                <w:szCs w:val="12"/>
+              </w:rPr>
+            </w:pPr>
+            <w:r>
+              <w:rPr>
+                <w:rFonts w:asciiTheme="majorBidi" w:hAnsiTheme="majorBidi" w:cstheme="majorBidi"/>
+                <w:color w:val="3303E3"/>
+                <w:sz w:val="12"/>
+                <w:szCs w:val="12"/>
+              </w:rPr>
+              <w:t>0.241</w:t>
+            </w:r>
+          </w:p>
+        </w:tc>
+        <w:tc>
+          <w:tcPr>
+            <w:tcW w:w="618" w:type="dxa"/>
+            <w:tcBorders>
+              <w:top w:val="single" w:sz="6" w:space="0" w:color="auto"/>
+              <w:left w:val="nil"/>
+              <w:bottom w:val="nil"/>
+              <w:right w:val="nil"/>
+            </w:tcBorders>
+            <w:vAlign w:val="center"/>
+          </w:tcPr>
+          <w:p>
+            <w:pPr>
+              <w:ind w:left="0" w:firstLine="0"/>
+              <w:jc w:val="center"/>
+              <w:rPr>
+                <w:rFonts w:asciiTheme="majorBidi" w:hAnsiTheme="majorBidi" w:cstheme="majorBidi"/>
+                <w:color w:val="000000" w:themeColor="text1"/>
+                <w:sz w:val="12"/>
+                <w:szCs w:val="12"/>
+              </w:rPr>
+            </w:pPr>
+            <w:r>
+              <w:rPr>
+                <w:rFonts w:asciiTheme="majorBidi" w:hAnsiTheme="majorBidi" w:cstheme="majorBidi"/>
+                <w:color w:val="3303E3"/>
+                <w:sz w:val="12"/>
+                <w:szCs w:val="12"/>
+              </w:rPr>
+              <w:t>0.226</w:t>
+            </w:r>
+          </w:p>
+        </w:tc>
+        <w:tc>
+          <w:tcPr>
+            <w:tcW w:w="338" w:type="dxa"/>
+            <w:tcBorders>
+              <w:top w:val="single" w:sz="6" w:space="0" w:color="auto"/>
+              <w:left w:val="nil"/>
+              <w:bottom w:val="nil"/>
+              <w:right w:val="nil"/>
+            </w:tcBorders>
+          </w:tcPr>
+          <w:p>
+            <w:pPr>
+              <w:ind w:left="0" w:firstLine="0"/>
+              <w:jc w:val="center"/>
+              <w:rPr>
+                <w:rFonts w:asciiTheme="majorBidi" w:hAnsiTheme="majorBidi" w:cstheme="majorBidi"/>
+                <w:color w:val="000000" w:themeColor="text1"/>
+                <w:sz w:val="12"/>
+                <w:szCs w:val="12"/>
+              </w:rPr>
+            </w:pPr>
+          </w:p>
+        </w:tc>
+        <w:tc>
+          <w:tcPr>
+            <w:tcW w:w="570" w:type="dxa"/>
+            <w:tcBorders>
+              <w:top w:val="single" w:sz="6" w:space="0" w:color="auto"/>
+              <w:left w:val="nil"/>
+              <w:bottom w:val="nil"/>
+              <w:right w:val="nil"/>
+            </w:tcBorders>
+            <w:vAlign w:val="center"/>
+          </w:tcPr>
+          <w:p>
+            <w:pPr>
+              <w:ind w:left="0" w:firstLine="0"/>
+              <w:jc w:val="center"/>
+              <w:rPr>
+                <w:rFonts w:asciiTheme="majorBidi" w:hAnsiTheme="majorBidi" w:cstheme="majorBidi"/>
+                <w:color w:val="000000" w:themeColor="text1"/>
+                <w:sz w:val="12"/>
+                <w:szCs w:val="12"/>
+              </w:rPr>
+            </w:pPr>
+            <w:r>
+              <w:rPr>
+                <w:rFonts w:asciiTheme="majorBidi" w:hAnsiTheme="majorBidi" w:cstheme="majorBidi"/>
+                <w:color w:val="FF0000"/>
+                <w:sz w:val="12"/>
+                <w:szCs w:val="12"/>
+              </w:rPr>
+              <w:t>0.</w:t>
+            </w:r>
+            <w:r>
+              <w:rPr>
+                <w:rFonts w:asciiTheme="majorBidi" w:hAnsiTheme="majorBidi" w:cstheme="majorBidi"/>
+                <w:color w:val="FF0000"/>
+                <w:sz w:val="12"/>
+                <w:szCs w:val="12"/>
+              </w:rPr>
+              <w:t>112</w:t>
+            </w:r>
+          </w:p>
+        </w:tc>
+        <w:tc>
+          <w:tcPr>
+            <w:tcW w:w="570" w:type="dxa"/>
+            <w:tcBorders>
+              <w:top w:val="single" w:sz="6" w:space="0" w:color="auto"/>
+              <w:left w:val="nil"/>
+              <w:bottom w:val="nil"/>
+              <w:right w:val="nil"/>
+            </w:tcBorders>
+            <w:vAlign w:val="center"/>
+          </w:tcPr>
+          <w:p>
+            <w:pPr>
+              <w:ind w:left="0" w:firstLine="0"/>
+              <w:jc w:val="center"/>
+              <w:rPr>
+                <w:rFonts w:asciiTheme="majorBidi" w:hAnsiTheme="majorBidi" w:cstheme="majorBidi"/>
+                <w:color w:val="000000" w:themeColor="text1"/>
+                <w:sz w:val="12"/>
+                <w:szCs w:val="12"/>
+              </w:rPr>
+            </w:pPr>
+            <w:r>
+              <w:rPr>
+                <w:rFonts w:asciiTheme="majorBidi" w:hAnsiTheme="majorBidi" w:cstheme="majorBidi"/>
+                <w:color w:val="3303E3"/>
+                <w:sz w:val="12"/>
+                <w:szCs w:val="12"/>
+              </w:rPr>
+              <w:t>0.257</w:t>
+            </w:r>
+          </w:p>
+        </w:tc>
+        <w:tc>
+          <w:tcPr>
+            <w:tcW w:w="611" w:type="dxa"/>
+            <w:tcBorders>
+              <w:top w:val="single" w:sz="6" w:space="0" w:color="auto"/>
+              <w:left w:val="nil"/>
+              <w:bottom w:val="nil"/>
+              <w:right w:val="nil"/>
+            </w:tcBorders>
+            <w:vAlign w:val="center"/>
+          </w:tcPr>
+          <w:p>
+            <w:pPr>
+              <w:ind w:left="0" w:firstLine="0"/>
+              <w:jc w:val="center"/>
+              <w:rPr>
+                <w:rFonts w:asciiTheme="majorBidi" w:hAnsiTheme="majorBidi" w:cstheme="majorBidi"/>
+                <w:color w:val="000000" w:themeColor="text1"/>
+                <w:sz w:val="12"/>
+                <w:szCs w:val="12"/>
+              </w:rPr>
+            </w:pPr>
+            <w:r>
+              <w:rPr>
+                <w:rFonts w:asciiTheme="majorBidi" w:hAnsiTheme="majorBidi" w:cstheme="majorBidi"/>
+                <w:color w:val="3303E3"/>
+                <w:sz w:val="12"/>
+                <w:szCs w:val="12"/>
+              </w:rPr>
+              <w:t>0.273</w:t>
+            </w:r>
+          </w:p>
+        </w:tc>
+      </w:tr>
+      <w:tr>
+        <w:trPr>
+          <w:trHeight w:val="106"/>
+        </w:trPr>
+        <w:tc>
+          <w:tcPr>
+            <w:tcW w:w="1668" w:type="dxa"/>
+            <w:tcBorders>
+              <w:top w:val="nil"/>
+              <w:left w:val="nil"/>
+              <w:bottom w:val="nil"/>
+              <w:right w:val="nil"/>
+            </w:tcBorders>
+            <w:vAlign w:val="center"/>
+          </w:tcPr>
+          <w:p>
+            <w:pPr>
+              <w:ind w:left="0" w:firstLine="0"/>
+              <w:rPr>
+                <w:rFonts w:asciiTheme="majorBidi" w:hAnsiTheme="majorBidi" w:cstheme="majorBidi"/>
+                <w:sz w:val="10"/>
+                <w:szCs w:val="10"/>
+              </w:rPr>
+            </w:pPr>
+            <w:r>
+              <w:rPr>
+                <w:rFonts w:asciiTheme="majorBidi" w:hAnsiTheme="majorBidi" w:cstheme="majorBidi"/>
+                <w:sz w:val="10"/>
+                <w:szCs w:val="10"/>
+              </w:rPr>
+              <w:t>Diagonal-Covariance (NB), 16-G</w:t>
+            </w:r>
+          </w:p>
+        </w:tc>
+        <w:tc>
+          <w:tcPr>
+            <w:tcW w:w="603" w:type="dxa"/>
+            <w:tcBorders>
+              <w:top w:val="nil"/>
+              <w:left w:val="nil"/>
+              <w:bottom w:val="nil"/>
+              <w:right w:val="nil"/>
+            </w:tcBorders>
+            <w:vAlign w:val="center"/>
+          </w:tcPr>
+          <w:p>
+            <w:pPr>
+              <w:ind w:left="0" w:firstLine="0"/>
+              <w:jc w:val="center"/>
+              <w:rPr>
+                <w:rFonts w:asciiTheme="majorBidi" w:hAnsiTheme="majorBidi" w:cstheme="majorBidi"/>
+                <w:color w:val="000000" w:themeColor="text1"/>
+                <w:sz w:val="12"/>
+                <w:szCs w:val="12"/>
+              </w:rPr>
+            </w:pPr>
+            <w:r>
+              <w:rPr>
+                <w:rFonts w:asciiTheme="majorBidi" w:hAnsiTheme="majorBidi" w:cstheme="majorBidi"/>
+                <w:color w:val="000000" w:themeColor="text1"/>
+                <w:sz w:val="12"/>
+                <w:szCs w:val="12"/>
+              </w:rPr>
+              <w:t>0.180</w:t>
+            </w:r>
+          </w:p>
+        </w:tc>
+        <w:tc>
+          <w:tcPr>
+            <w:tcW w:w="603" w:type="dxa"/>
+            <w:tcBorders>
+              <w:top w:val="nil"/>
+              <w:left w:val="nil"/>
+              <w:bottom w:val="nil"/>
+              <w:right w:val="nil"/>
+            </w:tcBorders>
+            <w:vAlign w:val="center"/>
+          </w:tcPr>
+          <w:p>
+            <w:pPr>
+              <w:ind w:left="0" w:firstLine="0"/>
+              <w:jc w:val="center"/>
+              <w:rPr>
+                <w:rFonts w:asciiTheme="majorBidi" w:hAnsiTheme="majorBidi" w:cstheme="majorBidi"/>
+                <w:color w:val="000000" w:themeColor="text1"/>
+                <w:sz w:val="12"/>
+                <w:szCs w:val="12"/>
+              </w:rPr>
+            </w:pPr>
+            <w:r>
+              <w:rPr>
+                <w:rFonts w:asciiTheme="majorBidi" w:hAnsiTheme="majorBidi" w:cstheme="majorBidi"/>
+                <w:color w:val="000000" w:themeColor="text1"/>
+                <w:sz w:val="12"/>
+                <w:szCs w:val="12"/>
+              </w:rPr>
+              <w:t>0.</w:t>
+            </w:r>
+            <w:r>
+              <w:rPr>
+                <w:rFonts w:asciiTheme="majorBidi" w:hAnsiTheme="majorBidi" w:cstheme="majorBidi"/>
+                <w:color w:val="000000" w:themeColor="text1"/>
+                <w:sz w:val="12"/>
+                <w:szCs w:val="12"/>
+              </w:rPr>
+              <w:t>465</w:t>
+            </w:r>
+          </w:p>
+        </w:tc>
+        <w:tc>
+          <w:tcPr>
+            <w:tcW w:w="618" w:type="dxa"/>
+            <w:tcBorders>
+              <w:top w:val="nil"/>
+              <w:left w:val="nil"/>
+              <w:bottom w:val="nil"/>
+              <w:right w:val="nil"/>
+            </w:tcBorders>
+            <w:vAlign w:val="center"/>
+          </w:tcPr>
+          <w:p>
+            <w:pPr>
+              <w:ind w:left="0" w:firstLine="0"/>
+              <w:jc w:val="center"/>
+              <w:rPr>
+                <w:rFonts w:asciiTheme="majorBidi" w:hAnsiTheme="majorBidi" w:cstheme="majorBidi"/>
+                <w:color w:val="000000" w:themeColor="text1"/>
+                <w:sz w:val="12"/>
+                <w:szCs w:val="12"/>
+              </w:rPr>
+            </w:pPr>
+            <w:r>
+              <w:rPr>
+                <w:rFonts w:asciiTheme="majorBidi" w:hAnsiTheme="majorBidi" w:cstheme="majorBidi"/>
+                <w:color w:val="000000" w:themeColor="text1"/>
+                <w:sz w:val="12"/>
+                <w:szCs w:val="12"/>
+              </w:rPr>
+              <w:t>0.</w:t>
+            </w:r>
+            <w:r>
+              <w:rPr>
+                <w:rFonts w:asciiTheme="majorBidi" w:hAnsiTheme="majorBidi" w:cstheme="majorBidi"/>
+                <w:color w:val="000000" w:themeColor="text1"/>
+                <w:sz w:val="12"/>
+                <w:szCs w:val="12"/>
+              </w:rPr>
+              <w:t>413</w:t>
+            </w:r>
+          </w:p>
+        </w:tc>
+        <w:tc>
+          <w:tcPr>
+            <w:tcW w:w="338" w:type="dxa"/>
+            <w:tcBorders>
+              <w:top w:val="nil"/>
+              <w:left w:val="nil"/>
+              <w:bottom w:val="nil"/>
+              <w:right w:val="nil"/>
+            </w:tcBorders>
+          </w:tcPr>
+          <w:p>
+            <w:pPr>
+              <w:ind w:left="0" w:firstLine="0"/>
+              <w:jc w:val="center"/>
+              <w:rPr>
+                <w:rFonts w:asciiTheme="majorBidi" w:hAnsiTheme="majorBidi" w:cstheme="majorBidi"/>
+                <w:color w:val="000000" w:themeColor="text1"/>
+                <w:sz w:val="12"/>
+                <w:szCs w:val="12"/>
+              </w:rPr>
+            </w:pPr>
+          </w:p>
+        </w:tc>
+        <w:tc>
+          <w:tcPr>
+            <w:tcW w:w="570" w:type="dxa"/>
+            <w:tcBorders>
+              <w:top w:val="nil"/>
+              <w:left w:val="nil"/>
+              <w:bottom w:val="nil"/>
+              <w:right w:val="nil"/>
+            </w:tcBorders>
+            <w:vAlign w:val="center"/>
+          </w:tcPr>
+          <w:p>
+            <w:pPr>
+              <w:ind w:left="0" w:firstLine="0"/>
+              <w:jc w:val="center"/>
+              <w:rPr>
+                <w:rFonts w:asciiTheme="majorBidi" w:hAnsiTheme="majorBidi" w:cstheme="majorBidi"/>
+                <w:color w:val="000000" w:themeColor="text1"/>
+                <w:sz w:val="12"/>
+                <w:szCs w:val="12"/>
+              </w:rPr>
+            </w:pPr>
+            <w:r>
+              <w:rPr>
+                <w:rFonts w:asciiTheme="majorBidi" w:hAnsiTheme="majorBidi" w:cstheme="majorBidi"/>
+                <w:color w:val="000000" w:themeColor="text1"/>
+                <w:sz w:val="12"/>
+                <w:szCs w:val="12"/>
+              </w:rPr>
+              <w:t>0.</w:t>
+            </w:r>
+            <w:r>
+              <w:rPr>
+                <w:rFonts w:asciiTheme="majorBidi" w:hAnsiTheme="majorBidi" w:cstheme="majorBidi"/>
+                <w:color w:val="000000" w:themeColor="text1"/>
+                <w:sz w:val="12"/>
+                <w:szCs w:val="12"/>
+              </w:rPr>
+              <w:t>182</w:t>
+            </w:r>
+          </w:p>
+        </w:tc>
+        <w:tc>
+          <w:tcPr>
+            <w:tcW w:w="570" w:type="dxa"/>
+            <w:tcBorders>
+              <w:top w:val="nil"/>
+              <w:left w:val="nil"/>
+              <w:bottom w:val="nil"/>
+              <w:right w:val="nil"/>
+            </w:tcBorders>
+            <w:vAlign w:val="center"/>
+          </w:tcPr>
+          <w:p>
+            <w:pPr>
+              <w:ind w:left="0" w:firstLine="0"/>
+              <w:jc w:val="center"/>
+              <w:rPr>
+                <w:rFonts w:asciiTheme="majorBidi" w:hAnsiTheme="majorBidi" w:cstheme="majorBidi"/>
+                <w:color w:val="000000" w:themeColor="text1"/>
+                <w:sz w:val="12"/>
+                <w:szCs w:val="12"/>
+              </w:rPr>
+            </w:pPr>
+            <w:r>
+              <w:rPr>
+                <w:rFonts w:asciiTheme="majorBidi" w:hAnsiTheme="majorBidi" w:cstheme="majorBidi"/>
+                <w:color w:val="000000" w:themeColor="text1"/>
+                <w:sz w:val="12"/>
+                <w:szCs w:val="12"/>
+              </w:rPr>
+              <w:t>0.</w:t>
+            </w:r>
+            <w:r>
+              <w:rPr>
+                <w:rFonts w:asciiTheme="majorBidi" w:hAnsiTheme="majorBidi" w:cstheme="majorBidi"/>
+                <w:color w:val="000000" w:themeColor="text1"/>
+                <w:sz w:val="12"/>
+                <w:szCs w:val="12"/>
+              </w:rPr>
+              <w:t>499</w:t>
+            </w:r>
+          </w:p>
+        </w:tc>
+        <w:tc>
+          <w:tcPr>
+            <w:tcW w:w="611" w:type="dxa"/>
+            <w:tcBorders>
+              <w:top w:val="nil"/>
+              <w:left w:val="nil"/>
+              <w:bottom w:val="nil"/>
+              <w:right w:val="nil"/>
+            </w:tcBorders>
+            <w:vAlign w:val="center"/>
+          </w:tcPr>
+          <w:p>
+            <w:pPr>
+              <w:ind w:left="0" w:firstLine="0"/>
+              <w:jc w:val="center"/>
+              <w:rPr>
+                <w:rFonts w:asciiTheme="majorBidi" w:hAnsiTheme="majorBidi" w:cstheme="majorBidi"/>
+                <w:color w:val="000000" w:themeColor="text1"/>
+                <w:sz w:val="12"/>
+                <w:szCs w:val="12"/>
+              </w:rPr>
+            </w:pPr>
+            <w:r>
+              <w:rPr>
+                <w:rFonts w:asciiTheme="majorBidi" w:hAnsiTheme="majorBidi" w:cstheme="majorBidi"/>
+                <w:color w:val="000000" w:themeColor="text1"/>
+                <w:sz w:val="12"/>
+                <w:szCs w:val="12"/>
+              </w:rPr>
+              <w:t>0.</w:t>
+            </w:r>
+            <w:r>
+              <w:rPr>
+                <w:rFonts w:asciiTheme="majorBidi" w:hAnsiTheme="majorBidi" w:cstheme="majorBidi"/>
+                <w:color w:val="000000" w:themeColor="text1"/>
+                <w:sz w:val="12"/>
+                <w:szCs w:val="12"/>
+              </w:rPr>
+              <w:t>480</w:t>
+            </w:r>
+          </w:p>
+        </w:tc>
+      </w:tr>
+      <w:tr>
+        <w:trPr>
+          <w:trHeight w:val="106"/>
+        </w:trPr>
+        <w:tc>
+          <w:tcPr>
+            <w:tcW w:w="1668" w:type="dxa"/>
+            <w:tcBorders>
+              <w:top w:val="nil"/>
+              <w:left w:val="nil"/>
+              <w:bottom w:val="single" w:sz="6" w:space="0" w:color="000000"/>
+              <w:right w:val="nil"/>
+            </w:tcBorders>
+            <w:vAlign w:val="center"/>
+          </w:tcPr>
+          <w:p>
+            <w:pPr>
+              <w:ind w:left="0" w:firstLine="0"/>
+              <w:rPr>
+                <w:rFonts w:asciiTheme="majorBidi" w:hAnsiTheme="majorBidi" w:cstheme="majorBidi"/>
+                <w:sz w:val="10"/>
+                <w:szCs w:val="10"/>
+              </w:rPr>
+            </w:pPr>
+            <w:r>
+              <w:rPr>
+                <w:rFonts w:asciiTheme="majorBidi" w:hAnsiTheme="majorBidi" w:cstheme="majorBidi"/>
+                <w:sz w:val="10"/>
+                <w:szCs w:val="10"/>
+              </w:rPr>
+              <w:t>Tied Full-Covariance (TC), 8-G</w:t>
+            </w:r>
+          </w:p>
+        </w:tc>
+        <w:tc>
+          <w:tcPr>
+            <w:tcW w:w="603" w:type="dxa"/>
+            <w:tcBorders>
+              <w:top w:val="nil"/>
+              <w:left w:val="nil"/>
+              <w:bottom w:val="single" w:sz="6" w:space="0" w:color="000000"/>
+              <w:right w:val="nil"/>
+            </w:tcBorders>
+            <w:vAlign w:val="center"/>
+          </w:tcPr>
+          <w:p>
+            <w:pPr>
+              <w:ind w:left="0" w:firstLine="0"/>
+              <w:jc w:val="center"/>
+              <w:rPr>
+                <w:rFonts w:asciiTheme="majorBidi" w:hAnsiTheme="majorBidi" w:cstheme="majorBidi"/>
+                <w:color w:val="000000" w:themeColor="text1"/>
+                <w:sz w:val="12"/>
+                <w:szCs w:val="12"/>
+              </w:rPr>
+            </w:pPr>
+            <w:r>
+              <w:rPr>
+                <w:rFonts w:asciiTheme="majorBidi" w:hAnsiTheme="majorBidi" w:cstheme="majorBidi"/>
+                <w:color w:val="000000" w:themeColor="text1"/>
+                <w:sz w:val="12"/>
+                <w:szCs w:val="12"/>
+              </w:rPr>
+              <w:t>0.</w:t>
+            </w:r>
+            <w:r>
+              <w:rPr>
+                <w:rFonts w:asciiTheme="majorBidi" w:hAnsiTheme="majorBidi" w:cstheme="majorBidi"/>
+                <w:color w:val="000000" w:themeColor="text1"/>
+                <w:sz w:val="12"/>
+                <w:szCs w:val="12"/>
+              </w:rPr>
+              <w:t>109</w:t>
+            </w:r>
+          </w:p>
+        </w:tc>
+        <w:tc>
+          <w:tcPr>
+            <w:tcW w:w="603" w:type="dxa"/>
+            <w:tcBorders>
+              <w:top w:val="nil"/>
+              <w:left w:val="nil"/>
+              <w:bottom w:val="single" w:sz="6" w:space="0" w:color="000000"/>
+              <w:right w:val="nil"/>
+            </w:tcBorders>
+            <w:vAlign w:val="center"/>
+          </w:tcPr>
+          <w:p>
+            <w:pPr>
+              <w:ind w:left="0" w:firstLine="0"/>
+              <w:jc w:val="center"/>
+              <w:rPr>
+                <w:rFonts w:asciiTheme="majorBidi" w:hAnsiTheme="majorBidi" w:cstheme="majorBidi"/>
+                <w:color w:val="000000" w:themeColor="text1"/>
+                <w:sz w:val="12"/>
+                <w:szCs w:val="12"/>
+              </w:rPr>
+            </w:pPr>
+            <w:r>
+              <w:rPr>
+                <w:rFonts w:asciiTheme="majorBidi" w:hAnsiTheme="majorBidi" w:cstheme="majorBidi"/>
+                <w:color w:val="000000" w:themeColor="text1"/>
+                <w:sz w:val="12"/>
+                <w:szCs w:val="12"/>
+              </w:rPr>
+              <w:t>0.</w:t>
+            </w:r>
+            <w:r>
+              <w:rPr>
+                <w:rFonts w:asciiTheme="majorBidi" w:hAnsiTheme="majorBidi" w:cstheme="majorBidi"/>
+                <w:color w:val="000000" w:themeColor="text1"/>
+                <w:sz w:val="12"/>
+                <w:szCs w:val="12"/>
+              </w:rPr>
+              <w:t>300</w:t>
+            </w:r>
+          </w:p>
+        </w:tc>
+        <w:tc>
+          <w:tcPr>
+            <w:tcW w:w="618" w:type="dxa"/>
+            <w:tcBorders>
+              <w:top w:val="nil"/>
+              <w:left w:val="nil"/>
+              <w:bottom w:val="single" w:sz="6" w:space="0" w:color="000000"/>
+              <w:right w:val="nil"/>
+            </w:tcBorders>
+            <w:vAlign w:val="center"/>
+          </w:tcPr>
+          <w:p>
+            <w:pPr>
+              <w:ind w:left="0" w:firstLine="0"/>
+              <w:jc w:val="center"/>
+              <w:rPr>
+                <w:rFonts w:asciiTheme="majorBidi" w:hAnsiTheme="majorBidi" w:cstheme="majorBidi"/>
+                <w:color w:val="000000" w:themeColor="text1"/>
+                <w:sz w:val="12"/>
+                <w:szCs w:val="12"/>
+              </w:rPr>
+            </w:pPr>
+            <w:r>
+              <w:rPr>
+                <w:rFonts w:asciiTheme="majorBidi" w:hAnsiTheme="majorBidi" w:cstheme="majorBidi"/>
+                <w:color w:val="000000" w:themeColor="text1"/>
+                <w:sz w:val="12"/>
+                <w:szCs w:val="12"/>
+              </w:rPr>
+              <w:t>0.</w:t>
+            </w:r>
+            <w:r>
+              <w:rPr>
+                <w:rFonts w:asciiTheme="majorBidi" w:hAnsiTheme="majorBidi" w:cstheme="majorBidi"/>
+                <w:color w:val="000000" w:themeColor="text1"/>
+                <w:sz w:val="12"/>
+                <w:szCs w:val="12"/>
+              </w:rPr>
+              <w:t>258</w:t>
+            </w:r>
+          </w:p>
+        </w:tc>
+        <w:tc>
+          <w:tcPr>
+            <w:tcW w:w="338" w:type="dxa"/>
+            <w:tcBorders>
+              <w:top w:val="nil"/>
+              <w:left w:val="nil"/>
+              <w:bottom w:val="single" w:sz="6" w:space="0" w:color="000000"/>
+              <w:right w:val="nil"/>
+            </w:tcBorders>
+          </w:tcPr>
+          <w:p>
+            <w:pPr>
+              <w:ind w:left="0" w:firstLine="0"/>
+              <w:jc w:val="center"/>
+              <w:rPr>
+                <w:rFonts w:asciiTheme="majorBidi" w:hAnsiTheme="majorBidi" w:cstheme="majorBidi"/>
+                <w:color w:val="000000" w:themeColor="text1"/>
+                <w:sz w:val="12"/>
+                <w:szCs w:val="12"/>
+              </w:rPr>
+            </w:pPr>
+          </w:p>
+        </w:tc>
+        <w:tc>
+          <w:tcPr>
+            <w:tcW w:w="570" w:type="dxa"/>
+            <w:tcBorders>
+              <w:top w:val="nil"/>
+              <w:left w:val="nil"/>
+              <w:bottom w:val="single" w:sz="6" w:space="0" w:color="000000"/>
+              <w:right w:val="nil"/>
+            </w:tcBorders>
+            <w:vAlign w:val="center"/>
+          </w:tcPr>
+          <w:p>
+            <w:pPr>
+              <w:ind w:left="0" w:firstLine="0"/>
+              <w:jc w:val="center"/>
+              <w:rPr>
+                <w:rFonts w:asciiTheme="majorBidi" w:hAnsiTheme="majorBidi" w:cstheme="majorBidi"/>
+                <w:color w:val="000000" w:themeColor="text1"/>
+                <w:sz w:val="12"/>
+                <w:szCs w:val="12"/>
+              </w:rPr>
+            </w:pPr>
+            <w:r>
+              <w:rPr>
+                <w:rFonts w:asciiTheme="majorBidi" w:hAnsiTheme="majorBidi" w:cstheme="majorBidi"/>
+                <w:color w:val="000000" w:themeColor="text1"/>
+                <w:sz w:val="12"/>
+                <w:szCs w:val="12"/>
+              </w:rPr>
+              <w:t>0.</w:t>
+            </w:r>
+            <w:r>
+              <w:rPr>
+                <w:rFonts w:asciiTheme="majorBidi" w:hAnsiTheme="majorBidi" w:cstheme="majorBidi"/>
+                <w:color w:val="000000" w:themeColor="text1"/>
+                <w:sz w:val="12"/>
+                <w:szCs w:val="12"/>
+              </w:rPr>
+              <w:t>121</w:t>
+            </w:r>
+          </w:p>
+        </w:tc>
+        <w:tc>
+          <w:tcPr>
+            <w:tcW w:w="570" w:type="dxa"/>
+            <w:tcBorders>
+              <w:top w:val="nil"/>
+              <w:left w:val="nil"/>
+              <w:bottom w:val="single" w:sz="6" w:space="0" w:color="000000"/>
+              <w:right w:val="nil"/>
+            </w:tcBorders>
+            <w:vAlign w:val="center"/>
+          </w:tcPr>
+          <w:p>
+            <w:pPr>
+              <w:ind w:left="0" w:firstLine="0"/>
+              <w:jc w:val="center"/>
+              <w:rPr>
+                <w:rFonts w:asciiTheme="majorBidi" w:hAnsiTheme="majorBidi" w:cstheme="majorBidi"/>
+                <w:color w:val="000000" w:themeColor="text1"/>
+                <w:sz w:val="12"/>
+                <w:szCs w:val="12"/>
+              </w:rPr>
+            </w:pPr>
+            <w:r>
+              <w:rPr>
+                <w:rFonts w:asciiTheme="majorBidi" w:hAnsiTheme="majorBidi" w:cstheme="majorBidi"/>
+                <w:color w:val="000000" w:themeColor="text1"/>
+                <w:sz w:val="12"/>
+                <w:szCs w:val="12"/>
+              </w:rPr>
+              <w:t>0.</w:t>
+            </w:r>
+            <w:r>
+              <w:rPr>
+                <w:rFonts w:asciiTheme="majorBidi" w:hAnsiTheme="majorBidi" w:cstheme="majorBidi"/>
+                <w:color w:val="000000" w:themeColor="text1"/>
+                <w:sz w:val="12"/>
+                <w:szCs w:val="12"/>
+              </w:rPr>
+              <w:t>312</w:t>
+            </w:r>
+          </w:p>
+        </w:tc>
+        <w:tc>
+          <w:tcPr>
+            <w:tcW w:w="611" w:type="dxa"/>
+            <w:tcBorders>
+              <w:top w:val="nil"/>
+              <w:left w:val="nil"/>
+              <w:bottom w:val="single" w:sz="6" w:space="0" w:color="000000"/>
+              <w:right w:val="nil"/>
+            </w:tcBorders>
+            <w:vAlign w:val="center"/>
+          </w:tcPr>
+          <w:p>
+            <w:pPr>
+              <w:ind w:left="0" w:firstLine="0"/>
+              <w:jc w:val="center"/>
+              <w:rPr>
+                <w:rFonts w:asciiTheme="majorBidi" w:hAnsiTheme="majorBidi" w:cstheme="majorBidi"/>
+                <w:color w:val="000000" w:themeColor="text1"/>
+                <w:sz w:val="12"/>
+                <w:szCs w:val="12"/>
+              </w:rPr>
+            </w:pPr>
+            <w:r>
+              <w:rPr>
+                <w:rFonts w:asciiTheme="majorBidi" w:hAnsiTheme="majorBidi" w:cstheme="majorBidi"/>
+                <w:color w:val="000000" w:themeColor="text1"/>
+                <w:sz w:val="12"/>
+                <w:szCs w:val="12"/>
+              </w:rPr>
+              <w:t>0.</w:t>
+            </w:r>
+            <w:r>
+              <w:rPr>
+                <w:rFonts w:asciiTheme="majorBidi" w:hAnsiTheme="majorBidi" w:cstheme="majorBidi"/>
+                <w:color w:val="000000" w:themeColor="text1"/>
+                <w:sz w:val="12"/>
+                <w:szCs w:val="12"/>
+              </w:rPr>
+              <w:t>294</w:t>
+            </w:r>
+          </w:p>
+        </w:tc>
+      </w:tr>
+    </w:tbl>
+    <w:p>
+      <w:pPr>
+        <w:ind w:left="-5" w:right="43"/>
+        <w:rPr>
+          <w:sz w:val="22"/>
+          <w:szCs w:val="24"/>
+        </w:rPr>
+      </w:pPr>
+    </w:p>
+    <w:p>
+      <w:pPr>
+        <w:ind w:left="-5" w:right="43"/>
+        <w:rPr>
+          <w:sz w:val="22"/>
+          <w:szCs w:val="24"/>
+        </w:rPr>
+      </w:pPr>
+    </w:p>
+    <w:p>
+      <w:pPr>
+        <w:ind w:left="-5" w:right="43"/>
+        <w:rPr>
+          <w:sz w:val="22"/>
+          <w:szCs w:val="24"/>
+        </w:rPr>
+      </w:pPr>
+    </w:p>
+    <w:p>
+      <w:pPr>
+        <w:ind w:left="-5" w:right="43"/>
+        <w:rPr>
+          <w:sz w:val="22"/>
+          <w:szCs w:val="24"/>
+        </w:rPr>
+      </w:pPr>
+    </w:p>
+    <w:p>
+      <w:pPr>
+        <w:ind w:left="-5" w:right="43"/>
+        <w:rPr>
+          <w:sz w:val="22"/>
+          <w:szCs w:val="24"/>
+        </w:rPr>
+      </w:pPr>
+    </w:p>
+    <w:p>
+      <w:pPr>
+        <w:ind w:left="-5" w:right="43"/>
+        <w:rPr>
+          <w:sz w:val="22"/>
+          <w:szCs w:val="24"/>
+        </w:rPr>
+      </w:pPr>
+    </w:p>
+    <w:p>
+      <w:pPr>
+        <w:ind w:left="-5" w:right="43"/>
+        <w:rPr>
+          <w:sz w:val="22"/>
+          <w:szCs w:val="24"/>
+        </w:rPr>
+      </w:pPr>
+    </w:p>
+    <w:p>
+      <w:pPr>
+        <w:ind w:left="-5" w:right="43"/>
+        <w:rPr>
+          <w:sz w:val="22"/>
+          <w:szCs w:val="24"/>
+        </w:rPr>
+      </w:pPr>
+    </w:p>
+    <w:p>
+      <w:pPr>
+        <w:ind w:left="-5" w:right="43"/>
+        <w:rPr>
+          <w:sz w:val="22"/>
+          <w:szCs w:val="24"/>
+        </w:rPr>
+      </w:pPr>
+    </w:p>
+    <w:p>
+      <w:pPr>
+        <w:ind w:left="-5" w:right="43"/>
+        <w:rPr>
+          <w:sz w:val="22"/>
+          <w:szCs w:val="24"/>
+        </w:rPr>
+      </w:pPr>
+    </w:p>
+    <w:p>
+      <w:pPr>
+        <w:ind w:left="-5" w:right="43"/>
+        <w:rPr>
+          <w:sz w:val="22"/>
+          <w:szCs w:val="24"/>
+        </w:rPr>
+      </w:pPr>
+    </w:p>
+    <w:p>
+      <w:pPr>
+        <w:ind w:left="-5" w:right="43"/>
+        <w:rPr>
+          <w:sz w:val="22"/>
+          <w:szCs w:val="24"/>
+        </w:rPr>
+      </w:pPr>
+    </w:p>
+    <w:p>
+      <w:pPr>
+        <w:ind w:left="-5" w:right="43"/>
+        <w:rPr>
+          <w:sz w:val="22"/>
+          <w:szCs w:val="24"/>
+        </w:rPr>
+      </w:pPr>
+    </w:p>
+    <w:p>
+      <w:pPr>
+        <w:ind w:left="-5" w:right="43"/>
+        <w:rPr>
+          <w:sz w:val="22"/>
+          <w:szCs w:val="24"/>
+        </w:rPr>
+      </w:pPr>
+    </w:p>
+    <w:p>
+      <w:pPr>
+        <w:ind w:left="-5" w:right="43"/>
+        <w:rPr>
+          <w:sz w:val="22"/>
+          <w:szCs w:val="24"/>
+        </w:rPr>
+      </w:pPr>
+    </w:p>
+    <w:p>
+      <w:pPr>
+        <w:ind w:left="-5" w:right="43"/>
+        <w:rPr>
+          <w:sz w:val="22"/>
+          <w:szCs w:val="24"/>
+        </w:rPr>
+      </w:pPr>
+    </w:p>
+    <w:p>
+      <w:pPr>
+        <w:ind w:left="-5" w:right="43"/>
+        <w:rPr>
+          <w:sz w:val="22"/>
+          <w:szCs w:val="24"/>
+        </w:rPr>
+      </w:pPr>
+    </w:p>
+    <w:p>
+      <w:pPr>
+        <w:ind w:left="-5" w:right="43"/>
+        <w:rPr>
+          <w:sz w:val="22"/>
+          <w:szCs w:val="24"/>
+        </w:rPr>
+      </w:pPr>
+    </w:p>
+    <w:p>
+      <w:pPr>
+        <w:ind w:left="-5" w:right="43"/>
+        <w:rPr>
+          <w:sz w:val="22"/>
+          <w:szCs w:val="24"/>
+        </w:rPr>
+      </w:pPr>
+    </w:p>
+    <w:p>
+      <w:pPr>
+        <w:ind w:left="-5" w:right="43"/>
+        <w:rPr>
+          <w:sz w:val="22"/>
+          <w:szCs w:val="24"/>
+        </w:rPr>
+      </w:pPr>
+    </w:p>
+    <w:p>
+      <w:pPr>
+        <w:ind w:left="-5" w:right="43"/>
+        <w:rPr>
+          <w:sz w:val="22"/>
+          <w:szCs w:val="24"/>
+        </w:rPr>
+      </w:pPr>
+    </w:p>
+    <w:p>
+      <w:pPr>
+        <w:ind w:left="-5" w:right="43"/>
+        <w:rPr>
+          <w:sz w:val="22"/>
+          <w:szCs w:val="24"/>
+        </w:rPr>
+      </w:pPr>
+    </w:p>
+    <w:p>
+      <w:pPr>
+        <w:ind w:left="-5" w:right="43"/>
+        <w:rPr>
+          <w:sz w:val="22"/>
+          <w:szCs w:val="24"/>
+        </w:rPr>
+      </w:pPr>
+    </w:p>
+    <w:p>
+      <w:pPr>
+        <w:ind w:left="-5" w:right="43"/>
+        <w:rPr>
+          <w:sz w:val="22"/>
+          <w:szCs w:val="24"/>
+        </w:rPr>
+      </w:pPr>
+    </w:p>
+    <w:p>
+      <w:pPr>
+        <w:ind w:left="-5" w:right="43"/>
+        <w:rPr>
+          <w:sz w:val="22"/>
+          <w:szCs w:val="24"/>
+        </w:rPr>
+      </w:pPr>
+    </w:p>
+    <w:p>
+      <w:pPr>
+        <w:ind w:left="-5" w:right="43"/>
+        <w:rPr>
+          <w:sz w:val="22"/>
+          <w:szCs w:val="24"/>
+        </w:rPr>
+      </w:pPr>
+    </w:p>
+    <w:p>
+      <w:pPr>
+        <w:ind w:left="-5" w:right="43"/>
+        <w:rPr>
+          <w:sz w:val="22"/>
+          <w:szCs w:val="24"/>
+        </w:rPr>
+      </w:pPr>
+    </w:p>
+    <w:p>
+      <w:pPr>
+        <w:ind w:left="-5" w:right="43"/>
+        <w:rPr>
+          <w:sz w:val="22"/>
+          <w:szCs w:val="24"/>
+        </w:rPr>
+      </w:pPr>
+    </w:p>
+    <w:p>
+      <w:pPr>
+        <w:ind w:left="-5" w:right="43"/>
+        <w:rPr>
+          <w:sz w:val="22"/>
+          <w:szCs w:val="24"/>
+        </w:rPr>
+      </w:pPr>
+    </w:p>
+    <w:p>
+      <w:pPr>
+        <w:ind w:left="-5" w:right="43"/>
+        <w:rPr>
+          <w:sz w:val="22"/>
+          <w:szCs w:val="24"/>
+        </w:rPr>
+      </w:pPr>
+    </w:p>
+    <w:p>
+      <w:pPr>
+        <w:ind w:left="-5" w:right="43"/>
+        <w:rPr>
+          <w:sz w:val="22"/>
+          <w:szCs w:val="24"/>
+        </w:rPr>
+      </w:pPr>
+    </w:p>
+    <w:p>
+      <w:pPr>
+        <w:ind w:left="-5" w:right="43"/>
+        <w:rPr>
+          <w:sz w:val="22"/>
+          <w:szCs w:val="24"/>
+        </w:rPr>
+      </w:pPr>
+    </w:p>
+    <w:p>
+      <w:pPr>
+        <w:ind w:left="-5" w:right="43"/>
+        <w:rPr>
+          <w:sz w:val="22"/>
+          <w:szCs w:val="24"/>
+        </w:rPr>
+      </w:pPr>
+    </w:p>
+    <w:p>
+      <w:pPr>
+        <w:ind w:left="-5" w:right="43"/>
+        <w:rPr>
+          <w:sz w:val="22"/>
+          <w:szCs w:val="24"/>
+        </w:rPr>
+      </w:pPr>
+    </w:p>
+    <w:p>
+      <w:pPr>
+        <w:ind w:left="-5" w:right="43"/>
+        <w:rPr>
+          <w:sz w:val="22"/>
+          <w:szCs w:val="24"/>
+        </w:rPr>
+      </w:pPr>
+      <w:r>
+        <w:rPr>
+          <w:sz w:val="22"/>
+          <w:szCs w:val="24"/>
+        </w:rPr>
+        <w:t xml:space="preserve"> </w:t>
+      </w:r>
+    </w:p>
+    <w:p>
+      <w:pPr>
+        <w:ind w:left="-5" w:right="43"/>
+        <w:rPr>
+          <w:sz w:val="22"/>
+          <w:szCs w:val="24"/>
+        </w:rPr>
+      </w:pPr>
+    </w:p>
+    <w:p>
+      <w:pPr>
+        <w:ind w:left="-5" w:right="43"/>
+        <w:rPr>
+          <w:sz w:val="22"/>
+          <w:szCs w:val="24"/>
+        </w:rPr>
+      </w:pPr>
+    </w:p>
+    <w:p>
+      <w:pPr>
+        <w:ind w:left="-5" w:right="43"/>
+        <w:rPr>
+          <w:sz w:val="22"/>
+          <w:szCs w:val="24"/>
+        </w:rPr>
       </w:pPr>
     </w:p>
     <w:sectPr>

--- a/Report/Report_demo.docx
+++ b/Report/Report_demo.docx
@@ -1292,7 +1292,6 @@
         </w:rPr>
         <w:t>No PCA – Single Fold</w:t>
       </w:r>
-      <w:proofErr w:type="gramStart"/>
       <w:r>
         <w:rPr>
           <w:sz w:val="18"/>
@@ -1313,13 +1312,6 @@
           <w:szCs w:val="18"/>
         </w:rPr>
         <w:tab/>
-      </w:r>
-      <w:proofErr w:type="gramEnd"/>
-      <w:r>
-        <w:rPr>
-          <w:sz w:val="18"/>
-          <w:szCs w:val="18"/>
-        </w:rPr>
         <w:t xml:space="preserve">       </w:t>
       </w:r>
       <w:r>
@@ -1588,30 +1580,14 @@
           <w:sz w:val="18"/>
           <w:szCs w:val="18"/>
         </w:rPr>
-        <w:t xml:space="preserve">   </w:t>
-      </w:r>
-      <w:proofErr w:type="gramStart"/>
+        <w:t xml:space="preserve">      </w:t>
+      </w:r>
       <w:r>
         <w:rPr>
           <w:sz w:val="18"/>
           <w:szCs w:val="18"/>
         </w:rPr>
-        <w:t xml:space="preserve">   </w:t>
-      </w:r>
-      <w:r>
-        <w:rPr>
-          <w:sz w:val="18"/>
-          <w:szCs w:val="18"/>
-        </w:rPr>
-        <w:t>(</w:t>
-      </w:r>
-      <w:proofErr w:type="gramEnd"/>
-      <w:r>
-        <w:rPr>
-          <w:sz w:val="18"/>
-          <w:szCs w:val="18"/>
-        </w:rPr>
-        <w:t>D)     PCA (m=10)–  K-fol</w:t>
+        <w:t>(D)     PCA (m=10)–  K-fol</w:t>
       </w:r>
       <w:r>
         <w:rPr>
@@ -1817,30 +1793,14 @@
           <w:szCs w:val="18"/>
         </w:rPr>
         <w:tab/>
-        <w:t xml:space="preserve">   </w:t>
-      </w:r>
-      <w:proofErr w:type="gramStart"/>
+        <w:t xml:space="preserve">     </w:t>
+      </w:r>
       <w:r>
         <w:rPr>
           <w:sz w:val="18"/>
           <w:szCs w:val="18"/>
         </w:rPr>
-        <w:t xml:space="preserve">  </w:t>
-      </w:r>
-      <w:r>
-        <w:rPr>
-          <w:sz w:val="18"/>
-          <w:szCs w:val="18"/>
-        </w:rPr>
-        <w:t xml:space="preserve"> (</w:t>
-      </w:r>
-      <w:proofErr w:type="gramEnd"/>
-      <w:r>
-        <w:rPr>
-          <w:sz w:val="18"/>
-          <w:szCs w:val="18"/>
-        </w:rPr>
-        <w:t>F)    PCA</w:t>
+        <w:t xml:space="preserve"> (F)    PCA</w:t>
       </w:r>
       <w:r>
         <w:rPr>
@@ -5341,15 +5301,7 @@
                   <w:sz w:val="10"/>
                   <w:szCs w:val="10"/>
                 </w:rPr>
-                <m:t>=0.</m:t>
-              </m:r>
-              <m:r>
-                <w:rPr>
-                  <w:rFonts w:ascii="Cambria Math" w:hAnsi="Cambria Math" w:cstheme="majorBidi"/>
-                  <w:sz w:val="10"/>
-                  <w:szCs w:val="10"/>
-                </w:rPr>
-                <m:t>1</m:t>
+                <m:t>=0.1</m:t>
               </m:r>
             </m:oMath>
             <w:r>
@@ -5688,15 +5640,7 @@
                   <w:sz w:val="10"/>
                   <w:szCs w:val="10"/>
                 </w:rPr>
-                <m:t>=0.</m:t>
-              </m:r>
-              <m:r>
-                <w:rPr>
-                  <w:rFonts w:ascii="Cambria Math" w:hAnsi="Cambria Math" w:cstheme="majorBidi"/>
-                  <w:sz w:val="10"/>
-                  <w:szCs w:val="10"/>
-                </w:rPr>
-                <m:t>9</m:t>
+                <m:t>=0.9</m:t>
               </m:r>
             </m:oMath>
             <w:r>
@@ -5999,15 +5943,7 @@
         <w:t>Also,</w:t>
       </w:r>
       <w:r>
-        <w:t xml:space="preserve"> </w:t>
-      </w:r>
-      <w:proofErr w:type="gramStart"/>
-      <w:r>
-        <w:t>It</w:t>
-      </w:r>
-      <w:proofErr w:type="gramEnd"/>
-      <w:r>
-        <w:t xml:space="preserve"> is noted that a no PCA version of the application gives </w:t>
+        <w:t xml:space="preserve"> It is noted that a no PCA version of the application gives </w:t>
       </w:r>
       <w:r>
         <w:t>better min-DCF value</w:t>
@@ -6197,35 +6133,7 @@
           <w:sz w:val="22"/>
           <w:szCs w:val="24"/>
         </w:rPr>
-        <w:t>cross-validation to evaluate how good the model is on</w:t>
-      </w:r>
-      <w:r>
-        <w:rPr>
-          <w:sz w:val="22"/>
-          <w:szCs w:val="24"/>
-        </w:rPr>
-        <w:t xml:space="preserve"> </w:t>
-      </w:r>
-      <w:r>
-        <w:rPr>
-          <w:sz w:val="22"/>
-          <w:szCs w:val="24"/>
-        </w:rPr>
-        <w:t>the validation set and based on that we’ll select the</w:t>
-      </w:r>
-      <w:r>
-        <w:rPr>
-          <w:sz w:val="22"/>
-          <w:szCs w:val="24"/>
-        </w:rPr>
-        <w:t xml:space="preserve"> </w:t>
-      </w:r>
-      <w:r>
-        <w:rPr>
-          <w:sz w:val="22"/>
-          <w:szCs w:val="24"/>
-        </w:rPr>
-        <w:t>number of</w:t>
+        <w:t>cross-validation to evaluate how good the model is on the validation set and based on that we’ll select the number of</w:t>
       </w:r>
       <w:r>
         <w:rPr>
@@ -6510,30 +6418,14 @@
           <w:sz w:val="14"/>
           <w:szCs w:val="16"/>
         </w:rPr>
-        <w:t xml:space="preserve"> No PCA- Full Covariance            </w:t>
-      </w:r>
-      <w:proofErr w:type="gramStart"/>
+        <w:t xml:space="preserve"> No PCA- Full Covariance               </w:t>
+      </w:r>
       <w:r>
         <w:rPr>
           <w:sz w:val="14"/>
           <w:szCs w:val="16"/>
         </w:rPr>
-        <w:t xml:space="preserve">   </w:t>
-      </w:r>
-      <w:r>
-        <w:rPr>
-          <w:sz w:val="14"/>
-          <w:szCs w:val="16"/>
-        </w:rPr>
-        <w:t>(</w:t>
-      </w:r>
-      <w:proofErr w:type="gramEnd"/>
-      <w:r>
-        <w:rPr>
-          <w:sz w:val="14"/>
-          <w:szCs w:val="16"/>
-        </w:rPr>
-        <w:t>B)</w:t>
+        <w:t>(B)</w:t>
       </w:r>
       <w:r>
         <w:rPr>
@@ -7004,51 +6896,49 @@
           <w:sz w:val="14"/>
           <w:szCs w:val="16"/>
         </w:rPr>
-        <w:t xml:space="preserve">      </w:t>
-      </w:r>
-      <w:proofErr w:type="gramStart"/>
+        <w:t xml:space="preserve">         </w:t>
+      </w:r>
       <w:r>
         <w:rPr>
           <w:sz w:val="14"/>
           <w:szCs w:val="16"/>
         </w:rPr>
-        <w:t xml:space="preserve">   </w:t>
+        <w:t>(</w:t>
       </w:r>
       <w:r>
         <w:rPr>
           <w:sz w:val="14"/>
           <w:szCs w:val="16"/>
         </w:rPr>
-        <w:t>(</w:t>
-      </w:r>
-      <w:proofErr w:type="gramEnd"/>
+        <w:t>E</w:t>
+      </w:r>
       <w:r>
         <w:rPr>
           <w:sz w:val="14"/>
           <w:szCs w:val="16"/>
         </w:rPr>
-        <w:t>E</w:t>
+        <w:t>)</w:t>
       </w:r>
       <w:r>
         <w:rPr>
           <w:sz w:val="14"/>
           <w:szCs w:val="16"/>
         </w:rPr>
-        <w:t>)</w:t>
+        <w:t xml:space="preserve"> PCA (m=8)- </w:t>
       </w:r>
       <w:r>
         <w:rPr>
           <w:sz w:val="14"/>
           <w:szCs w:val="16"/>
         </w:rPr>
-        <w:t xml:space="preserve"> PCA (m=8)- </w:t>
+        <w:t>Naïve Bayes</w:t>
       </w:r>
       <w:r>
         <w:rPr>
           <w:sz w:val="14"/>
           <w:szCs w:val="16"/>
         </w:rPr>
-        <w:t>Naïve Bayes</w:t>
+        <w:t xml:space="preserve">      </w:t>
       </w:r>
       <w:r>
         <w:rPr>
@@ -7062,118 +6952,117 @@
           <w:sz w:val="14"/>
           <w:szCs w:val="16"/>
         </w:rPr>
-        <w:t xml:space="preserve">      </w:t>
+        <w:t>(</w:t>
       </w:r>
       <w:r>
         <w:rPr>
           <w:sz w:val="14"/>
           <w:szCs w:val="16"/>
         </w:rPr>
-        <w:t>(</w:t>
+        <w:t>F</w:t>
       </w:r>
       <w:r>
         <w:rPr>
           <w:sz w:val="14"/>
           <w:szCs w:val="16"/>
         </w:rPr>
-        <w:t>F</w:t>
+        <w:t>)</w:t>
       </w:r>
       <w:r>
         <w:rPr>
           <w:sz w:val="14"/>
           <w:szCs w:val="16"/>
         </w:rPr>
-        <w:t>)</w:t>
+        <w:t xml:space="preserve"> PCA (m =10)- </w:t>
       </w:r>
       <w:r>
         <w:rPr>
           <w:sz w:val="14"/>
           <w:szCs w:val="16"/>
         </w:rPr>
-        <w:t xml:space="preserve"> PCA (m =10)- </w:t>
-      </w:r>
-      <w:r>
+        <w:t>Naïve Bayes</w:t>
+      </w:r>
+    </w:p>
+    <w:p>
+      <w:pPr>
+        <w:ind w:left="-5" w:right="43"/>
+        <w:rPr>
+          <w:sz w:val="16"/>
+          <w:szCs w:val="18"/>
+        </w:rPr>
+      </w:pPr>
+    </w:p>
+    <w:p>
+      <w:pPr>
+        <w:spacing w:line="247" w:lineRule="auto"/>
+        <w:ind w:left="-994" w:right="-864" w:hanging="14"/>
         <w:rPr>
           <w:sz w:val="14"/>
           <w:szCs w:val="16"/>
         </w:rPr>
-        <w:t>Naïve Bayes</w:t>
-      </w:r>
-    </w:p>
-    <w:p>
-      <w:pPr>
-        <w:ind w:left="-5" w:right="43"/>
-        <w:rPr>
-          <w:sz w:val="16"/>
-          <w:szCs w:val="18"/>
-        </w:rPr>
-      </w:pPr>
-    </w:p>
-    <w:p>
-      <w:pPr>
-        <w:spacing w:line="247" w:lineRule="auto"/>
-        <w:ind w:left="-994" w:right="-864" w:hanging="14"/>
+      </w:pPr>
+      <w:r>
         <w:rPr>
           <w:sz w:val="14"/>
           <w:szCs w:val="16"/>
         </w:rPr>
-      </w:pPr>
+        <w:t xml:space="preserve">  </w:t>
+      </w:r>
       <w:r>
         <w:rPr>
           <w:sz w:val="14"/>
           <w:szCs w:val="16"/>
         </w:rPr>
-        <w:t xml:space="preserve">  </w:t>
+        <w:t>(</w:t>
       </w:r>
       <w:r>
         <w:rPr>
           <w:sz w:val="14"/>
           <w:szCs w:val="16"/>
         </w:rPr>
-        <w:t>(</w:t>
+        <w:t>J</w:t>
       </w:r>
       <w:r>
         <w:rPr>
           <w:sz w:val="14"/>
           <w:szCs w:val="16"/>
         </w:rPr>
-        <w:t>J</w:t>
+        <w:t>)</w:t>
       </w:r>
       <w:r>
         <w:rPr>
           <w:sz w:val="14"/>
           <w:szCs w:val="16"/>
         </w:rPr>
-        <w:t>)</w:t>
+        <w:t xml:space="preserve"> No PCA- Tied Covariance               </w:t>
       </w:r>
       <w:r>
         <w:rPr>
           <w:sz w:val="14"/>
           <w:szCs w:val="16"/>
         </w:rPr>
-        <w:t xml:space="preserve"> No PCA- </w:t>
+        <w:t>(</w:t>
       </w:r>
       <w:r>
         <w:rPr>
           <w:sz w:val="14"/>
           <w:szCs w:val="16"/>
         </w:rPr>
-        <w:t>Tied</w:t>
+        <w:t>H</w:t>
       </w:r>
       <w:r>
         <w:rPr>
           <w:sz w:val="14"/>
           <w:szCs w:val="16"/>
         </w:rPr>
-        <w:t xml:space="preserve"> Covariance            </w:t>
-      </w:r>
-      <w:proofErr w:type="gramStart"/>
+        <w:t>)</w:t>
+      </w:r>
       <w:r>
         <w:rPr>
           <w:sz w:val="14"/>
           <w:szCs w:val="16"/>
         </w:rPr>
-        <w:t xml:space="preserve">   </w:t>
+        <w:t xml:space="preserve"> PCA (m=8)- Tied Covariance        </w:t>
       </w:r>
       <w:r>
         <w:rPr>
@@ -7182,13 +7071,12 @@
         </w:rPr>
         <w:t>(</w:t>
       </w:r>
-      <w:proofErr w:type="gramEnd"/>
       <w:r>
         <w:rPr>
           <w:sz w:val="14"/>
           <w:szCs w:val="16"/>
         </w:rPr>
-        <w:t>H</w:t>
+        <w:t>I</w:t>
       </w:r>
       <w:r>
         <w:rPr>
@@ -7202,63 +7090,7 @@
           <w:sz w:val="14"/>
           <w:szCs w:val="16"/>
         </w:rPr>
-        <w:t xml:space="preserve"> PCA (m=8)- </w:t>
-      </w:r>
-      <w:r>
-        <w:rPr>
-          <w:sz w:val="14"/>
-          <w:szCs w:val="16"/>
-        </w:rPr>
-        <w:t>Tied</w:t>
-      </w:r>
-      <w:r>
-        <w:rPr>
-          <w:sz w:val="14"/>
-          <w:szCs w:val="16"/>
-        </w:rPr>
-        <w:t xml:space="preserve"> Covariance        </w:t>
-      </w:r>
-      <w:r>
-        <w:rPr>
-          <w:sz w:val="14"/>
-          <w:szCs w:val="16"/>
-        </w:rPr>
-        <w:t>(</w:t>
-      </w:r>
-      <w:r>
-        <w:rPr>
-          <w:sz w:val="14"/>
-          <w:szCs w:val="16"/>
-        </w:rPr>
-        <w:t>I</w:t>
-      </w:r>
-      <w:r>
-        <w:rPr>
-          <w:sz w:val="14"/>
-          <w:szCs w:val="16"/>
-        </w:rPr>
-        <w:t>)</w:t>
-      </w:r>
-      <w:r>
-        <w:rPr>
-          <w:sz w:val="14"/>
-          <w:szCs w:val="16"/>
-        </w:rPr>
-        <w:t xml:space="preserve"> PCA (m =10)- </w:t>
-      </w:r>
-      <w:r>
-        <w:rPr>
-          <w:sz w:val="14"/>
-          <w:szCs w:val="16"/>
-        </w:rPr>
-        <w:t>Tied</w:t>
-      </w:r>
-      <w:r>
-        <w:rPr>
-          <w:sz w:val="14"/>
-          <w:szCs w:val="16"/>
-        </w:rPr>
-        <w:t xml:space="preserve"> Covariance</w:t>
+        <w:t xml:space="preserve"> PCA (m =10)- Tied Covariance</w:t>
       </w:r>
     </w:p>
     <w:p>
@@ -7330,16 +7162,16 @@
           <w:szCs w:val="24"/>
         </w:rPr>
         <w:drawing>
-          <wp:anchor distT="0" distB="0" distL="114300" distR="114300" simplePos="0" relativeHeight="251684864" behindDoc="0" locked="0" layoutInCell="1" allowOverlap="1" wp14:anchorId="7DAA2D74" wp14:editId="1EDD6E55">
+          <wp:anchor distT="0" distB="0" distL="114300" distR="114300" simplePos="0" relativeHeight="251684864" behindDoc="0" locked="0" layoutInCell="1" allowOverlap="1" wp14:anchorId="7DAA2D74" wp14:editId="61522E0F">
             <wp:simplePos x="0" y="0"/>
             <wp:positionH relativeFrom="column">
-              <wp:posOffset>1967230</wp:posOffset>
+              <wp:posOffset>1945152</wp:posOffset>
             </wp:positionH>
             <wp:positionV relativeFrom="paragraph">
-              <wp:posOffset>511175</wp:posOffset>
+              <wp:posOffset>513080</wp:posOffset>
             </wp:positionV>
-            <wp:extent cx="1281430" cy="876300"/>
-            <wp:effectExtent l="0" t="0" r="0" b="0"/>
+            <wp:extent cx="1216660" cy="831850"/>
+            <wp:effectExtent l="0" t="0" r="2540" b="6350"/>
             <wp:wrapSquare wrapText="bothSides"/>
             <wp:docPr id="373114557" name="Picture 13" descr="A picture containing text, diagram, line, plot&#10;&#10;Description automatically generated"/>
             <wp:cNvGraphicFramePr>
@@ -7367,7 +7199,7 @@
                   <pic:spPr>
                     <a:xfrm>
                       <a:off x="0" y="0"/>
-                      <a:ext cx="1281430" cy="876300"/>
+                      <a:ext cx="1216660" cy="831850"/>
                     </a:xfrm>
                     <a:prstGeom prst="rect">
                       <a:avLst/>
@@ -7392,15 +7224,15 @@
           <w:szCs w:val="24"/>
         </w:rPr>
         <w:drawing>
-          <wp:anchor distT="0" distB="0" distL="114300" distR="114300" simplePos="0" relativeHeight="251683840" behindDoc="0" locked="0" layoutInCell="1" allowOverlap="1" wp14:anchorId="43954ADE" wp14:editId="1C1FEC06">
+          <wp:anchor distT="0" distB="0" distL="114300" distR="114300" simplePos="0" relativeHeight="251683840" behindDoc="0" locked="0" layoutInCell="1" allowOverlap="1" wp14:anchorId="43954ADE" wp14:editId="520BB77F">
             <wp:simplePos x="0" y="0"/>
             <wp:positionH relativeFrom="column">
-              <wp:posOffset>639445</wp:posOffset>
+              <wp:posOffset>640080</wp:posOffset>
             </wp:positionH>
             <wp:positionV relativeFrom="paragraph">
-              <wp:posOffset>503555</wp:posOffset>
+              <wp:posOffset>501650</wp:posOffset>
             </wp:positionV>
-            <wp:extent cx="1356995" cy="920750"/>
+            <wp:extent cx="1295400" cy="878840"/>
             <wp:effectExtent l="0" t="0" r="0" b="0"/>
             <wp:wrapSquare wrapText="bothSides"/>
             <wp:docPr id="1312346060" name="Picture 12" descr="A picture containing text, screenshot, diagram, line&#10;&#10;Description automatically generated"/>
@@ -7429,7 +7261,7 @@
                   <pic:spPr>
                     <a:xfrm>
                       <a:off x="0" y="0"/>
-                      <a:ext cx="1356995" cy="920750"/>
+                      <a:ext cx="1295400" cy="878840"/>
                     </a:xfrm>
                     <a:prstGeom prst="rect">
                       <a:avLst/>
@@ -7438,6 +7270,12 @@
                 </pic:pic>
               </a:graphicData>
             </a:graphic>
+            <wp14:sizeRelH relativeFrom="margin">
+              <wp14:pctWidth>0</wp14:pctWidth>
+            </wp14:sizeRelH>
+            <wp14:sizeRelV relativeFrom="margin">
+              <wp14:pctHeight>0</wp14:pctHeight>
+            </wp14:sizeRelV>
           </wp:anchor>
         </w:drawing>
       </w:r>
@@ -7522,17 +7360,8 @@
           <w:sz w:val="22"/>
           <w:szCs w:val="24"/>
         </w:rPr>
-        <w:t xml:space="preserve">-fold validation and compare the </w:t>
-      </w:r>
-      <w:proofErr w:type="gramStart"/>
-      <w:r>
-        <w:rPr>
-          <w:sz w:val="22"/>
-          <w:szCs w:val="24"/>
-        </w:rPr>
-        <w:t>results:-</w:t>
-      </w:r>
-      <w:proofErr w:type="gramEnd"/>
+        <w:t>-fold validation and compare the results:-</w:t>
+      </w:r>
     </w:p>
     <w:p>
       <w:pPr>
@@ -7559,16 +7388,16 @@
           <w:szCs w:val="24"/>
         </w:rPr>
         <w:drawing>
-          <wp:anchor distT="0" distB="0" distL="114300" distR="114300" simplePos="0" relativeHeight="251687936" behindDoc="0" locked="0" layoutInCell="1" allowOverlap="1" wp14:anchorId="4CD2B3A2" wp14:editId="17C9F2CB">
+          <wp:anchor distT="0" distB="0" distL="114300" distR="114300" simplePos="0" relativeHeight="251687936" behindDoc="0" locked="0" layoutInCell="1" allowOverlap="1" wp14:anchorId="4CD2B3A2" wp14:editId="680F2BE7">
             <wp:simplePos x="0" y="0"/>
             <wp:positionH relativeFrom="column">
-              <wp:posOffset>1979295</wp:posOffset>
+              <wp:posOffset>1908028</wp:posOffset>
             </wp:positionH>
             <wp:positionV relativeFrom="paragraph">
-              <wp:posOffset>277495</wp:posOffset>
+              <wp:posOffset>278130</wp:posOffset>
             </wp:positionV>
-            <wp:extent cx="1314450" cy="891540"/>
-            <wp:effectExtent l="0" t="0" r="0" b="3810"/>
+            <wp:extent cx="1283335" cy="870585"/>
+            <wp:effectExtent l="0" t="0" r="0" b="5715"/>
             <wp:wrapSquare wrapText="bothSides"/>
             <wp:docPr id="1283946306" name="Picture 16" descr="A picture containing text, screenshot, line, diagram&#10;&#10;Description automatically generated"/>
             <wp:cNvGraphicFramePr>
@@ -7596,7 +7425,7 @@
                   <pic:spPr>
                     <a:xfrm>
                       <a:off x="0" y="0"/>
-                      <a:ext cx="1314450" cy="891540"/>
+                      <a:ext cx="1283335" cy="870585"/>
                     </a:xfrm>
                     <a:prstGeom prst="rect">
                       <a:avLst/>
@@ -7616,95 +7445,21 @@
       </w:r>
       <w:r>
         <w:rPr>
-          <w:sz w:val="14"/>
-          <w:szCs w:val="16"/>
-        </w:rPr>
-        <w:t xml:space="preserve">  </w:t>
-      </w:r>
-      <w:r>
-        <w:rPr>
-          <w:sz w:val="14"/>
-          <w:szCs w:val="16"/>
-        </w:rPr>
-        <w:t>(A)</w:t>
-      </w:r>
-      <w:r>
-        <w:rPr>
-          <w:sz w:val="14"/>
-          <w:szCs w:val="16"/>
-        </w:rPr>
-        <w:t xml:space="preserve"> No PCA- Full Covariance            </w:t>
-      </w:r>
-      <w:proofErr w:type="gramStart"/>
-      <w:r>
-        <w:rPr>
-          <w:sz w:val="14"/>
-          <w:szCs w:val="16"/>
-        </w:rPr>
-        <w:t xml:space="preserve">   </w:t>
-      </w:r>
-      <w:r>
-        <w:rPr>
-          <w:sz w:val="14"/>
-          <w:szCs w:val="16"/>
-        </w:rPr>
-        <w:t>(</w:t>
-      </w:r>
-      <w:proofErr w:type="gramEnd"/>
-      <w:r>
-        <w:rPr>
-          <w:sz w:val="14"/>
-          <w:szCs w:val="16"/>
-        </w:rPr>
-        <w:t>B)</w:t>
-      </w:r>
-      <w:r>
-        <w:rPr>
-          <w:sz w:val="14"/>
-          <w:szCs w:val="16"/>
-        </w:rPr>
-        <w:t xml:space="preserve"> PCA (m=8)- Full Covariance        </w:t>
-      </w:r>
-      <w:r>
-        <w:rPr>
-          <w:sz w:val="14"/>
-          <w:szCs w:val="16"/>
-        </w:rPr>
-        <w:t>(C)</w:t>
-      </w:r>
-      <w:r>
-        <w:rPr>
-          <w:sz w:val="14"/>
-          <w:szCs w:val="16"/>
-        </w:rPr>
-        <w:t xml:space="preserve"> PCA (m =10)- Full Covariance</w:t>
-      </w:r>
-    </w:p>
-    <w:p>
-      <w:pPr>
-        <w:ind w:left="-5" w:right="43"/>
-        <w:rPr>
+          <w:noProof/>
           <w:sz w:val="22"/>
           <w:szCs w:val="24"/>
         </w:rPr>
-      </w:pPr>
-      <w:r>
-        <w:rPr>
-          <w:noProof/>
-          <w:sz w:val="22"/>
-          <w:szCs w:val="24"/>
-        </w:rPr>
         <w:drawing>
-          <wp:anchor distT="0" distB="0" distL="114300" distR="114300" simplePos="0" relativeHeight="251686912" behindDoc="0" locked="0" layoutInCell="1" allowOverlap="1" wp14:anchorId="12759D03" wp14:editId="44E781D9">
+          <wp:anchor distT="0" distB="0" distL="114300" distR="114300" simplePos="0" relativeHeight="251686912" behindDoc="0" locked="0" layoutInCell="1" allowOverlap="1" wp14:anchorId="12759D03" wp14:editId="115F6E58">
             <wp:simplePos x="0" y="0"/>
             <wp:positionH relativeFrom="column">
               <wp:posOffset>652145</wp:posOffset>
             </wp:positionH>
             <wp:positionV relativeFrom="paragraph">
-              <wp:posOffset>149860</wp:posOffset>
+              <wp:posOffset>266700</wp:posOffset>
             </wp:positionV>
-            <wp:extent cx="1352550" cy="923925"/>
-            <wp:effectExtent l="0" t="0" r="0" b="9525"/>
+            <wp:extent cx="1252220" cy="855345"/>
+            <wp:effectExtent l="0" t="0" r="5080" b="1905"/>
             <wp:wrapSquare wrapText="bothSides"/>
             <wp:docPr id="1761171566" name="Picture 15" descr="A picture containing text, diagram, screenshot, line&#10;&#10;Description automatically generated"/>
             <wp:cNvGraphicFramePr>
@@ -7732,7 +7487,7 @@
                   <pic:spPr>
                     <a:xfrm>
                       <a:off x="0" y="0"/>
-                      <a:ext cx="1352550" cy="923925"/>
+                      <a:ext cx="1252220" cy="855345"/>
                     </a:xfrm>
                     <a:prstGeom prst="rect">
                       <a:avLst/>
@@ -7750,6 +7505,64 @@
           </wp:anchor>
         </w:drawing>
       </w:r>
+      <w:r>
+        <w:rPr>
+          <w:sz w:val="14"/>
+          <w:szCs w:val="16"/>
+        </w:rPr>
+        <w:t xml:space="preserve">  </w:t>
+      </w:r>
+      <w:r>
+        <w:rPr>
+          <w:sz w:val="14"/>
+          <w:szCs w:val="16"/>
+        </w:rPr>
+        <w:t>(A)</w:t>
+      </w:r>
+      <w:r>
+        <w:rPr>
+          <w:sz w:val="14"/>
+          <w:szCs w:val="16"/>
+        </w:rPr>
+        <w:t xml:space="preserve"> No PCA- Full Covariance               </w:t>
+      </w:r>
+      <w:r>
+        <w:rPr>
+          <w:sz w:val="14"/>
+          <w:szCs w:val="16"/>
+        </w:rPr>
+        <w:t>(B)</w:t>
+      </w:r>
+      <w:r>
+        <w:rPr>
+          <w:sz w:val="14"/>
+          <w:szCs w:val="16"/>
+        </w:rPr>
+        <w:t xml:space="preserve"> PCA (m=8)- Full Covariance        </w:t>
+      </w:r>
+      <w:r>
+        <w:rPr>
+          <w:sz w:val="14"/>
+          <w:szCs w:val="16"/>
+        </w:rPr>
+        <w:t>(C)</w:t>
+      </w:r>
+      <w:r>
+        <w:rPr>
+          <w:sz w:val="14"/>
+          <w:szCs w:val="16"/>
+        </w:rPr>
+        <w:t xml:space="preserve"> PCA (m =10)- Full Covariance</w:t>
+      </w:r>
+    </w:p>
+    <w:p>
+      <w:pPr>
+        <w:ind w:left="-5" w:right="43"/>
+        <w:rPr>
+          <w:sz w:val="22"/>
+          <w:szCs w:val="24"/>
+        </w:rPr>
+      </w:pPr>
       <w:r>
         <w:rPr>
           <w:noProof/>
@@ -7855,71 +7668,62 @@
           <w:sz w:val="14"/>
           <w:szCs w:val="16"/>
         </w:rPr>
-        <w:t xml:space="preserve"> No PCA- Naïve Bayes                     </w:t>
-      </w:r>
-      <w:proofErr w:type="gramStart"/>
+        <w:t xml:space="preserve"> No PCA- Naïve Bayes                        </w:t>
+      </w:r>
       <w:r>
         <w:rPr>
           <w:sz w:val="14"/>
           <w:szCs w:val="16"/>
         </w:rPr>
-        <w:t xml:space="preserve">   </w:t>
+        <w:t>(</w:t>
       </w:r>
       <w:r>
         <w:rPr>
           <w:sz w:val="14"/>
           <w:szCs w:val="16"/>
         </w:rPr>
-        <w:t>(</w:t>
-      </w:r>
-      <w:proofErr w:type="gramEnd"/>
+        <w:t>E</w:t>
+      </w:r>
       <w:r>
         <w:rPr>
           <w:sz w:val="14"/>
           <w:szCs w:val="16"/>
         </w:rPr>
-        <w:t>E</w:t>
+        <w:t>)</w:t>
       </w:r>
       <w:r>
         <w:rPr>
           <w:sz w:val="14"/>
           <w:szCs w:val="16"/>
         </w:rPr>
-        <w:t>)</w:t>
+        <w:t xml:space="preserve"> PCA (m=8)- Naïve Bayes            </w:t>
       </w:r>
       <w:r>
         <w:rPr>
           <w:sz w:val="14"/>
           <w:szCs w:val="16"/>
         </w:rPr>
-        <w:t xml:space="preserve"> PCA (m=8)- Naïve Bayes            </w:t>
+        <w:t>(</w:t>
       </w:r>
       <w:r>
         <w:rPr>
           <w:sz w:val="14"/>
           <w:szCs w:val="16"/>
         </w:rPr>
-        <w:t>(</w:t>
+        <w:t>F</w:t>
       </w:r>
       <w:r>
         <w:rPr>
           <w:sz w:val="14"/>
           <w:szCs w:val="16"/>
         </w:rPr>
-        <w:t>F</w:t>
+        <w:t>)</w:t>
       </w:r>
       <w:r>
         <w:rPr>
           <w:sz w:val="14"/>
           <w:szCs w:val="16"/>
         </w:rPr>
-        <w:t>)</w:t>
-      </w:r>
-      <w:r>
-        <w:rPr>
-          <w:sz w:val="14"/>
-          <w:szCs w:val="16"/>
-        </w:rPr>
         <w:t xml:space="preserve"> PCA (m =10)- Naïve Bayes</w:t>
       </w:r>
     </w:p>
@@ -7938,16 +7742,16 @@
           <w:szCs w:val="24"/>
         </w:rPr>
         <w:drawing>
-          <wp:anchor distT="0" distB="0" distL="114300" distR="114300" simplePos="0" relativeHeight="251691008" behindDoc="0" locked="0" layoutInCell="1" allowOverlap="1" wp14:anchorId="0B17F9EB" wp14:editId="61842A0A">
+          <wp:anchor distT="0" distB="0" distL="114300" distR="114300" simplePos="0" relativeHeight="251691008" behindDoc="0" locked="0" layoutInCell="1" allowOverlap="1" wp14:anchorId="0B17F9EB" wp14:editId="1CA9BAA0">
             <wp:simplePos x="0" y="0"/>
             <wp:positionH relativeFrom="column">
-              <wp:posOffset>1966595</wp:posOffset>
+              <wp:posOffset>1952478</wp:posOffset>
             </wp:positionH>
             <wp:positionV relativeFrom="paragraph">
               <wp:posOffset>207645</wp:posOffset>
             </wp:positionV>
-            <wp:extent cx="1301750" cy="882015"/>
-            <wp:effectExtent l="0" t="0" r="0" b="0"/>
+            <wp:extent cx="1224280" cy="829310"/>
+            <wp:effectExtent l="0" t="0" r="0" b="8890"/>
             <wp:wrapSquare wrapText="bothSides"/>
             <wp:docPr id="93590236" name="Picture 19" descr="A picture containing text, diagram, line, screenshot&#10;&#10;Description automatically generated"/>
             <wp:cNvGraphicFramePr>
@@ -7975,7 +7779,7 @@
                   <pic:spPr>
                     <a:xfrm>
                       <a:off x="0" y="0"/>
-                      <a:ext cx="1301750" cy="882015"/>
+                      <a:ext cx="1224280" cy="829310"/>
                     </a:xfrm>
                     <a:prstGeom prst="rect">
                       <a:avLst/>
@@ -8169,24 +7973,15 @@
           <w:sz w:val="14"/>
           <w:szCs w:val="16"/>
         </w:rPr>
-        <w:t xml:space="preserve"> No PCA- Tied Covariance            </w:t>
-      </w:r>
-      <w:proofErr w:type="gramStart"/>
+        <w:t xml:space="preserve"> No PCA- Tied Covariance               </w:t>
+      </w:r>
       <w:r>
         <w:rPr>
           <w:sz w:val="14"/>
           <w:szCs w:val="16"/>
         </w:rPr>
-        <w:t xml:space="preserve">   </w:t>
-      </w:r>
-      <w:r>
-        <w:rPr>
-          <w:sz w:val="14"/>
-          <w:szCs w:val="16"/>
-        </w:rPr>
         <w:t>(</w:t>
       </w:r>
-      <w:proofErr w:type="gramEnd"/>
       <w:r>
         <w:rPr>
           <w:sz w:val="14"/>
@@ -11998,12 +11793,74 @@
     </w:p>
     <w:p>
       <w:pPr>
+        <w:ind w:left="0" w:right="43" w:firstLine="0"/>
+        <w:rPr>
+          <w:sz w:val="22"/>
+          <w:szCs w:val="24"/>
+        </w:rPr>
+      </w:pPr>
+    </w:p>
+    <w:p>
+      <w:pPr>
         <w:ind w:left="-5" w:right="43"/>
         <w:rPr>
           <w:sz w:val="22"/>
           <w:szCs w:val="24"/>
         </w:rPr>
       </w:pPr>
+      <w:r>
+        <w:rPr>
+          <w:sz w:val="22"/>
+          <w:szCs w:val="24"/>
+        </w:rPr>
+        <w:t>From the previous table we could deduce some important information, the performance of the Naïve Bayes Type performed the worse in all the applications in every case or dimensionality reduction and that is expected as the Naïve Bayes depends on a diagonal Matrix and neglecting the correlation between the features which we know from feature analysis is highly correlated.</w:t>
+      </w:r>
+    </w:p>
+    <w:p>
+      <w:pPr>
+        <w:ind w:left="-5" w:right="43"/>
+        <w:rPr>
+          <w:sz w:val="22"/>
+          <w:szCs w:val="24"/>
+        </w:rPr>
+      </w:pPr>
+      <w:r>
+        <w:rPr>
+          <w:sz w:val="22"/>
+          <w:szCs w:val="24"/>
+        </w:rPr>
+        <w:t>The Full-Covariance performed significantly better in most of the applications, and it came close in performance with the Tied-Covariance with a slight improvement for the Tied Covariance when not using Dimensionality reduction methods.</w:t>
+      </w:r>
+    </w:p>
+    <w:p>
+      <w:pPr>
+        <w:ind w:left="-5" w:right="43"/>
+        <w:rPr>
+          <w:sz w:val="22"/>
+          <w:szCs w:val="24"/>
+        </w:rPr>
+      </w:pPr>
+      <w:r>
+        <w:rPr>
+          <w:sz w:val="22"/>
+          <w:szCs w:val="24"/>
+        </w:rPr>
+        <w:t xml:space="preserve">By analyzing different applications, it is clear that using </w:t>
+      </w:r>
+      <w:r>
+        <w:rPr>
+          <w:sz w:val="22"/>
+          <w:szCs w:val="24"/>
+        </w:rPr>
+        <w:t>an application</w:t>
+      </w:r>
+      <w:r>
+        <w:rPr>
+          <w:sz w:val="22"/>
+          <w:szCs w:val="24"/>
+        </w:rPr>
+        <w:t xml:space="preserve"> with prior = 0.5 gives the best results at all.</w:t>
+      </w:r>
     </w:p>
     <w:p>
       <w:pPr>
@@ -14148,6 +14005,12 @@
 </file>
 
 <file path=customXml/item1.xml><?xml version="1.0" encoding="utf-8"?>
+<p:properties xmlns:p="http://schemas.microsoft.com/office/2006/metadata/properties" xmlns:xsi="http://www.w3.org/2001/XMLSchema-instance" xmlns:pc="http://schemas.microsoft.com/office/infopath/2007/PartnerControls">
+  <documentManagement/>
+</p:properties>
+</file>
+
+<file path=customXml/item2.xml><?xml version="1.0" encoding="utf-8"?>
 <?mso-contentType ?>
 <FormTemplates xmlns="http://schemas.microsoft.com/sharepoint/v3/contenttype/forms">
   <Display>DocumentLibraryForm</Display>
@@ -14156,17 +14019,7 @@
 </FormTemplates>
 </file>
 
-<file path=customXml/item2.xml><?xml version="1.0" encoding="utf-8"?>
-<p:properties xmlns:p="http://schemas.microsoft.com/office/2006/metadata/properties" xmlns:xsi="http://www.w3.org/2001/XMLSchema-instance" xmlns:pc="http://schemas.microsoft.com/office/infopath/2007/PartnerControls">
-  <documentManagement/>
-</p:properties>
-</file>
-
 <file path=customXml/item3.xml><?xml version="1.0" encoding="utf-8"?>
-<b:Sources xmlns:b="http://schemas.openxmlformats.org/officeDocument/2006/bibliography" xmlns="http://schemas.openxmlformats.org/officeDocument/2006/bibliography" SelectedStyle="\APASixthEditionOfficeOnline.xsl" StyleName="APA" Version="6"/>
-</file>
-
-<file path=customXml/item4.xml><?xml version="1.0" encoding="utf-8"?>
 <ct:contentTypeSchema xmlns:ct="http://schemas.microsoft.com/office/2006/metadata/contentType" xmlns:ma="http://schemas.microsoft.com/office/2006/metadata/properties/metaAttributes" ct:_="" ma:_="" ma:contentTypeName="Document" ma:contentTypeID="0x0101000E157041C507DB47AA53811770C52C5D" ma:contentTypeVersion="0" ma:contentTypeDescription="Create a new document." ma:contentTypeScope="" ma:versionID="5ff1b36b752ac8f328670f7859533039">
   <xsd:schema xmlns:xsd="http://www.w3.org/2001/XMLSchema" xmlns:xs="http://www.w3.org/2001/XMLSchema" xmlns:p="http://schemas.microsoft.com/office/2006/metadata/properties" targetNamespace="http://schemas.microsoft.com/office/2006/metadata/properties" ma:root="true" ma:fieldsID="3aba6e30d3eb13cf699a54465b0e2d78">
     <xsd:element name="properties">
@@ -14280,15 +14133,11 @@
 </ct:contentTypeSchema>
 </file>
 
-<file path=customXml/itemProps1.xml><?xml version="1.0" encoding="utf-8"?>
-<ds:datastoreItem xmlns:ds="http://schemas.openxmlformats.org/officeDocument/2006/customXml" ds:itemID="{A3E984D4-B36A-4B43-9103-DED62BD23403}">
-  <ds:schemaRefs>
-    <ds:schemaRef ds:uri="http://schemas.microsoft.com/sharepoint/v3/contenttype/forms"/>
-  </ds:schemaRefs>
-</ds:datastoreItem>
+<file path=customXml/item4.xml><?xml version="1.0" encoding="utf-8"?>
+<b:Sources xmlns:b="http://schemas.openxmlformats.org/officeDocument/2006/bibliography" xmlns="http://schemas.openxmlformats.org/officeDocument/2006/bibliography" SelectedStyle="\APASixthEditionOfficeOnline.xsl" StyleName="APA" Version="6"/>
 </file>
 
-<file path=customXml/itemProps2.xml><?xml version="1.0" encoding="utf-8"?>
+<file path=customXml/itemProps1.xml><?xml version="1.0" encoding="utf-8"?>
 <ds:datastoreItem xmlns:ds="http://schemas.openxmlformats.org/officeDocument/2006/customXml" ds:itemID="{E939F78D-4D67-4E8C-B966-19EF6D99F596}">
   <ds:schemaRefs>
     <ds:schemaRef ds:uri="http://schemas.microsoft.com/office/2006/metadata/properties"/>
@@ -14297,15 +14146,15 @@
 </ds:datastoreItem>
 </file>
 
-<file path=customXml/itemProps3.xml><?xml version="1.0" encoding="utf-8"?>
-<ds:datastoreItem xmlns:ds="http://schemas.openxmlformats.org/officeDocument/2006/customXml" ds:itemID="{DB452E9C-C300-4F68-92E2-23E2E43783BC}">
+<file path=customXml/itemProps2.xml><?xml version="1.0" encoding="utf-8"?>
+<ds:datastoreItem xmlns:ds="http://schemas.openxmlformats.org/officeDocument/2006/customXml" ds:itemID="{A3E984D4-B36A-4B43-9103-DED62BD23403}">
   <ds:schemaRefs>
-    <ds:schemaRef ds:uri="http://schemas.openxmlformats.org/officeDocument/2006/bibliography"/>
+    <ds:schemaRef ds:uri="http://schemas.microsoft.com/sharepoint/v3/contenttype/forms"/>
   </ds:schemaRefs>
 </ds:datastoreItem>
 </file>
 
-<file path=customXml/itemProps4.xml><?xml version="1.0" encoding="utf-8"?>
+<file path=customXml/itemProps3.xml><?xml version="1.0" encoding="utf-8"?>
 <ds:datastoreItem xmlns:ds="http://schemas.openxmlformats.org/officeDocument/2006/customXml" ds:itemID="{A8209E06-6319-4C16-A059-A7C88769E810}">
   <ds:schemaRefs>
     <ds:schemaRef ds:uri="http://schemas.microsoft.com/office/2006/metadata/contentType"/>
@@ -14319,4 +14168,12 @@
     <ds:schemaRef ds:uri="http://schemas.microsoft.com/office/infopath/2007/PartnerControls"/>
   </ds:schemaRefs>
 </ds:datastoreItem>
+</file>
+
+<file path=customXml/itemProps4.xml><?xml version="1.0" encoding="utf-8"?>
+<ds:datastoreItem xmlns:ds="http://schemas.openxmlformats.org/officeDocument/2006/customXml" ds:itemID="{DB452E9C-C300-4F68-92E2-23E2E43783BC}">
+  <ds:schemaRefs>
+    <ds:schemaRef ds:uri="http://schemas.openxmlformats.org/officeDocument/2006/bibliography"/>
+  </ds:schemaRefs>
+</ds:datastoreItem>
 </file>